--- a/year3/COS3721/Notes for COS3721.docx
+++ b/year3/COS3721/Notes for COS3721.docx
@@ -1,10 +1,1584 @@
 
 <file path=word/document.xml><?xml version="1.0" encoding="utf-8"?>
-<w:document xmlns:wpc="http://schemas.microsoft.com/office/word/2010/wordprocessingCanvas" xmlns:cx="http://schemas.microsoft.com/office/drawing/2014/chartex" xmlns:cx1="http://schemas.microsoft.com/office/drawing/2015/9/8/chartex" xmlns:cx2="http://schemas.microsoft.com/office/drawing/2015/10/21/chartex" xmlns:cx3="http://schemas.microsoft.com/office/drawing/2016/5/9/chartex" xmlns:cx4="http://schemas.microsoft.com/office/drawing/2016/5/10/chartex" xmlns:cx5="http://schemas.microsoft.com/office/drawing/2016/5/11/chartex" xmlns:cx6="http://schemas.microsoft.com/office/drawing/2016/5/12/chartex" xmlns:cx7="http://schemas.microsoft.com/office/drawing/2016/5/13/chartex" xmlns:cx8="http://schemas.microsoft.com/office/drawing/2016/5/14/chartex" xmlns:mc="http://schemas.openxmlformats.org/markup-compatibility/2006" xmlns:aink="http://schemas.microsoft.com/office/drawing/2016/ink" xmlns:am3d="http://schemas.microsoft.com/office/drawing/2017/model3d" xmlns:o="urn:schemas-microsoft-com:office:office" xmlns:r="http://schemas.openxmlformats.org/officeDocument/2006/relationships" xmlns:m="http://schemas.openxmlformats.org/officeDocument/2006/math" xmlns:v="urn:schemas-microsoft-com:vml" xmlns:wp14="http://schemas.microsoft.com/office/word/2010/wordprocessingDrawing" xmlns:wp="http://schemas.openxmlformats.org/drawingml/2006/wordprocessingDrawing" xmlns:w10="urn:schemas-microsoft-com:office:word" xmlns:w="http://schemas.openxmlformats.org/wordprocessingml/2006/main" xmlns:w14="http://schemas.microsoft.com/office/word/2010/wordml" xmlns:w15="http://schemas.microsoft.com/office/word/2012/wordml" xmlns:w16cid="http://schemas.microsoft.com/office/word/2016/wordml/cid" xmlns:w16se="http://schemas.microsoft.com/office/word/2015/wordml/symex" xmlns:wpg="http://schemas.microsoft.com/office/word/2010/wordprocessingGroup" xmlns:wpi="http://schemas.microsoft.com/office/word/2010/wordprocessingInk" xmlns:wne="http://schemas.microsoft.com/office/word/2006/wordml" xmlns:wps="http://schemas.microsoft.com/office/word/2010/wordprocessingShape" mc:Ignorable="w14 w15 w16se w16cid wp14">
+<w:document xmlns:wpc="http://schemas.microsoft.com/office/word/2010/wordprocessingCanvas" xmlns:cx="http://schemas.microsoft.com/office/drawing/2014/chartex" xmlns:cx1="http://schemas.microsoft.com/office/drawing/2015/9/8/chartex" xmlns:cx2="http://schemas.microsoft.com/office/drawing/2015/10/21/chartex" xmlns:cx3="http://schemas.microsoft.com/office/drawing/2016/5/9/chartex" xmlns:cx4="http://schemas.microsoft.com/office/drawing/2016/5/10/chartex" xmlns:cx5="http://schemas.microsoft.com/office/drawing/2016/5/11/chartex" xmlns:cx6="http://schemas.microsoft.com/office/drawing/2016/5/12/chartex" xmlns:cx7="http://schemas.microsoft.com/office/drawing/2016/5/13/chartex" xmlns:cx8="http://schemas.microsoft.com/office/drawing/2016/5/14/chartex" xmlns:mc="http://schemas.openxmlformats.org/markup-compatibility/2006" xmlns:aink="http://schemas.microsoft.com/office/drawing/2016/ink" xmlns:am3d="http://schemas.microsoft.com/office/drawing/2017/model3d" xmlns:o="urn:schemas-microsoft-com:office:office" xmlns:r="http://schemas.openxmlformats.org/officeDocument/2006/relationships" xmlns:m="http://schemas.openxmlformats.org/officeDocument/2006/math" xmlns:v="urn:schemas-microsoft-com:vml" xmlns:wp14="http://schemas.microsoft.com/office/word/2010/wordprocessingDrawing" xmlns:wp="http://schemas.openxmlformats.org/drawingml/2006/wordprocessingDrawing" xmlns:w10="urn:schemas-microsoft-com:office:word" xmlns:w="http://schemas.openxmlformats.org/wordprocessingml/2006/main" xmlns:w14="http://schemas.microsoft.com/office/word/2010/wordml" xmlns:w15="http://schemas.microsoft.com/office/word/2012/wordml" xmlns:w16cex="http://schemas.microsoft.com/office/word/2018/wordml/cex" xmlns:w16cid="http://schemas.microsoft.com/office/word/2016/wordml/cid" xmlns:w16="http://schemas.microsoft.com/office/word/2018/wordml" xmlns:w16sdtdh="http://schemas.microsoft.com/office/word/2020/wordml/sdtdatahash" xmlns:w16se="http://schemas.microsoft.com/office/word/2015/wordml/symex" xmlns:wpg="http://schemas.microsoft.com/office/word/2010/wordprocessingGroup" xmlns:wpi="http://schemas.microsoft.com/office/word/2010/wordprocessingInk" xmlns:wne="http://schemas.microsoft.com/office/word/2006/wordml" xmlns:wps="http://schemas.microsoft.com/office/word/2010/wordprocessingShape" mc:Ignorable="w14 w15 w16se w16cid w16 w16cex w16sdtdh wp14">
   <w:body>
     <w:p>
-      <w:bookmarkStart w:id="0" w:name="_GoBack"/>
-      <w:bookmarkEnd w:id="0"/>
+      <w:pPr>
+        <w:spacing w:after="0"/>
+        <w:rPr>
+          <w:rFonts w:ascii="Consolas" w:hAnsi="Consolas"/>
+        </w:rPr>
+      </w:pPr>
+    </w:p>
+    <w:p>
+      <w:pPr>
+        <w:spacing w:after="0"/>
+        <w:rPr>
+          <w:rFonts w:ascii="Consolas" w:hAnsi="Consolas"/>
+        </w:rPr>
+      </w:pPr>
+    </w:p>
+    <w:p>
+      <w:pPr>
+        <w:spacing w:after="0"/>
+        <w:rPr>
+          <w:rFonts w:ascii="Consolas" w:hAnsi="Consolas"/>
+        </w:rPr>
+      </w:pPr>
+    </w:p>
+    <w:p>
+      <w:pPr>
+        <w:spacing w:after="0"/>
+        <w:rPr>
+          <w:rFonts w:ascii="Consolas" w:hAnsi="Consolas"/>
+        </w:rPr>
+      </w:pPr>
+    </w:p>
+    <w:p>
+      <w:pPr>
+        <w:spacing w:after="0"/>
+        <w:rPr>
+          <w:rFonts w:ascii="Consolas" w:hAnsi="Consolas"/>
+        </w:rPr>
+      </w:pPr>
+    </w:p>
+    <w:p>
+      <w:pPr>
+        <w:spacing w:after="0"/>
+        <w:rPr>
+          <w:rFonts w:ascii="Consolas" w:hAnsi="Consolas"/>
+        </w:rPr>
+      </w:pPr>
+    </w:p>
+    <w:p>
+      <w:pPr>
+        <w:spacing w:after="0"/>
+        <w:rPr>
+          <w:rFonts w:ascii="Consolas" w:hAnsi="Consolas"/>
+        </w:rPr>
+      </w:pPr>
+    </w:p>
+    <w:p>
+      <w:pPr>
+        <w:spacing w:after="0"/>
+        <w:rPr>
+          <w:rFonts w:ascii="Consolas" w:hAnsi="Consolas"/>
+        </w:rPr>
+      </w:pPr>
+    </w:p>
+    <w:p>
+      <w:pPr>
+        <w:spacing w:after="0"/>
+        <w:rPr>
+          <w:rFonts w:ascii="Consolas" w:hAnsi="Consolas"/>
+        </w:rPr>
+      </w:pPr>
+    </w:p>
+    <w:p>
+      <w:pPr>
+        <w:spacing w:after="0"/>
+        <w:rPr>
+          <w:rFonts w:ascii="Consolas" w:hAnsi="Consolas"/>
+        </w:rPr>
+      </w:pPr>
+    </w:p>
+    <w:p>
+      <w:pPr>
+        <w:spacing w:after="0"/>
+        <w:rPr>
+          <w:rFonts w:ascii="Consolas" w:hAnsi="Consolas"/>
+        </w:rPr>
+      </w:pPr>
+    </w:p>
+    <w:p>
+      <w:pPr>
+        <w:spacing w:after="0"/>
+        <w:rPr>
+          <w:rFonts w:ascii="Consolas" w:hAnsi="Consolas"/>
+        </w:rPr>
+      </w:pPr>
+    </w:p>
+    <w:p>
+      <w:pPr>
+        <w:spacing w:after="0"/>
+        <w:rPr>
+          <w:rFonts w:ascii="Consolas" w:hAnsi="Consolas"/>
+        </w:rPr>
+      </w:pPr>
+    </w:p>
+    <w:p>
+      <w:pPr>
+        <w:spacing w:after="0"/>
+        <w:rPr>
+          <w:rFonts w:ascii="Consolas" w:hAnsi="Consolas"/>
+        </w:rPr>
+      </w:pPr>
+    </w:p>
+    <w:p>
+      <w:pPr>
+        <w:spacing w:after="0"/>
+        <w:rPr>
+          <w:rFonts w:ascii="Consolas" w:hAnsi="Consolas"/>
+        </w:rPr>
+      </w:pPr>
+    </w:p>
+    <w:p>
+      <w:pPr>
+        <w:spacing w:after="0"/>
+        <w:rPr>
+          <w:rFonts w:ascii="Consolas" w:hAnsi="Consolas"/>
+        </w:rPr>
+      </w:pPr>
+    </w:p>
+    <w:p>
+      <w:pPr>
+        <w:spacing w:after="0"/>
+        <w:rPr>
+          <w:rFonts w:ascii="Consolas" w:hAnsi="Consolas"/>
+        </w:rPr>
+      </w:pPr>
+    </w:p>
+    <w:p>
+      <w:pPr>
+        <w:spacing w:after="0"/>
+        <w:rPr>
+          <w:rFonts w:ascii="Consolas" w:hAnsi="Consolas"/>
+        </w:rPr>
+      </w:pPr>
+    </w:p>
+    <w:p>
+      <w:pPr>
+        <w:spacing w:after="0"/>
+        <w:rPr>
+          <w:rFonts w:ascii="Consolas" w:hAnsi="Consolas"/>
+        </w:rPr>
+      </w:pPr>
+    </w:p>
+    <w:p>
+      <w:pPr>
+        <w:spacing w:after="0"/>
+        <w:rPr>
+          <w:rFonts w:ascii="Consolas" w:hAnsi="Consolas"/>
+        </w:rPr>
+      </w:pPr>
+    </w:p>
+    <w:p>
+      <w:pPr>
+        <w:spacing w:after="0"/>
+        <w:rPr>
+          <w:rFonts w:ascii="Consolas" w:hAnsi="Consolas"/>
+        </w:rPr>
+      </w:pPr>
+    </w:p>
+    <w:p>
+      <w:pPr>
+        <w:spacing w:after="0"/>
+        <w:rPr>
+          <w:rFonts w:ascii="Consolas" w:hAnsi="Consolas"/>
+        </w:rPr>
+      </w:pPr>
+    </w:p>
+    <w:p>
+      <w:pPr>
+        <w:spacing w:after="0"/>
+        <w:rPr>
+          <w:rFonts w:ascii="Consolas" w:hAnsi="Consolas"/>
+        </w:rPr>
+      </w:pPr>
+    </w:p>
+    <w:p>
+      <w:pPr>
+        <w:spacing w:after="0"/>
+        <w:rPr>
+          <w:rFonts w:ascii="Consolas" w:hAnsi="Consolas"/>
+        </w:rPr>
+      </w:pPr>
+    </w:p>
+    <w:p>
+      <w:pPr>
+        <w:spacing w:after="0"/>
+        <w:rPr>
+          <w:rFonts w:ascii="Consolas" w:hAnsi="Consolas"/>
+        </w:rPr>
+      </w:pPr>
+    </w:p>
+    <w:p>
+      <w:pPr>
+        <w:spacing w:after="0"/>
+        <w:rPr>
+          <w:rFonts w:ascii="Consolas" w:hAnsi="Consolas"/>
+        </w:rPr>
+      </w:pPr>
+    </w:p>
+    <w:p>
+      <w:pPr>
+        <w:spacing w:after="0"/>
+        <w:rPr>
+          <w:rFonts w:ascii="Consolas" w:hAnsi="Consolas"/>
+        </w:rPr>
+      </w:pPr>
+    </w:p>
+    <w:p>
+      <w:pPr>
+        <w:spacing w:after="0"/>
+        <w:rPr>
+          <w:rFonts w:ascii="Consolas" w:hAnsi="Consolas"/>
+        </w:rPr>
+      </w:pPr>
+    </w:p>
+    <w:p>
+      <w:pPr>
+        <w:spacing w:after="0"/>
+        <w:rPr>
+          <w:rFonts w:ascii="Consolas" w:hAnsi="Consolas"/>
+        </w:rPr>
+      </w:pPr>
+    </w:p>
+    <w:p>
+      <w:pPr>
+        <w:spacing w:after="0"/>
+        <w:rPr>
+          <w:rFonts w:ascii="Consolas" w:hAnsi="Consolas"/>
+        </w:rPr>
+      </w:pPr>
+    </w:p>
+    <w:p>
+      <w:pPr>
+        <w:spacing w:after="0"/>
+        <w:rPr>
+          <w:rFonts w:ascii="Consolas" w:hAnsi="Consolas"/>
+        </w:rPr>
+      </w:pPr>
+    </w:p>
+    <w:p>
+      <w:pPr>
+        <w:spacing w:after="0"/>
+        <w:rPr>
+          <w:rFonts w:ascii="Consolas" w:hAnsi="Consolas"/>
+        </w:rPr>
+      </w:pPr>
+    </w:p>
+    <w:p>
+      <w:pPr>
+        <w:spacing w:after="0"/>
+        <w:rPr>
+          <w:rFonts w:ascii="Consolas" w:hAnsi="Consolas"/>
+        </w:rPr>
+      </w:pPr>
+    </w:p>
+    <w:p>
+      <w:pPr>
+        <w:spacing w:after="0"/>
+        <w:rPr>
+          <w:rFonts w:ascii="Consolas" w:hAnsi="Consolas"/>
+        </w:rPr>
+      </w:pPr>
+    </w:p>
+    <w:p>
+      <w:pPr>
+        <w:spacing w:after="0"/>
+        <w:rPr>
+          <w:rFonts w:ascii="Consolas" w:hAnsi="Consolas"/>
+        </w:rPr>
+      </w:pPr>
+    </w:p>
+    <w:p>
+      <w:pPr>
+        <w:spacing w:after="0"/>
+        <w:rPr>
+          <w:rFonts w:ascii="Consolas" w:hAnsi="Consolas"/>
+        </w:rPr>
+      </w:pPr>
+    </w:p>
+    <w:p>
+      <w:pPr>
+        <w:spacing w:after="0"/>
+        <w:rPr>
+          <w:rFonts w:ascii="Consolas" w:hAnsi="Consolas"/>
+        </w:rPr>
+      </w:pPr>
+    </w:p>
+    <w:p>
+      <w:pPr>
+        <w:spacing w:after="0"/>
+        <w:rPr>
+          <w:rFonts w:ascii="Consolas" w:hAnsi="Consolas"/>
+        </w:rPr>
+      </w:pPr>
+    </w:p>
+    <w:p>
+      <w:pPr>
+        <w:spacing w:after="0"/>
+        <w:rPr>
+          <w:rFonts w:ascii="Consolas" w:hAnsi="Consolas"/>
+        </w:rPr>
+      </w:pPr>
+    </w:p>
+    <w:p>
+      <w:pPr>
+        <w:spacing w:after="0"/>
+        <w:rPr>
+          <w:rFonts w:ascii="Consolas" w:hAnsi="Consolas"/>
+        </w:rPr>
+      </w:pPr>
+    </w:p>
+    <w:p>
+      <w:pPr>
+        <w:spacing w:after="0"/>
+        <w:rPr>
+          <w:rFonts w:ascii="Consolas" w:hAnsi="Consolas"/>
+        </w:rPr>
+      </w:pPr>
+    </w:p>
+    <w:p>
+      <w:pPr>
+        <w:spacing w:after="0"/>
+        <w:rPr>
+          <w:rFonts w:ascii="Consolas" w:hAnsi="Consolas"/>
+        </w:rPr>
+      </w:pPr>
+    </w:p>
+    <w:p>
+      <w:pPr>
+        <w:spacing w:after="0"/>
+        <w:rPr>
+          <w:rFonts w:ascii="Consolas" w:hAnsi="Consolas"/>
+        </w:rPr>
+      </w:pPr>
+    </w:p>
+    <w:p>
+      <w:pPr>
+        <w:spacing w:after="0"/>
+        <w:rPr>
+          <w:rFonts w:ascii="Consolas" w:hAnsi="Consolas"/>
+        </w:rPr>
+      </w:pPr>
+    </w:p>
+    <w:p>
+      <w:pPr>
+        <w:spacing w:after="0"/>
+        <w:rPr>
+          <w:rFonts w:ascii="Consolas" w:hAnsi="Consolas"/>
+        </w:rPr>
+      </w:pPr>
+    </w:p>
+    <w:p>
+      <w:pPr>
+        <w:spacing w:after="0"/>
+        <w:rPr>
+          <w:rFonts w:ascii="Consolas" w:hAnsi="Consolas"/>
+        </w:rPr>
+      </w:pPr>
+    </w:p>
+    <w:p>
+      <w:pPr>
+        <w:spacing w:after="0"/>
+        <w:rPr>
+          <w:rFonts w:ascii="Consolas" w:hAnsi="Consolas"/>
+        </w:rPr>
+      </w:pPr>
+    </w:p>
+    <w:p>
+      <w:pPr>
+        <w:spacing w:after="0"/>
+        <w:rPr>
+          <w:rFonts w:ascii="Consolas" w:hAnsi="Consolas"/>
+          <w:b/>
+          <w:bCs/>
+        </w:rPr>
+      </w:pPr>
+      <w:r>
+        <w:rPr>
+          <w:rFonts w:ascii="Consolas" w:hAnsi="Consolas"/>
+          <w:b/>
+          <w:bCs/>
+        </w:rPr>
+        <w:t xml:space="preserve">Lesson 0 </w:t>
+      </w:r>
+    </w:p>
+    <w:p>
+      <w:pPr>
+        <w:spacing w:after="0"/>
+        <w:rPr>
+          <w:rFonts w:ascii="Consolas" w:hAnsi="Consolas"/>
+        </w:rPr>
+      </w:pPr>
+      <w:r>
+        <w:rPr>
+          <w:rFonts w:ascii="Consolas" w:hAnsi="Consolas"/>
+        </w:rPr>
+        <w:t xml:space="preserve">Operating Systems </w:t>
+      </w:r>
+    </w:p>
+    <w:p>
+      <w:pPr>
+        <w:spacing w:after="0"/>
+        <w:rPr>
+          <w:rFonts w:ascii="Consolas" w:hAnsi="Consolas"/>
+        </w:rPr>
+      </w:pPr>
+    </w:p>
+    <w:p>
+      <w:pPr>
+        <w:spacing w:after="0"/>
+        <w:rPr>
+          <w:rFonts w:ascii="Consolas" w:hAnsi="Consolas"/>
+        </w:rPr>
+      </w:pPr>
+      <w:r>
+        <w:rPr>
+          <w:rFonts w:ascii="Consolas" w:hAnsi="Consolas"/>
+        </w:rPr>
+        <w:t>An operating system is a program that manages the computer hardware</w:t>
+      </w:r>
+      <w:r>
+        <w:rPr>
+          <w:rFonts w:ascii="Consolas" w:hAnsi="Consolas"/>
+        </w:rPr>
+        <w:t xml:space="preserve"> </w:t>
+      </w:r>
+    </w:p>
+    <w:p>
+      <w:pPr>
+        <w:spacing w:after="0"/>
+        <w:rPr>
+          <w:rFonts w:ascii="Consolas" w:hAnsi="Consolas"/>
+        </w:rPr>
+      </w:pPr>
+      <w:r>
+        <w:rPr>
+          <w:rFonts w:ascii="Consolas" w:hAnsi="Consolas"/>
+        </w:rPr>
+        <w:t>provides a basis for application programs</w:t>
+      </w:r>
+    </w:p>
+    <w:p>
+      <w:pPr>
+        <w:spacing w:after="0"/>
+        <w:rPr>
+          <w:rFonts w:ascii="Consolas" w:hAnsi="Consolas"/>
+        </w:rPr>
+      </w:pPr>
+      <w:r>
+        <w:rPr>
+          <w:rFonts w:ascii="Consolas" w:hAnsi="Consolas"/>
+        </w:rPr>
+        <w:t>acts as an intermediary between computer-user and hardware</w:t>
+      </w:r>
+    </w:p>
+    <w:p>
+      <w:pPr>
+        <w:spacing w:after="0"/>
+        <w:rPr>
+          <w:rFonts w:ascii="Consolas" w:hAnsi="Consolas"/>
+        </w:rPr>
+      </w:pPr>
+      <w:r>
+        <w:rPr>
+          <w:rFonts w:ascii="Consolas" w:hAnsi="Consolas"/>
+        </w:rPr>
+        <w:t>provides an environment within which other programs can do work</w:t>
+      </w:r>
+    </w:p>
+    <w:p>
+      <w:pPr>
+        <w:spacing w:after="0"/>
+        <w:rPr>
+          <w:rFonts w:ascii="Consolas" w:hAnsi="Consolas"/>
+        </w:rPr>
+      </w:pPr>
+    </w:p>
+    <w:p>
+      <w:pPr>
+        <w:spacing w:after="0"/>
+        <w:rPr>
+          <w:rFonts w:ascii="Consolas" w:hAnsi="Consolas"/>
+          <w:b/>
+          <w:bCs/>
+        </w:rPr>
+      </w:pPr>
+      <w:r>
+        <w:rPr>
+          <w:rFonts w:ascii="Consolas" w:hAnsi="Consolas"/>
+          <w:b/>
+          <w:bCs/>
+        </w:rPr>
+        <w:t>Computer system</w:t>
+      </w:r>
+    </w:p>
+    <w:tbl>
+      <w:tblPr>
+        <w:tblStyle w:val="TableGrid"/>
+        <w:tblW w:w="0" w:type="auto"/>
+        <w:tblLook w:val="04A0" w:firstRow="1" w:lastRow="0" w:firstColumn="1" w:lastColumn="0" w:noHBand="0" w:noVBand="1"/>
+      </w:tblPr>
+      <w:tblGrid>
+        <w:gridCol w:w="2263"/>
+        <w:gridCol w:w="4253"/>
+        <w:gridCol w:w="2834"/>
+      </w:tblGrid>
+      <w:tr>
+        <w:tc>
+          <w:tcPr>
+            <w:tcW w:w="2263" w:type="dxa"/>
+          </w:tcPr>
+          <w:p>
+            <w:pPr>
+              <w:rPr>
+                <w:rFonts w:ascii="Consolas" w:hAnsi="Consolas"/>
+                <w:b/>
+                <w:bCs/>
+                <w:sz w:val="18"/>
+                <w:szCs w:val="18"/>
+              </w:rPr>
+            </w:pPr>
+            <w:r>
+              <w:rPr>
+                <w:rFonts w:ascii="Consolas" w:hAnsi="Consolas"/>
+                <w:sz w:val="18"/>
+                <w:szCs w:val="18"/>
+              </w:rPr>
+              <w:t>Hardware</w:t>
+            </w:r>
+          </w:p>
+        </w:tc>
+        <w:tc>
+          <w:tcPr>
+            <w:tcW w:w="4253" w:type="dxa"/>
+          </w:tcPr>
+          <w:p>
+            <w:pPr>
+              <w:rPr>
+                <w:rFonts w:ascii="Consolas" w:hAnsi="Consolas"/>
+                <w:b/>
+                <w:bCs/>
+                <w:sz w:val="18"/>
+                <w:szCs w:val="18"/>
+              </w:rPr>
+            </w:pPr>
+            <w:r>
+              <w:rPr>
+                <w:rFonts w:ascii="Consolas" w:hAnsi="Consolas"/>
+                <w:sz w:val="18"/>
+                <w:szCs w:val="18"/>
+              </w:rPr>
+              <w:t>provides basic computing resources</w:t>
+            </w:r>
+          </w:p>
+        </w:tc>
+        <w:tc>
+          <w:tcPr>
+            <w:tcW w:w="2834" w:type="dxa"/>
+          </w:tcPr>
+          <w:p>
+            <w:pPr>
+              <w:rPr>
+                <w:rFonts w:ascii="Consolas" w:hAnsi="Consolas"/>
+                <w:b/>
+                <w:bCs/>
+                <w:sz w:val="18"/>
+                <w:szCs w:val="18"/>
+              </w:rPr>
+            </w:pPr>
+            <w:r>
+              <w:rPr>
+                <w:rFonts w:ascii="Consolas" w:hAnsi="Consolas"/>
+                <w:sz w:val="18"/>
+                <w:szCs w:val="18"/>
+              </w:rPr>
+              <w:t>CPU, memory, I/O devices</w:t>
+            </w:r>
+          </w:p>
+        </w:tc>
+      </w:tr>
+      <w:tr>
+        <w:tc>
+          <w:tcPr>
+            <w:tcW w:w="2263" w:type="dxa"/>
+          </w:tcPr>
+          <w:p>
+            <w:pPr>
+              <w:rPr>
+                <w:rFonts w:ascii="Consolas" w:hAnsi="Consolas"/>
+                <w:b/>
+                <w:bCs/>
+                <w:sz w:val="18"/>
+                <w:szCs w:val="18"/>
+              </w:rPr>
+            </w:pPr>
+            <w:r>
+              <w:rPr>
+                <w:rFonts w:ascii="Consolas" w:hAnsi="Consolas"/>
+                <w:sz w:val="18"/>
+                <w:szCs w:val="18"/>
+              </w:rPr>
+              <w:t>Operating system</w:t>
+            </w:r>
+          </w:p>
+        </w:tc>
+        <w:tc>
+          <w:tcPr>
+            <w:tcW w:w="4253" w:type="dxa"/>
+          </w:tcPr>
+          <w:p>
+            <w:pPr>
+              <w:rPr>
+                <w:rFonts w:ascii="Consolas" w:hAnsi="Consolas"/>
+                <w:b/>
+                <w:bCs/>
+                <w:sz w:val="18"/>
+                <w:szCs w:val="18"/>
+              </w:rPr>
+            </w:pPr>
+            <w:r>
+              <w:rPr>
+                <w:rFonts w:ascii="Consolas" w:hAnsi="Consolas"/>
+                <w:sz w:val="18"/>
+                <w:szCs w:val="18"/>
+              </w:rPr>
+              <w:t>Controls and coordinates use of hardware among various applications and users</w:t>
+            </w:r>
+          </w:p>
+        </w:tc>
+        <w:tc>
+          <w:tcPr>
+            <w:tcW w:w="2834" w:type="dxa"/>
+          </w:tcPr>
+          <w:p>
+            <w:pPr>
+              <w:rPr>
+                <w:rFonts w:ascii="Consolas" w:hAnsi="Consolas"/>
+                <w:b/>
+                <w:bCs/>
+                <w:sz w:val="18"/>
+                <w:szCs w:val="18"/>
+              </w:rPr>
+            </w:pPr>
+          </w:p>
+        </w:tc>
+      </w:tr>
+      <w:tr>
+        <w:tc>
+          <w:tcPr>
+            <w:tcW w:w="2263" w:type="dxa"/>
+          </w:tcPr>
+          <w:p>
+            <w:pPr>
+              <w:rPr>
+                <w:rFonts w:ascii="Consolas" w:hAnsi="Consolas"/>
+                <w:b/>
+                <w:bCs/>
+                <w:sz w:val="18"/>
+                <w:szCs w:val="18"/>
+              </w:rPr>
+            </w:pPr>
+            <w:r>
+              <w:rPr>
+                <w:rFonts w:ascii="Consolas" w:hAnsi="Consolas"/>
+                <w:sz w:val="18"/>
+                <w:szCs w:val="18"/>
+              </w:rPr>
+              <w:t>Application programs</w:t>
+            </w:r>
+          </w:p>
+        </w:tc>
+        <w:tc>
+          <w:tcPr>
+            <w:tcW w:w="4253" w:type="dxa"/>
+          </w:tcPr>
+          <w:p>
+            <w:pPr>
+              <w:rPr>
+                <w:rFonts w:ascii="Consolas" w:hAnsi="Consolas"/>
+                <w:sz w:val="18"/>
+                <w:szCs w:val="18"/>
+              </w:rPr>
+            </w:pPr>
+            <w:r>
+              <w:rPr>
+                <w:rFonts w:ascii="Consolas" w:hAnsi="Consolas"/>
+                <w:sz w:val="18"/>
+                <w:szCs w:val="18"/>
+              </w:rPr>
+              <w:t>define the ways in which the system resources are used to solve the</w:t>
+            </w:r>
+          </w:p>
+          <w:p>
+            <w:pPr>
+              <w:rPr>
+                <w:rFonts w:ascii="Consolas" w:hAnsi="Consolas"/>
+                <w:sz w:val="18"/>
+                <w:szCs w:val="18"/>
+              </w:rPr>
+            </w:pPr>
+            <w:r>
+              <w:rPr>
+                <w:rFonts w:ascii="Consolas" w:hAnsi="Consolas"/>
+                <w:sz w:val="18"/>
+                <w:szCs w:val="18"/>
+              </w:rPr>
+              <w:t>computing problems of the users</w:t>
+            </w:r>
+          </w:p>
+          <w:p>
+            <w:pPr>
+              <w:rPr>
+                <w:rFonts w:ascii="Consolas" w:hAnsi="Consolas"/>
+                <w:b/>
+                <w:bCs/>
+                <w:sz w:val="18"/>
+                <w:szCs w:val="18"/>
+              </w:rPr>
+            </w:pPr>
+          </w:p>
+        </w:tc>
+        <w:tc>
+          <w:tcPr>
+            <w:tcW w:w="2834" w:type="dxa"/>
+          </w:tcPr>
+          <w:p>
+            <w:pPr>
+              <w:rPr>
+                <w:rFonts w:ascii="Consolas" w:hAnsi="Consolas"/>
+                <w:b/>
+                <w:bCs/>
+                <w:sz w:val="18"/>
+                <w:szCs w:val="18"/>
+              </w:rPr>
+            </w:pPr>
+            <w:r>
+              <w:rPr>
+                <w:rFonts w:ascii="Consolas" w:hAnsi="Consolas"/>
+                <w:sz w:val="18"/>
+                <w:szCs w:val="18"/>
+              </w:rPr>
+              <w:t>Word processors, compilers, web browsers, database systems, video games</w:t>
+            </w:r>
+          </w:p>
+        </w:tc>
+      </w:tr>
+      <w:tr>
+        <w:tc>
+          <w:tcPr>
+            <w:tcW w:w="2263" w:type="dxa"/>
+          </w:tcPr>
+          <w:p>
+            <w:pPr>
+              <w:rPr>
+                <w:rFonts w:ascii="Consolas" w:hAnsi="Consolas"/>
+                <w:sz w:val="18"/>
+                <w:szCs w:val="18"/>
+              </w:rPr>
+            </w:pPr>
+            <w:r>
+              <w:rPr>
+                <w:rFonts w:ascii="Consolas" w:hAnsi="Consolas"/>
+                <w:sz w:val="18"/>
+                <w:szCs w:val="18"/>
+              </w:rPr>
+              <w:t xml:space="preserve">Users </w:t>
+            </w:r>
+          </w:p>
+        </w:tc>
+        <w:tc>
+          <w:tcPr>
+            <w:tcW w:w="4253" w:type="dxa"/>
+          </w:tcPr>
+          <w:p>
+            <w:pPr>
+              <w:rPr>
+                <w:rFonts w:ascii="Consolas" w:hAnsi="Consolas"/>
+                <w:b/>
+                <w:bCs/>
+                <w:sz w:val="18"/>
+                <w:szCs w:val="18"/>
+              </w:rPr>
+            </w:pPr>
+            <w:r>
+              <w:rPr>
+                <w:rFonts w:ascii="Consolas" w:hAnsi="Consolas"/>
+                <w:sz w:val="18"/>
+                <w:szCs w:val="18"/>
+              </w:rPr>
+              <w:t>People, machines, other computers</w:t>
+            </w:r>
+          </w:p>
+        </w:tc>
+        <w:tc>
+          <w:tcPr>
+            <w:tcW w:w="2834" w:type="dxa"/>
+          </w:tcPr>
+          <w:p>
+            <w:pPr>
+              <w:rPr>
+                <w:rFonts w:ascii="Consolas" w:hAnsi="Consolas"/>
+                <w:b/>
+                <w:bCs/>
+                <w:sz w:val="18"/>
+                <w:szCs w:val="18"/>
+              </w:rPr>
+            </w:pPr>
+          </w:p>
+        </w:tc>
+      </w:tr>
+    </w:tbl>
+    <w:p>
+      <w:pPr>
+        <w:spacing w:after="0"/>
+        <w:rPr>
+          <w:rFonts w:ascii="Consolas" w:hAnsi="Consolas"/>
+        </w:rPr>
+      </w:pPr>
+    </w:p>
+    <w:p>
+      <w:pPr>
+        <w:spacing w:after="0"/>
+        <w:rPr>
+          <w:rFonts w:ascii="Consolas" w:hAnsi="Consolas"/>
+          <w:b/>
+          <w:bCs/>
+        </w:rPr>
+      </w:pPr>
+      <w:r>
+        <w:rPr>
+          <w:rFonts w:ascii="Consolas" w:hAnsi="Consolas"/>
+          <w:b/>
+          <w:bCs/>
+        </w:rPr>
+        <w:t>OS: Definition for COS3721</w:t>
+      </w:r>
+    </w:p>
+    <w:p>
+      <w:pPr>
+        <w:spacing w:after="0"/>
+        <w:rPr>
+          <w:rFonts w:ascii="Consolas" w:hAnsi="Consolas"/>
+        </w:rPr>
+      </w:pPr>
+      <w:r>
+        <w:rPr>
+          <w:rFonts w:ascii="Consolas" w:hAnsi="Consolas"/>
+        </w:rPr>
+        <w:t>The operating system is the one program running at all times on the computer -</w:t>
+      </w:r>
+      <w:r>
+        <w:rPr>
+          <w:rFonts w:ascii="Consolas" w:hAnsi="Consolas"/>
+        </w:rPr>
+        <w:t xml:space="preserve"> </w:t>
+      </w:r>
+      <w:r>
+        <w:rPr>
+          <w:rFonts w:ascii="Consolas" w:hAnsi="Consolas"/>
+        </w:rPr>
+        <w:t>usually called the</w:t>
+      </w:r>
+      <w:r>
+        <w:rPr>
+          <w:rFonts w:ascii="Consolas" w:hAnsi="Consolas"/>
+        </w:rPr>
+        <w:t xml:space="preserve"> </w:t>
+      </w:r>
+      <w:r>
+        <w:rPr>
+          <w:rFonts w:ascii="Consolas" w:hAnsi="Consolas"/>
+        </w:rPr>
+        <w:t>kernel.</w:t>
+      </w:r>
+    </w:p>
+    <w:p>
+      <w:pPr>
+        <w:spacing w:after="0"/>
+        <w:rPr>
+          <w:rFonts w:ascii="Consolas" w:hAnsi="Consolas"/>
+        </w:rPr>
+      </w:pPr>
+    </w:p>
+    <w:p>
+      <w:pPr>
+        <w:spacing w:after="0"/>
+        <w:rPr>
+          <w:rFonts w:ascii="Consolas" w:hAnsi="Consolas"/>
+        </w:rPr>
+      </w:pPr>
+      <w:r>
+        <w:rPr>
+          <w:rFonts w:ascii="Consolas" w:hAnsi="Consolas"/>
+        </w:rPr>
+        <w:t>Along with the kernel there are two other types of programs:</w:t>
+      </w:r>
+    </w:p>
+    <w:p>
+      <w:pPr>
+        <w:spacing w:after="0"/>
+        <w:rPr>
+          <w:rFonts w:ascii="Consolas" w:hAnsi="Consolas"/>
+        </w:rPr>
+      </w:pPr>
+      <w:r>
+        <w:rPr>
+          <w:rFonts w:ascii="Consolas" w:hAnsi="Consolas"/>
+        </w:rPr>
+        <w:t>System programs: associated with the operating system but not part of the kernel.</w:t>
+      </w:r>
+    </w:p>
+    <w:p>
+      <w:pPr>
+        <w:spacing w:after="0"/>
+        <w:rPr>
+          <w:rFonts w:ascii="Consolas" w:hAnsi="Consolas"/>
+        </w:rPr>
+      </w:pPr>
+      <w:r>
+        <w:rPr>
+          <w:rFonts w:ascii="Consolas" w:hAnsi="Consolas"/>
+        </w:rPr>
+        <w:t>Application programs: include all programs not associated with the operation of the system</w:t>
+      </w:r>
+    </w:p>
+    <w:p>
+      <w:pPr>
+        <w:spacing w:after="0"/>
+        <w:rPr>
+          <w:rFonts w:ascii="Consolas" w:hAnsi="Consolas"/>
+        </w:rPr>
+      </w:pPr>
+      <w:r>
+        <w:rPr>
+          <w:rFonts w:ascii="Consolas" w:hAnsi="Consolas"/>
+        </w:rPr>
+        <w:t xml:space="preserve"> </w:t>
+      </w:r>
+    </w:p>
+    <w:p>
+      <w:pPr>
+        <w:spacing w:after="0"/>
+        <w:rPr>
+          <w:rFonts w:ascii="Consolas" w:hAnsi="Consolas"/>
+        </w:rPr>
+      </w:pPr>
+    </w:p>
+    <w:p>
+      <w:pPr>
+        <w:spacing w:after="0"/>
+        <w:rPr>
+          <w:rFonts w:ascii="Consolas" w:hAnsi="Consolas"/>
+        </w:rPr>
+      </w:pPr>
+    </w:p>
+    <w:p>
+      <w:pPr>
+        <w:spacing w:after="0"/>
+        <w:rPr>
+          <w:rFonts w:ascii="Consolas" w:hAnsi="Consolas"/>
+        </w:rPr>
+      </w:pPr>
+    </w:p>
+    <w:p>
+      <w:pPr>
+        <w:spacing w:after="0"/>
+        <w:rPr>
+          <w:rFonts w:ascii="Consolas" w:hAnsi="Consolas"/>
+        </w:rPr>
+      </w:pPr>
+    </w:p>
+    <w:p>
+      <w:pPr>
+        <w:spacing w:after="0"/>
+        <w:rPr>
+          <w:rFonts w:ascii="Consolas" w:hAnsi="Consolas"/>
+        </w:rPr>
+      </w:pPr>
+    </w:p>
+    <w:p>
+      <w:pPr>
+        <w:spacing w:after="0"/>
+        <w:rPr>
+          <w:rFonts w:ascii="Consolas" w:hAnsi="Consolas"/>
+        </w:rPr>
+      </w:pPr>
+    </w:p>
+    <w:p>
+      <w:pPr>
+        <w:spacing w:after="0"/>
+        <w:rPr>
+          <w:rFonts w:ascii="Consolas" w:hAnsi="Consolas"/>
+        </w:rPr>
+      </w:pPr>
+    </w:p>
+    <w:p>
+      <w:pPr>
+        <w:spacing w:after="0"/>
+        <w:rPr>
+          <w:rFonts w:ascii="Consolas" w:hAnsi="Consolas"/>
+        </w:rPr>
+      </w:pPr>
+    </w:p>
+    <w:p>
+      <w:pPr>
+        <w:spacing w:after="0"/>
+        <w:rPr>
+          <w:rFonts w:ascii="Consolas" w:hAnsi="Consolas"/>
+        </w:rPr>
+      </w:pPr>
+    </w:p>
+    <w:p>
+      <w:pPr>
+        <w:spacing w:after="0"/>
+        <w:rPr>
+          <w:rFonts w:ascii="Consolas" w:hAnsi="Consolas"/>
+        </w:rPr>
+      </w:pPr>
+    </w:p>
+    <w:p>
+      <w:pPr>
+        <w:spacing w:after="0"/>
+        <w:rPr>
+          <w:rFonts w:ascii="Consolas" w:hAnsi="Consolas"/>
+        </w:rPr>
+      </w:pPr>
+    </w:p>
+    <w:p>
+      <w:pPr>
+        <w:spacing w:after="0"/>
+        <w:rPr>
+          <w:rFonts w:ascii="Consolas" w:hAnsi="Consolas"/>
+        </w:rPr>
+      </w:pPr>
+    </w:p>
+    <w:p>
+      <w:pPr>
+        <w:spacing w:after="0"/>
+        <w:rPr>
+          <w:rFonts w:ascii="Consolas" w:hAnsi="Consolas"/>
+        </w:rPr>
+      </w:pPr>
+    </w:p>
+    <w:p>
+      <w:pPr>
+        <w:spacing w:after="0"/>
+        <w:rPr>
+          <w:rFonts w:ascii="Consolas" w:hAnsi="Consolas"/>
+        </w:rPr>
+      </w:pPr>
+    </w:p>
+    <w:p>
+      <w:pPr>
+        <w:spacing w:after="0"/>
+        <w:rPr>
+          <w:rFonts w:ascii="Consolas" w:hAnsi="Consolas"/>
+        </w:rPr>
+      </w:pPr>
+    </w:p>
+    <w:p>
+      <w:pPr>
+        <w:spacing w:after="0"/>
+        <w:rPr>
+          <w:rFonts w:ascii="Consolas" w:hAnsi="Consolas"/>
+        </w:rPr>
+      </w:pPr>
+    </w:p>
+    <w:p>
+      <w:pPr>
+        <w:spacing w:after="0"/>
+        <w:rPr>
+          <w:rFonts w:ascii="Consolas" w:hAnsi="Consolas"/>
+        </w:rPr>
+      </w:pPr>
+    </w:p>
+    <w:p>
+      <w:pPr>
+        <w:spacing w:after="0"/>
+        <w:rPr>
+          <w:rFonts w:ascii="Consolas" w:hAnsi="Consolas"/>
+        </w:rPr>
+      </w:pPr>
+    </w:p>
+    <w:p>
+      <w:pPr>
+        <w:spacing w:after="0"/>
+        <w:rPr>
+          <w:rFonts w:ascii="Consolas" w:hAnsi="Consolas"/>
+        </w:rPr>
+      </w:pPr>
+    </w:p>
+    <w:p>
+      <w:pPr>
+        <w:spacing w:after="0"/>
+        <w:rPr>
+          <w:rFonts w:ascii="Consolas" w:hAnsi="Consolas"/>
+          <w:b/>
+          <w:bCs/>
+        </w:rPr>
+      </w:pPr>
+      <w:r>
+        <w:rPr>
+          <w:rFonts w:ascii="Consolas" w:hAnsi="Consolas"/>
+          <w:b/>
+          <w:bCs/>
+        </w:rPr>
+        <w:lastRenderedPageBreak/>
+        <w:t xml:space="preserve">Lesson 0 </w:t>
+      </w:r>
+    </w:p>
+    <w:p>
+      <w:pPr>
+        <w:spacing w:after="0"/>
+        <w:rPr>
+          <w:rFonts w:ascii="Consolas" w:hAnsi="Consolas"/>
+        </w:rPr>
+      </w:pPr>
+      <w:r>
+        <w:rPr>
+          <w:rFonts w:ascii="Consolas" w:hAnsi="Consolas"/>
+        </w:rPr>
+        <w:t xml:space="preserve">Computer System Operation </w:t>
+      </w:r>
+    </w:p>
+    <w:p>
+      <w:pPr>
+        <w:spacing w:after="0"/>
+        <w:rPr>
+          <w:rFonts w:ascii="Consolas" w:hAnsi="Consolas"/>
+        </w:rPr>
+      </w:pPr>
+    </w:p>
+    <w:p>
+      <w:pPr>
+        <w:spacing w:after="0"/>
+        <w:rPr>
+          <w:rFonts w:ascii="Consolas" w:hAnsi="Consolas"/>
+        </w:rPr>
+      </w:pPr>
+      <w:r>
+        <w:rPr>
+          <w:rFonts w:ascii="Consolas" w:hAnsi="Consolas"/>
+        </w:rPr>
+        <w:t>For a computer to start running it needs an initial program to run at boot time.</w:t>
+      </w:r>
+    </w:p>
+    <w:p>
+      <w:pPr>
+        <w:spacing w:after="0"/>
+        <w:rPr>
+          <w:rFonts w:ascii="Consolas" w:hAnsi="Consolas"/>
+        </w:rPr>
+      </w:pPr>
+      <w:r>
+        <w:rPr>
+          <w:rFonts w:ascii="Consolas" w:hAnsi="Consolas"/>
+        </w:rPr>
+        <w:t>This initial program or bootstrap program tends to be simple.</w:t>
+      </w:r>
+    </w:p>
+    <w:p>
+      <w:pPr>
+        <w:spacing w:after="0"/>
+        <w:rPr>
+          <w:rFonts w:ascii="Consolas" w:hAnsi="Consolas"/>
+        </w:rPr>
+      </w:pPr>
+      <w:r>
+        <w:rPr>
+          <w:rFonts w:ascii="Consolas" w:hAnsi="Consolas"/>
+        </w:rPr>
+        <w:t>I</w:t>
+      </w:r>
+      <w:r>
+        <w:rPr>
+          <w:rFonts w:ascii="Consolas" w:hAnsi="Consolas"/>
+        </w:rPr>
+        <w:t>t is stored in ROM or EEPROM and is known as firmware within the computer hardware.</w:t>
+      </w:r>
+    </w:p>
+    <w:p>
+      <w:pPr>
+        <w:spacing w:after="0"/>
+        <w:rPr>
+          <w:rFonts w:ascii="Consolas" w:hAnsi="Consolas"/>
+        </w:rPr>
+      </w:pPr>
+      <w:r>
+        <w:rPr>
+          <w:rFonts w:ascii="Consolas" w:hAnsi="Consolas"/>
+        </w:rPr>
+        <w:t>It initializes all aspects of the system.</w:t>
+      </w:r>
+    </w:p>
+    <w:p>
+      <w:pPr>
+        <w:spacing w:after="0"/>
+        <w:rPr>
+          <w:rFonts w:ascii="Consolas" w:hAnsi="Consolas"/>
+        </w:rPr>
+      </w:pPr>
+      <w:r>
+        <w:rPr>
+          <w:rFonts w:ascii="Consolas" w:hAnsi="Consolas"/>
+        </w:rPr>
+        <w:t>The bootstrap must know how to load the operating system. To accomplish this the bootstrap</w:t>
+      </w:r>
+    </w:p>
+    <w:p>
+      <w:pPr>
+        <w:spacing w:after="0"/>
+        <w:rPr>
+          <w:rFonts w:ascii="Consolas" w:hAnsi="Consolas"/>
+        </w:rPr>
+      </w:pPr>
+      <w:r>
+        <w:rPr>
+          <w:rFonts w:ascii="Consolas" w:hAnsi="Consolas"/>
+        </w:rPr>
+        <w:t>program must locate and load the operating system kernel into memory.</w:t>
+      </w:r>
+    </w:p>
+    <w:p>
+      <w:pPr>
+        <w:spacing w:after="0"/>
+        <w:rPr>
+          <w:rFonts w:ascii="Consolas" w:hAnsi="Consolas"/>
+        </w:rPr>
+      </w:pPr>
+    </w:p>
+    <w:p>
+      <w:pPr>
+        <w:spacing w:after="0"/>
+        <w:rPr>
+          <w:rFonts w:ascii="Consolas" w:hAnsi="Consolas"/>
+        </w:rPr>
+      </w:pPr>
+      <w:r>
+        <w:rPr>
+          <w:rFonts w:ascii="Consolas" w:hAnsi="Consolas"/>
+        </w:rPr>
+        <w:t>Types of Events</w:t>
+      </w:r>
+    </w:p>
+    <w:tbl>
+      <w:tblPr>
+        <w:tblStyle w:val="TableGrid"/>
+        <w:tblW w:w="0" w:type="auto"/>
+        <w:tblLook w:val="04A0" w:firstRow="1" w:lastRow="0" w:firstColumn="1" w:lastColumn="0" w:noHBand="0" w:noVBand="1"/>
+      </w:tblPr>
+      <w:tblGrid>
+        <w:gridCol w:w="1602"/>
+        <w:gridCol w:w="1940"/>
+        <w:gridCol w:w="5525"/>
+      </w:tblGrid>
+      <w:tr>
+        <w:tc>
+          <w:tcPr>
+            <w:tcW w:w="1602" w:type="dxa"/>
+          </w:tcPr>
+          <w:p>
+            <w:pPr>
+              <w:rPr>
+                <w:rFonts w:ascii="Consolas" w:hAnsi="Consolas"/>
+                <w:b/>
+                <w:bCs/>
+                <w:sz w:val="18"/>
+                <w:szCs w:val="18"/>
+              </w:rPr>
+            </w:pPr>
+            <w:r>
+              <w:rPr>
+                <w:rFonts w:ascii="Consolas" w:hAnsi="Consolas"/>
+                <w:b/>
+                <w:bCs/>
+                <w:sz w:val="18"/>
+                <w:szCs w:val="18"/>
+              </w:rPr>
+              <w:t>Interrupt</w:t>
+            </w:r>
+          </w:p>
+          <w:p>
+            <w:pPr>
+              <w:rPr>
+                <w:rFonts w:ascii="Consolas" w:hAnsi="Consolas"/>
+                <w:sz w:val="18"/>
+                <w:szCs w:val="18"/>
+              </w:rPr>
+            </w:pPr>
+            <w:r>
+              <w:rPr>
+                <w:rFonts w:ascii="Consolas" w:hAnsi="Consolas"/>
+                <w:sz w:val="18"/>
+                <w:szCs w:val="18"/>
+              </w:rPr>
+              <w:t>(</w:t>
+            </w:r>
+            <w:r>
+              <w:rPr>
+                <w:rFonts w:ascii="Consolas" w:hAnsi="Consolas"/>
+                <w:sz w:val="18"/>
+                <w:szCs w:val="18"/>
+              </w:rPr>
+              <w:t>Asynchronous</w:t>
+            </w:r>
+            <w:r>
+              <w:rPr>
+                <w:rFonts w:ascii="Consolas" w:hAnsi="Consolas"/>
+                <w:sz w:val="18"/>
+                <w:szCs w:val="18"/>
+              </w:rPr>
+              <w:t>)</w:t>
+            </w:r>
+          </w:p>
+        </w:tc>
+        <w:tc>
+          <w:tcPr>
+            <w:tcW w:w="1940" w:type="dxa"/>
+          </w:tcPr>
+          <w:p>
+            <w:pPr>
+              <w:rPr>
+                <w:rFonts w:ascii="Consolas" w:hAnsi="Consolas"/>
+                <w:sz w:val="18"/>
+                <w:szCs w:val="18"/>
+              </w:rPr>
+            </w:pPr>
+            <w:r>
+              <w:rPr>
+                <w:rFonts w:ascii="Consolas" w:hAnsi="Consolas"/>
+                <w:sz w:val="18"/>
+                <w:szCs w:val="18"/>
+              </w:rPr>
+              <w:t>signaled by an interrupt from either hardware</w:t>
+            </w:r>
+            <w:r>
+              <w:rPr>
+                <w:rFonts w:ascii="Consolas" w:hAnsi="Consolas"/>
+                <w:sz w:val="18"/>
+                <w:szCs w:val="18"/>
+              </w:rPr>
+              <w:t xml:space="preserve"> (</w:t>
+            </w:r>
+            <w:r>
+              <w:rPr>
+                <w:rFonts w:ascii="Consolas" w:hAnsi="Consolas"/>
+                <w:sz w:val="18"/>
+                <w:szCs w:val="18"/>
+              </w:rPr>
+              <w:t>keyboard, timer, etc</w:t>
+            </w:r>
+            <w:r>
+              <w:rPr>
+                <w:rFonts w:ascii="Consolas" w:hAnsi="Consolas"/>
+                <w:sz w:val="18"/>
+                <w:szCs w:val="18"/>
+              </w:rPr>
+              <w:t>)</w:t>
+            </w:r>
+            <w:r>
+              <w:rPr>
+                <w:rFonts w:ascii="Consolas" w:hAnsi="Consolas"/>
+                <w:sz w:val="18"/>
+                <w:szCs w:val="18"/>
+              </w:rPr>
+              <w:t xml:space="preserve"> or software</w:t>
+            </w:r>
+          </w:p>
+        </w:tc>
+        <w:tc>
+          <w:tcPr>
+            <w:tcW w:w="5525" w:type="dxa"/>
+          </w:tcPr>
+          <w:p>
+            <w:pPr>
+              <w:rPr>
+                <w:rFonts w:ascii="Consolas" w:hAnsi="Consolas"/>
+                <w:sz w:val="18"/>
+                <w:szCs w:val="18"/>
+              </w:rPr>
+            </w:pPr>
+            <w:r>
+              <w:rPr>
+                <w:rFonts w:ascii="Consolas" w:hAnsi="Consolas"/>
+                <w:sz w:val="18"/>
+                <w:szCs w:val="18"/>
+              </w:rPr>
+              <w:t>H</w:t>
+            </w:r>
+            <w:r>
+              <w:rPr>
+                <w:rFonts w:ascii="Consolas" w:hAnsi="Consolas"/>
+                <w:sz w:val="18"/>
+                <w:szCs w:val="18"/>
+              </w:rPr>
+              <w:t>ardware triggers an interrupt by sending a signal to the CPU. Software may trigger an interrupt by executing a special operation called a system call or monitor call.</w:t>
+            </w:r>
+          </w:p>
+          <w:p>
+            <w:pPr>
+              <w:rPr>
+                <w:rFonts w:ascii="Consolas" w:hAnsi="Consolas"/>
+                <w:sz w:val="18"/>
+                <w:szCs w:val="18"/>
+              </w:rPr>
+            </w:pPr>
+          </w:p>
+        </w:tc>
+      </w:tr>
+      <w:tr>
+        <w:tc>
+          <w:tcPr>
+            <w:tcW w:w="1602" w:type="dxa"/>
+          </w:tcPr>
+          <w:p>
+            <w:pPr>
+              <w:rPr>
+                <w:rFonts w:ascii="Consolas" w:hAnsi="Consolas"/>
+                <w:b/>
+                <w:bCs/>
+                <w:sz w:val="18"/>
+                <w:szCs w:val="18"/>
+              </w:rPr>
+            </w:pPr>
+            <w:r>
+              <w:rPr>
+                <w:rFonts w:ascii="Consolas" w:hAnsi="Consolas"/>
+                <w:b/>
+                <w:bCs/>
+                <w:sz w:val="18"/>
+                <w:szCs w:val="18"/>
+              </w:rPr>
+              <w:t>Trap</w:t>
+            </w:r>
+          </w:p>
+          <w:p>
+            <w:pPr>
+              <w:rPr>
+                <w:rFonts w:ascii="Consolas" w:hAnsi="Consolas"/>
+                <w:sz w:val="18"/>
+                <w:szCs w:val="18"/>
+              </w:rPr>
+            </w:pPr>
+            <w:r>
+              <w:rPr>
+                <w:rFonts w:ascii="Consolas" w:hAnsi="Consolas"/>
+                <w:sz w:val="18"/>
+                <w:szCs w:val="18"/>
+              </w:rPr>
+              <w:t>(</w:t>
+            </w:r>
+            <w:r>
+              <w:rPr>
+                <w:rFonts w:ascii="Consolas" w:hAnsi="Consolas"/>
+                <w:sz w:val="18"/>
+                <w:szCs w:val="18"/>
+              </w:rPr>
+              <w:t>Synchronous</w:t>
+            </w:r>
+            <w:r>
+              <w:rPr>
+                <w:rFonts w:ascii="Consolas" w:hAnsi="Consolas"/>
+                <w:sz w:val="18"/>
+                <w:szCs w:val="18"/>
+              </w:rPr>
+              <w:t>)</w:t>
+            </w:r>
+          </w:p>
+        </w:tc>
+        <w:tc>
+          <w:tcPr>
+            <w:tcW w:w="1940" w:type="dxa"/>
+          </w:tcPr>
+          <w:p>
+            <w:pPr>
+              <w:rPr>
+                <w:rFonts w:ascii="Consolas" w:hAnsi="Consolas"/>
+                <w:sz w:val="18"/>
+                <w:szCs w:val="18"/>
+              </w:rPr>
+            </w:pPr>
+            <w:r>
+              <w:rPr>
+                <w:rFonts w:ascii="Consolas" w:hAnsi="Consolas"/>
+                <w:sz w:val="18"/>
+                <w:szCs w:val="18"/>
+              </w:rPr>
+              <w:t>raised by a user program</w:t>
+            </w:r>
+            <w:r>
+              <w:rPr>
+                <w:rFonts w:ascii="Consolas" w:hAnsi="Consolas"/>
+                <w:sz w:val="18"/>
+                <w:szCs w:val="18"/>
+              </w:rPr>
+              <w:t xml:space="preserve"> (</w:t>
+            </w:r>
+            <w:r>
+              <w:rPr>
+                <w:rFonts w:ascii="Consolas" w:hAnsi="Consolas"/>
+                <w:sz w:val="18"/>
+                <w:szCs w:val="18"/>
+              </w:rPr>
+              <w:t>exception in a user process</w:t>
+            </w:r>
+            <w:r>
+              <w:rPr>
+                <w:rFonts w:ascii="Consolas" w:hAnsi="Consolas"/>
+                <w:sz w:val="18"/>
+                <w:szCs w:val="18"/>
+              </w:rPr>
+              <w:t>)</w:t>
+            </w:r>
+          </w:p>
+        </w:tc>
+        <w:tc>
+          <w:tcPr>
+            <w:tcW w:w="5525" w:type="dxa"/>
+          </w:tcPr>
+          <w:p>
+            <w:pPr>
+              <w:rPr>
+                <w:rFonts w:ascii="Consolas" w:hAnsi="Consolas"/>
+                <w:sz w:val="18"/>
+                <w:szCs w:val="18"/>
+              </w:rPr>
+            </w:pPr>
+            <w:r>
+              <w:rPr>
+                <w:rFonts w:ascii="Consolas" w:hAnsi="Consolas"/>
+                <w:sz w:val="18"/>
+                <w:szCs w:val="18"/>
+              </w:rPr>
+              <w:t xml:space="preserve">It's caused by division by zero or invalid memory access. It's also the usual way to invoke a kernel routine (a system call) because those run with a higher priority than user code. </w:t>
+            </w:r>
+          </w:p>
+        </w:tc>
+      </w:tr>
+    </w:tbl>
+    <w:p>
+      <w:pPr>
+        <w:spacing w:after="0"/>
+        <w:rPr>
+          <w:rFonts w:ascii="Consolas" w:hAnsi="Consolas"/>
+        </w:rPr>
+      </w:pPr>
+      <w:r>
+        <w:rPr>
+          <w:rFonts w:ascii="Consolas" w:hAnsi="Consolas"/>
+        </w:rPr>
+        <w:t xml:space="preserve"> </w:t>
+      </w:r>
+    </w:p>
+    <w:p>
+      <w:pPr>
+        <w:spacing w:after="0"/>
+        <w:rPr>
+          <w:rFonts w:ascii="Consolas" w:hAnsi="Consolas"/>
+        </w:rPr>
+      </w:pPr>
+    </w:p>
+    <w:p>
+      <w:pPr>
+        <w:spacing w:after="0"/>
+        <w:rPr>
+          <w:rFonts w:ascii="Consolas" w:hAnsi="Consolas"/>
+        </w:rPr>
+      </w:pPr>
     </w:p>
     <w:sectPr>
       <w:pgSz w:w="12240" w:h="15840"/>
@@ -17,7 +1591,7 @@
 </file>
 
 <file path=word/styles.xml><?xml version="1.0" encoding="utf-8"?>
-<w:styles xmlns:mc="http://schemas.openxmlformats.org/markup-compatibility/2006" xmlns:r="http://schemas.openxmlformats.org/officeDocument/2006/relationships" xmlns:w="http://schemas.openxmlformats.org/wordprocessingml/2006/main" xmlns:w14="http://schemas.microsoft.com/office/word/2010/wordml" xmlns:w15="http://schemas.microsoft.com/office/word/2012/wordml" xmlns:w16cid="http://schemas.microsoft.com/office/word/2016/wordml/cid" xmlns:w16se="http://schemas.microsoft.com/office/word/2015/wordml/symex" mc:Ignorable="w14 w15 w16se w16cid">
+<w:styles xmlns:mc="http://schemas.openxmlformats.org/markup-compatibility/2006" xmlns:r="http://schemas.openxmlformats.org/officeDocument/2006/relationships" xmlns:w="http://schemas.openxmlformats.org/wordprocessingml/2006/main" xmlns:w14="http://schemas.microsoft.com/office/word/2010/wordml" xmlns:w15="http://schemas.microsoft.com/office/word/2012/wordml" xmlns:w16cex="http://schemas.microsoft.com/office/word/2018/wordml/cex" xmlns:w16cid="http://schemas.microsoft.com/office/word/2016/wordml/cid" xmlns:w16="http://schemas.microsoft.com/office/word/2018/wordml" xmlns:w16sdtdh="http://schemas.microsoft.com/office/word/2020/wordml/sdtdatahash" xmlns:w16se="http://schemas.microsoft.com/office/word/2015/wordml/symex" mc:Ignorable="w14 w15 w16se w16cid w16 w16cex w16sdtdh">
   <w:docDefaults>
     <w:rPrDefault>
       <w:rPr>
@@ -442,6 +2016,48 @@
     <w:semiHidden/>
     <w:unhideWhenUsed/>
   </w:style>
+  <w:style w:type="table" w:styleId="TableGrid">
+    <w:name w:val="Table Grid"/>
+    <w:basedOn w:val="TableNormal"/>
+    <w:uiPriority w:val="39"/>
+    <w:rsid w:val="00D073A6"/>
+    <w:pPr>
+      <w:spacing w:after="0" w:line="240" w:lineRule="auto"/>
+    </w:pPr>
+    <w:tblPr>
+      <w:tblBorders>
+        <w:top w:val="single" w:sz="4" w:space="0" w:color="auto"/>
+        <w:left w:val="single" w:sz="4" w:space="0" w:color="auto"/>
+        <w:bottom w:val="single" w:sz="4" w:space="0" w:color="auto"/>
+        <w:right w:val="single" w:sz="4" w:space="0" w:color="auto"/>
+        <w:insideH w:val="single" w:sz="4" w:space="0" w:color="auto"/>
+        <w:insideV w:val="single" w:sz="4" w:space="0" w:color="auto"/>
+      </w:tblBorders>
+    </w:tblPr>
+  </w:style>
+  <w:style w:type="character" w:styleId="Hyperlink">
+    <w:name w:val="Hyperlink"/>
+    <w:basedOn w:val="DefaultParagraphFont"/>
+    <w:uiPriority w:val="99"/>
+    <w:unhideWhenUsed/>
+    <w:rsid w:val="005F6278"/>
+    <w:rPr>
+      <w:color w:val="0563C1" w:themeColor="hyperlink"/>
+      <w:u w:val="single"/>
+    </w:rPr>
+  </w:style>
+  <w:style w:type="character" w:styleId="UnresolvedMention">
+    <w:name w:val="Unresolved Mention"/>
+    <w:basedOn w:val="DefaultParagraphFont"/>
+    <w:uiPriority w:val="99"/>
+    <w:semiHidden/>
+    <w:unhideWhenUsed/>
+    <w:rsid w:val="005F6278"/>
+    <w:rPr>
+      <w:color w:val="605E5C"/>
+      <w:shd w:val="clear" w:color="auto" w:fill="E1DFDD"/>
+    </w:rPr>
+  </w:style>
 </w:styles>
 </file>
 
@@ -741,6 +2357,15 @@
 </file>
 
 <file path=customXml/item1.xml><?xml version="1.0" encoding="utf-8"?>
+<?mso-contentType ?>
+<FormTemplates xmlns="http://schemas.microsoft.com/sharepoint/v3/contenttype/forms">
+  <Display>DocumentLibraryForm</Display>
+  <Edit>DocumentLibraryForm</Edit>
+  <New>DocumentLibraryForm</New>
+</FormTemplates>
+</file>
+
+<file path=customXml/item2.xml><?xml version="1.0" encoding="utf-8"?>
 <ct:contentTypeSchema xmlns:ct="http://schemas.microsoft.com/office/2006/metadata/contentType" xmlns:ma="http://schemas.microsoft.com/office/2006/metadata/properties/metaAttributes" ct:_="" ma:_="" ma:contentTypeName="Document" ma:contentTypeID="0x0101002D1DB64E4318C04285BAE60C3961B499" ma:contentTypeVersion="13" ma:contentTypeDescription="Create a new document." ma:contentTypeScope="" ma:versionID="95d2a6ce2397b467023ed60b88c18c24">
   <xsd:schema xmlns:xsd="http://www.w3.org/2001/XMLSchema" xmlns:xs="http://www.w3.org/2001/XMLSchema" xmlns:p="http://schemas.microsoft.com/office/2006/metadata/properties" xmlns:ns3="d8642d74-48dc-4739-8259-7be2e8b6c003" xmlns:ns4="123d333b-f925-4dfc-8e09-c18ba2073d33" targetNamespace="http://schemas.microsoft.com/office/2006/metadata/properties" ma:root="true" ma:fieldsID="2165d6135651e3dc8b24f97ef9bf2669" ns3:_="" ns4:_="">
     <xsd:import namespace="d8642d74-48dc-4739-8259-7be2e8b6c003"/>
@@ -963,15 +2588,6 @@
 </ct:contentTypeSchema>
 </file>
 
-<file path=customXml/item2.xml><?xml version="1.0" encoding="utf-8"?>
-<?mso-contentType ?>
-<FormTemplates xmlns="http://schemas.microsoft.com/sharepoint/v3/contenttype/forms">
-  <Display>DocumentLibraryForm</Display>
-  <Edit>DocumentLibraryForm</Edit>
-  <New>DocumentLibraryForm</New>
-</FormTemplates>
-</file>
-
 <file path=customXml/item3.xml><?xml version="1.0" encoding="utf-8"?>
 <p:properties xmlns:p="http://schemas.microsoft.com/office/2006/metadata/properties" xmlns:xsi="http://www.w3.org/2001/XMLSchema-instance" xmlns:pc="http://schemas.microsoft.com/office/infopath/2007/PartnerControls">
   <documentManagement/>
@@ -979,6 +2595,14 @@
 </file>
 
 <file path=customXml/itemProps1.xml><?xml version="1.0" encoding="utf-8"?>
+<ds:datastoreItem xmlns:ds="http://schemas.openxmlformats.org/officeDocument/2006/customXml" ds:itemID="{658374FC-0915-489B-9532-6F90DCEF8A58}">
+  <ds:schemaRefs>
+    <ds:schemaRef ds:uri="http://schemas.microsoft.com/sharepoint/v3/contenttype/forms"/>
+  </ds:schemaRefs>
+</ds:datastoreItem>
+</file>
+
+<file path=customXml/itemProps2.xml><?xml version="1.0" encoding="utf-8"?>
 <ds:datastoreItem xmlns:ds="http://schemas.openxmlformats.org/officeDocument/2006/customXml" ds:itemID="{ED837F20-B5EA-45EB-9AC7-5A3C4F7DA936}">
   <ds:schemaRefs>
     <ds:schemaRef ds:uri="http://schemas.microsoft.com/office/2006/metadata/contentType"/>
@@ -997,14 +2621,6 @@
 </ds:datastoreItem>
 </file>
 
-<file path=customXml/itemProps2.xml><?xml version="1.0" encoding="utf-8"?>
-<ds:datastoreItem xmlns:ds="http://schemas.openxmlformats.org/officeDocument/2006/customXml" ds:itemID="{658374FC-0915-489B-9532-6F90DCEF8A58}">
-  <ds:schemaRefs>
-    <ds:schemaRef ds:uri="http://schemas.microsoft.com/sharepoint/v3/contenttype/forms"/>
-  </ds:schemaRefs>
-</ds:datastoreItem>
-</file>
-
 <file path=customXml/itemProps3.xml><?xml version="1.0" encoding="utf-8"?>
 <ds:datastoreItem xmlns:ds="http://schemas.openxmlformats.org/officeDocument/2006/customXml" ds:itemID="{524C83BC-084A-4662-AF13-934632DF2334}">
   <ds:schemaRefs>

--- a/year3/COS3721/Notes for COS3721.docx
+++ b/year3/COS3721/Notes for COS3721.docx
@@ -1306,77 +1306,45 @@
                 <w:sz w:val="18"/>
                 <w:szCs w:val="18"/>
               </w:rPr>
-              <w:t>(</w:t>
+              <w:t>(Asynchronous)</w:t>
             </w:r>
-            <w:r>
+          </w:p>
+        </w:tc>
+        <w:tc>
+          <w:tcPr>
+            <w:tcW w:w="1940" w:type="dxa"/>
+          </w:tcPr>
+          <w:p>
+            <w:pPr>
               <w:rPr>
                 <w:rFonts w:ascii="Consolas" w:hAnsi="Consolas"/>
                 <w:sz w:val="18"/>
                 <w:szCs w:val="18"/>
               </w:rPr>
-              <w:t>Asynchronous</w:t>
-            </w:r>
+            </w:pPr>
             <w:r>
               <w:rPr>
                 <w:rFonts w:ascii="Consolas" w:hAnsi="Consolas"/>
                 <w:sz w:val="18"/>
                 <w:szCs w:val="18"/>
               </w:rPr>
-              <w:t>)</w:t>
+              <w:t>signaled by an interrupt from either hardware (keyboard, timer, etc</w:t>
             </w:r>
-          </w:p>
-        </w:tc>
-        <w:tc>
-          <w:tcPr>
-            <w:tcW w:w="1940" w:type="dxa"/>
-          </w:tcPr>
-          <w:p>
-            <w:pPr>
+            <w:r>
               <w:rPr>
                 <w:rFonts w:ascii="Consolas" w:hAnsi="Consolas"/>
                 <w:sz w:val="18"/>
                 <w:szCs w:val="18"/>
               </w:rPr>
-            </w:pPr>
+              <w:t>.</w:t>
+            </w:r>
             <w:r>
               <w:rPr>
                 <w:rFonts w:ascii="Consolas" w:hAnsi="Consolas"/>
                 <w:sz w:val="18"/>
                 <w:szCs w:val="18"/>
               </w:rPr>
-              <w:t>signaled by an interrupt from either hardware</w:t>
-            </w:r>
-            <w:r>
-              <w:rPr>
-                <w:rFonts w:ascii="Consolas" w:hAnsi="Consolas"/>
-                <w:sz w:val="18"/>
-                <w:szCs w:val="18"/>
-              </w:rPr>
-              <w:t xml:space="preserve"> (</w:t>
-            </w:r>
-            <w:r>
-              <w:rPr>
-                <w:rFonts w:ascii="Consolas" w:hAnsi="Consolas"/>
-                <w:sz w:val="18"/>
-                <w:szCs w:val="18"/>
-              </w:rPr>
-              <w:t>keyboard, timer, etc</w:t>
-            </w:r>
-            <w:r>
-              <w:rPr>
-                <w:rFonts w:ascii="Consolas" w:hAnsi="Consolas"/>
-                <w:sz w:val="18"/>
-                <w:szCs w:val="18"/>
-              </w:rPr>
-              <w:t>)</w:t>
-            </w:r>
-            <w:r>
-              <w:rPr>
-                <w:rFonts w:ascii="Consolas" w:hAnsi="Consolas"/>
-                <w:sz w:val="18"/>
-                <w:szCs w:val="18"/>
-              </w:rPr>
-              <w:t xml:space="preserve"> or software</w:t>
+              <w:t>) or software</w:t>
             </w:r>
           </w:p>
         </w:tc>
@@ -1460,45 +1428,45 @@
                 <w:sz w:val="18"/>
                 <w:szCs w:val="18"/>
               </w:rPr>
-              <w:t>(</w:t>
+              <w:t>(Synchronous)</w:t>
             </w:r>
-            <w:r>
+          </w:p>
+        </w:tc>
+        <w:tc>
+          <w:tcPr>
+            <w:tcW w:w="1940" w:type="dxa"/>
+          </w:tcPr>
+          <w:p>
+            <w:pPr>
               <w:rPr>
                 <w:rFonts w:ascii="Consolas" w:hAnsi="Consolas"/>
                 <w:sz w:val="18"/>
                 <w:szCs w:val="18"/>
               </w:rPr>
-              <w:t>Synchronous</w:t>
-            </w:r>
+            </w:pPr>
             <w:r>
               <w:rPr>
                 <w:rFonts w:ascii="Consolas" w:hAnsi="Consolas"/>
                 <w:sz w:val="18"/>
                 <w:szCs w:val="18"/>
               </w:rPr>
-              <w:t>)</w:t>
+              <w:t>raised by a user program</w:t>
             </w:r>
-          </w:p>
-        </w:tc>
-        <w:tc>
-          <w:tcPr>
-            <w:tcW w:w="1940" w:type="dxa"/>
-          </w:tcPr>
-          <w:p>
-            <w:pPr>
+            <w:r>
               <w:rPr>
                 <w:rFonts w:ascii="Consolas" w:hAnsi="Consolas"/>
                 <w:sz w:val="18"/>
                 <w:szCs w:val="18"/>
               </w:rPr>
-            </w:pPr>
+              <w:t xml:space="preserve"> (</w:t>
+            </w:r>
             <w:r>
               <w:rPr>
                 <w:rFonts w:ascii="Consolas" w:hAnsi="Consolas"/>
                 <w:sz w:val="18"/>
                 <w:szCs w:val="18"/>
               </w:rPr>
-              <w:t>raised by a user program</w:t>
+              <w:t>exception in a user process</w:t>
             </w:r>
             <w:r>
               <w:rPr>
@@ -1506,44 +1474,28 @@
                 <w:sz w:val="18"/>
                 <w:szCs w:val="18"/>
               </w:rPr>
-              <w:t xml:space="preserve"> (</w:t>
+              <w:t>)</w:t>
             </w:r>
-            <w:r>
+          </w:p>
+        </w:tc>
+        <w:tc>
+          <w:tcPr>
+            <w:tcW w:w="5525" w:type="dxa"/>
+          </w:tcPr>
+          <w:p>
+            <w:pPr>
               <w:rPr>
                 <w:rFonts w:ascii="Consolas" w:hAnsi="Consolas"/>
                 <w:sz w:val="18"/>
                 <w:szCs w:val="18"/>
               </w:rPr>
-              <w:t>exception in a user process</w:t>
-            </w:r>
+            </w:pPr>
             <w:r>
               <w:rPr>
                 <w:rFonts w:ascii="Consolas" w:hAnsi="Consolas"/>
                 <w:sz w:val="18"/>
                 <w:szCs w:val="18"/>
               </w:rPr>
-              <w:t>)</w:t>
-            </w:r>
-          </w:p>
-        </w:tc>
-        <w:tc>
-          <w:tcPr>
-            <w:tcW w:w="5525" w:type="dxa"/>
-          </w:tcPr>
-          <w:p>
-            <w:pPr>
-              <w:rPr>
-                <w:rFonts w:ascii="Consolas" w:hAnsi="Consolas"/>
-                <w:sz w:val="18"/>
-                <w:szCs w:val="18"/>
-              </w:rPr>
-            </w:pPr>
-            <w:r>
-              <w:rPr>
-                <w:rFonts w:ascii="Consolas" w:hAnsi="Consolas"/>
-                <w:sz w:val="18"/>
-                <w:szCs w:val="18"/>
-              </w:rPr>
               <w:t xml:space="preserve">It's caused by division by zero or invalid memory access. It's also the usual way to invoke a kernel routine (a system call) because those run with a higher priority than user code. </w:t>
             </w:r>
           </w:p>
@@ -1571,6 +1523,8359 @@
           <w:rFonts w:ascii="Consolas" w:hAnsi="Consolas"/>
         </w:rPr>
       </w:pPr>
+    </w:p>
+    <w:p>
+      <w:pPr>
+        <w:spacing w:after="0"/>
+        <w:rPr>
+          <w:rFonts w:ascii="Consolas" w:hAnsi="Consolas"/>
+        </w:rPr>
+      </w:pPr>
+    </w:p>
+    <w:p>
+      <w:pPr>
+        <w:spacing w:after="0"/>
+        <w:rPr>
+          <w:rFonts w:ascii="Consolas" w:hAnsi="Consolas"/>
+        </w:rPr>
+      </w:pPr>
+    </w:p>
+    <w:p>
+      <w:pPr>
+        <w:spacing w:after="0"/>
+        <w:rPr>
+          <w:rFonts w:ascii="Consolas" w:hAnsi="Consolas"/>
+        </w:rPr>
+      </w:pPr>
+    </w:p>
+    <w:p>
+      <w:pPr>
+        <w:spacing w:after="0"/>
+        <w:rPr>
+          <w:rFonts w:ascii="Consolas" w:hAnsi="Consolas"/>
+        </w:rPr>
+      </w:pPr>
+    </w:p>
+    <w:p>
+      <w:pPr>
+        <w:spacing w:after="0"/>
+        <w:rPr>
+          <w:rFonts w:ascii="Consolas" w:hAnsi="Consolas"/>
+        </w:rPr>
+      </w:pPr>
+    </w:p>
+    <w:p>
+      <w:pPr>
+        <w:spacing w:after="0"/>
+        <w:rPr>
+          <w:rFonts w:ascii="Consolas" w:hAnsi="Consolas"/>
+        </w:rPr>
+      </w:pPr>
+    </w:p>
+    <w:p>
+      <w:pPr>
+        <w:spacing w:after="0"/>
+        <w:rPr>
+          <w:rFonts w:ascii="Consolas" w:hAnsi="Consolas"/>
+        </w:rPr>
+      </w:pPr>
+    </w:p>
+    <w:p>
+      <w:pPr>
+        <w:spacing w:after="0"/>
+        <w:rPr>
+          <w:rFonts w:ascii="Consolas" w:hAnsi="Consolas"/>
+        </w:rPr>
+      </w:pPr>
+    </w:p>
+    <w:p>
+      <w:pPr>
+        <w:spacing w:after="0"/>
+        <w:rPr>
+          <w:rFonts w:ascii="Consolas" w:hAnsi="Consolas"/>
+        </w:rPr>
+      </w:pPr>
+    </w:p>
+    <w:p>
+      <w:pPr>
+        <w:spacing w:after="0"/>
+        <w:rPr>
+          <w:rFonts w:ascii="Consolas" w:hAnsi="Consolas"/>
+        </w:rPr>
+      </w:pPr>
+    </w:p>
+    <w:p>
+      <w:pPr>
+        <w:spacing w:after="0"/>
+        <w:rPr>
+          <w:rFonts w:ascii="Consolas" w:hAnsi="Consolas"/>
+        </w:rPr>
+      </w:pPr>
+    </w:p>
+    <w:p>
+      <w:pPr>
+        <w:spacing w:after="0"/>
+        <w:rPr>
+          <w:rFonts w:ascii="Consolas" w:hAnsi="Consolas"/>
+        </w:rPr>
+      </w:pPr>
+    </w:p>
+    <w:p>
+      <w:pPr>
+        <w:spacing w:after="0"/>
+        <w:rPr>
+          <w:rFonts w:ascii="Consolas" w:hAnsi="Consolas"/>
+        </w:rPr>
+      </w:pPr>
+    </w:p>
+    <w:p>
+      <w:pPr>
+        <w:spacing w:after="0"/>
+        <w:rPr>
+          <w:rFonts w:ascii="Consolas" w:hAnsi="Consolas"/>
+        </w:rPr>
+      </w:pPr>
+    </w:p>
+    <w:p>
+      <w:pPr>
+        <w:spacing w:after="0"/>
+        <w:rPr>
+          <w:rFonts w:ascii="Consolas" w:hAnsi="Consolas"/>
+        </w:rPr>
+      </w:pPr>
+    </w:p>
+    <w:p>
+      <w:pPr>
+        <w:spacing w:after="0"/>
+        <w:rPr>
+          <w:rFonts w:ascii="Consolas" w:hAnsi="Consolas"/>
+        </w:rPr>
+      </w:pPr>
+    </w:p>
+    <w:p>
+      <w:pPr>
+        <w:spacing w:after="0"/>
+        <w:rPr>
+          <w:rFonts w:ascii="Consolas" w:hAnsi="Consolas"/>
+        </w:rPr>
+      </w:pPr>
+    </w:p>
+    <w:p>
+      <w:pPr>
+        <w:spacing w:after="0"/>
+        <w:rPr>
+          <w:rFonts w:ascii="Consolas" w:hAnsi="Consolas"/>
+        </w:rPr>
+      </w:pPr>
+    </w:p>
+    <w:p>
+      <w:pPr>
+        <w:spacing w:after="0"/>
+        <w:rPr>
+          <w:rFonts w:ascii="Consolas" w:hAnsi="Consolas"/>
+        </w:rPr>
+      </w:pPr>
+    </w:p>
+    <w:p>
+      <w:pPr>
+        <w:spacing w:after="0"/>
+        <w:rPr>
+          <w:rFonts w:ascii="Consolas" w:hAnsi="Consolas"/>
+        </w:rPr>
+      </w:pPr>
+    </w:p>
+    <w:p>
+      <w:pPr>
+        <w:spacing w:after="0"/>
+        <w:rPr>
+          <w:rFonts w:ascii="Consolas" w:hAnsi="Consolas"/>
+        </w:rPr>
+      </w:pPr>
+    </w:p>
+    <w:p>
+      <w:pPr>
+        <w:spacing w:after="0"/>
+        <w:rPr>
+          <w:rFonts w:ascii="Consolas" w:hAnsi="Consolas"/>
+        </w:rPr>
+      </w:pPr>
+    </w:p>
+    <w:p>
+      <w:pPr>
+        <w:spacing w:after="0"/>
+        <w:rPr>
+          <w:rFonts w:ascii="Consolas" w:hAnsi="Consolas"/>
+        </w:rPr>
+      </w:pPr>
+    </w:p>
+    <w:p>
+      <w:pPr>
+        <w:spacing w:after="0"/>
+        <w:rPr>
+          <w:rFonts w:ascii="Consolas" w:hAnsi="Consolas"/>
+          <w:b/>
+          <w:bCs/>
+        </w:rPr>
+      </w:pPr>
+      <w:r>
+        <w:rPr>
+          <w:rFonts w:ascii="Consolas" w:hAnsi="Consolas"/>
+          <w:b/>
+          <w:bCs/>
+        </w:rPr>
+        <w:lastRenderedPageBreak/>
+        <w:t xml:space="preserve">Lesson 0 </w:t>
+      </w:r>
+    </w:p>
+    <w:p>
+      <w:pPr>
+        <w:spacing w:after="0"/>
+        <w:rPr>
+          <w:rFonts w:ascii="Consolas" w:hAnsi="Consolas"/>
+        </w:rPr>
+      </w:pPr>
+      <w:r>
+        <w:rPr>
+          <w:rFonts w:ascii="Consolas" w:hAnsi="Consolas"/>
+        </w:rPr>
+        <w:t xml:space="preserve">Cached Data </w:t>
+      </w:r>
+    </w:p>
+    <w:p>
+      <w:pPr>
+        <w:spacing w:after="0"/>
+        <w:rPr>
+          <w:rFonts w:ascii="Consolas" w:hAnsi="Consolas"/>
+        </w:rPr>
+      </w:pPr>
+    </w:p>
+    <w:p>
+      <w:pPr>
+        <w:spacing w:after="0"/>
+        <w:rPr>
+          <w:rFonts w:ascii="Consolas" w:hAnsi="Consolas"/>
+        </w:rPr>
+      </w:pPr>
+      <w:r>
+        <w:rPr>
+          <w:rFonts w:ascii="Consolas" w:hAnsi="Consolas"/>
+        </w:rPr>
+        <w:t xml:space="preserve">Coherence </w:t>
+      </w:r>
+    </w:p>
+    <w:p>
+      <w:pPr>
+        <w:spacing w:after="0"/>
+        <w:rPr>
+          <w:rFonts w:ascii="Consolas" w:hAnsi="Consolas"/>
+        </w:rPr>
+      </w:pPr>
+      <w:r>
+        <w:rPr>
+          <w:rFonts w:ascii="Consolas" w:hAnsi="Consolas"/>
+        </w:rPr>
+        <w:t xml:space="preserve">Single-processor system </w:t>
+      </w:r>
+    </w:p>
+    <w:p>
+      <w:pPr>
+        <w:spacing w:after="0"/>
+        <w:rPr>
+          <w:rFonts w:ascii="Consolas" w:hAnsi="Consolas"/>
+        </w:rPr>
+      </w:pPr>
+      <w:r>
+        <w:rPr>
+          <w:rFonts w:ascii="Consolas" w:hAnsi="Consolas"/>
+        </w:rPr>
+        <w:t xml:space="preserve">There is typically one cache and only one process being access sequentially by the CPU. The CPU will update a file in the cache and later update it in memory reliably and consistently.   </w:t>
+      </w:r>
+    </w:p>
+    <w:p>
+      <w:pPr>
+        <w:spacing w:after="0"/>
+        <w:rPr>
+          <w:rFonts w:ascii="Consolas" w:hAnsi="Consolas"/>
+        </w:rPr>
+      </w:pPr>
+      <w:r>
+        <w:rPr>
+          <w:rFonts w:ascii="Consolas" w:hAnsi="Consolas"/>
+          <w:b/>
+          <w:bCs/>
+        </w:rPr>
+        <w:t>Coherence:</w:t>
+      </w:r>
+      <w:r>
+        <w:rPr>
+          <w:rFonts w:ascii="Consolas" w:hAnsi="Consolas"/>
+        </w:rPr>
+        <w:t xml:space="preserve"> Issues will only occur in a multitasking environment where the CPU has to switch between various processes. When trying to access a copy of a file in each process concurrently, the system needs to ensure that each process is accessing the most recently updated copy of the file.</w:t>
+      </w:r>
+    </w:p>
+    <w:p>
+      <w:pPr>
+        <w:spacing w:after="0"/>
+        <w:rPr>
+          <w:rFonts w:ascii="Consolas" w:hAnsi="Consolas"/>
+        </w:rPr>
+      </w:pPr>
+    </w:p>
+    <w:p>
+      <w:pPr>
+        <w:spacing w:after="0"/>
+        <w:rPr>
+          <w:rFonts w:ascii="Consolas" w:hAnsi="Consolas"/>
+        </w:rPr>
+      </w:pPr>
+      <w:r>
+        <w:rPr>
+          <w:rFonts w:ascii="Consolas" w:hAnsi="Consolas"/>
+        </w:rPr>
+        <w:t xml:space="preserve">Multi-processor system </w:t>
+      </w:r>
+    </w:p>
+    <w:p>
+      <w:pPr>
+        <w:spacing w:after="0"/>
+        <w:rPr>
+          <w:rFonts w:ascii="Consolas" w:hAnsi="Consolas"/>
+        </w:rPr>
+      </w:pPr>
+      <w:r>
+        <w:rPr>
+          <w:rFonts w:ascii="Consolas" w:hAnsi="Consolas"/>
+        </w:rPr>
+        <w:t xml:space="preserve">Each CPU could contain its own local cache. Each CPU will update a file in the cache and later update it in memory. Copies of the same file could be stored in different caches in a multi-processor system. </w:t>
+      </w:r>
+    </w:p>
+    <w:p>
+      <w:pPr>
+        <w:spacing w:after="0"/>
+        <w:rPr>
+          <w:rFonts w:ascii="Consolas" w:hAnsi="Consolas"/>
+        </w:rPr>
+      </w:pPr>
+      <w:r>
+        <w:rPr>
+          <w:rFonts w:ascii="Consolas" w:hAnsi="Consolas"/>
+          <w:b/>
+          <w:bCs/>
+        </w:rPr>
+        <w:t>Coherence:</w:t>
+      </w:r>
+      <w:r>
+        <w:rPr>
+          <w:rFonts w:ascii="Consolas" w:hAnsi="Consolas"/>
+        </w:rPr>
+        <w:t xml:space="preserve"> When trying to update a copy of the file in each CPUT concurrently, the entire system needs to communicate with all CPU’s that contains a copy of the file to ensure that all copies of the file are updated simultaneously.</w:t>
+      </w:r>
+    </w:p>
+    <w:p>
+      <w:pPr>
+        <w:spacing w:after="0"/>
+        <w:rPr>
+          <w:rFonts w:ascii="Consolas" w:hAnsi="Consolas"/>
+        </w:rPr>
+      </w:pPr>
+    </w:p>
+    <w:p>
+      <w:pPr>
+        <w:spacing w:after="0"/>
+        <w:rPr>
+          <w:rFonts w:ascii="Consolas" w:hAnsi="Consolas"/>
+        </w:rPr>
+      </w:pPr>
+      <w:r>
+        <w:rPr>
+          <w:rFonts w:ascii="Consolas" w:hAnsi="Consolas"/>
+        </w:rPr>
+        <w:t>Distributed system</w:t>
+      </w:r>
+    </w:p>
+    <w:p>
+      <w:pPr>
+        <w:spacing w:after="0"/>
+        <w:rPr>
+          <w:rFonts w:ascii="Consolas" w:hAnsi="Consolas"/>
+        </w:rPr>
+      </w:pPr>
+      <w:r>
+        <w:rPr>
+          <w:rFonts w:ascii="Consolas" w:hAnsi="Consolas"/>
+        </w:rPr>
+        <w:t>No cache or memory is typically shared; however, several copies of the same file could be stored on different computers/nodes in a distributed system. Each node will update a file in its local cache and later update it in its local memory.</w:t>
+      </w:r>
+    </w:p>
+    <w:p>
+      <w:pPr>
+        <w:spacing w:after="0"/>
+        <w:rPr>
+          <w:rFonts w:ascii="Consolas" w:hAnsi="Consolas"/>
+        </w:rPr>
+      </w:pPr>
+      <w:r>
+        <w:rPr>
+          <w:rFonts w:ascii="Consolas" w:hAnsi="Consolas"/>
+          <w:b/>
+          <w:bCs/>
+        </w:rPr>
+        <w:t>Coherence:</w:t>
+      </w:r>
+      <w:r>
+        <w:rPr>
+          <w:rFonts w:ascii="Consolas" w:hAnsi="Consolas"/>
+        </w:rPr>
+        <w:t xml:space="preserve"> When trying to update these files concurrently, the entire system needs to needs to communicate with all nodes that contain a copy of the file to ensure that all copies of the file are updated simultaneously. </w:t>
+      </w:r>
+    </w:p>
+    <w:p>
+      <w:pPr>
+        <w:spacing w:after="0"/>
+        <w:rPr>
+          <w:rFonts w:ascii="Consolas" w:hAnsi="Consolas"/>
+        </w:rPr>
+      </w:pPr>
+    </w:p>
+    <w:p>
+      <w:pPr>
+        <w:spacing w:after="0"/>
+        <w:rPr>
+          <w:rFonts w:ascii="Consolas" w:hAnsi="Consolas"/>
+        </w:rPr>
+      </w:pPr>
+    </w:p>
+    <w:p>
+      <w:pPr>
+        <w:spacing w:after="0"/>
+        <w:rPr>
+          <w:rFonts w:ascii="Consolas" w:hAnsi="Consolas"/>
+        </w:rPr>
+      </w:pPr>
+    </w:p>
+    <w:p>
+      <w:pPr>
+        <w:spacing w:after="0"/>
+        <w:rPr>
+          <w:rFonts w:ascii="Consolas" w:hAnsi="Consolas"/>
+        </w:rPr>
+      </w:pPr>
+    </w:p>
+    <w:p>
+      <w:pPr>
+        <w:spacing w:after="0"/>
+        <w:rPr>
+          <w:rFonts w:ascii="Consolas" w:hAnsi="Consolas"/>
+        </w:rPr>
+      </w:pPr>
+    </w:p>
+    <w:p>
+      <w:pPr>
+        <w:spacing w:after="0"/>
+        <w:rPr>
+          <w:rFonts w:ascii="Consolas" w:hAnsi="Consolas"/>
+        </w:rPr>
+      </w:pPr>
+    </w:p>
+    <w:p>
+      <w:pPr>
+        <w:spacing w:after="0"/>
+        <w:rPr>
+          <w:rFonts w:ascii="Consolas" w:hAnsi="Consolas"/>
+        </w:rPr>
+      </w:pPr>
+    </w:p>
+    <w:p>
+      <w:pPr>
+        <w:spacing w:after="0"/>
+        <w:rPr>
+          <w:rFonts w:ascii="Consolas" w:hAnsi="Consolas"/>
+        </w:rPr>
+      </w:pPr>
+    </w:p>
+    <w:p>
+      <w:pPr>
+        <w:spacing w:after="0"/>
+        <w:rPr>
+          <w:rFonts w:ascii="Consolas" w:hAnsi="Consolas"/>
+        </w:rPr>
+      </w:pPr>
+    </w:p>
+    <w:p>
+      <w:pPr>
+        <w:spacing w:after="0"/>
+        <w:rPr>
+          <w:rFonts w:ascii="Consolas" w:hAnsi="Consolas"/>
+        </w:rPr>
+      </w:pPr>
+    </w:p>
+    <w:p>
+      <w:pPr>
+        <w:spacing w:after="0"/>
+        <w:rPr>
+          <w:rFonts w:ascii="Consolas" w:hAnsi="Consolas"/>
+        </w:rPr>
+      </w:pPr>
+    </w:p>
+    <w:p>
+      <w:pPr>
+        <w:spacing w:after="0"/>
+        <w:rPr>
+          <w:rFonts w:ascii="Consolas" w:hAnsi="Consolas"/>
+        </w:rPr>
+      </w:pPr>
+    </w:p>
+    <w:p>
+      <w:pPr>
+        <w:spacing w:after="0"/>
+        <w:rPr>
+          <w:rFonts w:ascii="Consolas" w:hAnsi="Consolas"/>
+        </w:rPr>
+      </w:pPr>
+    </w:p>
+    <w:p>
+      <w:pPr>
+        <w:spacing w:after="0"/>
+        <w:rPr>
+          <w:rFonts w:ascii="Consolas" w:hAnsi="Consolas"/>
+        </w:rPr>
+      </w:pPr>
+    </w:p>
+    <w:p>
+      <w:pPr>
+        <w:spacing w:after="0"/>
+        <w:rPr>
+          <w:rFonts w:ascii="Consolas" w:hAnsi="Consolas"/>
+        </w:rPr>
+      </w:pPr>
+    </w:p>
+    <w:p>
+      <w:pPr>
+        <w:spacing w:after="0"/>
+        <w:rPr>
+          <w:rFonts w:ascii="Consolas" w:hAnsi="Consolas"/>
+        </w:rPr>
+      </w:pPr>
+    </w:p>
+    <w:p>
+      <w:pPr>
+        <w:spacing w:after="0"/>
+        <w:rPr>
+          <w:rFonts w:ascii="Consolas" w:hAnsi="Consolas"/>
+          <w:b/>
+          <w:bCs/>
+        </w:rPr>
+      </w:pPr>
+      <w:r>
+        <w:rPr>
+          <w:rFonts w:ascii="Consolas" w:hAnsi="Consolas"/>
+          <w:b/>
+          <w:bCs/>
+        </w:rPr>
+        <w:lastRenderedPageBreak/>
+        <w:t xml:space="preserve">Lesson 0 </w:t>
+      </w:r>
+    </w:p>
+    <w:p>
+      <w:pPr>
+        <w:spacing w:after="0"/>
+        <w:rPr>
+          <w:rFonts w:ascii="Consolas" w:hAnsi="Consolas"/>
+        </w:rPr>
+      </w:pPr>
+      <w:r>
+        <w:rPr>
+          <w:rFonts w:ascii="Consolas" w:hAnsi="Consolas"/>
+        </w:rPr>
+        <w:t xml:space="preserve">System Calls </w:t>
+      </w:r>
+    </w:p>
+    <w:p>
+      <w:pPr>
+        <w:spacing w:after="0"/>
+        <w:rPr>
+          <w:rFonts w:ascii="Consolas" w:hAnsi="Consolas"/>
+        </w:rPr>
+      </w:pPr>
+    </w:p>
+    <w:p>
+      <w:pPr>
+        <w:spacing w:after="0"/>
+        <w:rPr>
+          <w:rFonts w:ascii="Consolas" w:hAnsi="Consolas"/>
+          <w:b/>
+          <w:bCs/>
+        </w:rPr>
+      </w:pPr>
+      <w:r>
+        <w:rPr>
+          <w:rFonts w:ascii="Consolas" w:hAnsi="Consolas"/>
+          <w:b/>
+          <w:bCs/>
+        </w:rPr>
+        <w:t>Fork</w:t>
+      </w:r>
+    </w:p>
+    <w:p>
+      <w:pPr>
+        <w:spacing w:after="0"/>
+        <w:rPr>
+          <w:rFonts w:ascii="Consolas" w:hAnsi="Consolas"/>
+        </w:rPr>
+      </w:pPr>
+      <w:r>
+        <w:rPr>
+          <w:rFonts w:ascii="Consolas" w:hAnsi="Consolas"/>
+        </w:rPr>
+        <w:t xml:space="preserve">Every time </w:t>
+      </w:r>
+      <w:proofErr w:type="gramStart"/>
+      <w:r>
+        <w:rPr>
+          <w:rFonts w:ascii="Consolas" w:hAnsi="Consolas"/>
+          <w:highlight w:val="lightGray"/>
+        </w:rPr>
+        <w:t>fork(</w:t>
+      </w:r>
+      <w:proofErr w:type="gramEnd"/>
+      <w:r>
+        <w:rPr>
+          <w:rFonts w:ascii="Consolas" w:hAnsi="Consolas"/>
+          <w:highlight w:val="lightGray"/>
+        </w:rPr>
+        <w:t>)</w:t>
+      </w:r>
+      <w:r>
+        <w:rPr>
+          <w:rFonts w:ascii="Consolas" w:hAnsi="Consolas"/>
+        </w:rPr>
+        <w:t xml:space="preserve"> is used, create  a new level in a binary tree, with the initial process creating two child nodes. The formula for calculating the number of processes is:</w:t>
+      </w:r>
+    </w:p>
+    <w:p>
+      <w:pPr>
+        <w:spacing w:after="0"/>
+        <w:rPr>
+          <w:rFonts w:ascii="Consolas" w:hAnsi="Consolas"/>
+        </w:rPr>
+      </w:pPr>
+    </w:p>
+    <w:p>
+      <w:pPr>
+        <w:spacing w:after="0"/>
+        <w:rPr>
+          <w:rFonts w:ascii="Consolas" w:eastAsiaTheme="minorEastAsia" w:hAnsi="Consolas"/>
+        </w:rPr>
+      </w:pPr>
+      <w:r>
+        <w:rPr>
+          <w:rFonts w:ascii="Consolas" w:hAnsi="Consolas"/>
+        </w:rPr>
+        <w:t xml:space="preserve">Total Number of Processes = </w:t>
+      </w:r>
+      <m:oMath>
+        <m:sSup>
+          <m:sSupPr>
+            <m:ctrlPr>
+              <w:rPr>
+                <w:rFonts w:ascii="Cambria Math" w:hAnsi="Cambria Math"/>
+                <w:i/>
+              </w:rPr>
+            </m:ctrlPr>
+          </m:sSupPr>
+          <m:e>
+            <m:r>
+              <w:rPr>
+                <w:rFonts w:ascii="Cambria Math" w:hAnsi="Cambria Math"/>
+              </w:rPr>
+              <m:t>2</m:t>
+            </m:r>
+          </m:e>
+          <m:sup>
+            <m:r>
+              <w:rPr>
+                <w:rFonts w:ascii="Cambria Math" w:hAnsi="Cambria Math"/>
+              </w:rPr>
+              <m:t>n</m:t>
+            </m:r>
+          </m:sup>
+        </m:sSup>
+        <m:r>
+          <w:rPr>
+            <w:rFonts w:ascii="Cambria Math" w:hAnsi="Cambria Math"/>
+          </w:rPr>
+          <m:t>-1</m:t>
+        </m:r>
+      </m:oMath>
+    </w:p>
+    <w:p>
+      <w:pPr>
+        <w:spacing w:after="0"/>
+        <w:rPr>
+          <w:rFonts w:ascii="Consolas" w:eastAsiaTheme="minorEastAsia" w:hAnsi="Consolas"/>
+        </w:rPr>
+      </w:pPr>
+      <w:r>
+        <w:rPr>
+          <w:rFonts w:ascii="Consolas" w:eastAsiaTheme="minorEastAsia" w:hAnsi="Consolas"/>
+        </w:rPr>
+        <w:t xml:space="preserve">Where </w:t>
+      </w:r>
+      <m:oMath>
+        <m:r>
+          <w:rPr>
+            <w:rFonts w:ascii="Cambria Math" w:eastAsiaTheme="minorEastAsia" w:hAnsi="Cambria Math"/>
+          </w:rPr>
+          <m:t xml:space="preserve">n </m:t>
+        </m:r>
+      </m:oMath>
+      <w:r>
+        <w:rPr>
+          <w:rFonts w:ascii="Consolas" w:eastAsiaTheme="minorEastAsia" w:hAnsi="Consolas"/>
+        </w:rPr>
+        <w:t xml:space="preserve"> is the total number of fork system calls and 1 represents the initial parent </w:t>
+      </w:r>
+      <w:proofErr w:type="gramStart"/>
+      <w:r>
+        <w:rPr>
+          <w:rFonts w:ascii="Consolas" w:eastAsiaTheme="minorEastAsia" w:hAnsi="Consolas"/>
+        </w:rPr>
+        <w:t>process.</w:t>
+      </w:r>
+      <w:proofErr w:type="gramEnd"/>
+      <w:r>
+        <w:rPr>
+          <w:rFonts w:ascii="Consolas" w:eastAsiaTheme="minorEastAsia" w:hAnsi="Consolas"/>
+        </w:rPr>
+        <w:t xml:space="preserve"> So, including the parent process for figure 3.32 we have:</w:t>
+      </w:r>
+    </w:p>
+    <w:p>
+      <w:pPr>
+        <w:spacing w:after="0"/>
+        <w:rPr>
+          <w:rFonts w:ascii="Consolas" w:hAnsi="Consolas"/>
+        </w:rPr>
+      </w:pPr>
+      <m:oMath>
+        <m:r>
+          <w:rPr>
+            <w:rFonts w:ascii="Cambria Math" w:eastAsiaTheme="minorEastAsia" w:hAnsi="Cambria Math"/>
+          </w:rPr>
+          <m:t>∴</m:t>
+        </m:r>
+        <m:sSup>
+          <m:sSupPr>
+            <m:ctrlPr>
+              <w:rPr>
+                <w:rFonts w:ascii="Cambria Math" w:hAnsi="Cambria Math"/>
+                <w:i/>
+              </w:rPr>
+            </m:ctrlPr>
+          </m:sSupPr>
+          <m:e>
+            <m:r>
+              <w:rPr>
+                <w:rFonts w:ascii="Cambria Math" w:hAnsi="Cambria Math"/>
+              </w:rPr>
+              <m:t>2</m:t>
+            </m:r>
+          </m:e>
+          <m:sup>
+            <m:r>
+              <w:rPr>
+                <w:rFonts w:ascii="Cambria Math" w:hAnsi="Cambria Math"/>
+              </w:rPr>
+              <m:t>4</m:t>
+            </m:r>
+          </m:sup>
+        </m:sSup>
+        <m:r>
+          <w:rPr>
+            <w:rFonts w:ascii="Cambria Math" w:hAnsi="Cambria Math"/>
+          </w:rPr>
+          <m:t>-1+1=16</m:t>
+        </m:r>
+      </m:oMath>
+      <w:r>
+        <w:rPr>
+          <w:rFonts w:ascii="Consolas" w:eastAsiaTheme="minorEastAsia" w:hAnsi="Consolas"/>
+        </w:rPr>
+        <w:t xml:space="preserve"> </w:t>
+      </w:r>
+    </w:p>
+    <w:p>
+      <w:pPr>
+        <w:spacing w:after="0"/>
+        <w:rPr>
+          <w:rFonts w:ascii="Consolas" w:hAnsi="Consolas"/>
+        </w:rPr>
+      </w:pPr>
+    </w:p>
+    <w:p>
+      <w:pPr>
+        <w:spacing w:after="0"/>
+        <w:rPr>
+          <w:rFonts w:ascii="Consolas" w:hAnsi="Consolas"/>
+        </w:rPr>
+      </w:pPr>
+      <w:r>
+        <w:rPr>
+          <w:rFonts w:ascii="Consolas" w:hAnsi="Consolas"/>
+          <w:noProof/>
+        </w:rPr>
+        <mc:AlternateContent>
+          <mc:Choice Requires="wps">
+            <w:drawing>
+              <wp:anchor distT="0" distB="0" distL="114300" distR="114300" simplePos="0" relativeHeight="251659264" behindDoc="0" locked="0" layoutInCell="1" allowOverlap="1" wp14:anchorId="7B8AC721" wp14:editId="1606400A">
+                <wp:simplePos x="0" y="0"/>
+                <wp:positionH relativeFrom="column">
+                  <wp:posOffset>72428</wp:posOffset>
+                </wp:positionH>
+                <wp:positionV relativeFrom="paragraph">
+                  <wp:posOffset>27468</wp:posOffset>
+                </wp:positionV>
+                <wp:extent cx="5794218" cy="2082297"/>
+                <wp:effectExtent l="0" t="0" r="0" b="0"/>
+                <wp:wrapNone/>
+                <wp:docPr id="1" name="Text Box 1"/>
+                <wp:cNvGraphicFramePr/>
+                <a:graphic xmlns:a="http://schemas.openxmlformats.org/drawingml/2006/main">
+                  <a:graphicData uri="http://schemas.microsoft.com/office/word/2010/wordprocessingShape">
+                    <wps:wsp>
+                      <wps:cNvSpPr txBox="1"/>
+                      <wps:spPr>
+                        <a:xfrm>
+                          <a:off x="0" y="0"/>
+                          <a:ext cx="5794218" cy="2082297"/>
+                        </a:xfrm>
+                        <a:prstGeom prst="rect">
+                          <a:avLst/>
+                        </a:prstGeom>
+                        <a:solidFill>
+                          <a:schemeClr val="bg1">
+                            <a:lumMod val="95000"/>
+                          </a:schemeClr>
+                        </a:solidFill>
+                        <a:ln w="6350">
+                          <a:noFill/>
+                        </a:ln>
+                      </wps:spPr>
+                      <wps:txbx>
+                        <w:txbxContent>
+                          <w:p>
+                            <w:pPr>
+                              <w:tabs>
+                                <w:tab w:val="left" w:pos="916"/>
+                                <w:tab w:val="left" w:pos="1832"/>
+                                <w:tab w:val="left" w:pos="2748"/>
+                                <w:tab w:val="left" w:pos="3664"/>
+                                <w:tab w:val="left" w:pos="4580"/>
+                                <w:tab w:val="left" w:pos="5496"/>
+                                <w:tab w:val="left" w:pos="6412"/>
+                                <w:tab w:val="left" w:pos="7328"/>
+                                <w:tab w:val="left" w:pos="8244"/>
+                                <w:tab w:val="left" w:pos="9160"/>
+                                <w:tab w:val="left" w:pos="10076"/>
+                                <w:tab w:val="left" w:pos="10992"/>
+                                <w:tab w:val="left" w:pos="11908"/>
+                                <w:tab w:val="left" w:pos="12824"/>
+                                <w:tab w:val="left" w:pos="13740"/>
+                                <w:tab w:val="left" w:pos="14656"/>
+                              </w:tabs>
+                              <w:spacing w:after="150" w:line="240" w:lineRule="auto"/>
+                              <w:textAlignment w:val="baseline"/>
+                              <w:rPr>
+                                <w:rFonts w:ascii="Consolas" w:eastAsia="Times New Roman" w:hAnsi="Consolas" w:cs="Courier New"/>
+                                <w:spacing w:val="2"/>
+                                <w:sz w:val="24"/>
+                                <w:szCs w:val="24"/>
+                                <w:lang w:eastAsia="en-ZA"/>
+                              </w:rPr>
+                            </w:pPr>
+                            <w:r>
+                              <w:rPr>
+                                <w:rFonts w:ascii="Consolas" w:eastAsia="Times New Roman" w:hAnsi="Consolas" w:cs="Courier New"/>
+                                <w:spacing w:val="2"/>
+                                <w:sz w:val="24"/>
+                                <w:szCs w:val="24"/>
+                                <w:lang w:eastAsia="en-ZA"/>
+                              </w:rPr>
+                              <w:t xml:space="preserve">             </w:t>
+                            </w:r>
+                            <w:r>
+                              <w:rPr>
+                                <w:rFonts w:ascii="Consolas" w:eastAsia="Times New Roman" w:hAnsi="Consolas" w:cs="Courier New"/>
+                                <w:spacing w:val="2"/>
+                                <w:sz w:val="24"/>
+                                <w:szCs w:val="24"/>
+                                <w:lang w:eastAsia="en-ZA"/>
+                              </w:rPr>
+                              <w:t>P</w:t>
+                            </w:r>
+                            <w:r>
+                              <w:rPr>
+                                <w:rFonts w:ascii="Consolas" w:eastAsia="Times New Roman" w:hAnsi="Consolas" w:cs="Courier New"/>
+                                <w:spacing w:val="2"/>
+                                <w:sz w:val="24"/>
+                                <w:szCs w:val="24"/>
+                                <w:lang w:eastAsia="en-ZA"/>
+                              </w:rPr>
+                              <w:tab/>
+                            </w:r>
+                            <w:r>
+                              <w:rPr>
+                                <w:rFonts w:ascii="Consolas" w:eastAsia="Times New Roman" w:hAnsi="Consolas" w:cs="Courier New"/>
+                                <w:spacing w:val="2"/>
+                                <w:sz w:val="24"/>
+                                <w:szCs w:val="24"/>
+                                <w:lang w:eastAsia="en-ZA"/>
+                              </w:rPr>
+                              <w:tab/>
+                            </w:r>
+                            <w:r>
+                              <w:rPr>
+                                <w:rFonts w:ascii="Consolas" w:eastAsia="Times New Roman" w:hAnsi="Consolas" w:cs="Courier New"/>
+                                <w:spacing w:val="2"/>
+                                <w:sz w:val="24"/>
+                                <w:szCs w:val="24"/>
+                                <w:lang w:eastAsia="en-ZA"/>
+                              </w:rPr>
+                              <w:tab/>
+                            </w:r>
+                          </w:p>
+                          <w:p>
+                            <w:pPr>
+                              <w:tabs>
+                                <w:tab w:val="left" w:pos="916"/>
+                                <w:tab w:val="left" w:pos="1832"/>
+                                <w:tab w:val="left" w:pos="2748"/>
+                                <w:tab w:val="left" w:pos="3664"/>
+                                <w:tab w:val="left" w:pos="4580"/>
+                                <w:tab w:val="left" w:pos="5496"/>
+                                <w:tab w:val="left" w:pos="6412"/>
+                                <w:tab w:val="left" w:pos="7328"/>
+                                <w:tab w:val="left" w:pos="8244"/>
+                                <w:tab w:val="left" w:pos="9160"/>
+                                <w:tab w:val="left" w:pos="10076"/>
+                                <w:tab w:val="left" w:pos="10992"/>
+                                <w:tab w:val="left" w:pos="11908"/>
+                                <w:tab w:val="left" w:pos="12824"/>
+                                <w:tab w:val="left" w:pos="13740"/>
+                                <w:tab w:val="left" w:pos="14656"/>
+                              </w:tabs>
+                              <w:spacing w:after="150" w:line="240" w:lineRule="auto"/>
+                              <w:textAlignment w:val="baseline"/>
+                              <w:rPr>
+                                <w:rFonts w:ascii="Consolas" w:eastAsia="Times New Roman" w:hAnsi="Consolas" w:cs="Courier New"/>
+                                <w:spacing w:val="2"/>
+                                <w:sz w:val="24"/>
+                                <w:szCs w:val="24"/>
+                                <w:lang w:eastAsia="en-ZA"/>
+                              </w:rPr>
+                            </w:pPr>
+                            <w:r>
+                              <w:rPr>
+                                <w:rFonts w:ascii="Consolas" w:eastAsia="Times New Roman" w:hAnsi="Consolas" w:cs="Courier New"/>
+                                <w:spacing w:val="2"/>
+                                <w:sz w:val="24"/>
+                                <w:szCs w:val="24"/>
+                                <w:lang w:eastAsia="en-ZA"/>
+                              </w:rPr>
+                              <w:t xml:space="preserve">         /   </w:t>
+                            </w:r>
+                            <w:r>
+                              <w:rPr>
+                                <w:rFonts w:ascii="Consolas" w:eastAsia="Times New Roman" w:hAnsi="Consolas" w:cs="Courier New"/>
+                                <w:spacing w:val="2"/>
+                                <w:sz w:val="24"/>
+                                <w:szCs w:val="24"/>
+                                <w:lang w:eastAsia="en-ZA"/>
+                              </w:rPr>
+                              <w:t xml:space="preserve">  </w:t>
+                            </w:r>
+                            <w:r>
+                              <w:rPr>
+                                <w:rFonts w:ascii="Consolas" w:eastAsia="Times New Roman" w:hAnsi="Consolas" w:cs="Courier New"/>
+                                <w:spacing w:val="2"/>
+                                <w:sz w:val="24"/>
+                                <w:szCs w:val="24"/>
+                                <w:lang w:eastAsia="en-ZA"/>
+                              </w:rPr>
+                              <w:t xml:space="preserve">  \</w:t>
+                            </w:r>
+                          </w:p>
+                          <w:p>
+                            <w:pPr>
+                              <w:tabs>
+                                <w:tab w:val="left" w:pos="916"/>
+                                <w:tab w:val="left" w:pos="1832"/>
+                                <w:tab w:val="left" w:pos="2748"/>
+                                <w:tab w:val="left" w:pos="3664"/>
+                                <w:tab w:val="left" w:pos="4580"/>
+                                <w:tab w:val="left" w:pos="5496"/>
+                                <w:tab w:val="left" w:pos="6412"/>
+                                <w:tab w:val="left" w:pos="7328"/>
+                                <w:tab w:val="left" w:pos="8244"/>
+                                <w:tab w:val="left" w:pos="9160"/>
+                                <w:tab w:val="left" w:pos="10076"/>
+                                <w:tab w:val="left" w:pos="10992"/>
+                                <w:tab w:val="left" w:pos="11908"/>
+                                <w:tab w:val="left" w:pos="12824"/>
+                                <w:tab w:val="left" w:pos="13740"/>
+                                <w:tab w:val="left" w:pos="14656"/>
+                              </w:tabs>
+                              <w:spacing w:after="150" w:line="240" w:lineRule="auto"/>
+                              <w:textAlignment w:val="baseline"/>
+                              <w:rPr>
+                                <w:rFonts w:ascii="Consolas" w:eastAsia="Times New Roman" w:hAnsi="Consolas" w:cs="Courier New"/>
+                                <w:spacing w:val="2"/>
+                                <w:sz w:val="24"/>
+                                <w:szCs w:val="24"/>
+                                <w:lang w:eastAsia="en-ZA"/>
+                              </w:rPr>
+                            </w:pPr>
+                            <w:r>
+                              <w:rPr>
+                                <w:rFonts w:ascii="Consolas" w:eastAsia="Times New Roman" w:hAnsi="Consolas" w:cs="Courier New"/>
+                                <w:spacing w:val="2"/>
+                                <w:sz w:val="24"/>
+                                <w:szCs w:val="24"/>
+                                <w:lang w:eastAsia="en-ZA"/>
+                              </w:rPr>
+                              <w:t xml:space="preserve">       </w:t>
+                            </w:r>
+                            <w:r>
+                              <w:rPr>
+                                <w:rFonts w:ascii="Consolas" w:eastAsia="Times New Roman" w:hAnsi="Consolas" w:cs="Courier New"/>
+                                <w:spacing w:val="2"/>
+                                <w:sz w:val="24"/>
+                                <w:szCs w:val="24"/>
+                                <w:lang w:eastAsia="en-ZA"/>
+                              </w:rPr>
+                              <w:t>P</w:t>
+                            </w:r>
+                            <w:r>
+                              <w:rPr>
+                                <w:rFonts w:ascii="Consolas" w:eastAsia="Times New Roman" w:hAnsi="Consolas" w:cs="Courier New"/>
+                                <w:spacing w:val="2"/>
+                                <w:sz w:val="24"/>
+                                <w:szCs w:val="24"/>
+                                <w:lang w:eastAsia="en-ZA"/>
+                              </w:rPr>
+                              <w:t xml:space="preserve">    </w:t>
+                            </w:r>
+                            <w:r>
+                              <w:rPr>
+                                <w:rFonts w:ascii="Consolas" w:eastAsia="Times New Roman" w:hAnsi="Consolas" w:cs="Courier New"/>
+                                <w:spacing w:val="2"/>
+                                <w:sz w:val="24"/>
+                                <w:szCs w:val="24"/>
+                                <w:lang w:eastAsia="en-ZA"/>
+                              </w:rPr>
+                              <w:t xml:space="preserve">  </w:t>
+                            </w:r>
+                            <w:r>
+                              <w:rPr>
+                                <w:rFonts w:ascii="Consolas" w:eastAsia="Times New Roman" w:hAnsi="Consolas" w:cs="Courier New"/>
+                                <w:spacing w:val="2"/>
+                                <w:sz w:val="24"/>
+                                <w:szCs w:val="24"/>
+                                <w:lang w:eastAsia="en-ZA"/>
+                              </w:rPr>
+                              <w:t xml:space="preserve">   </w:t>
+                            </w:r>
+                            <w:r>
+                              <w:rPr>
+                                <w:rFonts w:ascii="Consolas" w:eastAsia="Times New Roman" w:hAnsi="Consolas" w:cs="Courier New"/>
+                                <w:spacing w:val="2"/>
+                                <w:sz w:val="24"/>
+                                <w:szCs w:val="24"/>
+                                <w:lang w:eastAsia="en-ZA"/>
+                              </w:rPr>
+                              <w:t xml:space="preserve"> </w:t>
+                            </w:r>
+                            <w:proofErr w:type="spellStart"/>
+                            <w:r>
+                              <w:rPr>
+                                <w:rFonts w:ascii="Consolas" w:eastAsia="Times New Roman" w:hAnsi="Consolas" w:cs="Courier New"/>
+                                <w:spacing w:val="2"/>
+                                <w:sz w:val="24"/>
+                                <w:szCs w:val="24"/>
+                                <w:lang w:eastAsia="en-ZA"/>
+                              </w:rPr>
+                              <w:t>P</w:t>
+                            </w:r>
+                            <w:proofErr w:type="spellEnd"/>
+                          </w:p>
+                          <w:p>
+                            <w:pPr>
+                              <w:tabs>
+                                <w:tab w:val="left" w:pos="916"/>
+                                <w:tab w:val="left" w:pos="1832"/>
+                                <w:tab w:val="left" w:pos="2748"/>
+                                <w:tab w:val="left" w:pos="3664"/>
+                                <w:tab w:val="left" w:pos="4580"/>
+                                <w:tab w:val="left" w:pos="5496"/>
+                                <w:tab w:val="left" w:pos="6412"/>
+                                <w:tab w:val="left" w:pos="7328"/>
+                                <w:tab w:val="left" w:pos="8244"/>
+                                <w:tab w:val="left" w:pos="9160"/>
+                                <w:tab w:val="left" w:pos="10076"/>
+                                <w:tab w:val="left" w:pos="10992"/>
+                                <w:tab w:val="left" w:pos="11908"/>
+                                <w:tab w:val="left" w:pos="12824"/>
+                                <w:tab w:val="left" w:pos="13740"/>
+                                <w:tab w:val="left" w:pos="14656"/>
+                              </w:tabs>
+                              <w:spacing w:after="150" w:line="240" w:lineRule="auto"/>
+                              <w:textAlignment w:val="baseline"/>
+                              <w:rPr>
+                                <w:rFonts w:ascii="Consolas" w:eastAsia="Times New Roman" w:hAnsi="Consolas" w:cs="Courier New"/>
+                                <w:spacing w:val="2"/>
+                                <w:sz w:val="24"/>
+                                <w:szCs w:val="24"/>
+                                <w:lang w:eastAsia="en-ZA"/>
+                              </w:rPr>
+                            </w:pPr>
+                            <w:r>
+                              <w:rPr>
+                                <w:rFonts w:ascii="Consolas" w:eastAsia="Times New Roman" w:hAnsi="Consolas" w:cs="Courier New"/>
+                                <w:spacing w:val="2"/>
+                                <w:sz w:val="24"/>
+                                <w:szCs w:val="24"/>
+                                <w:lang w:eastAsia="en-ZA"/>
+                              </w:rPr>
+                              <w:t xml:space="preserve">      /  \       </w:t>
+                            </w:r>
+                            <w:r>
+                              <w:rPr>
+                                <w:rFonts w:ascii="Consolas" w:eastAsia="Times New Roman" w:hAnsi="Consolas" w:cs="Courier New"/>
+                                <w:spacing w:val="2"/>
+                                <w:sz w:val="24"/>
+                                <w:szCs w:val="24"/>
+                                <w:lang w:eastAsia="en-ZA"/>
+                              </w:rPr>
+                              <w:t>/</w:t>
+                            </w:r>
+                            <w:r>
+                              <w:rPr>
+                                <w:rFonts w:ascii="Consolas" w:eastAsia="Times New Roman" w:hAnsi="Consolas" w:cs="Courier New"/>
+                                <w:spacing w:val="2"/>
+                                <w:sz w:val="24"/>
+                                <w:szCs w:val="24"/>
+                                <w:lang w:eastAsia="en-ZA"/>
+                              </w:rPr>
+                              <w:t xml:space="preserve">  \</w:t>
+                            </w:r>
+                          </w:p>
+                          <w:p>
+                            <w:pPr>
+                              <w:tabs>
+                                <w:tab w:val="left" w:pos="916"/>
+                                <w:tab w:val="left" w:pos="1832"/>
+                                <w:tab w:val="left" w:pos="2748"/>
+                                <w:tab w:val="left" w:pos="3664"/>
+                                <w:tab w:val="left" w:pos="4580"/>
+                                <w:tab w:val="left" w:pos="5496"/>
+                                <w:tab w:val="left" w:pos="6412"/>
+                                <w:tab w:val="left" w:pos="7328"/>
+                                <w:tab w:val="left" w:pos="8244"/>
+                                <w:tab w:val="left" w:pos="9160"/>
+                                <w:tab w:val="left" w:pos="10076"/>
+                                <w:tab w:val="left" w:pos="10992"/>
+                                <w:tab w:val="left" w:pos="11908"/>
+                                <w:tab w:val="left" w:pos="12824"/>
+                                <w:tab w:val="left" w:pos="13740"/>
+                                <w:tab w:val="left" w:pos="14656"/>
+                              </w:tabs>
+                              <w:spacing w:after="150" w:line="240" w:lineRule="auto"/>
+                              <w:textAlignment w:val="baseline"/>
+                              <w:rPr>
+                                <w:rFonts w:ascii="Consolas" w:eastAsia="Times New Roman" w:hAnsi="Consolas" w:cs="Courier New"/>
+                                <w:spacing w:val="2"/>
+                                <w:sz w:val="24"/>
+                                <w:szCs w:val="24"/>
+                                <w:lang w:eastAsia="en-ZA"/>
+                              </w:rPr>
+                            </w:pPr>
+                            <w:r>
+                              <w:rPr>
+                                <w:rFonts w:ascii="Consolas" w:eastAsia="Times New Roman" w:hAnsi="Consolas" w:cs="Courier New"/>
+                                <w:spacing w:val="2"/>
+                                <w:sz w:val="24"/>
+                                <w:szCs w:val="24"/>
+                                <w:lang w:eastAsia="en-ZA"/>
+                              </w:rPr>
+                              <w:t xml:space="preserve">    P    </w:t>
+                            </w:r>
+                            <w:r>
+                              <w:rPr>
+                                <w:rFonts w:ascii="Consolas" w:eastAsia="Times New Roman" w:hAnsi="Consolas" w:cs="Courier New"/>
+                                <w:spacing w:val="2"/>
+                                <w:sz w:val="24"/>
+                                <w:szCs w:val="24"/>
+                                <w:lang w:eastAsia="en-ZA"/>
+                              </w:rPr>
+                              <w:t xml:space="preserve"> </w:t>
+                            </w:r>
+                            <w:proofErr w:type="spellStart"/>
+                            <w:r>
+                              <w:rPr>
+                                <w:rFonts w:ascii="Consolas" w:eastAsia="Times New Roman" w:hAnsi="Consolas" w:cs="Courier New"/>
+                                <w:spacing w:val="2"/>
+                                <w:sz w:val="24"/>
+                                <w:szCs w:val="24"/>
+                                <w:lang w:eastAsia="en-ZA"/>
+                              </w:rPr>
+                              <w:t>P</w:t>
+                            </w:r>
+                            <w:proofErr w:type="spellEnd"/>
+                            <w:r>
+                              <w:rPr>
+                                <w:rFonts w:ascii="Consolas" w:eastAsia="Times New Roman" w:hAnsi="Consolas" w:cs="Courier New"/>
+                                <w:spacing w:val="2"/>
+                                <w:sz w:val="24"/>
+                                <w:szCs w:val="24"/>
+                                <w:lang w:eastAsia="en-ZA"/>
+                              </w:rPr>
+                              <w:t xml:space="preserve">    </w:t>
+                            </w:r>
+                            <w:r>
+                              <w:rPr>
+                                <w:rFonts w:ascii="Consolas" w:eastAsia="Times New Roman" w:hAnsi="Consolas" w:cs="Courier New"/>
+                                <w:spacing w:val="2"/>
+                                <w:sz w:val="24"/>
+                                <w:szCs w:val="24"/>
+                                <w:lang w:eastAsia="en-ZA"/>
+                              </w:rPr>
+                              <w:t xml:space="preserve"> </w:t>
+                            </w:r>
+                            <w:proofErr w:type="spellStart"/>
+                            <w:r>
+                              <w:rPr>
+                                <w:rFonts w:ascii="Consolas" w:eastAsia="Times New Roman" w:hAnsi="Consolas" w:cs="Courier New"/>
+                                <w:spacing w:val="2"/>
+                                <w:sz w:val="24"/>
+                                <w:szCs w:val="24"/>
+                                <w:lang w:eastAsia="en-ZA"/>
+                              </w:rPr>
+                              <w:t>P</w:t>
+                            </w:r>
+                            <w:proofErr w:type="spellEnd"/>
+                            <w:r>
+                              <w:rPr>
+                                <w:rFonts w:ascii="Consolas" w:eastAsia="Times New Roman" w:hAnsi="Consolas" w:cs="Courier New"/>
+                                <w:spacing w:val="2"/>
+                                <w:sz w:val="24"/>
+                                <w:szCs w:val="24"/>
+                                <w:lang w:eastAsia="en-ZA"/>
+                              </w:rPr>
+                              <w:t xml:space="preserve">     </w:t>
+                            </w:r>
+                            <w:proofErr w:type="spellStart"/>
+                            <w:r>
+                              <w:rPr>
+                                <w:rFonts w:ascii="Consolas" w:eastAsia="Times New Roman" w:hAnsi="Consolas" w:cs="Courier New"/>
+                                <w:spacing w:val="2"/>
+                                <w:sz w:val="24"/>
+                                <w:szCs w:val="24"/>
+                                <w:lang w:eastAsia="en-ZA"/>
+                              </w:rPr>
+                              <w:t>P</w:t>
+                            </w:r>
+                            <w:proofErr w:type="spellEnd"/>
+                          </w:p>
+                          <w:p>
+                            <w:pPr>
+                              <w:tabs>
+                                <w:tab w:val="left" w:pos="916"/>
+                                <w:tab w:val="left" w:pos="1832"/>
+                                <w:tab w:val="left" w:pos="2748"/>
+                                <w:tab w:val="left" w:pos="3664"/>
+                                <w:tab w:val="left" w:pos="4580"/>
+                                <w:tab w:val="left" w:pos="5496"/>
+                                <w:tab w:val="left" w:pos="6412"/>
+                                <w:tab w:val="left" w:pos="7328"/>
+                                <w:tab w:val="left" w:pos="8244"/>
+                                <w:tab w:val="left" w:pos="9160"/>
+                                <w:tab w:val="left" w:pos="10076"/>
+                                <w:tab w:val="left" w:pos="10992"/>
+                                <w:tab w:val="left" w:pos="11908"/>
+                                <w:tab w:val="left" w:pos="12824"/>
+                                <w:tab w:val="left" w:pos="13740"/>
+                                <w:tab w:val="left" w:pos="14656"/>
+                              </w:tabs>
+                              <w:spacing w:after="150" w:line="240" w:lineRule="auto"/>
+                              <w:textAlignment w:val="baseline"/>
+                              <w:rPr>
+                                <w:rFonts w:ascii="Consolas" w:eastAsia="Times New Roman" w:hAnsi="Consolas" w:cs="Courier New"/>
+                                <w:spacing w:val="2"/>
+                                <w:sz w:val="24"/>
+                                <w:szCs w:val="24"/>
+                                <w:lang w:eastAsia="en-ZA"/>
+                              </w:rPr>
+                            </w:pPr>
+                            <w:r>
+                              <w:rPr>
+                                <w:rFonts w:ascii="Consolas" w:eastAsia="Times New Roman" w:hAnsi="Consolas" w:cs="Courier New"/>
+                                <w:spacing w:val="2"/>
+                                <w:sz w:val="24"/>
+                                <w:szCs w:val="24"/>
+                                <w:lang w:eastAsia="en-ZA"/>
+                              </w:rPr>
+                              <w:t xml:space="preserve">   /</w:t>
+                            </w:r>
+                            <w:r>
+                              <w:rPr>
+                                <w:rFonts w:ascii="Consolas" w:eastAsia="Times New Roman" w:hAnsi="Consolas" w:cs="Courier New"/>
+                                <w:spacing w:val="2"/>
+                                <w:sz w:val="24"/>
+                                <w:szCs w:val="24"/>
+                                <w:lang w:eastAsia="en-ZA"/>
+                              </w:rPr>
+                              <w:tab/>
+                              <w:t xml:space="preserve">    \   /       \ </w:t>
+                            </w:r>
+                          </w:p>
+                          <w:p>
+                            <w:pPr>
+                              <w:tabs>
+                                <w:tab w:val="left" w:pos="916"/>
+                                <w:tab w:val="left" w:pos="1832"/>
+                                <w:tab w:val="left" w:pos="2748"/>
+                                <w:tab w:val="left" w:pos="3664"/>
+                                <w:tab w:val="left" w:pos="4580"/>
+                                <w:tab w:val="left" w:pos="5496"/>
+                                <w:tab w:val="left" w:pos="6412"/>
+                                <w:tab w:val="left" w:pos="7328"/>
+                                <w:tab w:val="left" w:pos="8244"/>
+                                <w:tab w:val="left" w:pos="9160"/>
+                                <w:tab w:val="left" w:pos="10076"/>
+                                <w:tab w:val="left" w:pos="10992"/>
+                                <w:tab w:val="left" w:pos="11908"/>
+                                <w:tab w:val="left" w:pos="12824"/>
+                                <w:tab w:val="left" w:pos="13740"/>
+                                <w:tab w:val="left" w:pos="14656"/>
+                              </w:tabs>
+                              <w:spacing w:after="150" w:line="240" w:lineRule="auto"/>
+                              <w:textAlignment w:val="baseline"/>
+                              <w:rPr>
+                                <w:rFonts w:ascii="Consolas" w:eastAsia="Times New Roman" w:hAnsi="Consolas" w:cs="Courier New"/>
+                                <w:spacing w:val="2"/>
+                                <w:sz w:val="24"/>
+                                <w:szCs w:val="24"/>
+                                <w:lang w:eastAsia="en-ZA"/>
+                              </w:rPr>
+                            </w:pPr>
+                            <w:r>
+                              <w:rPr>
+                                <w:rFonts w:ascii="Consolas" w:eastAsia="Times New Roman" w:hAnsi="Consolas" w:cs="Courier New"/>
+                                <w:spacing w:val="2"/>
+                                <w:sz w:val="24"/>
+                                <w:szCs w:val="24"/>
+                                <w:lang w:eastAsia="en-ZA"/>
+                              </w:rPr>
+                              <w:t xml:space="preserve"> P</w:t>
+                            </w:r>
+                            <w:r>
+                              <w:rPr>
+                                <w:rFonts w:ascii="Consolas" w:eastAsia="Times New Roman" w:hAnsi="Consolas" w:cs="Courier New"/>
+                                <w:spacing w:val="2"/>
+                                <w:sz w:val="24"/>
+                                <w:szCs w:val="24"/>
+                                <w:lang w:eastAsia="en-ZA"/>
+                              </w:rPr>
+                              <w:t xml:space="preserve">          </w:t>
+                            </w:r>
+                            <w:proofErr w:type="spellStart"/>
+                            <w:r>
+                              <w:rPr>
+                                <w:rFonts w:ascii="Consolas" w:eastAsia="Times New Roman" w:hAnsi="Consolas" w:cs="Courier New"/>
+                                <w:spacing w:val="2"/>
+                                <w:sz w:val="24"/>
+                                <w:szCs w:val="24"/>
+                                <w:lang w:eastAsia="en-ZA"/>
+                              </w:rPr>
+                              <w:t>P</w:t>
+                            </w:r>
+                            <w:proofErr w:type="spellEnd"/>
+                            <w:r>
+                              <w:rPr>
+                                <w:rFonts w:ascii="Consolas" w:eastAsia="Times New Roman" w:hAnsi="Consolas" w:cs="Courier New"/>
+                                <w:spacing w:val="2"/>
+                                <w:sz w:val="24"/>
+                                <w:szCs w:val="24"/>
+                                <w:lang w:eastAsia="en-ZA"/>
+                              </w:rPr>
+                              <w:t xml:space="preserve"> </w:t>
+                            </w:r>
+                            <w:proofErr w:type="spellStart"/>
+                            <w:r>
+                              <w:rPr>
+                                <w:rFonts w:ascii="Consolas" w:eastAsia="Times New Roman" w:hAnsi="Consolas" w:cs="Courier New"/>
+                                <w:spacing w:val="2"/>
+                                <w:sz w:val="24"/>
+                                <w:szCs w:val="24"/>
+                                <w:lang w:eastAsia="en-ZA"/>
+                              </w:rPr>
+                              <w:t>P</w:t>
+                            </w:r>
+                            <w:proofErr w:type="spellEnd"/>
+                            <w:r>
+                              <w:rPr>
+                                <w:rFonts w:ascii="Consolas" w:eastAsia="Times New Roman" w:hAnsi="Consolas" w:cs="Courier New"/>
+                                <w:spacing w:val="2"/>
+                                <w:sz w:val="24"/>
+                                <w:szCs w:val="24"/>
+                                <w:lang w:eastAsia="en-ZA"/>
+                              </w:rPr>
+                              <w:t xml:space="preserve">         </w:t>
+                            </w:r>
+                            <w:proofErr w:type="spellStart"/>
+                            <w:r>
+                              <w:rPr>
+                                <w:rFonts w:ascii="Consolas" w:eastAsia="Times New Roman" w:hAnsi="Consolas" w:cs="Courier New"/>
+                                <w:spacing w:val="2"/>
+                                <w:sz w:val="24"/>
+                                <w:szCs w:val="24"/>
+                                <w:lang w:eastAsia="en-ZA"/>
+                              </w:rPr>
+                              <w:t>P</w:t>
+                            </w:r>
+                            <w:proofErr w:type="spellEnd"/>
+                          </w:p>
+                          <w:p/>
+                        </w:txbxContent>
+                      </wps:txbx>
+                      <wps:bodyPr rot="0" spcFirstLastPara="0" vertOverflow="overflow" horzOverflow="overflow" vert="horz" wrap="square" lIns="91440" tIns="45720" rIns="91440" bIns="45720" numCol="1" spcCol="0" rtlCol="0" fromWordArt="0" anchor="t" anchorCtr="0" forceAA="0" compatLnSpc="1">
+                        <a:prstTxWarp prst="textNoShape">
+                          <a:avLst/>
+                        </a:prstTxWarp>
+                        <a:noAutofit/>
+                      </wps:bodyPr>
+                    </wps:wsp>
+                  </a:graphicData>
+                </a:graphic>
+              </wp:anchor>
+            </w:drawing>
+          </mc:Choice>
+          <mc:Fallback>
+            <w:pict>
+              <v:shapetype w14:anchorId="7B8AC721" id="_x0000_t202" coordsize="21600,21600" o:spt="202" path="m,l,21600r21600,l21600,xe">
+                <v:stroke joinstyle="miter"/>
+                <v:path gradientshapeok="t" o:connecttype="rect"/>
+              </v:shapetype>
+              <v:shape id="Text Box 1" o:spid="_x0000_s1026" type="#_x0000_t202" style="position:absolute;margin-left:5.7pt;margin-top:2.15pt;width:456.25pt;height:163.95pt;z-index:251659264;visibility:visible;mso-wrap-style:square;mso-wrap-distance-left:9pt;mso-wrap-distance-top:0;mso-wrap-distance-right:9pt;mso-wrap-distance-bottom:0;mso-position-horizontal:absolute;mso-position-horizontal-relative:text;mso-position-vertical:absolute;mso-position-vertical-relative:text;v-text-anchor:top" o:gfxdata="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" fillcolor="#f2f2f2 [3052]" stroked="f" strokeweight=".5pt">
+                <v:textbox>
+                  <w:txbxContent>
+                    <w:p>
+                      <w:pPr>
+                        <w:tabs>
+                          <w:tab w:val="left" w:pos="916"/>
+                          <w:tab w:val="left" w:pos="1832"/>
+                          <w:tab w:val="left" w:pos="2748"/>
+                          <w:tab w:val="left" w:pos="3664"/>
+                          <w:tab w:val="left" w:pos="4580"/>
+                          <w:tab w:val="left" w:pos="5496"/>
+                          <w:tab w:val="left" w:pos="6412"/>
+                          <w:tab w:val="left" w:pos="7328"/>
+                          <w:tab w:val="left" w:pos="8244"/>
+                          <w:tab w:val="left" w:pos="9160"/>
+                          <w:tab w:val="left" w:pos="10076"/>
+                          <w:tab w:val="left" w:pos="10992"/>
+                          <w:tab w:val="left" w:pos="11908"/>
+                          <w:tab w:val="left" w:pos="12824"/>
+                          <w:tab w:val="left" w:pos="13740"/>
+                          <w:tab w:val="left" w:pos="14656"/>
+                        </w:tabs>
+                        <w:spacing w:after="150" w:line="240" w:lineRule="auto"/>
+                        <w:textAlignment w:val="baseline"/>
+                        <w:rPr>
+                          <w:rFonts w:ascii="Consolas" w:eastAsia="Times New Roman" w:hAnsi="Consolas" w:cs="Courier New"/>
+                          <w:spacing w:val="2"/>
+                          <w:sz w:val="24"/>
+                          <w:szCs w:val="24"/>
+                          <w:lang w:eastAsia="en-ZA"/>
+                        </w:rPr>
+                      </w:pPr>
+                      <w:r>
+                        <w:rPr>
+                          <w:rFonts w:ascii="Consolas" w:eastAsia="Times New Roman" w:hAnsi="Consolas" w:cs="Courier New"/>
+                          <w:spacing w:val="2"/>
+                          <w:sz w:val="24"/>
+                          <w:szCs w:val="24"/>
+                          <w:lang w:eastAsia="en-ZA"/>
+                        </w:rPr>
+                        <w:t xml:space="preserve">             </w:t>
+                      </w:r>
+                      <w:r>
+                        <w:rPr>
+                          <w:rFonts w:ascii="Consolas" w:eastAsia="Times New Roman" w:hAnsi="Consolas" w:cs="Courier New"/>
+                          <w:spacing w:val="2"/>
+                          <w:sz w:val="24"/>
+                          <w:szCs w:val="24"/>
+                          <w:lang w:eastAsia="en-ZA"/>
+                        </w:rPr>
+                        <w:t>P</w:t>
+                      </w:r>
+                      <w:r>
+                        <w:rPr>
+                          <w:rFonts w:ascii="Consolas" w:eastAsia="Times New Roman" w:hAnsi="Consolas" w:cs="Courier New"/>
+                          <w:spacing w:val="2"/>
+                          <w:sz w:val="24"/>
+                          <w:szCs w:val="24"/>
+                          <w:lang w:eastAsia="en-ZA"/>
+                        </w:rPr>
+                        <w:tab/>
+                      </w:r>
+                      <w:r>
+                        <w:rPr>
+                          <w:rFonts w:ascii="Consolas" w:eastAsia="Times New Roman" w:hAnsi="Consolas" w:cs="Courier New"/>
+                          <w:spacing w:val="2"/>
+                          <w:sz w:val="24"/>
+                          <w:szCs w:val="24"/>
+                          <w:lang w:eastAsia="en-ZA"/>
+                        </w:rPr>
+                        <w:tab/>
+                      </w:r>
+                      <w:r>
+                        <w:rPr>
+                          <w:rFonts w:ascii="Consolas" w:eastAsia="Times New Roman" w:hAnsi="Consolas" w:cs="Courier New"/>
+                          <w:spacing w:val="2"/>
+                          <w:sz w:val="24"/>
+                          <w:szCs w:val="24"/>
+                          <w:lang w:eastAsia="en-ZA"/>
+                        </w:rPr>
+                        <w:tab/>
+                      </w:r>
+                    </w:p>
+                    <w:p>
+                      <w:pPr>
+                        <w:tabs>
+                          <w:tab w:val="left" w:pos="916"/>
+                          <w:tab w:val="left" w:pos="1832"/>
+                          <w:tab w:val="left" w:pos="2748"/>
+                          <w:tab w:val="left" w:pos="3664"/>
+                          <w:tab w:val="left" w:pos="4580"/>
+                          <w:tab w:val="left" w:pos="5496"/>
+                          <w:tab w:val="left" w:pos="6412"/>
+                          <w:tab w:val="left" w:pos="7328"/>
+                          <w:tab w:val="left" w:pos="8244"/>
+                          <w:tab w:val="left" w:pos="9160"/>
+                          <w:tab w:val="left" w:pos="10076"/>
+                          <w:tab w:val="left" w:pos="10992"/>
+                          <w:tab w:val="left" w:pos="11908"/>
+                          <w:tab w:val="left" w:pos="12824"/>
+                          <w:tab w:val="left" w:pos="13740"/>
+                          <w:tab w:val="left" w:pos="14656"/>
+                        </w:tabs>
+                        <w:spacing w:after="150" w:line="240" w:lineRule="auto"/>
+                        <w:textAlignment w:val="baseline"/>
+                        <w:rPr>
+                          <w:rFonts w:ascii="Consolas" w:eastAsia="Times New Roman" w:hAnsi="Consolas" w:cs="Courier New"/>
+                          <w:spacing w:val="2"/>
+                          <w:sz w:val="24"/>
+                          <w:szCs w:val="24"/>
+                          <w:lang w:eastAsia="en-ZA"/>
+                        </w:rPr>
+                      </w:pPr>
+                      <w:r>
+                        <w:rPr>
+                          <w:rFonts w:ascii="Consolas" w:eastAsia="Times New Roman" w:hAnsi="Consolas" w:cs="Courier New"/>
+                          <w:spacing w:val="2"/>
+                          <w:sz w:val="24"/>
+                          <w:szCs w:val="24"/>
+                          <w:lang w:eastAsia="en-ZA"/>
+                        </w:rPr>
+                        <w:t xml:space="preserve">         /   </w:t>
+                      </w:r>
+                      <w:r>
+                        <w:rPr>
+                          <w:rFonts w:ascii="Consolas" w:eastAsia="Times New Roman" w:hAnsi="Consolas" w:cs="Courier New"/>
+                          <w:spacing w:val="2"/>
+                          <w:sz w:val="24"/>
+                          <w:szCs w:val="24"/>
+                          <w:lang w:eastAsia="en-ZA"/>
+                        </w:rPr>
+                        <w:t xml:space="preserve">  </w:t>
+                      </w:r>
+                      <w:r>
+                        <w:rPr>
+                          <w:rFonts w:ascii="Consolas" w:eastAsia="Times New Roman" w:hAnsi="Consolas" w:cs="Courier New"/>
+                          <w:spacing w:val="2"/>
+                          <w:sz w:val="24"/>
+                          <w:szCs w:val="24"/>
+                          <w:lang w:eastAsia="en-ZA"/>
+                        </w:rPr>
+                        <w:t xml:space="preserve">  \</w:t>
+                      </w:r>
+                    </w:p>
+                    <w:p>
+                      <w:pPr>
+                        <w:tabs>
+                          <w:tab w:val="left" w:pos="916"/>
+                          <w:tab w:val="left" w:pos="1832"/>
+                          <w:tab w:val="left" w:pos="2748"/>
+                          <w:tab w:val="left" w:pos="3664"/>
+                          <w:tab w:val="left" w:pos="4580"/>
+                          <w:tab w:val="left" w:pos="5496"/>
+                          <w:tab w:val="left" w:pos="6412"/>
+                          <w:tab w:val="left" w:pos="7328"/>
+                          <w:tab w:val="left" w:pos="8244"/>
+                          <w:tab w:val="left" w:pos="9160"/>
+                          <w:tab w:val="left" w:pos="10076"/>
+                          <w:tab w:val="left" w:pos="10992"/>
+                          <w:tab w:val="left" w:pos="11908"/>
+                          <w:tab w:val="left" w:pos="12824"/>
+                          <w:tab w:val="left" w:pos="13740"/>
+                          <w:tab w:val="left" w:pos="14656"/>
+                        </w:tabs>
+                        <w:spacing w:after="150" w:line="240" w:lineRule="auto"/>
+                        <w:textAlignment w:val="baseline"/>
+                        <w:rPr>
+                          <w:rFonts w:ascii="Consolas" w:eastAsia="Times New Roman" w:hAnsi="Consolas" w:cs="Courier New"/>
+                          <w:spacing w:val="2"/>
+                          <w:sz w:val="24"/>
+                          <w:szCs w:val="24"/>
+                          <w:lang w:eastAsia="en-ZA"/>
+                        </w:rPr>
+                      </w:pPr>
+                      <w:r>
+                        <w:rPr>
+                          <w:rFonts w:ascii="Consolas" w:eastAsia="Times New Roman" w:hAnsi="Consolas" w:cs="Courier New"/>
+                          <w:spacing w:val="2"/>
+                          <w:sz w:val="24"/>
+                          <w:szCs w:val="24"/>
+                          <w:lang w:eastAsia="en-ZA"/>
+                        </w:rPr>
+                        <w:t xml:space="preserve">       </w:t>
+                      </w:r>
+                      <w:r>
+                        <w:rPr>
+                          <w:rFonts w:ascii="Consolas" w:eastAsia="Times New Roman" w:hAnsi="Consolas" w:cs="Courier New"/>
+                          <w:spacing w:val="2"/>
+                          <w:sz w:val="24"/>
+                          <w:szCs w:val="24"/>
+                          <w:lang w:eastAsia="en-ZA"/>
+                        </w:rPr>
+                        <w:t>P</w:t>
+                      </w:r>
+                      <w:r>
+                        <w:rPr>
+                          <w:rFonts w:ascii="Consolas" w:eastAsia="Times New Roman" w:hAnsi="Consolas" w:cs="Courier New"/>
+                          <w:spacing w:val="2"/>
+                          <w:sz w:val="24"/>
+                          <w:szCs w:val="24"/>
+                          <w:lang w:eastAsia="en-ZA"/>
+                        </w:rPr>
+                        <w:t xml:space="preserve">    </w:t>
+                      </w:r>
+                      <w:r>
+                        <w:rPr>
+                          <w:rFonts w:ascii="Consolas" w:eastAsia="Times New Roman" w:hAnsi="Consolas" w:cs="Courier New"/>
+                          <w:spacing w:val="2"/>
+                          <w:sz w:val="24"/>
+                          <w:szCs w:val="24"/>
+                          <w:lang w:eastAsia="en-ZA"/>
+                        </w:rPr>
+                        <w:t xml:space="preserve">  </w:t>
+                      </w:r>
+                      <w:r>
+                        <w:rPr>
+                          <w:rFonts w:ascii="Consolas" w:eastAsia="Times New Roman" w:hAnsi="Consolas" w:cs="Courier New"/>
+                          <w:spacing w:val="2"/>
+                          <w:sz w:val="24"/>
+                          <w:szCs w:val="24"/>
+                          <w:lang w:eastAsia="en-ZA"/>
+                        </w:rPr>
+                        <w:t xml:space="preserve">   </w:t>
+                      </w:r>
+                      <w:r>
+                        <w:rPr>
+                          <w:rFonts w:ascii="Consolas" w:eastAsia="Times New Roman" w:hAnsi="Consolas" w:cs="Courier New"/>
+                          <w:spacing w:val="2"/>
+                          <w:sz w:val="24"/>
+                          <w:szCs w:val="24"/>
+                          <w:lang w:eastAsia="en-ZA"/>
+                        </w:rPr>
+                        <w:t xml:space="preserve"> </w:t>
+                      </w:r>
+                      <w:proofErr w:type="spellStart"/>
+                      <w:r>
+                        <w:rPr>
+                          <w:rFonts w:ascii="Consolas" w:eastAsia="Times New Roman" w:hAnsi="Consolas" w:cs="Courier New"/>
+                          <w:spacing w:val="2"/>
+                          <w:sz w:val="24"/>
+                          <w:szCs w:val="24"/>
+                          <w:lang w:eastAsia="en-ZA"/>
+                        </w:rPr>
+                        <w:t>P</w:t>
+                      </w:r>
+                      <w:proofErr w:type="spellEnd"/>
+                    </w:p>
+                    <w:p>
+                      <w:pPr>
+                        <w:tabs>
+                          <w:tab w:val="left" w:pos="916"/>
+                          <w:tab w:val="left" w:pos="1832"/>
+                          <w:tab w:val="left" w:pos="2748"/>
+                          <w:tab w:val="left" w:pos="3664"/>
+                          <w:tab w:val="left" w:pos="4580"/>
+                          <w:tab w:val="left" w:pos="5496"/>
+                          <w:tab w:val="left" w:pos="6412"/>
+                          <w:tab w:val="left" w:pos="7328"/>
+                          <w:tab w:val="left" w:pos="8244"/>
+                          <w:tab w:val="left" w:pos="9160"/>
+                          <w:tab w:val="left" w:pos="10076"/>
+                          <w:tab w:val="left" w:pos="10992"/>
+                          <w:tab w:val="left" w:pos="11908"/>
+                          <w:tab w:val="left" w:pos="12824"/>
+                          <w:tab w:val="left" w:pos="13740"/>
+                          <w:tab w:val="left" w:pos="14656"/>
+                        </w:tabs>
+                        <w:spacing w:after="150" w:line="240" w:lineRule="auto"/>
+                        <w:textAlignment w:val="baseline"/>
+                        <w:rPr>
+                          <w:rFonts w:ascii="Consolas" w:eastAsia="Times New Roman" w:hAnsi="Consolas" w:cs="Courier New"/>
+                          <w:spacing w:val="2"/>
+                          <w:sz w:val="24"/>
+                          <w:szCs w:val="24"/>
+                          <w:lang w:eastAsia="en-ZA"/>
+                        </w:rPr>
+                      </w:pPr>
+                      <w:r>
+                        <w:rPr>
+                          <w:rFonts w:ascii="Consolas" w:eastAsia="Times New Roman" w:hAnsi="Consolas" w:cs="Courier New"/>
+                          <w:spacing w:val="2"/>
+                          <w:sz w:val="24"/>
+                          <w:szCs w:val="24"/>
+                          <w:lang w:eastAsia="en-ZA"/>
+                        </w:rPr>
+                        <w:t xml:space="preserve">      /  \       </w:t>
+                      </w:r>
+                      <w:r>
+                        <w:rPr>
+                          <w:rFonts w:ascii="Consolas" w:eastAsia="Times New Roman" w:hAnsi="Consolas" w:cs="Courier New"/>
+                          <w:spacing w:val="2"/>
+                          <w:sz w:val="24"/>
+                          <w:szCs w:val="24"/>
+                          <w:lang w:eastAsia="en-ZA"/>
+                        </w:rPr>
+                        <w:t>/</w:t>
+                      </w:r>
+                      <w:r>
+                        <w:rPr>
+                          <w:rFonts w:ascii="Consolas" w:eastAsia="Times New Roman" w:hAnsi="Consolas" w:cs="Courier New"/>
+                          <w:spacing w:val="2"/>
+                          <w:sz w:val="24"/>
+                          <w:szCs w:val="24"/>
+                          <w:lang w:eastAsia="en-ZA"/>
+                        </w:rPr>
+                        <w:t xml:space="preserve">  \</w:t>
+                      </w:r>
+                    </w:p>
+                    <w:p>
+                      <w:pPr>
+                        <w:tabs>
+                          <w:tab w:val="left" w:pos="916"/>
+                          <w:tab w:val="left" w:pos="1832"/>
+                          <w:tab w:val="left" w:pos="2748"/>
+                          <w:tab w:val="left" w:pos="3664"/>
+                          <w:tab w:val="left" w:pos="4580"/>
+                          <w:tab w:val="left" w:pos="5496"/>
+                          <w:tab w:val="left" w:pos="6412"/>
+                          <w:tab w:val="left" w:pos="7328"/>
+                          <w:tab w:val="left" w:pos="8244"/>
+                          <w:tab w:val="left" w:pos="9160"/>
+                          <w:tab w:val="left" w:pos="10076"/>
+                          <w:tab w:val="left" w:pos="10992"/>
+                          <w:tab w:val="left" w:pos="11908"/>
+                          <w:tab w:val="left" w:pos="12824"/>
+                          <w:tab w:val="left" w:pos="13740"/>
+                          <w:tab w:val="left" w:pos="14656"/>
+                        </w:tabs>
+                        <w:spacing w:after="150" w:line="240" w:lineRule="auto"/>
+                        <w:textAlignment w:val="baseline"/>
+                        <w:rPr>
+                          <w:rFonts w:ascii="Consolas" w:eastAsia="Times New Roman" w:hAnsi="Consolas" w:cs="Courier New"/>
+                          <w:spacing w:val="2"/>
+                          <w:sz w:val="24"/>
+                          <w:szCs w:val="24"/>
+                          <w:lang w:eastAsia="en-ZA"/>
+                        </w:rPr>
+                      </w:pPr>
+                      <w:r>
+                        <w:rPr>
+                          <w:rFonts w:ascii="Consolas" w:eastAsia="Times New Roman" w:hAnsi="Consolas" w:cs="Courier New"/>
+                          <w:spacing w:val="2"/>
+                          <w:sz w:val="24"/>
+                          <w:szCs w:val="24"/>
+                          <w:lang w:eastAsia="en-ZA"/>
+                        </w:rPr>
+                        <w:t xml:space="preserve">    P    </w:t>
+                      </w:r>
+                      <w:r>
+                        <w:rPr>
+                          <w:rFonts w:ascii="Consolas" w:eastAsia="Times New Roman" w:hAnsi="Consolas" w:cs="Courier New"/>
+                          <w:spacing w:val="2"/>
+                          <w:sz w:val="24"/>
+                          <w:szCs w:val="24"/>
+                          <w:lang w:eastAsia="en-ZA"/>
+                        </w:rPr>
+                        <w:t xml:space="preserve"> </w:t>
+                      </w:r>
+                      <w:proofErr w:type="spellStart"/>
+                      <w:r>
+                        <w:rPr>
+                          <w:rFonts w:ascii="Consolas" w:eastAsia="Times New Roman" w:hAnsi="Consolas" w:cs="Courier New"/>
+                          <w:spacing w:val="2"/>
+                          <w:sz w:val="24"/>
+                          <w:szCs w:val="24"/>
+                          <w:lang w:eastAsia="en-ZA"/>
+                        </w:rPr>
+                        <w:t>P</w:t>
+                      </w:r>
+                      <w:proofErr w:type="spellEnd"/>
+                      <w:r>
+                        <w:rPr>
+                          <w:rFonts w:ascii="Consolas" w:eastAsia="Times New Roman" w:hAnsi="Consolas" w:cs="Courier New"/>
+                          <w:spacing w:val="2"/>
+                          <w:sz w:val="24"/>
+                          <w:szCs w:val="24"/>
+                          <w:lang w:eastAsia="en-ZA"/>
+                        </w:rPr>
+                        <w:t xml:space="preserve">    </w:t>
+                      </w:r>
+                      <w:r>
+                        <w:rPr>
+                          <w:rFonts w:ascii="Consolas" w:eastAsia="Times New Roman" w:hAnsi="Consolas" w:cs="Courier New"/>
+                          <w:spacing w:val="2"/>
+                          <w:sz w:val="24"/>
+                          <w:szCs w:val="24"/>
+                          <w:lang w:eastAsia="en-ZA"/>
+                        </w:rPr>
+                        <w:t xml:space="preserve"> </w:t>
+                      </w:r>
+                      <w:proofErr w:type="spellStart"/>
+                      <w:r>
+                        <w:rPr>
+                          <w:rFonts w:ascii="Consolas" w:eastAsia="Times New Roman" w:hAnsi="Consolas" w:cs="Courier New"/>
+                          <w:spacing w:val="2"/>
+                          <w:sz w:val="24"/>
+                          <w:szCs w:val="24"/>
+                          <w:lang w:eastAsia="en-ZA"/>
+                        </w:rPr>
+                        <w:t>P</w:t>
+                      </w:r>
+                      <w:proofErr w:type="spellEnd"/>
+                      <w:r>
+                        <w:rPr>
+                          <w:rFonts w:ascii="Consolas" w:eastAsia="Times New Roman" w:hAnsi="Consolas" w:cs="Courier New"/>
+                          <w:spacing w:val="2"/>
+                          <w:sz w:val="24"/>
+                          <w:szCs w:val="24"/>
+                          <w:lang w:eastAsia="en-ZA"/>
+                        </w:rPr>
+                        <w:t xml:space="preserve">     </w:t>
+                      </w:r>
+                      <w:proofErr w:type="spellStart"/>
+                      <w:r>
+                        <w:rPr>
+                          <w:rFonts w:ascii="Consolas" w:eastAsia="Times New Roman" w:hAnsi="Consolas" w:cs="Courier New"/>
+                          <w:spacing w:val="2"/>
+                          <w:sz w:val="24"/>
+                          <w:szCs w:val="24"/>
+                          <w:lang w:eastAsia="en-ZA"/>
+                        </w:rPr>
+                        <w:t>P</w:t>
+                      </w:r>
+                      <w:proofErr w:type="spellEnd"/>
+                    </w:p>
+                    <w:p>
+                      <w:pPr>
+                        <w:tabs>
+                          <w:tab w:val="left" w:pos="916"/>
+                          <w:tab w:val="left" w:pos="1832"/>
+                          <w:tab w:val="left" w:pos="2748"/>
+                          <w:tab w:val="left" w:pos="3664"/>
+                          <w:tab w:val="left" w:pos="4580"/>
+                          <w:tab w:val="left" w:pos="5496"/>
+                          <w:tab w:val="left" w:pos="6412"/>
+                          <w:tab w:val="left" w:pos="7328"/>
+                          <w:tab w:val="left" w:pos="8244"/>
+                          <w:tab w:val="left" w:pos="9160"/>
+                          <w:tab w:val="left" w:pos="10076"/>
+                          <w:tab w:val="left" w:pos="10992"/>
+                          <w:tab w:val="left" w:pos="11908"/>
+                          <w:tab w:val="left" w:pos="12824"/>
+                          <w:tab w:val="left" w:pos="13740"/>
+                          <w:tab w:val="left" w:pos="14656"/>
+                        </w:tabs>
+                        <w:spacing w:after="150" w:line="240" w:lineRule="auto"/>
+                        <w:textAlignment w:val="baseline"/>
+                        <w:rPr>
+                          <w:rFonts w:ascii="Consolas" w:eastAsia="Times New Roman" w:hAnsi="Consolas" w:cs="Courier New"/>
+                          <w:spacing w:val="2"/>
+                          <w:sz w:val="24"/>
+                          <w:szCs w:val="24"/>
+                          <w:lang w:eastAsia="en-ZA"/>
+                        </w:rPr>
+                      </w:pPr>
+                      <w:r>
+                        <w:rPr>
+                          <w:rFonts w:ascii="Consolas" w:eastAsia="Times New Roman" w:hAnsi="Consolas" w:cs="Courier New"/>
+                          <w:spacing w:val="2"/>
+                          <w:sz w:val="24"/>
+                          <w:szCs w:val="24"/>
+                          <w:lang w:eastAsia="en-ZA"/>
+                        </w:rPr>
+                        <w:t xml:space="preserve">   /</w:t>
+                      </w:r>
+                      <w:r>
+                        <w:rPr>
+                          <w:rFonts w:ascii="Consolas" w:eastAsia="Times New Roman" w:hAnsi="Consolas" w:cs="Courier New"/>
+                          <w:spacing w:val="2"/>
+                          <w:sz w:val="24"/>
+                          <w:szCs w:val="24"/>
+                          <w:lang w:eastAsia="en-ZA"/>
+                        </w:rPr>
+                        <w:tab/>
+                        <w:t xml:space="preserve">    \   /       \ </w:t>
+                      </w:r>
+                    </w:p>
+                    <w:p>
+                      <w:pPr>
+                        <w:tabs>
+                          <w:tab w:val="left" w:pos="916"/>
+                          <w:tab w:val="left" w:pos="1832"/>
+                          <w:tab w:val="left" w:pos="2748"/>
+                          <w:tab w:val="left" w:pos="3664"/>
+                          <w:tab w:val="left" w:pos="4580"/>
+                          <w:tab w:val="left" w:pos="5496"/>
+                          <w:tab w:val="left" w:pos="6412"/>
+                          <w:tab w:val="left" w:pos="7328"/>
+                          <w:tab w:val="left" w:pos="8244"/>
+                          <w:tab w:val="left" w:pos="9160"/>
+                          <w:tab w:val="left" w:pos="10076"/>
+                          <w:tab w:val="left" w:pos="10992"/>
+                          <w:tab w:val="left" w:pos="11908"/>
+                          <w:tab w:val="left" w:pos="12824"/>
+                          <w:tab w:val="left" w:pos="13740"/>
+                          <w:tab w:val="left" w:pos="14656"/>
+                        </w:tabs>
+                        <w:spacing w:after="150" w:line="240" w:lineRule="auto"/>
+                        <w:textAlignment w:val="baseline"/>
+                        <w:rPr>
+                          <w:rFonts w:ascii="Consolas" w:eastAsia="Times New Roman" w:hAnsi="Consolas" w:cs="Courier New"/>
+                          <w:spacing w:val="2"/>
+                          <w:sz w:val="24"/>
+                          <w:szCs w:val="24"/>
+                          <w:lang w:eastAsia="en-ZA"/>
+                        </w:rPr>
+                      </w:pPr>
+                      <w:r>
+                        <w:rPr>
+                          <w:rFonts w:ascii="Consolas" w:eastAsia="Times New Roman" w:hAnsi="Consolas" w:cs="Courier New"/>
+                          <w:spacing w:val="2"/>
+                          <w:sz w:val="24"/>
+                          <w:szCs w:val="24"/>
+                          <w:lang w:eastAsia="en-ZA"/>
+                        </w:rPr>
+                        <w:t xml:space="preserve"> P</w:t>
+                      </w:r>
+                      <w:r>
+                        <w:rPr>
+                          <w:rFonts w:ascii="Consolas" w:eastAsia="Times New Roman" w:hAnsi="Consolas" w:cs="Courier New"/>
+                          <w:spacing w:val="2"/>
+                          <w:sz w:val="24"/>
+                          <w:szCs w:val="24"/>
+                          <w:lang w:eastAsia="en-ZA"/>
+                        </w:rPr>
+                        <w:t xml:space="preserve">          </w:t>
+                      </w:r>
+                      <w:proofErr w:type="spellStart"/>
+                      <w:r>
+                        <w:rPr>
+                          <w:rFonts w:ascii="Consolas" w:eastAsia="Times New Roman" w:hAnsi="Consolas" w:cs="Courier New"/>
+                          <w:spacing w:val="2"/>
+                          <w:sz w:val="24"/>
+                          <w:szCs w:val="24"/>
+                          <w:lang w:eastAsia="en-ZA"/>
+                        </w:rPr>
+                        <w:t>P</w:t>
+                      </w:r>
+                      <w:proofErr w:type="spellEnd"/>
+                      <w:r>
+                        <w:rPr>
+                          <w:rFonts w:ascii="Consolas" w:eastAsia="Times New Roman" w:hAnsi="Consolas" w:cs="Courier New"/>
+                          <w:spacing w:val="2"/>
+                          <w:sz w:val="24"/>
+                          <w:szCs w:val="24"/>
+                          <w:lang w:eastAsia="en-ZA"/>
+                        </w:rPr>
+                        <w:t xml:space="preserve"> </w:t>
+                      </w:r>
+                      <w:proofErr w:type="spellStart"/>
+                      <w:r>
+                        <w:rPr>
+                          <w:rFonts w:ascii="Consolas" w:eastAsia="Times New Roman" w:hAnsi="Consolas" w:cs="Courier New"/>
+                          <w:spacing w:val="2"/>
+                          <w:sz w:val="24"/>
+                          <w:szCs w:val="24"/>
+                          <w:lang w:eastAsia="en-ZA"/>
+                        </w:rPr>
+                        <w:t>P</w:t>
+                      </w:r>
+                      <w:proofErr w:type="spellEnd"/>
+                      <w:r>
+                        <w:rPr>
+                          <w:rFonts w:ascii="Consolas" w:eastAsia="Times New Roman" w:hAnsi="Consolas" w:cs="Courier New"/>
+                          <w:spacing w:val="2"/>
+                          <w:sz w:val="24"/>
+                          <w:szCs w:val="24"/>
+                          <w:lang w:eastAsia="en-ZA"/>
+                        </w:rPr>
+                        <w:t xml:space="preserve">         </w:t>
+                      </w:r>
+                      <w:proofErr w:type="spellStart"/>
+                      <w:r>
+                        <w:rPr>
+                          <w:rFonts w:ascii="Consolas" w:eastAsia="Times New Roman" w:hAnsi="Consolas" w:cs="Courier New"/>
+                          <w:spacing w:val="2"/>
+                          <w:sz w:val="24"/>
+                          <w:szCs w:val="24"/>
+                          <w:lang w:eastAsia="en-ZA"/>
+                        </w:rPr>
+                        <w:t>P</w:t>
+                      </w:r>
+                      <w:proofErr w:type="spellEnd"/>
+                    </w:p>
+                    <w:p/>
+                  </w:txbxContent>
+                </v:textbox>
+              </v:shape>
+            </w:pict>
+          </mc:Fallback>
+        </mc:AlternateContent>
+      </w:r>
+    </w:p>
+    <w:p>
+      <w:pPr>
+        <w:spacing w:after="0"/>
+        <w:rPr>
+          <w:rFonts w:ascii="Consolas" w:hAnsi="Consolas"/>
+        </w:rPr>
+      </w:pPr>
+    </w:p>
+    <w:p>
+      <w:pPr>
+        <w:spacing w:after="0"/>
+        <w:rPr>
+          <w:rFonts w:ascii="Consolas" w:hAnsi="Consolas"/>
+        </w:rPr>
+      </w:pPr>
+    </w:p>
+    <w:p>
+      <w:pPr>
+        <w:spacing w:after="0"/>
+        <w:rPr>
+          <w:rFonts w:ascii="Consolas" w:hAnsi="Consolas"/>
+        </w:rPr>
+      </w:pPr>
+    </w:p>
+    <w:p>
+      <w:pPr>
+        <w:spacing w:after="0"/>
+        <w:rPr>
+          <w:rFonts w:ascii="Consolas" w:hAnsi="Consolas"/>
+        </w:rPr>
+      </w:pPr>
+    </w:p>
+    <w:p>
+      <w:pPr>
+        <w:spacing w:after="0"/>
+        <w:rPr>
+          <w:rFonts w:ascii="Consolas" w:hAnsi="Consolas"/>
+        </w:rPr>
+      </w:pPr>
+    </w:p>
+    <w:p>
+      <w:pPr>
+        <w:spacing w:after="0"/>
+        <w:rPr>
+          <w:rFonts w:ascii="Consolas" w:hAnsi="Consolas"/>
+        </w:rPr>
+      </w:pPr>
+    </w:p>
+    <w:p>
+      <w:pPr>
+        <w:spacing w:after="0"/>
+        <w:rPr>
+          <w:rFonts w:ascii="Consolas" w:hAnsi="Consolas"/>
+        </w:rPr>
+      </w:pPr>
+    </w:p>
+    <w:p>
+      <w:pPr>
+        <w:spacing w:after="0"/>
+        <w:rPr>
+          <w:rFonts w:ascii="Consolas" w:hAnsi="Consolas"/>
+        </w:rPr>
+      </w:pPr>
+    </w:p>
+    <w:p>
+      <w:pPr>
+        <w:spacing w:after="0"/>
+        <w:rPr>
+          <w:rFonts w:ascii="Consolas" w:hAnsi="Consolas"/>
+        </w:rPr>
+      </w:pPr>
+    </w:p>
+    <w:p>
+      <w:pPr>
+        <w:spacing w:after="0"/>
+        <w:rPr>
+          <w:rFonts w:ascii="Consolas" w:hAnsi="Consolas"/>
+        </w:rPr>
+      </w:pPr>
+    </w:p>
+    <w:p>
+      <w:pPr>
+        <w:spacing w:after="0"/>
+        <w:rPr>
+          <w:rFonts w:ascii="Consolas" w:hAnsi="Consolas"/>
+        </w:rPr>
+      </w:pPr>
+      <w:r>
+        <w:rPr>
+          <w:rFonts w:ascii="Consolas" w:hAnsi="Consolas"/>
+        </w:rPr>
+        <w:t xml:space="preserve"> </w:t>
+      </w:r>
+    </w:p>
+    <w:p>
+      <w:pPr>
+        <w:spacing w:after="0"/>
+        <w:rPr>
+          <w:rFonts w:ascii="Consolas" w:hAnsi="Consolas"/>
+        </w:rPr>
+      </w:pPr>
+    </w:p>
+    <w:p>
+      <w:pPr>
+        <w:spacing w:after="0"/>
+        <w:rPr>
+          <w:rFonts w:ascii="Consolas" w:hAnsi="Consolas"/>
+        </w:rPr>
+      </w:pPr>
+    </w:p>
+    <w:p>
+      <w:pPr>
+        <w:spacing w:after="0"/>
+        <w:rPr>
+          <w:rFonts w:ascii="Consolas" w:hAnsi="Consolas"/>
+        </w:rPr>
+      </w:pPr>
+    </w:p>
+    <w:p>
+      <w:pPr>
+        <w:spacing w:after="0"/>
+        <w:rPr>
+          <w:rFonts w:ascii="Consolas" w:hAnsi="Consolas"/>
+        </w:rPr>
+      </w:pPr>
+    </w:p>
+    <w:p>
+      <w:pPr>
+        <w:spacing w:after="0"/>
+        <w:rPr>
+          <w:rFonts w:ascii="Consolas" w:hAnsi="Consolas"/>
+        </w:rPr>
+      </w:pPr>
+    </w:p>
+    <w:p>
+      <w:pPr>
+        <w:spacing w:after="0"/>
+        <w:rPr>
+          <w:rFonts w:ascii="Consolas" w:hAnsi="Consolas"/>
+        </w:rPr>
+      </w:pPr>
+    </w:p>
+    <w:p>
+      <w:pPr>
+        <w:spacing w:after="0"/>
+        <w:rPr>
+          <w:rFonts w:ascii="Consolas" w:hAnsi="Consolas"/>
+        </w:rPr>
+      </w:pPr>
+    </w:p>
+    <w:p>
+      <w:pPr>
+        <w:spacing w:after="0"/>
+        <w:rPr>
+          <w:rFonts w:ascii="Consolas" w:hAnsi="Consolas"/>
+        </w:rPr>
+      </w:pPr>
+    </w:p>
+    <w:p>
+      <w:pPr>
+        <w:spacing w:after="0"/>
+        <w:rPr>
+          <w:rFonts w:ascii="Consolas" w:hAnsi="Consolas"/>
+        </w:rPr>
+      </w:pPr>
+    </w:p>
+    <w:p>
+      <w:pPr>
+        <w:spacing w:after="0"/>
+        <w:rPr>
+          <w:rFonts w:ascii="Consolas" w:hAnsi="Consolas"/>
+        </w:rPr>
+      </w:pPr>
+    </w:p>
+    <w:p>
+      <w:pPr>
+        <w:spacing w:after="0"/>
+        <w:rPr>
+          <w:rFonts w:ascii="Consolas" w:hAnsi="Consolas"/>
+        </w:rPr>
+      </w:pPr>
+    </w:p>
+    <w:p>
+      <w:pPr>
+        <w:spacing w:after="0"/>
+        <w:rPr>
+          <w:rFonts w:ascii="Consolas" w:hAnsi="Consolas"/>
+        </w:rPr>
+      </w:pPr>
+    </w:p>
+    <w:p>
+      <w:pPr>
+        <w:spacing w:after="0"/>
+        <w:rPr>
+          <w:rFonts w:ascii="Consolas" w:hAnsi="Consolas"/>
+        </w:rPr>
+      </w:pPr>
+    </w:p>
+    <w:p>
+      <w:pPr>
+        <w:spacing w:after="0"/>
+        <w:rPr>
+          <w:rFonts w:ascii="Consolas" w:hAnsi="Consolas"/>
+        </w:rPr>
+      </w:pPr>
+    </w:p>
+    <w:p>
+      <w:pPr>
+        <w:spacing w:after="0"/>
+        <w:rPr>
+          <w:rFonts w:ascii="Consolas" w:hAnsi="Consolas"/>
+        </w:rPr>
+      </w:pPr>
+    </w:p>
+    <w:p>
+      <w:pPr>
+        <w:spacing w:after="0"/>
+        <w:rPr>
+          <w:rFonts w:ascii="Consolas" w:hAnsi="Consolas"/>
+        </w:rPr>
+      </w:pPr>
+    </w:p>
+    <w:p>
+      <w:pPr>
+        <w:spacing w:after="0"/>
+        <w:rPr>
+          <w:rFonts w:ascii="Consolas" w:hAnsi="Consolas"/>
+        </w:rPr>
+      </w:pPr>
+    </w:p>
+    <w:p>
+      <w:pPr>
+        <w:spacing w:after="0"/>
+        <w:rPr>
+          <w:rFonts w:ascii="Consolas" w:hAnsi="Consolas"/>
+        </w:rPr>
+      </w:pPr>
+    </w:p>
+    <w:p>
+      <w:pPr>
+        <w:spacing w:after="0"/>
+        <w:rPr>
+          <w:rFonts w:ascii="Consolas" w:hAnsi="Consolas"/>
+        </w:rPr>
+      </w:pPr>
+    </w:p>
+    <w:p>
+      <w:pPr>
+        <w:spacing w:after="0"/>
+        <w:rPr>
+          <w:rFonts w:ascii="Consolas" w:hAnsi="Consolas"/>
+        </w:rPr>
+      </w:pPr>
+    </w:p>
+    <w:p>
+      <w:pPr>
+        <w:spacing w:after="0"/>
+        <w:rPr>
+          <w:rFonts w:ascii="Consolas" w:hAnsi="Consolas"/>
+          <w:b/>
+          <w:bCs/>
+        </w:rPr>
+      </w:pPr>
+      <w:r>
+        <w:rPr>
+          <w:rFonts w:ascii="Consolas" w:hAnsi="Consolas"/>
+          <w:b/>
+          <w:bCs/>
+        </w:rPr>
+        <w:lastRenderedPageBreak/>
+        <w:t xml:space="preserve">Lesson 0 </w:t>
+      </w:r>
+    </w:p>
+    <w:p>
+      <w:pPr>
+        <w:spacing w:after="0"/>
+        <w:rPr>
+          <w:rFonts w:ascii="Consolas" w:hAnsi="Consolas"/>
+        </w:rPr>
+      </w:pPr>
+      <w:r>
+        <w:rPr>
+          <w:rFonts w:ascii="Consolas" w:hAnsi="Consolas"/>
+        </w:rPr>
+        <w:t>Amdahl's law</w:t>
+      </w:r>
+    </w:p>
+    <w:p>
+      <w:pPr>
+        <w:spacing w:after="0"/>
+        <w:rPr>
+          <w:rFonts w:ascii="Consolas" w:hAnsi="Consolas"/>
+        </w:rPr>
+      </w:pPr>
+    </w:p>
+    <w:p>
+      <w:pPr>
+        <w:spacing w:after="0"/>
+        <w:rPr>
+          <w:rFonts w:ascii="Consolas" w:hAnsi="Consolas"/>
+        </w:rPr>
+      </w:pPr>
+      <w:r>
+        <w:rPr>
+          <w:rFonts w:ascii="Consolas" w:hAnsi="Consolas"/>
+        </w:rPr>
+        <w:t>Amdahl's law</w:t>
+      </w:r>
+      <w:r>
+        <w:rPr>
+          <w:rFonts w:ascii="Consolas" w:hAnsi="Consolas"/>
+        </w:rPr>
+        <w:t xml:space="preserve"> </w:t>
+      </w:r>
+      <w:r>
+        <w:rPr>
+          <w:rFonts w:ascii="Consolas" w:hAnsi="Consolas"/>
+        </w:rPr>
+        <w:t>states that the overall performance improvement gained by optimizing a single part of a system is limited by the fraction of time that the improved part is actually used.</w:t>
+      </w:r>
+      <w:r>
+        <w:rPr>
+          <w:rFonts w:ascii="Consolas" w:hAnsi="Consolas"/>
+        </w:rPr>
+        <w:t xml:space="preserve"> It is best described by the speedup equation: </w:t>
+      </w:r>
+    </w:p>
+    <w:p>
+      <w:pPr>
+        <w:spacing w:after="0"/>
+        <w:rPr>
+          <w:rFonts w:ascii="Consolas" w:hAnsi="Consolas"/>
+        </w:rPr>
+      </w:pPr>
+    </w:p>
+    <w:p>
+      <w:pPr>
+        <w:spacing w:after="0"/>
+        <w:rPr>
+          <w:rFonts w:ascii="Consolas" w:eastAsiaTheme="minorEastAsia" w:hAnsi="Consolas"/>
+          <w:sz w:val="28"/>
+          <w:szCs w:val="28"/>
+        </w:rPr>
+      </w:pPr>
+      <m:oMath>
+        <m:r>
+          <w:rPr>
+            <w:rFonts w:ascii="Cambria Math" w:hAnsi="Cambria Math"/>
+            <w:sz w:val="28"/>
+            <w:szCs w:val="28"/>
+          </w:rPr>
+          <m:t>t=</m:t>
+        </m:r>
+        <m:f>
+          <m:fPr>
+            <m:ctrlPr>
+              <w:rPr>
+                <w:rFonts w:ascii="Cambria Math" w:hAnsi="Cambria Math"/>
+                <w:i/>
+                <w:sz w:val="28"/>
+                <w:szCs w:val="28"/>
+              </w:rPr>
+            </m:ctrlPr>
+          </m:fPr>
+          <m:num>
+            <m:r>
+              <w:rPr>
+                <w:rFonts w:ascii="Cambria Math" w:hAnsi="Cambria Math"/>
+                <w:sz w:val="28"/>
+                <w:szCs w:val="28"/>
+              </w:rPr>
+              <m:t>1</m:t>
+            </m:r>
+          </m:num>
+          <m:den>
+            <m:r>
+              <w:rPr>
+                <w:rFonts w:ascii="Cambria Math" w:hAnsi="Cambria Math"/>
+                <w:sz w:val="28"/>
+                <w:szCs w:val="28"/>
+              </w:rPr>
+              <m:t>(S+(1-S)/N)</m:t>
+            </m:r>
+          </m:den>
+        </m:f>
+      </m:oMath>
+      <w:r>
+        <w:rPr>
+          <w:rFonts w:ascii="Consolas" w:eastAsiaTheme="minorEastAsia" w:hAnsi="Consolas"/>
+          <w:sz w:val="28"/>
+          <w:szCs w:val="28"/>
+        </w:rPr>
+        <w:t xml:space="preserve"> </w:t>
+      </w:r>
+    </w:p>
+    <w:p>
+      <w:pPr>
+        <w:spacing w:after="0"/>
+        <w:rPr>
+          <w:rFonts w:ascii="Consolas" w:eastAsiaTheme="minorEastAsia" w:hAnsi="Consolas"/>
+        </w:rPr>
+      </w:pPr>
+      <w:r>
+        <w:rPr>
+          <w:rFonts w:ascii="Consolas" w:eastAsiaTheme="minorEastAsia" w:hAnsi="Consolas"/>
+        </w:rPr>
+        <w:t xml:space="preserve">Where </w:t>
+      </w:r>
+      <m:oMath>
+        <m:r>
+          <w:rPr>
+            <w:rFonts w:ascii="Cambria Math" w:eastAsiaTheme="minorEastAsia" w:hAnsi="Cambria Math"/>
+          </w:rPr>
+          <m:t>S</m:t>
+        </m:r>
+      </m:oMath>
+      <w:r>
+        <w:rPr>
+          <w:rFonts w:ascii="Consolas" w:eastAsiaTheme="minorEastAsia" w:hAnsi="Consolas"/>
+        </w:rPr>
+        <w:t xml:space="preserve"> is the portion of the application that must be performed serially and </w:t>
+      </w:r>
+      <m:oMath>
+        <m:r>
+          <w:rPr>
+            <w:rFonts w:ascii="Cambria Math" w:eastAsiaTheme="minorEastAsia" w:hAnsi="Cambria Math"/>
+          </w:rPr>
+          <m:t>N</m:t>
+        </m:r>
+      </m:oMath>
+      <w:r>
+        <w:rPr>
+          <w:rFonts w:ascii="Consolas" w:eastAsiaTheme="minorEastAsia" w:hAnsi="Consolas"/>
+        </w:rPr>
+        <w:t xml:space="preserve"> is the number of processing </w:t>
+      </w:r>
+      <w:proofErr w:type="gramStart"/>
+      <w:r>
+        <w:rPr>
+          <w:rFonts w:ascii="Consolas" w:eastAsiaTheme="minorEastAsia" w:hAnsi="Consolas"/>
+        </w:rPr>
+        <w:t>cores.</w:t>
+      </w:r>
+      <w:proofErr w:type="gramEnd"/>
+    </w:p>
+    <w:p>
+      <w:pPr>
+        <w:spacing w:after="0"/>
+        <w:rPr>
+          <w:rFonts w:ascii="Consolas" w:eastAsiaTheme="minorEastAsia" w:hAnsi="Consolas"/>
+        </w:rPr>
+      </w:pPr>
+    </w:p>
+    <w:p>
+      <w:pPr>
+        <w:spacing w:after="0"/>
+        <w:rPr>
+          <w:rFonts w:ascii="Consolas" w:eastAsiaTheme="minorEastAsia" w:hAnsi="Consolas"/>
+          <w:b/>
+          <w:bCs/>
+        </w:rPr>
+      </w:pPr>
+      <w:r>
+        <w:rPr>
+          <w:rFonts w:ascii="Consolas" w:eastAsiaTheme="minorEastAsia" w:hAnsi="Consolas"/>
+          <w:b/>
+          <w:bCs/>
+        </w:rPr>
+        <w:t>40 percent parallel with</w:t>
+      </w:r>
+      <w:r>
+        <w:rPr>
+          <w:rFonts w:ascii="Consolas" w:eastAsiaTheme="minorEastAsia" w:hAnsi="Consolas"/>
+          <w:b/>
+          <w:bCs/>
+        </w:rPr>
+        <w:t>:</w:t>
+      </w:r>
+      <w:r>
+        <w:rPr>
+          <w:rFonts w:ascii="Consolas" w:eastAsiaTheme="minorEastAsia" w:hAnsi="Consolas"/>
+          <w:b/>
+          <w:bCs/>
+        </w:rPr>
+        <w:t xml:space="preserve"> </w:t>
+      </w:r>
+    </w:p>
+    <w:p>
+      <w:pPr>
+        <w:spacing w:after="0"/>
+        <w:rPr>
+          <w:rFonts w:ascii="Consolas" w:eastAsiaTheme="minorEastAsia" w:hAnsi="Consolas"/>
+        </w:rPr>
+      </w:pPr>
+      <w:r>
+        <w:rPr>
+          <w:rFonts w:ascii="Consolas" w:eastAsiaTheme="minorEastAsia" w:hAnsi="Consolas"/>
+        </w:rPr>
+        <w:t>(a) eight processing cores</w:t>
+      </w:r>
+      <w:r>
+        <w:rPr>
+          <w:rFonts w:ascii="Consolas" w:eastAsiaTheme="minorEastAsia" w:hAnsi="Consolas"/>
+        </w:rPr>
+        <w:t xml:space="preserve"> (</w:t>
+      </w:r>
+      <m:oMath>
+        <m:r>
+          <w:rPr>
+            <w:rFonts w:ascii="Cambria Math" w:eastAsiaTheme="minorEastAsia" w:hAnsi="Cambria Math"/>
+          </w:rPr>
+          <m:t>S=1-0.4=0.6</m:t>
+        </m:r>
+      </m:oMath>
+      <w:r>
+        <w:rPr>
+          <w:rFonts w:ascii="Consolas" w:eastAsiaTheme="minorEastAsia" w:hAnsi="Consolas"/>
+        </w:rPr>
+        <w:t>)</w:t>
+      </w:r>
+    </w:p>
+    <w:p>
+      <w:pPr>
+        <w:spacing w:after="0"/>
+        <w:rPr>
+          <w:rFonts w:ascii="Consolas" w:eastAsiaTheme="minorEastAsia" w:hAnsi="Consolas"/>
+        </w:rPr>
+      </w:pPr>
+      <m:oMath>
+        <m:r>
+          <w:rPr>
+            <w:rFonts w:ascii="Cambria Math" w:hAnsi="Cambria Math"/>
+            <w:sz w:val="28"/>
+            <w:szCs w:val="28"/>
+          </w:rPr>
+          <m:t>t=</m:t>
+        </m:r>
+        <m:f>
+          <m:fPr>
+            <m:ctrlPr>
+              <w:rPr>
+                <w:rFonts w:ascii="Cambria Math" w:hAnsi="Cambria Math"/>
+                <w:i/>
+                <w:sz w:val="28"/>
+                <w:szCs w:val="28"/>
+              </w:rPr>
+            </m:ctrlPr>
+          </m:fPr>
+          <m:num>
+            <m:r>
+              <w:rPr>
+                <w:rFonts w:ascii="Cambria Math" w:hAnsi="Cambria Math"/>
+                <w:sz w:val="28"/>
+                <w:szCs w:val="28"/>
+              </w:rPr>
+              <m:t>1</m:t>
+            </m:r>
+          </m:num>
+          <m:den>
+            <m:r>
+              <w:rPr>
+                <w:rFonts w:ascii="Cambria Math" w:hAnsi="Cambria Math"/>
+                <w:sz w:val="28"/>
+                <w:szCs w:val="28"/>
+              </w:rPr>
+              <m:t>(</m:t>
+            </m:r>
+            <m:r>
+              <w:rPr>
+                <w:rFonts w:ascii="Cambria Math" w:hAnsi="Cambria Math"/>
+                <w:sz w:val="28"/>
+                <w:szCs w:val="28"/>
+              </w:rPr>
+              <m:t>0.6</m:t>
+            </m:r>
+            <m:r>
+              <w:rPr>
+                <w:rFonts w:ascii="Cambria Math" w:hAnsi="Cambria Math"/>
+                <w:sz w:val="28"/>
+                <w:szCs w:val="28"/>
+              </w:rPr>
+              <m:t>+(1-</m:t>
+            </m:r>
+            <m:r>
+              <w:rPr>
+                <w:rFonts w:ascii="Cambria Math" w:hAnsi="Cambria Math"/>
+                <w:sz w:val="28"/>
+                <w:szCs w:val="28"/>
+              </w:rPr>
+              <m:t>0.6</m:t>
+            </m:r>
+            <m:r>
+              <w:rPr>
+                <w:rFonts w:ascii="Cambria Math" w:hAnsi="Cambria Math"/>
+                <w:sz w:val="28"/>
+                <w:szCs w:val="28"/>
+              </w:rPr>
+              <m:t>)/</m:t>
+            </m:r>
+            <m:r>
+              <w:rPr>
+                <w:rFonts w:ascii="Cambria Math" w:hAnsi="Cambria Math"/>
+                <w:sz w:val="28"/>
+                <w:szCs w:val="28"/>
+              </w:rPr>
+              <m:t>8</m:t>
+            </m:r>
+            <m:r>
+              <w:rPr>
+                <w:rFonts w:ascii="Cambria Math" w:hAnsi="Cambria Math"/>
+                <w:sz w:val="28"/>
+                <w:szCs w:val="28"/>
+              </w:rPr>
+              <m:t>)</m:t>
+            </m:r>
+          </m:den>
+        </m:f>
+        <m:r>
+          <w:rPr>
+            <w:rFonts w:ascii="Cambria Math" w:eastAsiaTheme="minorEastAsia" w:hAnsi="Cambria Math"/>
+            <w:sz w:val="28"/>
+            <w:szCs w:val="28"/>
+          </w:rPr>
+          <m:t>=</m:t>
+        </m:r>
+        <m:f>
+          <m:fPr>
+            <m:ctrlPr>
+              <w:rPr>
+                <w:rFonts w:ascii="Cambria Math" w:hAnsi="Cambria Math"/>
+                <w:i/>
+                <w:sz w:val="28"/>
+                <w:szCs w:val="28"/>
+              </w:rPr>
+            </m:ctrlPr>
+          </m:fPr>
+          <m:num>
+            <m:r>
+              <w:rPr>
+                <w:rFonts w:ascii="Cambria Math" w:hAnsi="Cambria Math"/>
+                <w:sz w:val="28"/>
+                <w:szCs w:val="28"/>
+              </w:rPr>
+              <m:t>1</m:t>
+            </m:r>
+          </m:num>
+          <m:den>
+            <m:r>
+              <w:rPr>
+                <w:rFonts w:ascii="Cambria Math" w:hAnsi="Cambria Math"/>
+                <w:sz w:val="28"/>
+                <w:szCs w:val="28"/>
+              </w:rPr>
+              <m:t>(</m:t>
+            </m:r>
+            <m:r>
+              <w:rPr>
+                <w:rFonts w:ascii="Cambria Math" w:hAnsi="Cambria Math"/>
+                <w:sz w:val="28"/>
+                <w:szCs w:val="28"/>
+              </w:rPr>
+              <m:t>0.6</m:t>
+            </m:r>
+            <m:r>
+              <w:rPr>
+                <w:rFonts w:ascii="Cambria Math" w:hAnsi="Cambria Math"/>
+                <w:sz w:val="28"/>
+                <w:szCs w:val="28"/>
+              </w:rPr>
+              <m:t>+</m:t>
+            </m:r>
+            <m:r>
+              <w:rPr>
+                <w:rFonts w:ascii="Cambria Math" w:hAnsi="Cambria Math"/>
+                <w:sz w:val="28"/>
+                <w:szCs w:val="28"/>
+              </w:rPr>
+              <m:t>0.05</m:t>
+            </m:r>
+            <m:r>
+              <w:rPr>
+                <w:rFonts w:ascii="Cambria Math" w:hAnsi="Cambria Math"/>
+                <w:sz w:val="28"/>
+                <w:szCs w:val="28"/>
+              </w:rPr>
+              <m:t>)</m:t>
+            </m:r>
+          </m:den>
+        </m:f>
+        <m:r>
+          <w:rPr>
+            <w:rFonts w:ascii="Cambria Math" w:hAnsi="Cambria Math"/>
+            <w:sz w:val="28"/>
+            <w:szCs w:val="28"/>
+          </w:rPr>
+          <m:t>=</m:t>
+        </m:r>
+        <m:f>
+          <m:fPr>
+            <m:ctrlPr>
+              <w:rPr>
+                <w:rFonts w:ascii="Cambria Math" w:hAnsi="Cambria Math"/>
+                <w:i/>
+                <w:sz w:val="28"/>
+                <w:szCs w:val="28"/>
+              </w:rPr>
+            </m:ctrlPr>
+          </m:fPr>
+          <m:num>
+            <m:r>
+              <w:rPr>
+                <w:rFonts w:ascii="Cambria Math" w:hAnsi="Cambria Math"/>
+                <w:sz w:val="28"/>
+                <w:szCs w:val="28"/>
+              </w:rPr>
+              <m:t>1</m:t>
+            </m:r>
+          </m:num>
+          <m:den>
+            <m:r>
+              <w:rPr>
+                <w:rFonts w:ascii="Cambria Math" w:hAnsi="Cambria Math"/>
+                <w:sz w:val="28"/>
+                <w:szCs w:val="28"/>
+              </w:rPr>
+              <m:t>0.65</m:t>
+            </m:r>
+          </m:den>
+        </m:f>
+        <m:r>
+          <w:rPr>
+            <w:rFonts w:ascii="Cambria Math" w:hAnsi="Cambria Math"/>
+            <w:sz w:val="28"/>
+            <w:szCs w:val="28"/>
+          </w:rPr>
+          <m:t>=1.53846153846</m:t>
+        </m:r>
+      </m:oMath>
+      <w:r>
+        <w:rPr>
+          <w:rFonts w:ascii="Consolas" w:eastAsiaTheme="minorEastAsia" w:hAnsi="Consolas"/>
+        </w:rPr>
+        <w:t xml:space="preserve"> </w:t>
+      </w:r>
+    </w:p>
+    <w:p>
+      <w:pPr>
+        <w:spacing w:after="0"/>
+        <w:rPr>
+          <w:rFonts w:ascii="Consolas" w:eastAsiaTheme="minorEastAsia" w:hAnsi="Consolas"/>
+          <w:b/>
+          <w:bCs/>
+        </w:rPr>
+      </w:pPr>
+    </w:p>
+    <w:p>
+      <w:pPr>
+        <w:spacing w:after="0"/>
+        <w:rPr>
+          <w:rFonts w:ascii="Consolas" w:eastAsiaTheme="minorEastAsia" w:hAnsi="Consolas"/>
+        </w:rPr>
+      </w:pPr>
+      <w:r>
+        <w:rPr>
+          <w:rFonts w:ascii="Consolas" w:eastAsiaTheme="minorEastAsia" w:hAnsi="Consolas"/>
+        </w:rPr>
+        <w:t>(b) sixteen processing cores</w:t>
+      </w:r>
+      <w:r>
+        <w:rPr>
+          <w:rFonts w:ascii="Consolas" w:eastAsiaTheme="minorEastAsia" w:hAnsi="Consolas"/>
+        </w:rPr>
+        <w:t xml:space="preserve"> (</w:t>
+      </w:r>
+      <m:oMath>
+        <m:r>
+          <w:rPr>
+            <w:rFonts w:ascii="Cambria Math" w:eastAsiaTheme="minorEastAsia" w:hAnsi="Cambria Math"/>
+          </w:rPr>
+          <m:t>S=1-0.4=0.6</m:t>
+        </m:r>
+      </m:oMath>
+      <w:r>
+        <w:rPr>
+          <w:rFonts w:ascii="Consolas" w:eastAsiaTheme="minorEastAsia" w:hAnsi="Consolas"/>
+        </w:rPr>
+        <w:t>)</w:t>
+      </w:r>
+    </w:p>
+    <w:p>
+      <w:pPr>
+        <w:spacing w:after="0"/>
+        <w:rPr>
+          <w:rFonts w:ascii="Consolas" w:eastAsiaTheme="minorEastAsia" w:hAnsi="Consolas"/>
+        </w:rPr>
+      </w:pPr>
+      <m:oMath>
+        <m:r>
+          <w:rPr>
+            <w:rFonts w:ascii="Cambria Math" w:hAnsi="Cambria Math"/>
+            <w:sz w:val="28"/>
+            <w:szCs w:val="28"/>
+          </w:rPr>
+          <m:t>t=</m:t>
+        </m:r>
+        <m:f>
+          <m:fPr>
+            <m:ctrlPr>
+              <w:rPr>
+                <w:rFonts w:ascii="Cambria Math" w:hAnsi="Cambria Math"/>
+                <w:i/>
+                <w:sz w:val="28"/>
+                <w:szCs w:val="28"/>
+              </w:rPr>
+            </m:ctrlPr>
+          </m:fPr>
+          <m:num>
+            <m:r>
+              <w:rPr>
+                <w:rFonts w:ascii="Cambria Math" w:hAnsi="Cambria Math"/>
+                <w:sz w:val="28"/>
+                <w:szCs w:val="28"/>
+              </w:rPr>
+              <m:t>1</m:t>
+            </m:r>
+          </m:num>
+          <m:den>
+            <m:r>
+              <w:rPr>
+                <w:rFonts w:ascii="Cambria Math" w:hAnsi="Cambria Math"/>
+                <w:sz w:val="28"/>
+                <w:szCs w:val="28"/>
+              </w:rPr>
+              <m:t>(</m:t>
+            </m:r>
+            <m:r>
+              <w:rPr>
+                <w:rFonts w:ascii="Cambria Math" w:hAnsi="Cambria Math"/>
+                <w:sz w:val="28"/>
+                <w:szCs w:val="28"/>
+              </w:rPr>
+              <m:t>0.6</m:t>
+            </m:r>
+            <m:r>
+              <w:rPr>
+                <w:rFonts w:ascii="Cambria Math" w:hAnsi="Cambria Math"/>
+                <w:sz w:val="28"/>
+                <w:szCs w:val="28"/>
+              </w:rPr>
+              <m:t>+(1-</m:t>
+            </m:r>
+            <m:r>
+              <w:rPr>
+                <w:rFonts w:ascii="Cambria Math" w:hAnsi="Cambria Math"/>
+                <w:sz w:val="28"/>
+                <w:szCs w:val="28"/>
+              </w:rPr>
+              <m:t>0.6</m:t>
+            </m:r>
+            <m:r>
+              <w:rPr>
+                <w:rFonts w:ascii="Cambria Math" w:hAnsi="Cambria Math"/>
+                <w:sz w:val="28"/>
+                <w:szCs w:val="28"/>
+              </w:rPr>
+              <m:t>)/</m:t>
+            </m:r>
+            <m:r>
+              <w:rPr>
+                <w:rFonts w:ascii="Cambria Math" w:hAnsi="Cambria Math"/>
+                <w:sz w:val="28"/>
+                <w:szCs w:val="28"/>
+              </w:rPr>
+              <m:t>16</m:t>
+            </m:r>
+            <m:r>
+              <w:rPr>
+                <w:rFonts w:ascii="Cambria Math" w:hAnsi="Cambria Math"/>
+                <w:sz w:val="28"/>
+                <w:szCs w:val="28"/>
+              </w:rPr>
+              <m:t>)</m:t>
+            </m:r>
+          </m:den>
+        </m:f>
+        <m:r>
+          <w:rPr>
+            <w:rFonts w:ascii="Cambria Math" w:eastAsiaTheme="minorEastAsia" w:hAnsi="Cambria Math"/>
+            <w:sz w:val="28"/>
+            <w:szCs w:val="28"/>
+          </w:rPr>
+          <m:t>=</m:t>
+        </m:r>
+        <m:f>
+          <m:fPr>
+            <m:ctrlPr>
+              <w:rPr>
+                <w:rFonts w:ascii="Cambria Math" w:hAnsi="Cambria Math"/>
+                <w:i/>
+                <w:sz w:val="28"/>
+                <w:szCs w:val="28"/>
+              </w:rPr>
+            </m:ctrlPr>
+          </m:fPr>
+          <m:num>
+            <m:r>
+              <w:rPr>
+                <w:rFonts w:ascii="Cambria Math" w:hAnsi="Cambria Math"/>
+                <w:sz w:val="28"/>
+                <w:szCs w:val="28"/>
+              </w:rPr>
+              <m:t>1</m:t>
+            </m:r>
+          </m:num>
+          <m:den>
+            <m:r>
+              <w:rPr>
+                <w:rFonts w:ascii="Cambria Math" w:hAnsi="Cambria Math"/>
+                <w:sz w:val="28"/>
+                <w:szCs w:val="28"/>
+              </w:rPr>
+              <m:t>(</m:t>
+            </m:r>
+            <m:r>
+              <w:rPr>
+                <w:rFonts w:ascii="Cambria Math" w:hAnsi="Cambria Math"/>
+                <w:sz w:val="28"/>
+                <w:szCs w:val="28"/>
+              </w:rPr>
+              <m:t>0.6</m:t>
+            </m:r>
+            <m:r>
+              <w:rPr>
+                <w:rFonts w:ascii="Cambria Math" w:hAnsi="Cambria Math"/>
+                <w:sz w:val="28"/>
+                <w:szCs w:val="28"/>
+              </w:rPr>
+              <m:t>+</m:t>
+            </m:r>
+            <m:r>
+              <w:rPr>
+                <w:rFonts w:ascii="Cambria Math" w:hAnsi="Cambria Math"/>
+                <w:sz w:val="28"/>
+                <w:szCs w:val="28"/>
+              </w:rPr>
+              <m:t>0.025</m:t>
+            </m:r>
+            <m:r>
+              <w:rPr>
+                <w:rFonts w:ascii="Cambria Math" w:hAnsi="Cambria Math"/>
+                <w:sz w:val="28"/>
+                <w:szCs w:val="28"/>
+              </w:rPr>
+              <m:t>)</m:t>
+            </m:r>
+          </m:den>
+        </m:f>
+        <m:r>
+          <w:rPr>
+            <w:rFonts w:ascii="Cambria Math" w:hAnsi="Cambria Math"/>
+            <w:sz w:val="28"/>
+            <w:szCs w:val="28"/>
+          </w:rPr>
+          <m:t>=</m:t>
+        </m:r>
+        <m:f>
+          <m:fPr>
+            <m:ctrlPr>
+              <w:rPr>
+                <w:rFonts w:ascii="Cambria Math" w:hAnsi="Cambria Math"/>
+                <w:i/>
+                <w:sz w:val="28"/>
+                <w:szCs w:val="28"/>
+              </w:rPr>
+            </m:ctrlPr>
+          </m:fPr>
+          <m:num>
+            <m:r>
+              <w:rPr>
+                <w:rFonts w:ascii="Cambria Math" w:hAnsi="Cambria Math"/>
+                <w:sz w:val="28"/>
+                <w:szCs w:val="28"/>
+              </w:rPr>
+              <m:t>1</m:t>
+            </m:r>
+          </m:num>
+          <m:den>
+            <m:r>
+              <w:rPr>
+                <w:rFonts w:ascii="Cambria Math" w:hAnsi="Cambria Math"/>
+                <w:sz w:val="28"/>
+                <w:szCs w:val="28"/>
+              </w:rPr>
+              <m:t>0.625</m:t>
+            </m:r>
+          </m:den>
+        </m:f>
+        <m:r>
+          <w:rPr>
+            <w:rFonts w:ascii="Cambria Math" w:hAnsi="Cambria Math"/>
+            <w:sz w:val="28"/>
+            <w:szCs w:val="28"/>
+          </w:rPr>
+          <m:t>=1.6</m:t>
+        </m:r>
+      </m:oMath>
+      <w:r>
+        <w:rPr>
+          <w:rFonts w:ascii="Consolas" w:eastAsiaTheme="minorEastAsia" w:hAnsi="Consolas"/>
+        </w:rPr>
+        <w:t xml:space="preserve"> </w:t>
+      </w:r>
+    </w:p>
+    <w:p>
+      <w:pPr>
+        <w:spacing w:after="0"/>
+        <w:rPr>
+          <w:rFonts w:ascii="Consolas" w:eastAsiaTheme="minorEastAsia" w:hAnsi="Consolas"/>
+        </w:rPr>
+      </w:pPr>
+    </w:p>
+    <w:p>
+      <w:pPr>
+        <w:spacing w:after="0"/>
+        <w:rPr>
+          <w:rFonts w:ascii="Consolas" w:eastAsiaTheme="minorEastAsia" w:hAnsi="Consolas"/>
+        </w:rPr>
+      </w:pPr>
+    </w:p>
+    <w:p>
+      <w:pPr>
+        <w:spacing w:after="0"/>
+        <w:rPr>
+          <w:rFonts w:ascii="Consolas" w:eastAsiaTheme="minorEastAsia" w:hAnsi="Consolas"/>
+        </w:rPr>
+      </w:pPr>
+    </w:p>
+    <w:p>
+      <w:pPr>
+        <w:spacing w:after="0"/>
+        <w:rPr>
+          <w:rFonts w:ascii="Consolas" w:eastAsiaTheme="minorEastAsia" w:hAnsi="Consolas"/>
+        </w:rPr>
+      </w:pPr>
+    </w:p>
+    <w:p>
+      <w:pPr>
+        <w:spacing w:after="0"/>
+        <w:rPr>
+          <w:rFonts w:ascii="Consolas" w:eastAsiaTheme="minorEastAsia" w:hAnsi="Consolas"/>
+        </w:rPr>
+      </w:pPr>
+    </w:p>
+    <w:p>
+      <w:pPr>
+        <w:spacing w:after="0"/>
+        <w:rPr>
+          <w:rFonts w:ascii="Consolas" w:eastAsiaTheme="minorEastAsia" w:hAnsi="Consolas"/>
+        </w:rPr>
+      </w:pPr>
+    </w:p>
+    <w:p>
+      <w:pPr>
+        <w:spacing w:after="0"/>
+        <w:rPr>
+          <w:rFonts w:ascii="Consolas" w:eastAsiaTheme="minorEastAsia" w:hAnsi="Consolas"/>
+        </w:rPr>
+      </w:pPr>
+    </w:p>
+    <w:p>
+      <w:pPr>
+        <w:spacing w:after="0"/>
+        <w:rPr>
+          <w:rFonts w:ascii="Consolas" w:eastAsiaTheme="minorEastAsia" w:hAnsi="Consolas"/>
+        </w:rPr>
+      </w:pPr>
+    </w:p>
+    <w:p>
+      <w:pPr>
+        <w:spacing w:after="0"/>
+        <w:rPr>
+          <w:rFonts w:ascii="Consolas" w:eastAsiaTheme="minorEastAsia" w:hAnsi="Consolas"/>
+        </w:rPr>
+      </w:pPr>
+    </w:p>
+    <w:p>
+      <w:pPr>
+        <w:spacing w:after="0"/>
+        <w:rPr>
+          <w:rFonts w:ascii="Consolas" w:eastAsiaTheme="minorEastAsia" w:hAnsi="Consolas"/>
+        </w:rPr>
+      </w:pPr>
+    </w:p>
+    <w:p>
+      <w:pPr>
+        <w:spacing w:after="0"/>
+        <w:rPr>
+          <w:rFonts w:ascii="Consolas" w:eastAsiaTheme="minorEastAsia" w:hAnsi="Consolas"/>
+        </w:rPr>
+      </w:pPr>
+    </w:p>
+    <w:p>
+      <w:pPr>
+        <w:spacing w:after="0"/>
+        <w:rPr>
+          <w:rFonts w:ascii="Consolas" w:eastAsiaTheme="minorEastAsia" w:hAnsi="Consolas"/>
+        </w:rPr>
+      </w:pPr>
+    </w:p>
+    <w:p>
+      <w:pPr>
+        <w:spacing w:after="0"/>
+        <w:rPr>
+          <w:rFonts w:ascii="Consolas" w:eastAsiaTheme="minorEastAsia" w:hAnsi="Consolas"/>
+        </w:rPr>
+      </w:pPr>
+    </w:p>
+    <w:p>
+      <w:pPr>
+        <w:spacing w:after="0"/>
+        <w:rPr>
+          <w:rFonts w:ascii="Consolas" w:eastAsiaTheme="minorEastAsia" w:hAnsi="Consolas"/>
+        </w:rPr>
+      </w:pPr>
+    </w:p>
+    <w:p>
+      <w:pPr>
+        <w:spacing w:after="0"/>
+        <w:rPr>
+          <w:rFonts w:ascii="Consolas" w:eastAsiaTheme="minorEastAsia" w:hAnsi="Consolas"/>
+        </w:rPr>
+      </w:pPr>
+    </w:p>
+    <w:p>
+      <w:pPr>
+        <w:spacing w:after="0"/>
+        <w:rPr>
+          <w:rFonts w:ascii="Consolas" w:eastAsiaTheme="minorEastAsia" w:hAnsi="Consolas"/>
+        </w:rPr>
+      </w:pPr>
+    </w:p>
+    <w:p>
+      <w:pPr>
+        <w:spacing w:after="0"/>
+        <w:rPr>
+          <w:rFonts w:ascii="Consolas" w:eastAsiaTheme="minorEastAsia" w:hAnsi="Consolas"/>
+        </w:rPr>
+      </w:pPr>
+    </w:p>
+    <w:p>
+      <w:pPr>
+        <w:spacing w:after="0"/>
+        <w:rPr>
+          <w:rFonts w:ascii="Consolas" w:eastAsiaTheme="minorEastAsia" w:hAnsi="Consolas"/>
+        </w:rPr>
+      </w:pPr>
+    </w:p>
+    <w:p>
+      <w:pPr>
+        <w:spacing w:after="0"/>
+        <w:rPr>
+          <w:rFonts w:ascii="Consolas" w:eastAsiaTheme="minorEastAsia" w:hAnsi="Consolas"/>
+        </w:rPr>
+      </w:pPr>
+    </w:p>
+    <w:p>
+      <w:pPr>
+        <w:spacing w:after="0"/>
+        <w:rPr>
+          <w:rFonts w:ascii="Consolas" w:eastAsiaTheme="minorEastAsia" w:hAnsi="Consolas"/>
+        </w:rPr>
+      </w:pPr>
+    </w:p>
+    <w:p>
+      <w:pPr>
+        <w:spacing w:after="0"/>
+        <w:rPr>
+          <w:rFonts w:ascii="Consolas" w:eastAsiaTheme="minorEastAsia" w:hAnsi="Consolas"/>
+        </w:rPr>
+      </w:pPr>
+    </w:p>
+    <w:p>
+      <w:pPr>
+        <w:spacing w:after="0"/>
+        <w:rPr>
+          <w:rFonts w:ascii="Consolas" w:eastAsiaTheme="minorEastAsia" w:hAnsi="Consolas"/>
+        </w:rPr>
+      </w:pPr>
+    </w:p>
+    <w:p>
+      <w:pPr>
+        <w:spacing w:after="0"/>
+        <w:rPr>
+          <w:rFonts w:ascii="Consolas" w:eastAsiaTheme="minorEastAsia" w:hAnsi="Consolas"/>
+        </w:rPr>
+      </w:pPr>
+    </w:p>
+    <w:p>
+      <w:pPr>
+        <w:spacing w:after="0"/>
+        <w:rPr>
+          <w:rFonts w:ascii="Consolas" w:eastAsiaTheme="minorEastAsia" w:hAnsi="Consolas"/>
+        </w:rPr>
+      </w:pPr>
+    </w:p>
+    <w:p>
+      <w:pPr>
+        <w:spacing w:after="0"/>
+        <w:rPr>
+          <w:rFonts w:ascii="Consolas" w:eastAsiaTheme="minorEastAsia" w:hAnsi="Consolas"/>
+        </w:rPr>
+      </w:pPr>
+    </w:p>
+    <w:p>
+      <w:pPr>
+        <w:spacing w:after="0"/>
+        <w:rPr>
+          <w:rFonts w:ascii="Consolas" w:eastAsiaTheme="minorEastAsia" w:hAnsi="Consolas"/>
+        </w:rPr>
+      </w:pPr>
+      <w:r>
+        <w:rPr>
+          <w:rFonts w:ascii="Consolas" w:eastAsiaTheme="minorEastAsia" w:hAnsi="Consolas"/>
+          <w:b/>
+          <w:bCs/>
+        </w:rPr>
+        <w:lastRenderedPageBreak/>
+        <w:t xml:space="preserve">Lesson 0 </w:t>
+      </w:r>
+    </w:p>
+    <w:p>
+      <w:pPr>
+        <w:spacing w:after="0"/>
+        <w:rPr>
+          <w:rFonts w:ascii="Consolas" w:eastAsiaTheme="minorEastAsia" w:hAnsi="Consolas"/>
+        </w:rPr>
+      </w:pPr>
+      <w:r>
+        <w:rPr>
+          <w:rFonts w:ascii="Consolas" w:eastAsiaTheme="minorEastAsia" w:hAnsi="Consolas"/>
+        </w:rPr>
+        <w:t xml:space="preserve">CPU Scheduling </w:t>
+      </w:r>
+    </w:p>
+    <w:p>
+      <w:pPr>
+        <w:spacing w:after="0"/>
+        <w:rPr>
+          <w:rFonts w:ascii="Consolas" w:eastAsiaTheme="minorEastAsia" w:hAnsi="Consolas"/>
+          <w:b/>
+          <w:bCs/>
+        </w:rPr>
+      </w:pPr>
+    </w:p>
+    <w:p>
+      <w:pPr>
+        <w:spacing w:after="0"/>
+        <w:rPr>
+          <w:rFonts w:ascii="Consolas" w:eastAsiaTheme="minorEastAsia" w:hAnsi="Consolas"/>
+        </w:rPr>
+      </w:pPr>
+      <w:r>
+        <w:rPr>
+          <w:rFonts w:ascii="Consolas" w:eastAsiaTheme="minorEastAsia" w:hAnsi="Consolas"/>
+        </w:rPr>
+        <w:t xml:space="preserve">For CPU </w:t>
+      </w:r>
+      <w:r>
+        <w:rPr>
+          <w:rFonts w:ascii="Consolas" w:eastAsiaTheme="minorEastAsia" w:hAnsi="Consolas"/>
+        </w:rPr>
+        <w:t>scheduling, OS</w:t>
+      </w:r>
+      <w:r>
+        <w:rPr>
+          <w:rFonts w:ascii="Consolas" w:eastAsiaTheme="minorEastAsia" w:hAnsi="Consolas"/>
+        </w:rPr>
+        <w:t xml:space="preserve"> </w:t>
+      </w:r>
+      <w:r>
+        <w:rPr>
+          <w:rFonts w:ascii="Consolas" w:eastAsiaTheme="minorEastAsia" w:hAnsi="Consolas"/>
+        </w:rPr>
+        <w:t>uses a</w:t>
+      </w:r>
+      <w:r>
+        <w:rPr>
+          <w:rFonts w:ascii="Consolas" w:eastAsiaTheme="minorEastAsia" w:hAnsi="Consolas"/>
+        </w:rPr>
+        <w:t xml:space="preserve"> number of scheduling strategies like FCFS, SJF, Round Robin, Priority scheduling, which handle the removal of running process and select the next process from remaining processes. The performance of operating system is greatly depending upon the proper CPU utilization.</w:t>
+      </w:r>
+    </w:p>
+    <w:p>
+      <w:pPr>
+        <w:spacing w:after="0"/>
+        <w:rPr>
+          <w:rFonts w:ascii="Consolas" w:eastAsiaTheme="minorEastAsia" w:hAnsi="Consolas"/>
+          <w:b/>
+          <w:bCs/>
+        </w:rPr>
+      </w:pPr>
+    </w:p>
+    <w:p>
+      <w:pPr>
+        <w:spacing w:after="0"/>
+        <w:rPr>
+          <w:rFonts w:ascii="Consolas" w:hAnsi="Consolas"/>
+          <w:b/>
+          <w:bCs/>
+        </w:rPr>
+      </w:pPr>
+      <w:r>
+        <w:rPr>
+          <w:rFonts w:ascii="Consolas" w:hAnsi="Consolas"/>
+          <w:b/>
+          <w:bCs/>
+        </w:rPr>
+        <w:t xml:space="preserve">[1] </w:t>
+      </w:r>
+      <w:r>
+        <w:rPr>
+          <w:rFonts w:ascii="Consolas" w:hAnsi="Consolas"/>
+          <w:b/>
+          <w:bCs/>
+        </w:rPr>
+        <w:t xml:space="preserve">Shortest Job First </w:t>
+      </w:r>
+    </w:p>
+    <w:p>
+      <w:pPr>
+        <w:spacing w:after="0"/>
+        <w:rPr>
+          <w:rFonts w:ascii="Consolas" w:hAnsi="Consolas"/>
+        </w:rPr>
+      </w:pPr>
+      <w:r>
+        <w:rPr>
+          <w:rFonts w:ascii="Consolas" w:hAnsi="Consolas"/>
+        </w:rPr>
+        <w:t>(SJF) is a</w:t>
+      </w:r>
+      <w:r>
+        <w:rPr>
+          <w:rFonts w:ascii="Consolas" w:hAnsi="Consolas"/>
+        </w:rPr>
+        <w:t xml:space="preserve"> CPU Scheduling </w:t>
+      </w:r>
+      <w:r>
+        <w:rPr>
+          <w:rFonts w:ascii="Consolas" w:hAnsi="Consolas"/>
+        </w:rPr>
+        <w:t>algorithm that aims to predict the length of the next CPU</w:t>
+      </w:r>
+      <w:r>
+        <w:rPr>
+          <w:rFonts w:ascii="Consolas" w:hAnsi="Consolas"/>
+        </w:rPr>
+        <w:t xml:space="preserve"> burst</w:t>
+      </w:r>
+      <w:r>
+        <w:rPr>
+          <w:rFonts w:ascii="Consolas" w:hAnsi="Consolas"/>
+        </w:rPr>
+        <w:t xml:space="preserve">. The dynamic method describes two formulas for calculating SJF, mainly: </w:t>
+      </w:r>
+    </w:p>
+    <w:p>
+      <w:pPr>
+        <w:spacing w:after="0"/>
+        <w:rPr>
+          <w:rFonts w:ascii="Consolas" w:hAnsi="Consolas"/>
+        </w:rPr>
+      </w:pPr>
+    </w:p>
+    <w:p>
+      <w:pPr>
+        <w:spacing w:after="0"/>
+        <w:rPr>
+          <w:rFonts w:ascii="Consolas" w:hAnsi="Consolas"/>
+        </w:rPr>
+      </w:pPr>
+      <w:r>
+        <w:rPr>
+          <w:rFonts w:ascii="Consolas" w:hAnsi="Consolas"/>
+        </w:rPr>
+        <w:t>Simple average</w:t>
+      </w:r>
+    </w:p>
+    <w:p>
+      <w:pPr>
+        <w:spacing w:after="0"/>
+        <w:rPr>
+          <w:rFonts w:ascii="Consolas" w:eastAsiaTheme="minorEastAsia" w:hAnsi="Consolas"/>
+          <w:sz w:val="32"/>
+          <w:szCs w:val="32"/>
+        </w:rPr>
+      </w:pPr>
+      <w:r>
+        <w:rPr>
+          <w:rFonts w:ascii="Consolas" w:hAnsi="Consolas"/>
+        </w:rPr>
+        <w:t xml:space="preserve"> </w:t>
+      </w:r>
+      <m:oMath>
+        <m:sSub>
+          <m:sSubPr>
+            <m:ctrlPr>
+              <w:rPr>
+                <w:rFonts w:ascii="Cambria Math" w:hAnsi="Cambria Math"/>
+                <w:i/>
+                <w:sz w:val="32"/>
+                <w:szCs w:val="32"/>
+              </w:rPr>
+            </m:ctrlPr>
+          </m:sSubPr>
+          <m:e>
+            <m:r>
+              <w:rPr>
+                <w:rFonts w:ascii="Cambria Math" w:hAnsi="Cambria Math"/>
+                <w:sz w:val="32"/>
+                <w:szCs w:val="32"/>
+              </w:rPr>
+              <m:t>T</m:t>
+            </m:r>
+          </m:e>
+          <m:sub>
+            <m:r>
+              <w:rPr>
+                <w:rFonts w:ascii="Cambria Math" w:hAnsi="Cambria Math"/>
+                <w:sz w:val="32"/>
+                <w:szCs w:val="32"/>
+              </w:rPr>
+              <m:t>n+1</m:t>
+            </m:r>
+          </m:sub>
+        </m:sSub>
+        <m:r>
+          <w:rPr>
+            <w:rFonts w:ascii="Cambria Math" w:hAnsi="Cambria Math"/>
+            <w:sz w:val="32"/>
+            <w:szCs w:val="32"/>
+          </w:rPr>
+          <m:t>=</m:t>
+        </m:r>
+        <m:f>
+          <m:fPr>
+            <m:ctrlPr>
+              <w:rPr>
+                <w:rFonts w:ascii="Cambria Math" w:hAnsi="Cambria Math"/>
+                <w:i/>
+                <w:sz w:val="32"/>
+                <w:szCs w:val="32"/>
+              </w:rPr>
+            </m:ctrlPr>
+          </m:fPr>
+          <m:num>
+            <m:r>
+              <w:rPr>
+                <w:rFonts w:ascii="Cambria Math" w:hAnsi="Cambria Math"/>
+                <w:sz w:val="32"/>
+                <w:szCs w:val="32"/>
+              </w:rPr>
+              <m:t>1</m:t>
+            </m:r>
+          </m:num>
+          <m:den>
+            <m:r>
+              <w:rPr>
+                <w:rFonts w:ascii="Cambria Math" w:hAnsi="Cambria Math"/>
+                <w:sz w:val="32"/>
+                <w:szCs w:val="32"/>
+              </w:rPr>
+              <m:t>n(</m:t>
+            </m:r>
+            <m:nary>
+              <m:naryPr>
+                <m:chr m:val="∑"/>
+                <m:subHide m:val="1"/>
+                <m:ctrlPr>
+                  <w:rPr>
+                    <w:rFonts w:ascii="Cambria Math" w:hAnsi="Cambria Math"/>
+                    <w:i/>
+                    <w:sz w:val="32"/>
+                    <w:szCs w:val="32"/>
+                  </w:rPr>
+                </m:ctrlPr>
+              </m:naryPr>
+              <m:sub/>
+              <m:sup>
+                <m:r>
+                  <w:rPr>
+                    <w:rFonts w:ascii="Cambria Math" w:hAnsi="Cambria Math"/>
+                    <w:sz w:val="32"/>
+                    <w:szCs w:val="32"/>
+                  </w:rPr>
+                  <m:t>i=1 to n</m:t>
+                </m:r>
+              </m:sup>
+              <m:e>
+                <m:sSub>
+                  <m:sSubPr>
+                    <m:ctrlPr>
+                      <w:rPr>
+                        <w:rFonts w:ascii="Cambria Math" w:hAnsi="Cambria Math"/>
+                        <w:i/>
+                        <w:sz w:val="32"/>
+                        <w:szCs w:val="32"/>
+                      </w:rPr>
+                    </m:ctrlPr>
+                  </m:sSubPr>
+                  <m:e>
+                    <m:r>
+                      <w:rPr>
+                        <w:rFonts w:ascii="Cambria Math" w:hAnsi="Cambria Math"/>
+                        <w:sz w:val="32"/>
+                        <w:szCs w:val="32"/>
+                      </w:rPr>
+                      <m:t>t</m:t>
+                    </m:r>
+                  </m:e>
+                  <m:sub>
+                    <m:r>
+                      <w:rPr>
+                        <w:rFonts w:ascii="Cambria Math" w:hAnsi="Cambria Math"/>
+                        <w:sz w:val="32"/>
+                        <w:szCs w:val="32"/>
+                      </w:rPr>
+                      <m:t>i</m:t>
+                    </m:r>
+                  </m:sub>
+                </m:sSub>
+              </m:e>
+            </m:nary>
+            <m:r>
+              <w:rPr>
+                <w:rFonts w:ascii="Cambria Math" w:hAnsi="Cambria Math"/>
+                <w:sz w:val="32"/>
+                <w:szCs w:val="32"/>
+              </w:rPr>
+              <m:t>)</m:t>
+            </m:r>
+          </m:den>
+        </m:f>
+        <m:r>
+          <w:rPr>
+            <w:rFonts w:ascii="Cambria Math" w:hAnsi="Cambria Math"/>
+            <w:sz w:val="32"/>
+            <w:szCs w:val="32"/>
+          </w:rPr>
+          <m:t xml:space="preserve"> </m:t>
+        </m:r>
+      </m:oMath>
+    </w:p>
+    <w:p>
+      <w:pPr>
+        <w:spacing w:after="0"/>
+        <w:rPr>
+          <w:rFonts w:ascii="Consolas" w:hAnsi="Consolas"/>
+        </w:rPr>
+      </w:pPr>
+    </w:p>
+    <w:p>
+      <w:pPr>
+        <w:spacing w:after="0"/>
+        <w:rPr>
+          <w:rFonts w:ascii="Consolas" w:hAnsi="Consolas"/>
+        </w:rPr>
+      </w:pPr>
+      <w:r>
+        <w:rPr>
+          <w:rFonts w:ascii="Consolas" w:hAnsi="Consolas"/>
+        </w:rPr>
+        <w:t>Exponential average (aging)</w:t>
+      </w:r>
+    </w:p>
+    <w:p>
+      <w:pPr>
+        <w:spacing w:after="0"/>
+        <w:rPr>
+          <w:rFonts w:ascii="Consolas" w:eastAsiaTheme="minorEastAsia" w:hAnsi="Consolas"/>
+          <w:sz w:val="32"/>
+          <w:szCs w:val="32"/>
+        </w:rPr>
+      </w:pPr>
+      <m:oMath>
+        <m:sSub>
+          <m:sSubPr>
+            <m:ctrlPr>
+              <w:rPr>
+                <w:rFonts w:ascii="Cambria Math" w:hAnsi="Cambria Math"/>
+                <w:i/>
+                <w:sz w:val="32"/>
+                <w:szCs w:val="32"/>
+              </w:rPr>
+            </m:ctrlPr>
+          </m:sSubPr>
+          <m:e>
+            <m:r>
+              <w:rPr>
+                <w:rFonts w:ascii="Cambria Math" w:hAnsi="Cambria Math"/>
+                <w:sz w:val="32"/>
+                <w:szCs w:val="32"/>
+              </w:rPr>
+              <m:t>T</m:t>
+            </m:r>
+          </m:e>
+          <m:sub>
+            <m:r>
+              <w:rPr>
+                <w:rFonts w:ascii="Cambria Math" w:hAnsi="Cambria Math"/>
+                <w:sz w:val="32"/>
+                <w:szCs w:val="32"/>
+              </w:rPr>
+              <m:t>n+1</m:t>
+            </m:r>
+          </m:sub>
+        </m:sSub>
+        <m:r>
+          <w:rPr>
+            <w:rFonts w:ascii="Cambria Math" w:hAnsi="Cambria Math"/>
+            <w:sz w:val="32"/>
+            <w:szCs w:val="32"/>
+          </w:rPr>
+          <m:t>=</m:t>
+        </m:r>
+        <m:r>
+          <w:rPr>
+            <w:rFonts w:ascii="Cambria Math" w:hAnsi="Cambria Math"/>
+            <w:sz w:val="32"/>
+            <w:szCs w:val="32"/>
+          </w:rPr>
+          <m:t>α</m:t>
+        </m:r>
+        <m:sSub>
+          <m:sSubPr>
+            <m:ctrlPr>
+              <w:rPr>
+                <w:rFonts w:ascii="Cambria Math" w:hAnsi="Cambria Math"/>
+                <w:i/>
+                <w:sz w:val="32"/>
+                <w:szCs w:val="32"/>
+              </w:rPr>
+            </m:ctrlPr>
+          </m:sSubPr>
+          <m:e>
+            <m:r>
+              <w:rPr>
+                <w:rFonts w:ascii="Cambria Math" w:hAnsi="Cambria Math"/>
+                <w:sz w:val="32"/>
+                <w:szCs w:val="32"/>
+              </w:rPr>
+              <m:t>t</m:t>
+            </m:r>
+          </m:e>
+          <m:sub>
+            <m:r>
+              <w:rPr>
+                <w:rFonts w:ascii="Cambria Math" w:hAnsi="Cambria Math"/>
+                <w:sz w:val="32"/>
+                <w:szCs w:val="32"/>
+              </w:rPr>
+              <m:t>n</m:t>
+            </m:r>
+          </m:sub>
+        </m:sSub>
+        <m:d>
+          <m:dPr>
+            <m:ctrlPr>
+              <w:rPr>
+                <w:rFonts w:ascii="Cambria Math" w:hAnsi="Cambria Math"/>
+                <w:i/>
+                <w:sz w:val="32"/>
+                <w:szCs w:val="32"/>
+              </w:rPr>
+            </m:ctrlPr>
+          </m:dPr>
+          <m:e>
+            <m:r>
+              <w:rPr>
+                <w:rFonts w:ascii="Cambria Math" w:hAnsi="Cambria Math"/>
+                <w:sz w:val="32"/>
+                <w:szCs w:val="32"/>
+              </w:rPr>
+              <m:t>1-α</m:t>
+            </m:r>
+          </m:e>
+        </m:d>
+        <m:sSub>
+          <m:sSubPr>
+            <m:ctrlPr>
+              <w:rPr>
+                <w:rFonts w:ascii="Cambria Math" w:hAnsi="Cambria Math"/>
+                <w:i/>
+                <w:sz w:val="32"/>
+                <w:szCs w:val="32"/>
+              </w:rPr>
+            </m:ctrlPr>
+          </m:sSubPr>
+          <m:e>
+            <m:r>
+              <w:rPr>
+                <w:rFonts w:ascii="Cambria Math" w:hAnsi="Cambria Math"/>
+                <w:sz w:val="32"/>
+                <w:szCs w:val="32"/>
+              </w:rPr>
+              <m:t>T</m:t>
+            </m:r>
+          </m:e>
+          <m:sub>
+            <m:r>
+              <w:rPr>
+                <w:rFonts w:ascii="Cambria Math" w:hAnsi="Cambria Math"/>
+                <w:sz w:val="32"/>
+                <w:szCs w:val="32"/>
+              </w:rPr>
+              <m:t>n</m:t>
+            </m:r>
+          </m:sub>
+        </m:sSub>
+      </m:oMath>
+      <w:r>
+        <w:rPr>
+          <w:rFonts w:ascii="Consolas" w:eastAsiaTheme="minorEastAsia" w:hAnsi="Consolas"/>
+          <w:sz w:val="32"/>
+          <w:szCs w:val="32"/>
+        </w:rPr>
+        <w:t xml:space="preserve"> </w:t>
+      </w:r>
+    </w:p>
+    <w:p>
+      <w:pPr>
+        <w:spacing w:after="0"/>
+        <w:rPr>
+          <w:rFonts w:ascii="Consolas" w:eastAsiaTheme="minorEastAsia" w:hAnsi="Consolas"/>
+          <w:b/>
+          <w:bCs/>
+        </w:rPr>
+      </w:pPr>
+    </w:p>
+    <w:p>
+      <w:pPr>
+        <w:spacing w:after="0"/>
+        <w:rPr>
+          <w:rFonts w:ascii="Consolas" w:eastAsiaTheme="minorEastAsia" w:hAnsi="Consolas"/>
+        </w:rPr>
+      </w:pPr>
+      <w:r>
+        <w:rPr>
+          <w:rFonts w:ascii="Consolas" w:eastAsiaTheme="minorEastAsia" w:hAnsi="Consolas"/>
+        </w:rPr>
+        <w:t>Where</w:t>
+      </w:r>
+      <w:r>
+        <w:rPr>
+          <w:rFonts w:ascii="Consolas" w:eastAsiaTheme="minorEastAsia" w:hAnsi="Consolas"/>
+        </w:rPr>
+        <w:t>:</w:t>
+      </w:r>
+    </w:p>
+    <w:p>
+      <w:pPr>
+        <w:spacing w:after="0"/>
+        <w:rPr>
+          <w:rFonts w:ascii="Consolas" w:eastAsiaTheme="minorEastAsia" w:hAnsi="Consolas"/>
+        </w:rPr>
+      </w:pPr>
+      <m:oMath>
+        <m:sSub>
+          <m:sSubPr>
+            <m:ctrlPr>
+              <w:rPr>
+                <w:rFonts w:ascii="Cambria Math" w:eastAsiaTheme="minorEastAsia" w:hAnsi="Cambria Math"/>
+                <w:i/>
+              </w:rPr>
+            </m:ctrlPr>
+          </m:sSubPr>
+          <m:e>
+            <m:r>
+              <w:rPr>
+                <w:rFonts w:ascii="Cambria Math" w:eastAsiaTheme="minorEastAsia" w:hAnsi="Cambria Math"/>
+              </w:rPr>
+              <m:t>t</m:t>
+            </m:r>
+          </m:e>
+          <m:sub>
+            <m:r>
+              <w:rPr>
+                <w:rFonts w:ascii="Cambria Math" w:eastAsiaTheme="minorEastAsia" w:hAnsi="Cambria Math"/>
+              </w:rPr>
+              <m:t>n</m:t>
+            </m:r>
+          </m:sub>
+        </m:sSub>
+        <m:r>
+          <w:rPr>
+            <w:rFonts w:ascii="Cambria Math" w:eastAsiaTheme="minorEastAsia" w:hAnsi="Cambria Math"/>
+          </w:rPr>
+          <m:t>=</m:t>
+        </m:r>
+      </m:oMath>
+      <w:r>
+        <w:rPr>
+          <w:rFonts w:ascii="Consolas" w:eastAsiaTheme="minorEastAsia" w:hAnsi="Consolas"/>
+        </w:rPr>
+        <w:t xml:space="preserve"> actual</w:t>
+      </w:r>
+      <w:r>
+        <w:rPr>
+          <w:rFonts w:ascii="Consolas" w:eastAsiaTheme="minorEastAsia" w:hAnsi="Consolas"/>
+        </w:rPr>
+        <w:t xml:space="preserve"> </w:t>
+      </w:r>
+      <w:r>
+        <w:rPr>
+          <w:rFonts w:ascii="Consolas" w:eastAsiaTheme="minorEastAsia" w:hAnsi="Consolas"/>
+        </w:rPr>
+        <w:t xml:space="preserve">length of </w:t>
+      </w:r>
+      <m:oMath>
+        <m:sSup>
+          <m:sSupPr>
+            <m:ctrlPr>
+              <w:rPr>
+                <w:rFonts w:ascii="Cambria Math" w:eastAsiaTheme="minorEastAsia" w:hAnsi="Cambria Math"/>
+                <w:i/>
+              </w:rPr>
+            </m:ctrlPr>
+          </m:sSupPr>
+          <m:e>
+            <m:r>
+              <w:rPr>
+                <w:rFonts w:ascii="Cambria Math" w:eastAsiaTheme="minorEastAsia" w:hAnsi="Cambria Math"/>
+              </w:rPr>
+              <m:t>n</m:t>
+            </m:r>
+          </m:e>
+          <m:sup>
+            <m:r>
+              <w:rPr>
+                <w:rFonts w:ascii="Cambria Math" w:eastAsiaTheme="minorEastAsia" w:hAnsi="Cambria Math"/>
+              </w:rPr>
+              <m:t>th</m:t>
+            </m:r>
+          </m:sup>
+        </m:sSup>
+      </m:oMath>
+      <w:r>
+        <w:rPr>
+          <w:rFonts w:ascii="Consolas" w:eastAsiaTheme="minorEastAsia" w:hAnsi="Consolas"/>
+        </w:rPr>
+        <w:t xml:space="preserve"> CPU bur</w:t>
+      </w:r>
+      <w:proofErr w:type="spellStart"/>
+      <w:r>
+        <w:rPr>
+          <w:rFonts w:ascii="Consolas" w:eastAsiaTheme="minorEastAsia" w:hAnsi="Consolas"/>
+        </w:rPr>
+        <w:t>st</w:t>
+      </w:r>
+      <w:proofErr w:type="spellEnd"/>
+    </w:p>
+    <w:p>
+      <w:pPr>
+        <w:spacing w:after="0"/>
+        <w:rPr>
+          <w:rFonts w:ascii="Consolas" w:eastAsiaTheme="minorEastAsia" w:hAnsi="Consolas"/>
+        </w:rPr>
+      </w:pPr>
+      <m:oMath>
+        <m:sSub>
+          <m:sSubPr>
+            <m:ctrlPr>
+              <w:rPr>
+                <w:rFonts w:ascii="Cambria Math" w:eastAsiaTheme="minorEastAsia" w:hAnsi="Cambria Math"/>
+                <w:i/>
+              </w:rPr>
+            </m:ctrlPr>
+          </m:sSubPr>
+          <m:e>
+            <m:r>
+              <w:rPr>
+                <w:rFonts w:ascii="Cambria Math" w:eastAsiaTheme="minorEastAsia" w:hAnsi="Cambria Math"/>
+              </w:rPr>
+              <m:t>T</m:t>
+            </m:r>
+          </m:e>
+          <m:sub>
+            <m:r>
+              <w:rPr>
+                <w:rFonts w:ascii="Cambria Math" w:eastAsiaTheme="minorEastAsia" w:hAnsi="Cambria Math"/>
+              </w:rPr>
+              <m:t>n+1</m:t>
+            </m:r>
+          </m:sub>
+        </m:sSub>
+        <m:r>
+          <w:rPr>
+            <w:rFonts w:ascii="Cambria Math" w:eastAsiaTheme="minorEastAsia" w:hAnsi="Cambria Math"/>
+          </w:rPr>
+          <m:t xml:space="preserve">= </m:t>
+        </m:r>
+      </m:oMath>
+      <w:r>
+        <w:rPr>
+          <w:rFonts w:ascii="Consolas" w:eastAsiaTheme="minorEastAsia" w:hAnsi="Consolas"/>
+        </w:rPr>
+        <w:t xml:space="preserve">predicted value for the next CPU burst </w:t>
+      </w:r>
+    </w:p>
+    <w:p>
+      <w:pPr>
+        <w:spacing w:after="0"/>
+        <w:rPr>
+          <w:rFonts w:ascii="Consolas" w:hAnsi="Consolas"/>
+        </w:rPr>
+      </w:pPr>
+      <m:oMath>
+        <m:r>
+          <w:rPr>
+            <w:rFonts w:ascii="Cambria Math" w:eastAsiaTheme="minorEastAsia" w:hAnsi="Cambria Math"/>
+          </w:rPr>
+          <m:t>α, 0≤α≤1</m:t>
+        </m:r>
+      </m:oMath>
+      <w:r>
+        <w:rPr>
+          <w:rFonts w:ascii="Consolas" w:eastAsiaTheme="minorEastAsia" w:hAnsi="Consolas"/>
+        </w:rPr>
+        <w:t xml:space="preserve"> </w:t>
+      </w:r>
+    </w:p>
+    <w:p>
+      <w:pPr>
+        <w:spacing w:after="0"/>
+        <w:rPr>
+          <w:rFonts w:ascii="Consolas" w:hAnsi="Consolas"/>
+        </w:rPr>
+      </w:pPr>
+    </w:p>
+    <w:p>
+      <w:pPr>
+        <w:spacing w:after="0"/>
+        <w:rPr>
+          <w:rFonts w:ascii="Consolas" w:eastAsiaTheme="minorEastAsia" w:hAnsi="Consolas"/>
+        </w:rPr>
+      </w:pPr>
+      <w:r>
+        <w:rPr>
+          <w:rFonts w:ascii="Consolas" w:hAnsi="Consolas"/>
+          <w:b/>
+          <w:bCs/>
+        </w:rPr>
+        <w:t>[</w:t>
+      </w:r>
+      <w:r>
+        <w:rPr>
+          <w:rFonts w:ascii="Consolas" w:hAnsi="Consolas"/>
+          <w:b/>
+          <w:bCs/>
+        </w:rPr>
+        <w:t>2</w:t>
+      </w:r>
+      <w:r>
+        <w:rPr>
+          <w:rFonts w:ascii="Consolas" w:hAnsi="Consolas"/>
+          <w:b/>
+          <w:bCs/>
+        </w:rPr>
+        <w:t xml:space="preserve">] </w:t>
+      </w:r>
+      <w:r>
+        <w:rPr>
+          <w:rFonts w:ascii="Consolas" w:eastAsiaTheme="minorEastAsia" w:hAnsi="Consolas"/>
+        </w:rPr>
+        <w:t xml:space="preserve">First-Come, First-Served Scheduling </w:t>
+      </w:r>
+    </w:p>
+    <w:p>
+      <w:pPr>
+        <w:spacing w:after="0"/>
+        <w:rPr>
+          <w:rFonts w:ascii="Consolas" w:eastAsiaTheme="minorEastAsia" w:hAnsi="Consolas"/>
+        </w:rPr>
+      </w:pPr>
+      <w:r>
+        <w:rPr>
+          <w:rFonts w:ascii="Consolas" w:eastAsiaTheme="minorEastAsia" w:hAnsi="Consolas"/>
+        </w:rPr>
+        <w:t>(</w:t>
+      </w:r>
+      <w:r>
+        <w:rPr>
+          <w:rFonts w:ascii="Consolas" w:eastAsiaTheme="minorEastAsia" w:hAnsi="Consolas"/>
+        </w:rPr>
+        <w:t>FCFS</w:t>
+      </w:r>
+      <w:r>
+        <w:rPr>
+          <w:rFonts w:ascii="Consolas" w:eastAsiaTheme="minorEastAsia" w:hAnsi="Consolas"/>
+        </w:rPr>
+        <w:t xml:space="preserve">) is the simplest scheduling algorithm. </w:t>
+      </w:r>
+      <w:r>
+        <w:rPr>
+          <w:rFonts w:ascii="Consolas" w:eastAsiaTheme="minorEastAsia" w:hAnsi="Consolas"/>
+        </w:rPr>
+        <w:t>T</w:t>
+      </w:r>
+      <w:r>
+        <w:rPr>
+          <w:rFonts w:ascii="Consolas" w:eastAsiaTheme="minorEastAsia" w:hAnsi="Consolas"/>
+        </w:rPr>
+        <w:t>he process that requests the</w:t>
+      </w:r>
+      <w:r>
+        <w:rPr>
+          <w:rFonts w:ascii="Consolas" w:eastAsiaTheme="minorEastAsia" w:hAnsi="Consolas"/>
+        </w:rPr>
+        <w:t xml:space="preserve"> </w:t>
+      </w:r>
+      <w:r>
+        <w:rPr>
+          <w:rFonts w:ascii="Consolas" w:eastAsiaTheme="minorEastAsia" w:hAnsi="Consolas"/>
+        </w:rPr>
+        <w:t>CPU first is allocated the CPU first</w:t>
+      </w:r>
+      <w:r>
+        <w:rPr>
+          <w:rFonts w:ascii="Consolas" w:eastAsiaTheme="minorEastAsia" w:hAnsi="Consolas"/>
+        </w:rPr>
+        <w:t>.</w:t>
+      </w:r>
+    </w:p>
+    <w:p>
+      <w:pPr>
+        <w:spacing w:after="0"/>
+        <w:rPr>
+          <w:rFonts w:ascii="Consolas" w:eastAsiaTheme="minorEastAsia" w:hAnsi="Consolas"/>
+        </w:rPr>
+      </w:pPr>
+    </w:p>
+    <w:p>
+      <w:pPr>
+        <w:spacing w:after="0"/>
+        <w:rPr>
+          <w:rFonts w:ascii="Consolas" w:eastAsiaTheme="minorEastAsia" w:hAnsi="Consolas"/>
+        </w:rPr>
+      </w:pPr>
+      <w:r>
+        <w:rPr>
+          <w:rFonts w:ascii="Consolas" w:eastAsiaTheme="minorEastAsia" w:hAnsi="Consolas"/>
+        </w:rPr>
+        <w:t>Example: Show the scheduling order of the processes using a Gantt chart</w:t>
+      </w:r>
+    </w:p>
+    <w:p>
+      <w:pPr>
+        <w:spacing w:after="0"/>
+        <w:rPr>
+          <w:rFonts w:ascii="Consolas" w:eastAsiaTheme="minorEastAsia" w:hAnsi="Consolas"/>
+        </w:rPr>
+      </w:pPr>
+    </w:p>
+    <w:tbl>
+      <w:tblPr>
+        <w:tblStyle w:val="TableGrid"/>
+        <w:tblW w:w="0" w:type="auto"/>
+        <w:tblLook w:val="04A0" w:firstRow="1" w:lastRow="0" w:firstColumn="1" w:lastColumn="0" w:noHBand="0" w:noVBand="1"/>
+      </w:tblPr>
+      <w:tblGrid>
+        <w:gridCol w:w="2337"/>
+        <w:gridCol w:w="2338"/>
+      </w:tblGrid>
+      <w:tr>
+        <w:tc>
+          <w:tcPr>
+            <w:tcW w:w="2337" w:type="dxa"/>
+          </w:tcPr>
+          <w:p>
+            <w:pPr>
+              <w:rPr>
+                <w:rFonts w:ascii="Consolas" w:eastAsiaTheme="minorEastAsia" w:hAnsi="Consolas"/>
+              </w:rPr>
+            </w:pPr>
+            <w:r>
+              <w:rPr>
+                <w:rFonts w:ascii="Consolas" w:eastAsiaTheme="minorEastAsia" w:hAnsi="Consolas"/>
+              </w:rPr>
+              <w:t>Process</w:t>
+            </w:r>
+          </w:p>
+        </w:tc>
+        <w:tc>
+          <w:tcPr>
+            <w:tcW w:w="2338" w:type="dxa"/>
+          </w:tcPr>
+          <w:p>
+            <w:pPr>
+              <w:rPr>
+                <w:rFonts w:ascii="Consolas" w:eastAsiaTheme="minorEastAsia" w:hAnsi="Consolas"/>
+              </w:rPr>
+            </w:pPr>
+            <w:r>
+              <w:rPr>
+                <w:rFonts w:ascii="Consolas" w:eastAsiaTheme="minorEastAsia" w:hAnsi="Consolas"/>
+              </w:rPr>
+              <w:t xml:space="preserve">Burst </w:t>
+            </w:r>
+            <w:r>
+              <w:rPr>
+                <w:rFonts w:ascii="Consolas" w:eastAsiaTheme="minorEastAsia" w:hAnsi="Consolas"/>
+              </w:rPr>
+              <w:t>Time</w:t>
+            </w:r>
+          </w:p>
+        </w:tc>
+      </w:tr>
+      <w:tr>
+        <w:tc>
+          <w:tcPr>
+            <w:tcW w:w="2337" w:type="dxa"/>
+            <w:shd w:val="clear" w:color="auto" w:fill="B4C6E7" w:themeFill="accent1" w:themeFillTint="66"/>
+          </w:tcPr>
+          <w:p>
+            <w:pPr>
+              <w:rPr>
+                <w:rFonts w:ascii="Consolas" w:eastAsiaTheme="minorEastAsia" w:hAnsi="Consolas"/>
+              </w:rPr>
+            </w:pPr>
+            <w:r>
+              <w:rPr>
+                <w:rFonts w:ascii="Consolas" w:eastAsiaTheme="minorEastAsia" w:hAnsi="Consolas"/>
+              </w:rPr>
+              <w:t>P1</w:t>
+            </w:r>
+          </w:p>
+        </w:tc>
+        <w:tc>
+          <w:tcPr>
+            <w:tcW w:w="2338" w:type="dxa"/>
+            <w:shd w:val="clear" w:color="auto" w:fill="B4C6E7" w:themeFill="accent1" w:themeFillTint="66"/>
+          </w:tcPr>
+          <w:p>
+            <w:pPr>
+              <w:rPr>
+                <w:rFonts w:ascii="Consolas" w:eastAsiaTheme="minorEastAsia" w:hAnsi="Consolas"/>
+              </w:rPr>
+            </w:pPr>
+            <w:r>
+              <w:rPr>
+                <w:rFonts w:ascii="Consolas" w:eastAsiaTheme="minorEastAsia" w:hAnsi="Consolas"/>
+              </w:rPr>
+              <w:t>24</w:t>
+            </w:r>
+          </w:p>
+        </w:tc>
+      </w:tr>
+      <w:tr>
+        <w:tc>
+          <w:tcPr>
+            <w:tcW w:w="2337" w:type="dxa"/>
+            <w:shd w:val="clear" w:color="auto" w:fill="C5E0B3" w:themeFill="accent6" w:themeFillTint="66"/>
+          </w:tcPr>
+          <w:p>
+            <w:pPr>
+              <w:rPr>
+                <w:rFonts w:ascii="Consolas" w:eastAsiaTheme="minorEastAsia" w:hAnsi="Consolas"/>
+              </w:rPr>
+            </w:pPr>
+            <w:r>
+              <w:rPr>
+                <w:rFonts w:ascii="Consolas" w:eastAsiaTheme="minorEastAsia" w:hAnsi="Consolas"/>
+              </w:rPr>
+              <w:t>P2</w:t>
+            </w:r>
+          </w:p>
+        </w:tc>
+        <w:tc>
+          <w:tcPr>
+            <w:tcW w:w="2338" w:type="dxa"/>
+            <w:shd w:val="clear" w:color="auto" w:fill="C5E0B3" w:themeFill="accent6" w:themeFillTint="66"/>
+          </w:tcPr>
+          <w:p>
+            <w:pPr>
+              <w:rPr>
+                <w:rFonts w:ascii="Consolas" w:eastAsiaTheme="minorEastAsia" w:hAnsi="Consolas"/>
+              </w:rPr>
+            </w:pPr>
+            <w:r>
+              <w:rPr>
+                <w:rFonts w:ascii="Consolas" w:eastAsiaTheme="minorEastAsia" w:hAnsi="Consolas"/>
+              </w:rPr>
+              <w:t>3</w:t>
+            </w:r>
+          </w:p>
+        </w:tc>
+      </w:tr>
+      <w:tr>
+        <w:tc>
+          <w:tcPr>
+            <w:tcW w:w="2337" w:type="dxa"/>
+            <w:shd w:val="clear" w:color="auto" w:fill="FFE599" w:themeFill="accent4" w:themeFillTint="66"/>
+          </w:tcPr>
+          <w:p>
+            <w:pPr>
+              <w:rPr>
+                <w:rFonts w:ascii="Consolas" w:eastAsiaTheme="minorEastAsia" w:hAnsi="Consolas"/>
+              </w:rPr>
+            </w:pPr>
+            <w:r>
+              <w:rPr>
+                <w:rFonts w:ascii="Consolas" w:eastAsiaTheme="minorEastAsia" w:hAnsi="Consolas"/>
+              </w:rPr>
+              <w:t>P3</w:t>
+            </w:r>
+          </w:p>
+        </w:tc>
+        <w:tc>
+          <w:tcPr>
+            <w:tcW w:w="2338" w:type="dxa"/>
+            <w:shd w:val="clear" w:color="auto" w:fill="FFE599" w:themeFill="accent4" w:themeFillTint="66"/>
+          </w:tcPr>
+          <w:p>
+            <w:pPr>
+              <w:rPr>
+                <w:rFonts w:ascii="Consolas" w:eastAsiaTheme="minorEastAsia" w:hAnsi="Consolas"/>
+              </w:rPr>
+            </w:pPr>
+            <w:r>
+              <w:rPr>
+                <w:rFonts w:ascii="Consolas" w:eastAsiaTheme="minorEastAsia" w:hAnsi="Consolas"/>
+              </w:rPr>
+              <w:t>3</w:t>
+            </w:r>
+          </w:p>
+        </w:tc>
+      </w:tr>
+      <w:tr>
+        <w:tc>
+          <w:tcPr>
+            <w:tcW w:w="2337" w:type="dxa"/>
+          </w:tcPr>
+          <w:p>
+            <w:pPr>
+              <w:rPr>
+                <w:rFonts w:ascii="Consolas" w:eastAsiaTheme="minorEastAsia" w:hAnsi="Consolas"/>
+              </w:rPr>
+            </w:pPr>
+          </w:p>
+        </w:tc>
+        <w:tc>
+          <w:tcPr>
+            <w:tcW w:w="2338" w:type="dxa"/>
+          </w:tcPr>
+          <w:p>
+            <w:pPr>
+              <w:rPr>
+                <w:rFonts w:ascii="Consolas" w:eastAsiaTheme="minorEastAsia" w:hAnsi="Consolas"/>
+              </w:rPr>
+            </w:pPr>
+          </w:p>
+        </w:tc>
+      </w:tr>
+    </w:tbl>
+    <w:p>
+      <w:pPr>
+        <w:spacing w:after="0"/>
+        <w:rPr>
+          <w:rFonts w:ascii="Consolas" w:eastAsiaTheme="minorEastAsia" w:hAnsi="Consolas"/>
+        </w:rPr>
+      </w:pPr>
+    </w:p>
+    <w:tbl>
+      <w:tblPr>
+        <w:tblStyle w:val="TableGrid"/>
+        <w:tblW w:w="0" w:type="auto"/>
+        <w:tblLook w:val="04A0" w:firstRow="1" w:lastRow="0" w:firstColumn="1" w:lastColumn="0" w:noHBand="0" w:noVBand="1"/>
+      </w:tblPr>
+      <w:tblGrid>
+        <w:gridCol w:w="311"/>
+        <w:gridCol w:w="311"/>
+        <w:gridCol w:w="311"/>
+        <w:gridCol w:w="311"/>
+        <w:gridCol w:w="311"/>
+        <w:gridCol w:w="311"/>
+        <w:gridCol w:w="311"/>
+        <w:gridCol w:w="311"/>
+        <w:gridCol w:w="311"/>
+        <w:gridCol w:w="311"/>
+        <w:gridCol w:w="312"/>
+        <w:gridCol w:w="312"/>
+        <w:gridCol w:w="312"/>
+        <w:gridCol w:w="312"/>
+        <w:gridCol w:w="312"/>
+        <w:gridCol w:w="312"/>
+        <w:gridCol w:w="312"/>
+        <w:gridCol w:w="312"/>
+        <w:gridCol w:w="312"/>
+        <w:gridCol w:w="312"/>
+        <w:gridCol w:w="312"/>
+        <w:gridCol w:w="312"/>
+        <w:gridCol w:w="312"/>
+        <w:gridCol w:w="312"/>
+        <w:gridCol w:w="312"/>
+        <w:gridCol w:w="312"/>
+        <w:gridCol w:w="312"/>
+        <w:gridCol w:w="312"/>
+        <w:gridCol w:w="312"/>
+        <w:gridCol w:w="312"/>
+      </w:tblGrid>
+      <w:tr>
+        <w:tc>
+          <w:tcPr>
+            <w:tcW w:w="311" w:type="dxa"/>
+            <w:shd w:val="clear" w:color="auto" w:fill="B4C6E7" w:themeFill="accent1" w:themeFillTint="66"/>
+          </w:tcPr>
+          <w:p>
+            <w:pPr>
+              <w:rPr>
+                <w:rFonts w:ascii="Consolas" w:eastAsiaTheme="minorEastAsia" w:hAnsi="Consolas"/>
+              </w:rPr>
+            </w:pPr>
+          </w:p>
+        </w:tc>
+        <w:tc>
+          <w:tcPr>
+            <w:tcW w:w="311" w:type="dxa"/>
+            <w:shd w:val="clear" w:color="auto" w:fill="B4C6E7" w:themeFill="accent1" w:themeFillTint="66"/>
+          </w:tcPr>
+          <w:p>
+            <w:pPr>
+              <w:rPr>
+                <w:rFonts w:ascii="Consolas" w:eastAsiaTheme="minorEastAsia" w:hAnsi="Consolas"/>
+              </w:rPr>
+            </w:pPr>
+          </w:p>
+        </w:tc>
+        <w:tc>
+          <w:tcPr>
+            <w:tcW w:w="311" w:type="dxa"/>
+            <w:shd w:val="clear" w:color="auto" w:fill="B4C6E7" w:themeFill="accent1" w:themeFillTint="66"/>
+          </w:tcPr>
+          <w:p>
+            <w:pPr>
+              <w:rPr>
+                <w:rFonts w:ascii="Consolas" w:eastAsiaTheme="minorEastAsia" w:hAnsi="Consolas"/>
+              </w:rPr>
+            </w:pPr>
+          </w:p>
+        </w:tc>
+        <w:tc>
+          <w:tcPr>
+            <w:tcW w:w="311" w:type="dxa"/>
+            <w:shd w:val="clear" w:color="auto" w:fill="B4C6E7" w:themeFill="accent1" w:themeFillTint="66"/>
+          </w:tcPr>
+          <w:p>
+            <w:pPr>
+              <w:rPr>
+                <w:rFonts w:ascii="Consolas" w:eastAsiaTheme="minorEastAsia" w:hAnsi="Consolas"/>
+              </w:rPr>
+            </w:pPr>
+          </w:p>
+        </w:tc>
+        <w:tc>
+          <w:tcPr>
+            <w:tcW w:w="311" w:type="dxa"/>
+            <w:shd w:val="clear" w:color="auto" w:fill="B4C6E7" w:themeFill="accent1" w:themeFillTint="66"/>
+          </w:tcPr>
+          <w:p>
+            <w:pPr>
+              <w:rPr>
+                <w:rFonts w:ascii="Consolas" w:eastAsiaTheme="minorEastAsia" w:hAnsi="Consolas"/>
+              </w:rPr>
+            </w:pPr>
+          </w:p>
+        </w:tc>
+        <w:tc>
+          <w:tcPr>
+            <w:tcW w:w="311" w:type="dxa"/>
+            <w:shd w:val="clear" w:color="auto" w:fill="B4C6E7" w:themeFill="accent1" w:themeFillTint="66"/>
+          </w:tcPr>
+          <w:p>
+            <w:pPr>
+              <w:rPr>
+                <w:rFonts w:ascii="Consolas" w:eastAsiaTheme="minorEastAsia" w:hAnsi="Consolas"/>
+              </w:rPr>
+            </w:pPr>
+          </w:p>
+        </w:tc>
+        <w:tc>
+          <w:tcPr>
+            <w:tcW w:w="311" w:type="dxa"/>
+            <w:shd w:val="clear" w:color="auto" w:fill="B4C6E7" w:themeFill="accent1" w:themeFillTint="66"/>
+          </w:tcPr>
+          <w:p>
+            <w:pPr>
+              <w:rPr>
+                <w:rFonts w:ascii="Consolas" w:eastAsiaTheme="minorEastAsia" w:hAnsi="Consolas"/>
+              </w:rPr>
+            </w:pPr>
+          </w:p>
+        </w:tc>
+        <w:tc>
+          <w:tcPr>
+            <w:tcW w:w="311" w:type="dxa"/>
+            <w:shd w:val="clear" w:color="auto" w:fill="B4C6E7" w:themeFill="accent1" w:themeFillTint="66"/>
+          </w:tcPr>
+          <w:p>
+            <w:pPr>
+              <w:rPr>
+                <w:rFonts w:ascii="Consolas" w:eastAsiaTheme="minorEastAsia" w:hAnsi="Consolas"/>
+              </w:rPr>
+            </w:pPr>
+          </w:p>
+        </w:tc>
+        <w:tc>
+          <w:tcPr>
+            <w:tcW w:w="311" w:type="dxa"/>
+            <w:shd w:val="clear" w:color="auto" w:fill="B4C6E7" w:themeFill="accent1" w:themeFillTint="66"/>
+          </w:tcPr>
+          <w:p>
+            <w:pPr>
+              <w:rPr>
+                <w:rFonts w:ascii="Consolas" w:eastAsiaTheme="minorEastAsia" w:hAnsi="Consolas"/>
+              </w:rPr>
+            </w:pPr>
+          </w:p>
+        </w:tc>
+        <w:tc>
+          <w:tcPr>
+            <w:tcW w:w="311" w:type="dxa"/>
+            <w:shd w:val="clear" w:color="auto" w:fill="B4C6E7" w:themeFill="accent1" w:themeFillTint="66"/>
+          </w:tcPr>
+          <w:p>
+            <w:pPr>
+              <w:rPr>
+                <w:rFonts w:ascii="Consolas" w:eastAsiaTheme="minorEastAsia" w:hAnsi="Consolas"/>
+              </w:rPr>
+            </w:pPr>
+          </w:p>
+        </w:tc>
+        <w:tc>
+          <w:tcPr>
+            <w:tcW w:w="312" w:type="dxa"/>
+            <w:shd w:val="clear" w:color="auto" w:fill="B4C6E7" w:themeFill="accent1" w:themeFillTint="66"/>
+          </w:tcPr>
+          <w:p>
+            <w:pPr>
+              <w:rPr>
+                <w:rFonts w:ascii="Consolas" w:eastAsiaTheme="minorEastAsia" w:hAnsi="Consolas"/>
+              </w:rPr>
+            </w:pPr>
+          </w:p>
+        </w:tc>
+        <w:tc>
+          <w:tcPr>
+            <w:tcW w:w="312" w:type="dxa"/>
+            <w:shd w:val="clear" w:color="auto" w:fill="B4C6E7" w:themeFill="accent1" w:themeFillTint="66"/>
+          </w:tcPr>
+          <w:p>
+            <w:pPr>
+              <w:rPr>
+                <w:rFonts w:ascii="Consolas" w:eastAsiaTheme="minorEastAsia" w:hAnsi="Consolas"/>
+              </w:rPr>
+            </w:pPr>
+          </w:p>
+        </w:tc>
+        <w:tc>
+          <w:tcPr>
+            <w:tcW w:w="312" w:type="dxa"/>
+            <w:shd w:val="clear" w:color="auto" w:fill="B4C6E7" w:themeFill="accent1" w:themeFillTint="66"/>
+          </w:tcPr>
+          <w:p>
+            <w:pPr>
+              <w:rPr>
+                <w:rFonts w:ascii="Consolas" w:eastAsiaTheme="minorEastAsia" w:hAnsi="Consolas"/>
+              </w:rPr>
+            </w:pPr>
+          </w:p>
+        </w:tc>
+        <w:tc>
+          <w:tcPr>
+            <w:tcW w:w="312" w:type="dxa"/>
+            <w:shd w:val="clear" w:color="auto" w:fill="B4C6E7" w:themeFill="accent1" w:themeFillTint="66"/>
+          </w:tcPr>
+          <w:p>
+            <w:pPr>
+              <w:rPr>
+                <w:rFonts w:ascii="Consolas" w:eastAsiaTheme="minorEastAsia" w:hAnsi="Consolas"/>
+              </w:rPr>
+            </w:pPr>
+          </w:p>
+        </w:tc>
+        <w:tc>
+          <w:tcPr>
+            <w:tcW w:w="312" w:type="dxa"/>
+            <w:shd w:val="clear" w:color="auto" w:fill="B4C6E7" w:themeFill="accent1" w:themeFillTint="66"/>
+          </w:tcPr>
+          <w:p>
+            <w:pPr>
+              <w:rPr>
+                <w:rFonts w:ascii="Consolas" w:eastAsiaTheme="minorEastAsia" w:hAnsi="Consolas"/>
+              </w:rPr>
+            </w:pPr>
+          </w:p>
+        </w:tc>
+        <w:tc>
+          <w:tcPr>
+            <w:tcW w:w="312" w:type="dxa"/>
+            <w:shd w:val="clear" w:color="auto" w:fill="B4C6E7" w:themeFill="accent1" w:themeFillTint="66"/>
+          </w:tcPr>
+          <w:p>
+            <w:pPr>
+              <w:rPr>
+                <w:rFonts w:ascii="Consolas" w:eastAsiaTheme="minorEastAsia" w:hAnsi="Consolas"/>
+              </w:rPr>
+            </w:pPr>
+          </w:p>
+        </w:tc>
+        <w:tc>
+          <w:tcPr>
+            <w:tcW w:w="312" w:type="dxa"/>
+            <w:shd w:val="clear" w:color="auto" w:fill="B4C6E7" w:themeFill="accent1" w:themeFillTint="66"/>
+          </w:tcPr>
+          <w:p>
+            <w:pPr>
+              <w:rPr>
+                <w:rFonts w:ascii="Consolas" w:eastAsiaTheme="minorEastAsia" w:hAnsi="Consolas"/>
+              </w:rPr>
+            </w:pPr>
+          </w:p>
+        </w:tc>
+        <w:tc>
+          <w:tcPr>
+            <w:tcW w:w="312" w:type="dxa"/>
+            <w:shd w:val="clear" w:color="auto" w:fill="B4C6E7" w:themeFill="accent1" w:themeFillTint="66"/>
+          </w:tcPr>
+          <w:p>
+            <w:pPr>
+              <w:rPr>
+                <w:rFonts w:ascii="Consolas" w:eastAsiaTheme="minorEastAsia" w:hAnsi="Consolas"/>
+              </w:rPr>
+            </w:pPr>
+          </w:p>
+        </w:tc>
+        <w:tc>
+          <w:tcPr>
+            <w:tcW w:w="312" w:type="dxa"/>
+            <w:shd w:val="clear" w:color="auto" w:fill="B4C6E7" w:themeFill="accent1" w:themeFillTint="66"/>
+          </w:tcPr>
+          <w:p>
+            <w:pPr>
+              <w:rPr>
+                <w:rFonts w:ascii="Consolas" w:eastAsiaTheme="minorEastAsia" w:hAnsi="Consolas"/>
+              </w:rPr>
+            </w:pPr>
+          </w:p>
+        </w:tc>
+        <w:tc>
+          <w:tcPr>
+            <w:tcW w:w="312" w:type="dxa"/>
+            <w:shd w:val="clear" w:color="auto" w:fill="B4C6E7" w:themeFill="accent1" w:themeFillTint="66"/>
+          </w:tcPr>
+          <w:p>
+            <w:pPr>
+              <w:rPr>
+                <w:rFonts w:ascii="Consolas" w:eastAsiaTheme="minorEastAsia" w:hAnsi="Consolas"/>
+              </w:rPr>
+            </w:pPr>
+          </w:p>
+        </w:tc>
+        <w:tc>
+          <w:tcPr>
+            <w:tcW w:w="312" w:type="dxa"/>
+            <w:shd w:val="clear" w:color="auto" w:fill="B4C6E7" w:themeFill="accent1" w:themeFillTint="66"/>
+          </w:tcPr>
+          <w:p>
+            <w:pPr>
+              <w:rPr>
+                <w:rFonts w:ascii="Consolas" w:eastAsiaTheme="minorEastAsia" w:hAnsi="Consolas"/>
+              </w:rPr>
+            </w:pPr>
+          </w:p>
+        </w:tc>
+        <w:tc>
+          <w:tcPr>
+            <w:tcW w:w="312" w:type="dxa"/>
+            <w:shd w:val="clear" w:color="auto" w:fill="B4C6E7" w:themeFill="accent1" w:themeFillTint="66"/>
+          </w:tcPr>
+          <w:p>
+            <w:pPr>
+              <w:rPr>
+                <w:rFonts w:ascii="Consolas" w:eastAsiaTheme="minorEastAsia" w:hAnsi="Consolas"/>
+              </w:rPr>
+            </w:pPr>
+          </w:p>
+        </w:tc>
+        <w:tc>
+          <w:tcPr>
+            <w:tcW w:w="312" w:type="dxa"/>
+            <w:shd w:val="clear" w:color="auto" w:fill="B4C6E7" w:themeFill="accent1" w:themeFillTint="66"/>
+          </w:tcPr>
+          <w:p>
+            <w:pPr>
+              <w:rPr>
+                <w:rFonts w:ascii="Consolas" w:eastAsiaTheme="minorEastAsia" w:hAnsi="Consolas"/>
+              </w:rPr>
+            </w:pPr>
+          </w:p>
+        </w:tc>
+        <w:tc>
+          <w:tcPr>
+            <w:tcW w:w="312" w:type="dxa"/>
+            <w:shd w:val="clear" w:color="auto" w:fill="B4C6E7" w:themeFill="accent1" w:themeFillTint="66"/>
+          </w:tcPr>
+          <w:p>
+            <w:pPr>
+              <w:rPr>
+                <w:rFonts w:ascii="Consolas" w:eastAsiaTheme="minorEastAsia" w:hAnsi="Consolas"/>
+              </w:rPr>
+            </w:pPr>
+          </w:p>
+        </w:tc>
+        <w:tc>
+          <w:tcPr>
+            <w:tcW w:w="312" w:type="dxa"/>
+            <w:shd w:val="clear" w:color="auto" w:fill="C5E0B3" w:themeFill="accent6" w:themeFillTint="66"/>
+          </w:tcPr>
+          <w:p>
+            <w:pPr>
+              <w:rPr>
+                <w:rFonts w:ascii="Consolas" w:eastAsiaTheme="minorEastAsia" w:hAnsi="Consolas"/>
+              </w:rPr>
+            </w:pPr>
+          </w:p>
+        </w:tc>
+        <w:tc>
+          <w:tcPr>
+            <w:tcW w:w="312" w:type="dxa"/>
+            <w:shd w:val="clear" w:color="auto" w:fill="C5E0B3" w:themeFill="accent6" w:themeFillTint="66"/>
+          </w:tcPr>
+          <w:p>
+            <w:pPr>
+              <w:rPr>
+                <w:rFonts w:ascii="Consolas" w:eastAsiaTheme="minorEastAsia" w:hAnsi="Consolas"/>
+              </w:rPr>
+            </w:pPr>
+          </w:p>
+        </w:tc>
+        <w:tc>
+          <w:tcPr>
+            <w:tcW w:w="312" w:type="dxa"/>
+            <w:shd w:val="clear" w:color="auto" w:fill="C5E0B3" w:themeFill="accent6" w:themeFillTint="66"/>
+          </w:tcPr>
+          <w:p>
+            <w:pPr>
+              <w:rPr>
+                <w:rFonts w:ascii="Consolas" w:eastAsiaTheme="minorEastAsia" w:hAnsi="Consolas"/>
+              </w:rPr>
+            </w:pPr>
+          </w:p>
+        </w:tc>
+        <w:tc>
+          <w:tcPr>
+            <w:tcW w:w="312" w:type="dxa"/>
+            <w:shd w:val="clear" w:color="auto" w:fill="FFE599" w:themeFill="accent4" w:themeFillTint="66"/>
+          </w:tcPr>
+          <w:p>
+            <w:pPr>
+              <w:rPr>
+                <w:rFonts w:ascii="Consolas" w:eastAsiaTheme="minorEastAsia" w:hAnsi="Consolas"/>
+              </w:rPr>
+            </w:pPr>
+          </w:p>
+        </w:tc>
+        <w:tc>
+          <w:tcPr>
+            <w:tcW w:w="312" w:type="dxa"/>
+            <w:shd w:val="clear" w:color="auto" w:fill="FFE599" w:themeFill="accent4" w:themeFillTint="66"/>
+          </w:tcPr>
+          <w:p>
+            <w:pPr>
+              <w:rPr>
+                <w:rFonts w:ascii="Consolas" w:eastAsiaTheme="minorEastAsia" w:hAnsi="Consolas"/>
+              </w:rPr>
+            </w:pPr>
+          </w:p>
+        </w:tc>
+        <w:tc>
+          <w:tcPr>
+            <w:tcW w:w="312" w:type="dxa"/>
+            <w:shd w:val="clear" w:color="auto" w:fill="FFE599" w:themeFill="accent4" w:themeFillTint="66"/>
+          </w:tcPr>
+          <w:p>
+            <w:pPr>
+              <w:rPr>
+                <w:rFonts w:ascii="Consolas" w:eastAsiaTheme="minorEastAsia" w:hAnsi="Consolas"/>
+              </w:rPr>
+            </w:pPr>
+          </w:p>
+        </w:tc>
+      </w:tr>
+    </w:tbl>
+    <w:p>
+      <w:pPr>
+        <w:spacing w:after="0"/>
+        <w:rPr>
+          <w:rFonts w:ascii="Consolas" w:eastAsiaTheme="minorEastAsia" w:hAnsi="Consolas"/>
+        </w:rPr>
+      </w:pPr>
+      <w:r>
+        <w:rPr>
+          <w:rFonts w:ascii="Consolas" w:eastAsiaTheme="minorEastAsia" w:hAnsi="Consolas"/>
+          <w:noProof/>
+        </w:rPr>
+        <mc:AlternateContent>
+          <mc:Choice Requires="wps">
+            <w:drawing>
+              <wp:anchor distT="0" distB="0" distL="114300" distR="114300" simplePos="0" relativeHeight="251660288" behindDoc="0" locked="0" layoutInCell="1" allowOverlap="1" wp14:anchorId="6E79710D" wp14:editId="00DE318E">
+                <wp:simplePos x="0" y="0"/>
+                <wp:positionH relativeFrom="column">
+                  <wp:posOffset>9053</wp:posOffset>
+                </wp:positionH>
+                <wp:positionV relativeFrom="paragraph">
+                  <wp:posOffset>25790</wp:posOffset>
+                </wp:positionV>
+                <wp:extent cx="6138250" cy="253497"/>
+                <wp:effectExtent l="0" t="0" r="0" b="0"/>
+                <wp:wrapNone/>
+                <wp:docPr id="2" name="Text Box 2"/>
+                <wp:cNvGraphicFramePr/>
+                <a:graphic xmlns:a="http://schemas.openxmlformats.org/drawingml/2006/main">
+                  <a:graphicData uri="http://schemas.microsoft.com/office/word/2010/wordprocessingShape">
+                    <wps:wsp>
+                      <wps:cNvSpPr txBox="1"/>
+                      <wps:spPr>
+                        <a:xfrm>
+                          <a:off x="0" y="0"/>
+                          <a:ext cx="6138250" cy="253497"/>
+                        </a:xfrm>
+                        <a:prstGeom prst="rect">
+                          <a:avLst/>
+                        </a:prstGeom>
+                        <a:solidFill>
+                          <a:schemeClr val="lt1"/>
+                        </a:solidFill>
+                        <a:ln w="6350">
+                          <a:noFill/>
+                        </a:ln>
+                      </wps:spPr>
+                      <wps:txbx>
+                        <w:txbxContent>
+                          <w:p>
+                            <w:r>
+                              <w:t>0</w:t>
+                            </w:r>
+                            <w:r>
+                              <w:tab/>
+                            </w:r>
+                            <w:r>
+                              <w:tab/>
+                            </w:r>
+                            <w:r>
+                              <w:tab/>
+                            </w:r>
+                            <w:r>
+                              <w:tab/>
+                            </w:r>
+                            <w:r>
+                              <w:tab/>
+                            </w:r>
+                            <w:r>
+                              <w:tab/>
+                            </w:r>
+                            <w:r>
+                              <w:tab/>
+                            </w:r>
+                            <w:r>
+                              <w:tab/>
+                            </w:r>
+                            <w:r>
+                              <w:tab/>
+                            </w:r>
+                            <w:r>
+                              <w:tab/>
+                            </w:r>
+                            <w:r>
+                              <w:t>24</w:t>
+                            </w:r>
+                            <w:r>
+                              <w:tab/>
+                              <w:t xml:space="preserve">      27          </w:t>
+                            </w:r>
+                            <w:r>
+                              <w:t xml:space="preserve">  </w:t>
+                            </w:r>
+                            <w:r>
+                              <w:t>30</w:t>
+                            </w:r>
+                          </w:p>
+                        </w:txbxContent>
+                      </wps:txbx>
+                      <wps:bodyPr rot="0" spcFirstLastPara="0" vertOverflow="overflow" horzOverflow="overflow" vert="horz" wrap="square" lIns="91440" tIns="45720" rIns="91440" bIns="45720" numCol="1" spcCol="0" rtlCol="0" fromWordArt="0" anchor="t" anchorCtr="0" forceAA="0" compatLnSpc="1">
+                        <a:prstTxWarp prst="textNoShape">
+                          <a:avLst/>
+                        </a:prstTxWarp>
+                        <a:noAutofit/>
+                      </wps:bodyPr>
+                    </wps:wsp>
+                  </a:graphicData>
+                </a:graphic>
+                <wp14:sizeRelH relativeFrom="margin">
+                  <wp14:pctWidth>0</wp14:pctWidth>
+                </wp14:sizeRelH>
+                <wp14:sizeRelV relativeFrom="margin">
+                  <wp14:pctHeight>0</wp14:pctHeight>
+                </wp14:sizeRelV>
+              </wp:anchor>
+            </w:drawing>
+          </mc:Choice>
+          <mc:Fallback>
+            <w:pict>
+              <v:shape w14:anchorId="6E79710D" id="Text Box 2" o:spid="_x0000_s1027" type="#_x0000_t202" style="position:absolute;margin-left:.7pt;margin-top:2.05pt;width:483.35pt;height:19.95pt;z-index:251660288;visibility:visible;mso-wrap-style:square;mso-width-percent:0;mso-height-percent:0;mso-wrap-distance-left:9pt;mso-wrap-distance-top:0;mso-wrap-distance-right:9pt;mso-wrap-distance-bottom:0;mso-position-horizontal:absolute;mso-position-horizontal-relative:text;mso-position-vertical:absolute;mso-position-vertical-relative:text;mso-width-percent:0;mso-height-percent:0;mso-width-relative:margin;mso-height-relative:margin;v-text-anchor:top" o:gfxdata="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" fillcolor="white [3201]" stroked="f" strokeweight=".5pt">
+                <v:textbox>
+                  <w:txbxContent>
+                    <w:p>
+                      <w:r>
+                        <w:t>0</w:t>
+                      </w:r>
+                      <w:r>
+                        <w:tab/>
+                      </w:r>
+                      <w:r>
+                        <w:tab/>
+                      </w:r>
+                      <w:r>
+                        <w:tab/>
+                      </w:r>
+                      <w:r>
+                        <w:tab/>
+                      </w:r>
+                      <w:r>
+                        <w:tab/>
+                      </w:r>
+                      <w:r>
+                        <w:tab/>
+                      </w:r>
+                      <w:r>
+                        <w:tab/>
+                      </w:r>
+                      <w:r>
+                        <w:tab/>
+                      </w:r>
+                      <w:r>
+                        <w:tab/>
+                      </w:r>
+                      <w:r>
+                        <w:tab/>
+                      </w:r>
+                      <w:r>
+                        <w:t>24</w:t>
+                      </w:r>
+                      <w:r>
+                        <w:tab/>
+                        <w:t xml:space="preserve">      27          </w:t>
+                      </w:r>
+                      <w:r>
+                        <w:t xml:space="preserve">  </w:t>
+                      </w:r>
+                      <w:r>
+                        <w:t>30</w:t>
+                      </w:r>
+                    </w:p>
+                  </w:txbxContent>
+                </v:textbox>
+              </v:shape>
+            </w:pict>
+          </mc:Fallback>
+        </mc:AlternateContent>
+      </w:r>
+    </w:p>
+    <w:p>
+      <w:pPr>
+        <w:spacing w:after="0"/>
+        <w:rPr>
+          <w:rFonts w:ascii="Consolas" w:eastAsiaTheme="minorEastAsia" w:hAnsi="Consolas"/>
+        </w:rPr>
+      </w:pPr>
+    </w:p>
+    <w:p>
+      <w:pPr>
+        <w:spacing w:after="0"/>
+        <w:rPr>
+          <w:rFonts w:ascii="Consolas" w:eastAsiaTheme="minorEastAsia" w:hAnsi="Consolas"/>
+        </w:rPr>
+      </w:pPr>
+    </w:p>
+    <w:p>
+      <w:pPr>
+        <w:spacing w:after="0"/>
+        <w:rPr>
+          <w:rFonts w:ascii="Consolas" w:eastAsiaTheme="minorEastAsia" w:hAnsi="Consolas"/>
+        </w:rPr>
+      </w:pPr>
+      <w:r>
+        <w:rPr>
+          <w:rFonts w:ascii="Consolas" w:eastAsiaTheme="minorEastAsia" w:hAnsi="Consolas"/>
+        </w:rPr>
+        <w:t xml:space="preserve">If the processes arrive in order, </w:t>
+      </w:r>
+      <w:r>
+        <w:rPr>
+          <w:rFonts w:ascii="Consolas" w:eastAsiaTheme="minorEastAsia" w:hAnsi="Consolas"/>
+        </w:rPr>
+        <w:t>the</w:t>
+      </w:r>
+      <w:r>
+        <w:rPr>
+          <w:rFonts w:ascii="Consolas" w:eastAsiaTheme="minorEastAsia" w:hAnsi="Consolas"/>
+        </w:rPr>
+        <w:t xml:space="preserve"> waiting time is 0 milliseconds for process P1, 24 milliseconds for process</w:t>
+      </w:r>
+      <w:r>
+        <w:rPr>
+          <w:rFonts w:ascii="Consolas" w:eastAsiaTheme="minorEastAsia" w:hAnsi="Consolas"/>
+        </w:rPr>
+        <w:t xml:space="preserve"> </w:t>
+      </w:r>
+      <w:r>
+        <w:rPr>
+          <w:rFonts w:ascii="Consolas" w:eastAsiaTheme="minorEastAsia" w:hAnsi="Consolas"/>
+        </w:rPr>
+        <w:t>P2, and 27 milliseconds for process P3</w:t>
+      </w:r>
+      <w:r>
+        <w:rPr>
+          <w:rFonts w:ascii="Consolas" w:eastAsiaTheme="minorEastAsia" w:hAnsi="Consolas"/>
+        </w:rPr>
+        <w:t xml:space="preserve">. The average </w:t>
+      </w:r>
+      <w:r>
+        <w:rPr>
+          <w:rFonts w:ascii="Consolas" w:eastAsiaTheme="minorEastAsia" w:hAnsi="Consolas"/>
+        </w:rPr>
+        <w:t xml:space="preserve">waiting time is </w:t>
+      </w:r>
+      <m:oMath>
+        <m:f>
+          <m:fPr>
+            <m:ctrlPr>
+              <w:rPr>
+                <w:rFonts w:ascii="Cambria Math" w:eastAsiaTheme="minorEastAsia" w:hAnsi="Cambria Math"/>
+                <w:i/>
+              </w:rPr>
+            </m:ctrlPr>
+          </m:fPr>
+          <m:num>
+            <m:r>
+              <w:rPr>
+                <w:rFonts w:ascii="Cambria Math" w:eastAsiaTheme="minorEastAsia" w:hAnsi="Cambria Math"/>
+              </w:rPr>
+              <m:t>0+24+27</m:t>
+            </m:r>
+          </m:num>
+          <m:den>
+            <m:r>
+              <w:rPr>
+                <w:rFonts w:ascii="Cambria Math" w:eastAsiaTheme="minorEastAsia" w:hAnsi="Cambria Math"/>
+              </w:rPr>
+              <m:t>3</m:t>
+            </m:r>
+          </m:den>
+        </m:f>
+        <m:r>
+          <w:rPr>
+            <w:rFonts w:ascii="Cambria Math" w:eastAsiaTheme="minorEastAsia" w:hAnsi="Cambria Math"/>
+          </w:rPr>
+          <m:t>=17</m:t>
+        </m:r>
+      </m:oMath>
+      <w:r>
+        <w:rPr>
+          <w:rFonts w:ascii="Consolas" w:eastAsiaTheme="minorEastAsia" w:hAnsi="Consolas"/>
+        </w:rPr>
+        <w:t xml:space="preserve"> milliseconds.</w:t>
+      </w:r>
+    </w:p>
+    <w:p>
+      <w:pPr>
+        <w:spacing w:after="0"/>
+        <w:rPr>
+          <w:rFonts w:ascii="Consolas" w:eastAsiaTheme="minorEastAsia" w:hAnsi="Consolas"/>
+        </w:rPr>
+      </w:pPr>
+    </w:p>
+    <w:p>
+      <w:pPr>
+        <w:spacing w:after="0"/>
+        <w:rPr>
+          <w:rFonts w:ascii="Consolas" w:eastAsiaTheme="minorEastAsia" w:hAnsi="Consolas"/>
+        </w:rPr>
+      </w:pPr>
+      <w:r>
+        <w:rPr>
+          <w:rFonts w:ascii="Consolas" w:hAnsi="Consolas"/>
+          <w:b/>
+          <w:bCs/>
+        </w:rPr>
+        <w:lastRenderedPageBreak/>
+        <w:t>[</w:t>
+      </w:r>
+      <w:r>
+        <w:rPr>
+          <w:rFonts w:ascii="Consolas" w:hAnsi="Consolas"/>
+          <w:b/>
+          <w:bCs/>
+        </w:rPr>
+        <w:t>3</w:t>
+      </w:r>
+      <w:r>
+        <w:rPr>
+          <w:rFonts w:ascii="Consolas" w:hAnsi="Consolas"/>
+          <w:b/>
+          <w:bCs/>
+        </w:rPr>
+        <w:t xml:space="preserve">] </w:t>
+      </w:r>
+      <w:r>
+        <w:rPr>
+          <w:rFonts w:ascii="Consolas" w:eastAsiaTheme="minorEastAsia" w:hAnsi="Consolas"/>
+        </w:rPr>
+        <w:t xml:space="preserve">Round Robin </w:t>
+      </w:r>
+    </w:p>
+    <w:p>
+      <w:pPr>
+        <w:spacing w:after="0"/>
+        <w:rPr>
+          <w:rFonts w:ascii="Consolas" w:eastAsiaTheme="minorEastAsia" w:hAnsi="Consolas"/>
+        </w:rPr>
+      </w:pPr>
+      <w:r>
+        <w:rPr>
+          <w:rFonts w:ascii="Consolas" w:eastAsiaTheme="minorEastAsia" w:hAnsi="Consolas"/>
+        </w:rPr>
+        <w:t xml:space="preserve">(RR) </w:t>
+      </w:r>
+      <w:r>
+        <w:rPr>
+          <w:rFonts w:ascii="Consolas" w:eastAsiaTheme="minorEastAsia" w:hAnsi="Consolas"/>
+        </w:rPr>
+        <w:t>scheduling algorithm is similar to FCFS scheduling, but</w:t>
+      </w:r>
+    </w:p>
+    <w:p>
+      <w:pPr>
+        <w:spacing w:after="0"/>
+        <w:rPr>
+          <w:rFonts w:ascii="Consolas" w:eastAsiaTheme="minorEastAsia" w:hAnsi="Consolas"/>
+        </w:rPr>
+      </w:pPr>
+      <w:r>
+        <w:rPr>
+          <w:rFonts w:ascii="Consolas" w:eastAsiaTheme="minorEastAsia" w:hAnsi="Consolas"/>
+        </w:rPr>
+        <w:t>preemption is added to enable the system to switch between processes.</w:t>
+      </w:r>
+      <w:r>
+        <w:rPr>
+          <w:rFonts w:ascii="Consolas" w:eastAsiaTheme="minorEastAsia" w:hAnsi="Consolas"/>
+        </w:rPr>
+        <w:t xml:space="preserve"> </w:t>
+      </w:r>
+      <w:r>
+        <w:rPr>
+          <w:rFonts w:ascii="Consolas" w:eastAsiaTheme="minorEastAsia" w:hAnsi="Consolas"/>
+        </w:rPr>
+        <w:t>A</w:t>
+      </w:r>
+      <w:r>
+        <w:rPr>
+          <w:rFonts w:ascii="Consolas" w:eastAsiaTheme="minorEastAsia" w:hAnsi="Consolas"/>
+        </w:rPr>
+        <w:t xml:space="preserve"> </w:t>
+      </w:r>
+      <w:r>
+        <w:rPr>
+          <w:rFonts w:ascii="Consolas" w:eastAsiaTheme="minorEastAsia" w:hAnsi="Consolas"/>
+        </w:rPr>
+        <w:t>small</w:t>
+      </w:r>
+    </w:p>
+    <w:p>
+      <w:pPr>
+        <w:spacing w:after="0"/>
+        <w:rPr>
+          <w:rFonts w:ascii="Consolas" w:eastAsiaTheme="minorEastAsia" w:hAnsi="Consolas"/>
+        </w:rPr>
+      </w:pPr>
+      <w:r>
+        <w:rPr>
+          <w:rFonts w:ascii="Consolas" w:eastAsiaTheme="minorEastAsia" w:hAnsi="Consolas"/>
+        </w:rPr>
+        <w:t>unit of time, called a time quantum or time slice, is defined. A time quantum</w:t>
+      </w:r>
+    </w:p>
+    <w:p>
+      <w:pPr>
+        <w:spacing w:after="0"/>
+        <w:rPr>
+          <w:rFonts w:ascii="Consolas" w:eastAsiaTheme="minorEastAsia" w:hAnsi="Consolas"/>
+        </w:rPr>
+      </w:pPr>
+      <w:r>
+        <w:rPr>
+          <w:rFonts w:ascii="Consolas" w:eastAsiaTheme="minorEastAsia" w:hAnsi="Consolas"/>
+        </w:rPr>
+        <w:t>is generally from 10 to 100 milliseconds in length. The ready queue is treated as</w:t>
+      </w:r>
+      <w:r>
+        <w:rPr>
+          <w:rFonts w:ascii="Consolas" w:eastAsiaTheme="minorEastAsia" w:hAnsi="Consolas"/>
+        </w:rPr>
+        <w:t xml:space="preserve"> </w:t>
+      </w:r>
+      <w:r>
+        <w:rPr>
+          <w:rFonts w:ascii="Consolas" w:eastAsiaTheme="minorEastAsia" w:hAnsi="Consolas"/>
+        </w:rPr>
+        <w:t>a circular queue. The CPU scheduler goes around the ready queue, allocating</w:t>
+      </w:r>
+      <w:r>
+        <w:rPr>
+          <w:rFonts w:ascii="Consolas" w:eastAsiaTheme="minorEastAsia" w:hAnsi="Consolas"/>
+        </w:rPr>
+        <w:t xml:space="preserve"> </w:t>
+      </w:r>
+      <w:r>
+        <w:rPr>
+          <w:rFonts w:ascii="Consolas" w:eastAsiaTheme="minorEastAsia" w:hAnsi="Consolas"/>
+        </w:rPr>
+        <w:t>the CPU to each process for a time interval of up to 1 time quantum.</w:t>
+      </w:r>
+    </w:p>
+    <w:p>
+      <w:pPr>
+        <w:spacing w:after="0"/>
+        <w:rPr>
+          <w:rFonts w:ascii="Consolas" w:eastAsiaTheme="minorEastAsia" w:hAnsi="Consolas"/>
+        </w:rPr>
+      </w:pPr>
+    </w:p>
+    <w:p>
+      <w:pPr>
+        <w:spacing w:after="0"/>
+        <w:rPr>
+          <w:rFonts w:ascii="Consolas" w:eastAsiaTheme="minorEastAsia" w:hAnsi="Consolas"/>
+        </w:rPr>
+      </w:pPr>
+      <w:r>
+        <w:rPr>
+          <w:rFonts w:ascii="Consolas" w:eastAsiaTheme="minorEastAsia" w:hAnsi="Consolas"/>
+        </w:rPr>
+        <w:t>To implement RR scheduling, we again treat the ready queue as a FIFO</w:t>
+      </w:r>
+    </w:p>
+    <w:p>
+      <w:pPr>
+        <w:spacing w:after="0"/>
+        <w:rPr>
+          <w:rFonts w:ascii="Consolas" w:eastAsiaTheme="minorEastAsia" w:hAnsi="Consolas"/>
+        </w:rPr>
+      </w:pPr>
+      <w:r>
+        <w:rPr>
+          <w:rFonts w:ascii="Consolas" w:eastAsiaTheme="minorEastAsia" w:hAnsi="Consolas"/>
+        </w:rPr>
+        <w:t>queue of processes. New processes are added to the tail of the ready queue.</w:t>
+      </w:r>
+    </w:p>
+    <w:p>
+      <w:pPr>
+        <w:spacing w:after="0"/>
+        <w:rPr>
+          <w:rFonts w:ascii="Consolas" w:eastAsiaTheme="minorEastAsia" w:hAnsi="Consolas"/>
+        </w:rPr>
+      </w:pPr>
+    </w:p>
+    <w:p>
+      <w:pPr>
+        <w:spacing w:after="0"/>
+        <w:rPr>
+          <w:rFonts w:ascii="Consolas" w:eastAsiaTheme="minorEastAsia" w:hAnsi="Consolas"/>
+        </w:rPr>
+      </w:pPr>
+    </w:p>
+    <w:p>
+      <w:pPr>
+        <w:spacing w:after="0"/>
+        <w:rPr>
+          <w:rFonts w:ascii="Consolas" w:eastAsiaTheme="minorEastAsia" w:hAnsi="Consolas"/>
+        </w:rPr>
+      </w:pPr>
+      <w:r>
+        <w:rPr>
+          <w:rFonts w:ascii="Consolas" w:hAnsi="Consolas"/>
+          <w:b/>
+          <w:bCs/>
+        </w:rPr>
+        <w:t>[</w:t>
+      </w:r>
+      <w:r>
+        <w:rPr>
+          <w:rFonts w:ascii="Consolas" w:hAnsi="Consolas"/>
+          <w:b/>
+          <w:bCs/>
+        </w:rPr>
+        <w:t>4]</w:t>
+      </w:r>
+      <w:r>
+        <w:rPr>
+          <w:rFonts w:ascii="Consolas" w:hAnsi="Consolas"/>
+          <w:b/>
+          <w:bCs/>
+        </w:rPr>
+        <w:t xml:space="preserve"> </w:t>
+      </w:r>
+      <w:r>
+        <w:rPr>
+          <w:rFonts w:ascii="Consolas" w:eastAsiaTheme="minorEastAsia" w:hAnsi="Consolas"/>
+        </w:rPr>
+        <w:t>Priority Scheduling</w:t>
+      </w:r>
+    </w:p>
+    <w:p>
+      <w:pPr>
+        <w:spacing w:after="0"/>
+        <w:rPr>
+          <w:rFonts w:ascii="Consolas" w:eastAsiaTheme="minorEastAsia" w:hAnsi="Consolas"/>
+        </w:rPr>
+      </w:pPr>
+      <w:r>
+        <w:rPr>
+          <w:rFonts w:ascii="Consolas" w:eastAsiaTheme="minorEastAsia" w:hAnsi="Consolas"/>
+        </w:rPr>
+        <w:t>The SJF algorithm is a special case of the general priority-scheduling algorithm.</w:t>
+      </w:r>
+      <w:r>
+        <w:rPr>
+          <w:rFonts w:ascii="Consolas" w:eastAsiaTheme="minorEastAsia" w:hAnsi="Consolas"/>
+        </w:rPr>
+        <w:t xml:space="preserve"> </w:t>
+      </w:r>
+      <w:r>
+        <w:rPr>
+          <w:rFonts w:ascii="Consolas" w:eastAsiaTheme="minorEastAsia" w:hAnsi="Consolas"/>
+        </w:rPr>
+        <w:t>A priority is associated with each process, and the CPU is allocated to the</w:t>
+      </w:r>
+      <w:r>
+        <w:rPr>
+          <w:rFonts w:ascii="Consolas" w:eastAsiaTheme="minorEastAsia" w:hAnsi="Consolas"/>
+        </w:rPr>
+        <w:t xml:space="preserve"> </w:t>
+      </w:r>
+      <w:r>
+        <w:rPr>
+          <w:rFonts w:ascii="Consolas" w:eastAsiaTheme="minorEastAsia" w:hAnsi="Consolas"/>
+        </w:rPr>
+        <w:t>process with the highest priority. Equal-priority processes are scheduled in</w:t>
+      </w:r>
+      <w:r>
+        <w:rPr>
+          <w:rFonts w:ascii="Consolas" w:eastAsiaTheme="minorEastAsia" w:hAnsi="Consolas"/>
+        </w:rPr>
+        <w:t xml:space="preserve"> </w:t>
+      </w:r>
+      <w:r>
+        <w:rPr>
+          <w:rFonts w:ascii="Consolas" w:eastAsiaTheme="minorEastAsia" w:hAnsi="Consolas"/>
+        </w:rPr>
+        <w:t>FCFS order. An SJF algorithm is simply a priority algorithm where the priority</w:t>
+      </w:r>
+      <w:r>
+        <w:rPr>
+          <w:rFonts w:ascii="Consolas" w:eastAsiaTheme="minorEastAsia" w:hAnsi="Consolas"/>
+        </w:rPr>
+        <w:t xml:space="preserve"> </w:t>
+      </w:r>
+      <w:r>
+        <w:rPr>
+          <w:rFonts w:ascii="Consolas" w:eastAsiaTheme="minorEastAsia" w:hAnsi="Consolas"/>
+        </w:rPr>
+        <w:t>(p) is the inverse of the (predicted) next CPU burst. The larger the CPU burst,</w:t>
+      </w:r>
+      <w:r>
+        <w:rPr>
+          <w:rFonts w:ascii="Consolas" w:eastAsiaTheme="minorEastAsia" w:hAnsi="Consolas"/>
+        </w:rPr>
+        <w:t xml:space="preserve"> </w:t>
+      </w:r>
+      <w:r>
+        <w:rPr>
+          <w:rFonts w:ascii="Consolas" w:eastAsiaTheme="minorEastAsia" w:hAnsi="Consolas"/>
+        </w:rPr>
+        <w:t>the lower the priority, and vice versa.</w:t>
+      </w:r>
+    </w:p>
+    <w:p>
+      <w:pPr>
+        <w:spacing w:after="0"/>
+        <w:rPr>
+          <w:rFonts w:ascii="Consolas" w:eastAsiaTheme="minorEastAsia" w:hAnsi="Consolas"/>
+        </w:rPr>
+      </w:pPr>
+    </w:p>
+    <w:tbl>
+      <w:tblPr>
+        <w:tblStyle w:val="TableGrid"/>
+        <w:tblW w:w="0" w:type="auto"/>
+        <w:tblLook w:val="04A0" w:firstRow="1" w:lastRow="0" w:firstColumn="1" w:lastColumn="0" w:noHBand="0" w:noVBand="1"/>
+      </w:tblPr>
+      <w:tblGrid>
+        <w:gridCol w:w="1930"/>
+        <w:gridCol w:w="1663"/>
+        <w:gridCol w:w="1970"/>
+        <w:gridCol w:w="1932"/>
+      </w:tblGrid>
+      <w:tr>
+        <w:tc>
+          <w:tcPr>
+            <w:tcW w:w="1930" w:type="dxa"/>
+          </w:tcPr>
+          <w:p>
+            <w:pPr>
+              <w:rPr>
+                <w:rFonts w:ascii="Consolas" w:eastAsiaTheme="minorEastAsia" w:hAnsi="Consolas"/>
+              </w:rPr>
+            </w:pPr>
+            <w:r>
+              <w:rPr>
+                <w:rFonts w:ascii="Consolas" w:eastAsiaTheme="minorEastAsia" w:hAnsi="Consolas"/>
+              </w:rPr>
+              <w:t>Process</w:t>
+            </w:r>
+          </w:p>
+        </w:tc>
+        <w:tc>
+          <w:tcPr>
+            <w:tcW w:w="1663" w:type="dxa"/>
+          </w:tcPr>
+          <w:p>
+            <w:pPr>
+              <w:rPr>
+                <w:rFonts w:ascii="Consolas" w:eastAsiaTheme="minorEastAsia" w:hAnsi="Consolas"/>
+              </w:rPr>
+            </w:pPr>
+            <w:r>
+              <w:rPr>
+                <w:rFonts w:ascii="Consolas" w:eastAsiaTheme="minorEastAsia" w:hAnsi="Consolas"/>
+              </w:rPr>
+              <w:t>Burst Time</w:t>
+            </w:r>
+          </w:p>
+        </w:tc>
+        <w:tc>
+          <w:tcPr>
+            <w:tcW w:w="1970" w:type="dxa"/>
+          </w:tcPr>
+          <w:p>
+            <w:pPr>
+              <w:rPr>
+                <w:rFonts w:ascii="Consolas" w:eastAsiaTheme="minorEastAsia" w:hAnsi="Consolas"/>
+              </w:rPr>
+            </w:pPr>
+            <w:r>
+              <w:rPr>
+                <w:rFonts w:ascii="Consolas" w:eastAsiaTheme="minorEastAsia" w:hAnsi="Consolas"/>
+              </w:rPr>
+              <w:t>Priority</w:t>
+            </w:r>
+          </w:p>
+        </w:tc>
+        <w:tc>
+          <w:tcPr>
+            <w:tcW w:w="1932" w:type="dxa"/>
+          </w:tcPr>
+          <w:p>
+            <w:pPr>
+              <w:rPr>
+                <w:rFonts w:ascii="Consolas" w:eastAsiaTheme="minorEastAsia" w:hAnsi="Consolas"/>
+              </w:rPr>
+            </w:pPr>
+            <w:r>
+              <w:rPr>
+                <w:rFonts w:ascii="Consolas" w:eastAsiaTheme="minorEastAsia" w:hAnsi="Consolas"/>
+              </w:rPr>
+              <w:t xml:space="preserve">Arrival </w:t>
+            </w:r>
+          </w:p>
+        </w:tc>
+      </w:tr>
+      <w:tr>
+        <w:tc>
+          <w:tcPr>
+            <w:tcW w:w="1930" w:type="dxa"/>
+            <w:shd w:val="clear" w:color="auto" w:fill="B4C6E7" w:themeFill="accent1" w:themeFillTint="66"/>
+          </w:tcPr>
+          <w:p>
+            <w:pPr>
+              <w:rPr>
+                <w:rFonts w:ascii="Consolas" w:eastAsiaTheme="minorEastAsia" w:hAnsi="Consolas"/>
+              </w:rPr>
+            </w:pPr>
+            <w:r>
+              <w:rPr>
+                <w:rFonts w:ascii="Consolas" w:eastAsiaTheme="minorEastAsia" w:hAnsi="Consolas"/>
+              </w:rPr>
+              <w:t>P1</w:t>
+            </w:r>
+          </w:p>
+        </w:tc>
+        <w:tc>
+          <w:tcPr>
+            <w:tcW w:w="1663" w:type="dxa"/>
+            <w:shd w:val="clear" w:color="auto" w:fill="B4C6E7" w:themeFill="accent1" w:themeFillTint="66"/>
+          </w:tcPr>
+          <w:p>
+            <w:pPr>
+              <w:rPr>
+                <w:rFonts w:ascii="Consolas" w:eastAsiaTheme="minorEastAsia" w:hAnsi="Consolas"/>
+              </w:rPr>
+            </w:pPr>
+            <w:r>
+              <w:rPr>
+                <w:rFonts w:ascii="Consolas" w:eastAsiaTheme="minorEastAsia" w:hAnsi="Consolas"/>
+              </w:rPr>
+              <w:t>10</w:t>
+            </w:r>
+          </w:p>
+        </w:tc>
+        <w:tc>
+          <w:tcPr>
+            <w:tcW w:w="1970" w:type="dxa"/>
+            <w:shd w:val="clear" w:color="auto" w:fill="B4C6E7" w:themeFill="accent1" w:themeFillTint="66"/>
+          </w:tcPr>
+          <w:p>
+            <w:pPr>
+              <w:rPr>
+                <w:rFonts w:ascii="Consolas" w:eastAsiaTheme="minorEastAsia" w:hAnsi="Consolas"/>
+              </w:rPr>
+            </w:pPr>
+            <w:r>
+              <w:rPr>
+                <w:rFonts w:ascii="Consolas" w:eastAsiaTheme="minorEastAsia" w:hAnsi="Consolas"/>
+              </w:rPr>
+              <w:t>3</w:t>
+            </w:r>
+          </w:p>
+        </w:tc>
+        <w:tc>
+          <w:tcPr>
+            <w:tcW w:w="1932" w:type="dxa"/>
+          </w:tcPr>
+          <w:p>
+            <w:pPr>
+              <w:rPr>
+                <w:rFonts w:ascii="Consolas" w:eastAsiaTheme="minorEastAsia" w:hAnsi="Consolas"/>
+              </w:rPr>
+            </w:pPr>
+          </w:p>
+        </w:tc>
+      </w:tr>
+      <w:tr>
+        <w:tc>
+          <w:tcPr>
+            <w:tcW w:w="1930" w:type="dxa"/>
+            <w:shd w:val="clear" w:color="auto" w:fill="C5E0B3" w:themeFill="accent6" w:themeFillTint="66"/>
+          </w:tcPr>
+          <w:p>
+            <w:pPr>
+              <w:rPr>
+                <w:rFonts w:ascii="Consolas" w:eastAsiaTheme="minorEastAsia" w:hAnsi="Consolas"/>
+              </w:rPr>
+            </w:pPr>
+            <w:r>
+              <w:rPr>
+                <w:rFonts w:ascii="Consolas" w:eastAsiaTheme="minorEastAsia" w:hAnsi="Consolas"/>
+              </w:rPr>
+              <w:t>P2</w:t>
+            </w:r>
+          </w:p>
+        </w:tc>
+        <w:tc>
+          <w:tcPr>
+            <w:tcW w:w="1663" w:type="dxa"/>
+            <w:shd w:val="clear" w:color="auto" w:fill="C5E0B3" w:themeFill="accent6" w:themeFillTint="66"/>
+          </w:tcPr>
+          <w:p>
+            <w:pPr>
+              <w:rPr>
+                <w:rFonts w:ascii="Consolas" w:eastAsiaTheme="minorEastAsia" w:hAnsi="Consolas"/>
+              </w:rPr>
+            </w:pPr>
+            <w:r>
+              <w:rPr>
+                <w:rFonts w:ascii="Consolas" w:eastAsiaTheme="minorEastAsia" w:hAnsi="Consolas"/>
+              </w:rPr>
+              <w:t>1</w:t>
+            </w:r>
+          </w:p>
+        </w:tc>
+        <w:tc>
+          <w:tcPr>
+            <w:tcW w:w="1970" w:type="dxa"/>
+            <w:shd w:val="clear" w:color="auto" w:fill="C5E0B3" w:themeFill="accent6" w:themeFillTint="66"/>
+          </w:tcPr>
+          <w:p>
+            <w:pPr>
+              <w:rPr>
+                <w:rFonts w:ascii="Consolas" w:eastAsiaTheme="minorEastAsia" w:hAnsi="Consolas"/>
+              </w:rPr>
+            </w:pPr>
+            <w:r>
+              <w:rPr>
+                <w:rFonts w:ascii="Consolas" w:eastAsiaTheme="minorEastAsia" w:hAnsi="Consolas"/>
+              </w:rPr>
+              <w:t>1</w:t>
+            </w:r>
+          </w:p>
+        </w:tc>
+        <w:tc>
+          <w:tcPr>
+            <w:tcW w:w="1932" w:type="dxa"/>
+          </w:tcPr>
+          <w:p>
+            <w:pPr>
+              <w:rPr>
+                <w:rFonts w:ascii="Consolas" w:eastAsiaTheme="minorEastAsia" w:hAnsi="Consolas"/>
+              </w:rPr>
+            </w:pPr>
+          </w:p>
+        </w:tc>
+      </w:tr>
+      <w:tr>
+        <w:tc>
+          <w:tcPr>
+            <w:tcW w:w="1930" w:type="dxa"/>
+            <w:shd w:val="clear" w:color="auto" w:fill="FFE599" w:themeFill="accent4" w:themeFillTint="66"/>
+          </w:tcPr>
+          <w:p>
+            <w:pPr>
+              <w:rPr>
+                <w:rFonts w:ascii="Consolas" w:eastAsiaTheme="minorEastAsia" w:hAnsi="Consolas"/>
+              </w:rPr>
+            </w:pPr>
+            <w:r>
+              <w:rPr>
+                <w:rFonts w:ascii="Consolas" w:eastAsiaTheme="minorEastAsia" w:hAnsi="Consolas"/>
+              </w:rPr>
+              <w:t>P3</w:t>
+            </w:r>
+          </w:p>
+        </w:tc>
+        <w:tc>
+          <w:tcPr>
+            <w:tcW w:w="1663" w:type="dxa"/>
+            <w:shd w:val="clear" w:color="auto" w:fill="FFE599" w:themeFill="accent4" w:themeFillTint="66"/>
+          </w:tcPr>
+          <w:p>
+            <w:pPr>
+              <w:rPr>
+                <w:rFonts w:ascii="Consolas" w:eastAsiaTheme="minorEastAsia" w:hAnsi="Consolas"/>
+              </w:rPr>
+            </w:pPr>
+            <w:r>
+              <w:rPr>
+                <w:rFonts w:ascii="Consolas" w:eastAsiaTheme="minorEastAsia" w:hAnsi="Consolas"/>
+              </w:rPr>
+              <w:t>2</w:t>
+            </w:r>
+          </w:p>
+        </w:tc>
+        <w:tc>
+          <w:tcPr>
+            <w:tcW w:w="1970" w:type="dxa"/>
+            <w:shd w:val="clear" w:color="auto" w:fill="FFE599" w:themeFill="accent4" w:themeFillTint="66"/>
+          </w:tcPr>
+          <w:p>
+            <w:pPr>
+              <w:rPr>
+                <w:rFonts w:ascii="Consolas" w:eastAsiaTheme="minorEastAsia" w:hAnsi="Consolas"/>
+              </w:rPr>
+            </w:pPr>
+            <w:r>
+              <w:rPr>
+                <w:rFonts w:ascii="Consolas" w:eastAsiaTheme="minorEastAsia" w:hAnsi="Consolas"/>
+              </w:rPr>
+              <w:t>4</w:t>
+            </w:r>
+          </w:p>
+        </w:tc>
+        <w:tc>
+          <w:tcPr>
+            <w:tcW w:w="1932" w:type="dxa"/>
+          </w:tcPr>
+          <w:p>
+            <w:pPr>
+              <w:rPr>
+                <w:rFonts w:ascii="Consolas" w:eastAsiaTheme="minorEastAsia" w:hAnsi="Consolas"/>
+              </w:rPr>
+            </w:pPr>
+          </w:p>
+        </w:tc>
+      </w:tr>
+      <w:tr>
+        <w:tc>
+          <w:tcPr>
+            <w:tcW w:w="1930" w:type="dxa"/>
+            <w:shd w:val="clear" w:color="auto" w:fill="F7CAAC" w:themeFill="accent2" w:themeFillTint="66"/>
+          </w:tcPr>
+          <w:p>
+            <w:pPr>
+              <w:rPr>
+                <w:rFonts w:ascii="Consolas" w:eastAsiaTheme="minorEastAsia" w:hAnsi="Consolas"/>
+              </w:rPr>
+            </w:pPr>
+            <w:r>
+              <w:rPr>
+                <w:rFonts w:ascii="Consolas" w:eastAsiaTheme="minorEastAsia" w:hAnsi="Consolas"/>
+              </w:rPr>
+              <w:t>P4</w:t>
+            </w:r>
+          </w:p>
+        </w:tc>
+        <w:tc>
+          <w:tcPr>
+            <w:tcW w:w="1663" w:type="dxa"/>
+            <w:shd w:val="clear" w:color="auto" w:fill="F7CAAC" w:themeFill="accent2" w:themeFillTint="66"/>
+          </w:tcPr>
+          <w:p>
+            <w:pPr>
+              <w:rPr>
+                <w:rFonts w:ascii="Consolas" w:eastAsiaTheme="minorEastAsia" w:hAnsi="Consolas"/>
+              </w:rPr>
+            </w:pPr>
+            <w:r>
+              <w:rPr>
+                <w:rFonts w:ascii="Consolas" w:eastAsiaTheme="minorEastAsia" w:hAnsi="Consolas"/>
+              </w:rPr>
+              <w:t>1</w:t>
+            </w:r>
+          </w:p>
+        </w:tc>
+        <w:tc>
+          <w:tcPr>
+            <w:tcW w:w="1970" w:type="dxa"/>
+            <w:shd w:val="clear" w:color="auto" w:fill="F7CAAC" w:themeFill="accent2" w:themeFillTint="66"/>
+          </w:tcPr>
+          <w:p>
+            <w:pPr>
+              <w:rPr>
+                <w:rFonts w:ascii="Consolas" w:eastAsiaTheme="minorEastAsia" w:hAnsi="Consolas"/>
+              </w:rPr>
+            </w:pPr>
+            <w:r>
+              <w:rPr>
+                <w:rFonts w:ascii="Consolas" w:eastAsiaTheme="minorEastAsia" w:hAnsi="Consolas"/>
+              </w:rPr>
+              <w:t>5</w:t>
+            </w:r>
+          </w:p>
+        </w:tc>
+        <w:tc>
+          <w:tcPr>
+            <w:tcW w:w="1932" w:type="dxa"/>
+          </w:tcPr>
+          <w:p>
+            <w:pPr>
+              <w:rPr>
+                <w:rFonts w:ascii="Consolas" w:eastAsiaTheme="minorEastAsia" w:hAnsi="Consolas"/>
+              </w:rPr>
+            </w:pPr>
+          </w:p>
+        </w:tc>
+      </w:tr>
+      <w:tr>
+        <w:tc>
+          <w:tcPr>
+            <w:tcW w:w="1930" w:type="dxa"/>
+            <w:shd w:val="clear" w:color="auto" w:fill="D0CECE" w:themeFill="background2" w:themeFillShade="E6"/>
+          </w:tcPr>
+          <w:p>
+            <w:pPr>
+              <w:rPr>
+                <w:rFonts w:ascii="Consolas" w:eastAsiaTheme="minorEastAsia" w:hAnsi="Consolas"/>
+              </w:rPr>
+            </w:pPr>
+            <w:r>
+              <w:rPr>
+                <w:rFonts w:ascii="Consolas" w:eastAsiaTheme="minorEastAsia" w:hAnsi="Consolas"/>
+              </w:rPr>
+              <w:t>P5</w:t>
+            </w:r>
+          </w:p>
+        </w:tc>
+        <w:tc>
+          <w:tcPr>
+            <w:tcW w:w="1663" w:type="dxa"/>
+            <w:shd w:val="clear" w:color="auto" w:fill="D0CECE" w:themeFill="background2" w:themeFillShade="E6"/>
+          </w:tcPr>
+          <w:p>
+            <w:pPr>
+              <w:rPr>
+                <w:rFonts w:ascii="Consolas" w:eastAsiaTheme="minorEastAsia" w:hAnsi="Consolas"/>
+              </w:rPr>
+            </w:pPr>
+            <w:r>
+              <w:rPr>
+                <w:rFonts w:ascii="Consolas" w:eastAsiaTheme="minorEastAsia" w:hAnsi="Consolas"/>
+              </w:rPr>
+              <w:t>5</w:t>
+            </w:r>
+          </w:p>
+        </w:tc>
+        <w:tc>
+          <w:tcPr>
+            <w:tcW w:w="1970" w:type="dxa"/>
+            <w:shd w:val="clear" w:color="auto" w:fill="D0CECE" w:themeFill="background2" w:themeFillShade="E6"/>
+          </w:tcPr>
+          <w:p>
+            <w:pPr>
+              <w:rPr>
+                <w:rFonts w:ascii="Consolas" w:eastAsiaTheme="minorEastAsia" w:hAnsi="Consolas"/>
+              </w:rPr>
+            </w:pPr>
+            <w:r>
+              <w:rPr>
+                <w:rFonts w:ascii="Consolas" w:eastAsiaTheme="minorEastAsia" w:hAnsi="Consolas"/>
+              </w:rPr>
+              <w:t>2</w:t>
+            </w:r>
+          </w:p>
+        </w:tc>
+        <w:tc>
+          <w:tcPr>
+            <w:tcW w:w="1932" w:type="dxa"/>
+          </w:tcPr>
+          <w:p>
+            <w:pPr>
+              <w:rPr>
+                <w:rFonts w:ascii="Consolas" w:eastAsiaTheme="minorEastAsia" w:hAnsi="Consolas"/>
+              </w:rPr>
+            </w:pPr>
+          </w:p>
+        </w:tc>
+      </w:tr>
+    </w:tbl>
+    <w:p>
+      <w:pPr>
+        <w:spacing w:after="0"/>
+        <w:rPr>
+          <w:rFonts w:ascii="Consolas" w:eastAsiaTheme="minorEastAsia" w:hAnsi="Consolas"/>
+        </w:rPr>
+      </w:pPr>
+    </w:p>
+    <w:tbl>
+      <w:tblPr>
+        <w:tblStyle w:val="TableGrid"/>
+        <w:tblW w:w="0" w:type="auto"/>
+        <w:tblLook w:val="04A0" w:firstRow="1" w:lastRow="0" w:firstColumn="1" w:lastColumn="0" w:noHBand="0" w:noVBand="1"/>
+      </w:tblPr>
+      <w:tblGrid>
+        <w:gridCol w:w="311"/>
+        <w:gridCol w:w="311"/>
+        <w:gridCol w:w="311"/>
+        <w:gridCol w:w="311"/>
+        <w:gridCol w:w="311"/>
+        <w:gridCol w:w="311"/>
+        <w:gridCol w:w="311"/>
+        <w:gridCol w:w="311"/>
+        <w:gridCol w:w="311"/>
+        <w:gridCol w:w="311"/>
+        <w:gridCol w:w="312"/>
+        <w:gridCol w:w="312"/>
+        <w:gridCol w:w="312"/>
+        <w:gridCol w:w="312"/>
+        <w:gridCol w:w="312"/>
+        <w:gridCol w:w="312"/>
+        <w:gridCol w:w="312"/>
+        <w:gridCol w:w="312"/>
+        <w:gridCol w:w="312"/>
+        <w:gridCol w:w="312"/>
+        <w:gridCol w:w="312"/>
+        <w:gridCol w:w="312"/>
+        <w:gridCol w:w="312"/>
+        <w:gridCol w:w="312"/>
+        <w:gridCol w:w="312"/>
+        <w:gridCol w:w="312"/>
+        <w:gridCol w:w="312"/>
+        <w:gridCol w:w="312"/>
+        <w:gridCol w:w="312"/>
+        <w:gridCol w:w="312"/>
+      </w:tblGrid>
+      <w:tr>
+        <w:tc>
+          <w:tcPr>
+            <w:tcW w:w="311" w:type="dxa"/>
+            <w:shd w:val="clear" w:color="auto" w:fill="C5E0B3" w:themeFill="accent6" w:themeFillTint="66"/>
+          </w:tcPr>
+          <w:p>
+            <w:pPr>
+              <w:rPr>
+                <w:rFonts w:ascii="Consolas" w:eastAsiaTheme="minorEastAsia" w:hAnsi="Consolas"/>
+              </w:rPr>
+            </w:pPr>
+          </w:p>
+        </w:tc>
+        <w:tc>
+          <w:tcPr>
+            <w:tcW w:w="311" w:type="dxa"/>
+            <w:shd w:val="clear" w:color="auto" w:fill="D9D9D9" w:themeFill="background1" w:themeFillShade="D9"/>
+          </w:tcPr>
+          <w:p>
+            <w:pPr>
+              <w:rPr>
+                <w:rFonts w:ascii="Consolas" w:eastAsiaTheme="minorEastAsia" w:hAnsi="Consolas"/>
+              </w:rPr>
+            </w:pPr>
+          </w:p>
+        </w:tc>
+        <w:tc>
+          <w:tcPr>
+            <w:tcW w:w="311" w:type="dxa"/>
+            <w:shd w:val="clear" w:color="auto" w:fill="D9D9D9" w:themeFill="background1" w:themeFillShade="D9"/>
+          </w:tcPr>
+          <w:p>
+            <w:pPr>
+              <w:rPr>
+                <w:rFonts w:ascii="Consolas" w:eastAsiaTheme="minorEastAsia" w:hAnsi="Consolas"/>
+              </w:rPr>
+            </w:pPr>
+          </w:p>
+        </w:tc>
+        <w:tc>
+          <w:tcPr>
+            <w:tcW w:w="311" w:type="dxa"/>
+            <w:shd w:val="clear" w:color="auto" w:fill="D9D9D9" w:themeFill="background1" w:themeFillShade="D9"/>
+          </w:tcPr>
+          <w:p>
+            <w:pPr>
+              <w:rPr>
+                <w:rFonts w:ascii="Consolas" w:eastAsiaTheme="minorEastAsia" w:hAnsi="Consolas"/>
+              </w:rPr>
+            </w:pPr>
+          </w:p>
+        </w:tc>
+        <w:tc>
+          <w:tcPr>
+            <w:tcW w:w="311" w:type="dxa"/>
+            <w:shd w:val="clear" w:color="auto" w:fill="D9D9D9" w:themeFill="background1" w:themeFillShade="D9"/>
+          </w:tcPr>
+          <w:p>
+            <w:pPr>
+              <w:rPr>
+                <w:rFonts w:ascii="Consolas" w:eastAsiaTheme="minorEastAsia" w:hAnsi="Consolas"/>
+              </w:rPr>
+            </w:pPr>
+          </w:p>
+        </w:tc>
+        <w:tc>
+          <w:tcPr>
+            <w:tcW w:w="311" w:type="dxa"/>
+            <w:shd w:val="clear" w:color="auto" w:fill="D9D9D9" w:themeFill="background1" w:themeFillShade="D9"/>
+          </w:tcPr>
+          <w:p>
+            <w:pPr>
+              <w:rPr>
+                <w:rFonts w:ascii="Consolas" w:eastAsiaTheme="minorEastAsia" w:hAnsi="Consolas"/>
+              </w:rPr>
+            </w:pPr>
+          </w:p>
+        </w:tc>
+        <w:tc>
+          <w:tcPr>
+            <w:tcW w:w="311" w:type="dxa"/>
+            <w:shd w:val="clear" w:color="auto" w:fill="B4C6E7" w:themeFill="accent1" w:themeFillTint="66"/>
+          </w:tcPr>
+          <w:p>
+            <w:pPr>
+              <w:rPr>
+                <w:rFonts w:ascii="Consolas" w:eastAsiaTheme="minorEastAsia" w:hAnsi="Consolas"/>
+              </w:rPr>
+            </w:pPr>
+          </w:p>
+        </w:tc>
+        <w:tc>
+          <w:tcPr>
+            <w:tcW w:w="311" w:type="dxa"/>
+            <w:shd w:val="clear" w:color="auto" w:fill="B4C6E7" w:themeFill="accent1" w:themeFillTint="66"/>
+          </w:tcPr>
+          <w:p>
+            <w:pPr>
+              <w:rPr>
+                <w:rFonts w:ascii="Consolas" w:eastAsiaTheme="minorEastAsia" w:hAnsi="Consolas"/>
+              </w:rPr>
+            </w:pPr>
+          </w:p>
+        </w:tc>
+        <w:tc>
+          <w:tcPr>
+            <w:tcW w:w="311" w:type="dxa"/>
+            <w:shd w:val="clear" w:color="auto" w:fill="B4C6E7" w:themeFill="accent1" w:themeFillTint="66"/>
+          </w:tcPr>
+          <w:p>
+            <w:pPr>
+              <w:rPr>
+                <w:rFonts w:ascii="Consolas" w:eastAsiaTheme="minorEastAsia" w:hAnsi="Consolas"/>
+              </w:rPr>
+            </w:pPr>
+          </w:p>
+        </w:tc>
+        <w:tc>
+          <w:tcPr>
+            <w:tcW w:w="311" w:type="dxa"/>
+            <w:shd w:val="clear" w:color="auto" w:fill="B4C6E7" w:themeFill="accent1" w:themeFillTint="66"/>
+          </w:tcPr>
+          <w:p>
+            <w:pPr>
+              <w:rPr>
+                <w:rFonts w:ascii="Consolas" w:eastAsiaTheme="minorEastAsia" w:hAnsi="Consolas"/>
+              </w:rPr>
+            </w:pPr>
+          </w:p>
+        </w:tc>
+        <w:tc>
+          <w:tcPr>
+            <w:tcW w:w="312" w:type="dxa"/>
+            <w:shd w:val="clear" w:color="auto" w:fill="B4C6E7" w:themeFill="accent1" w:themeFillTint="66"/>
+          </w:tcPr>
+          <w:p>
+            <w:pPr>
+              <w:rPr>
+                <w:rFonts w:ascii="Consolas" w:eastAsiaTheme="minorEastAsia" w:hAnsi="Consolas"/>
+              </w:rPr>
+            </w:pPr>
+          </w:p>
+        </w:tc>
+        <w:tc>
+          <w:tcPr>
+            <w:tcW w:w="312" w:type="dxa"/>
+            <w:shd w:val="clear" w:color="auto" w:fill="B4C6E7" w:themeFill="accent1" w:themeFillTint="66"/>
+          </w:tcPr>
+          <w:p>
+            <w:pPr>
+              <w:rPr>
+                <w:rFonts w:ascii="Consolas" w:eastAsiaTheme="minorEastAsia" w:hAnsi="Consolas"/>
+              </w:rPr>
+            </w:pPr>
+          </w:p>
+        </w:tc>
+        <w:tc>
+          <w:tcPr>
+            <w:tcW w:w="312" w:type="dxa"/>
+            <w:shd w:val="clear" w:color="auto" w:fill="B4C6E7" w:themeFill="accent1" w:themeFillTint="66"/>
+          </w:tcPr>
+          <w:p>
+            <w:pPr>
+              <w:rPr>
+                <w:rFonts w:ascii="Consolas" w:eastAsiaTheme="minorEastAsia" w:hAnsi="Consolas"/>
+              </w:rPr>
+            </w:pPr>
+          </w:p>
+        </w:tc>
+        <w:tc>
+          <w:tcPr>
+            <w:tcW w:w="312" w:type="dxa"/>
+            <w:shd w:val="clear" w:color="auto" w:fill="B4C6E7" w:themeFill="accent1" w:themeFillTint="66"/>
+          </w:tcPr>
+          <w:p>
+            <w:pPr>
+              <w:rPr>
+                <w:rFonts w:ascii="Consolas" w:eastAsiaTheme="minorEastAsia" w:hAnsi="Consolas"/>
+              </w:rPr>
+            </w:pPr>
+          </w:p>
+        </w:tc>
+        <w:tc>
+          <w:tcPr>
+            <w:tcW w:w="312" w:type="dxa"/>
+            <w:shd w:val="clear" w:color="auto" w:fill="B4C6E7" w:themeFill="accent1" w:themeFillTint="66"/>
+          </w:tcPr>
+          <w:p>
+            <w:pPr>
+              <w:rPr>
+                <w:rFonts w:ascii="Consolas" w:eastAsiaTheme="minorEastAsia" w:hAnsi="Consolas"/>
+              </w:rPr>
+            </w:pPr>
+          </w:p>
+        </w:tc>
+        <w:tc>
+          <w:tcPr>
+            <w:tcW w:w="312" w:type="dxa"/>
+            <w:shd w:val="clear" w:color="auto" w:fill="B4C6E7" w:themeFill="accent1" w:themeFillTint="66"/>
+          </w:tcPr>
+          <w:p>
+            <w:pPr>
+              <w:rPr>
+                <w:rFonts w:ascii="Consolas" w:eastAsiaTheme="minorEastAsia" w:hAnsi="Consolas"/>
+              </w:rPr>
+            </w:pPr>
+          </w:p>
+        </w:tc>
+        <w:tc>
+          <w:tcPr>
+            <w:tcW w:w="312" w:type="dxa"/>
+            <w:shd w:val="clear" w:color="auto" w:fill="FFE599" w:themeFill="accent4" w:themeFillTint="66"/>
+          </w:tcPr>
+          <w:p>
+            <w:pPr>
+              <w:rPr>
+                <w:rFonts w:ascii="Consolas" w:eastAsiaTheme="minorEastAsia" w:hAnsi="Consolas"/>
+              </w:rPr>
+            </w:pPr>
+          </w:p>
+        </w:tc>
+        <w:tc>
+          <w:tcPr>
+            <w:tcW w:w="312" w:type="dxa"/>
+            <w:shd w:val="clear" w:color="auto" w:fill="FFE599" w:themeFill="accent4" w:themeFillTint="66"/>
+          </w:tcPr>
+          <w:p>
+            <w:pPr>
+              <w:rPr>
+                <w:rFonts w:ascii="Consolas" w:eastAsiaTheme="minorEastAsia" w:hAnsi="Consolas"/>
+              </w:rPr>
+            </w:pPr>
+          </w:p>
+        </w:tc>
+        <w:tc>
+          <w:tcPr>
+            <w:tcW w:w="312" w:type="dxa"/>
+            <w:tcBorders>
+              <w:right w:val="single" w:sz="4" w:space="0" w:color="auto"/>
+            </w:tcBorders>
+            <w:shd w:val="clear" w:color="auto" w:fill="F7CAAC" w:themeFill="accent2" w:themeFillTint="66"/>
+          </w:tcPr>
+          <w:p>
+            <w:pPr>
+              <w:rPr>
+                <w:rFonts w:ascii="Consolas" w:eastAsiaTheme="minorEastAsia" w:hAnsi="Consolas"/>
+              </w:rPr>
+            </w:pPr>
+          </w:p>
+        </w:tc>
+        <w:tc>
+          <w:tcPr>
+            <w:tcW w:w="312" w:type="dxa"/>
+            <w:tcBorders>
+              <w:top w:val="nil"/>
+              <w:left w:val="single" w:sz="4" w:space="0" w:color="auto"/>
+              <w:bottom w:val="nil"/>
+              <w:right w:val="nil"/>
+            </w:tcBorders>
+            <w:shd w:val="clear" w:color="auto" w:fill="auto"/>
+          </w:tcPr>
+          <w:p>
+            <w:pPr>
+              <w:rPr>
+                <w:rFonts w:ascii="Consolas" w:eastAsiaTheme="minorEastAsia" w:hAnsi="Consolas"/>
+              </w:rPr>
+            </w:pPr>
+          </w:p>
+        </w:tc>
+        <w:tc>
+          <w:tcPr>
+            <w:tcW w:w="312" w:type="dxa"/>
+            <w:tcBorders>
+              <w:top w:val="nil"/>
+              <w:left w:val="nil"/>
+              <w:bottom w:val="nil"/>
+              <w:right w:val="nil"/>
+            </w:tcBorders>
+            <w:shd w:val="clear" w:color="auto" w:fill="auto"/>
+          </w:tcPr>
+          <w:p>
+            <w:pPr>
+              <w:rPr>
+                <w:rFonts w:ascii="Consolas" w:eastAsiaTheme="minorEastAsia" w:hAnsi="Consolas"/>
+              </w:rPr>
+            </w:pPr>
+          </w:p>
+        </w:tc>
+        <w:tc>
+          <w:tcPr>
+            <w:tcW w:w="312" w:type="dxa"/>
+            <w:tcBorders>
+              <w:top w:val="nil"/>
+              <w:left w:val="nil"/>
+              <w:bottom w:val="nil"/>
+              <w:right w:val="nil"/>
+            </w:tcBorders>
+            <w:shd w:val="clear" w:color="auto" w:fill="auto"/>
+          </w:tcPr>
+          <w:p>
+            <w:pPr>
+              <w:rPr>
+                <w:rFonts w:ascii="Consolas" w:eastAsiaTheme="minorEastAsia" w:hAnsi="Consolas"/>
+              </w:rPr>
+            </w:pPr>
+          </w:p>
+        </w:tc>
+        <w:tc>
+          <w:tcPr>
+            <w:tcW w:w="312" w:type="dxa"/>
+            <w:tcBorders>
+              <w:top w:val="nil"/>
+              <w:left w:val="nil"/>
+              <w:bottom w:val="nil"/>
+              <w:right w:val="nil"/>
+            </w:tcBorders>
+            <w:shd w:val="clear" w:color="auto" w:fill="auto"/>
+          </w:tcPr>
+          <w:p>
+            <w:pPr>
+              <w:rPr>
+                <w:rFonts w:ascii="Consolas" w:eastAsiaTheme="minorEastAsia" w:hAnsi="Consolas"/>
+              </w:rPr>
+            </w:pPr>
+          </w:p>
+        </w:tc>
+        <w:tc>
+          <w:tcPr>
+            <w:tcW w:w="312" w:type="dxa"/>
+            <w:tcBorders>
+              <w:top w:val="nil"/>
+              <w:left w:val="nil"/>
+              <w:bottom w:val="nil"/>
+              <w:right w:val="nil"/>
+            </w:tcBorders>
+            <w:shd w:val="clear" w:color="auto" w:fill="auto"/>
+          </w:tcPr>
+          <w:p>
+            <w:pPr>
+              <w:rPr>
+                <w:rFonts w:ascii="Consolas" w:eastAsiaTheme="minorEastAsia" w:hAnsi="Consolas"/>
+              </w:rPr>
+            </w:pPr>
+          </w:p>
+        </w:tc>
+        <w:tc>
+          <w:tcPr>
+            <w:tcW w:w="312" w:type="dxa"/>
+            <w:tcBorders>
+              <w:top w:val="nil"/>
+              <w:left w:val="nil"/>
+              <w:bottom w:val="nil"/>
+              <w:right w:val="nil"/>
+            </w:tcBorders>
+            <w:shd w:val="clear" w:color="auto" w:fill="auto"/>
+          </w:tcPr>
+          <w:p>
+            <w:pPr>
+              <w:rPr>
+                <w:rFonts w:ascii="Consolas" w:eastAsiaTheme="minorEastAsia" w:hAnsi="Consolas"/>
+              </w:rPr>
+            </w:pPr>
+          </w:p>
+        </w:tc>
+        <w:tc>
+          <w:tcPr>
+            <w:tcW w:w="312" w:type="dxa"/>
+            <w:tcBorders>
+              <w:top w:val="nil"/>
+              <w:left w:val="nil"/>
+              <w:bottom w:val="nil"/>
+              <w:right w:val="nil"/>
+            </w:tcBorders>
+            <w:shd w:val="clear" w:color="auto" w:fill="auto"/>
+          </w:tcPr>
+          <w:p>
+            <w:pPr>
+              <w:rPr>
+                <w:rFonts w:ascii="Consolas" w:eastAsiaTheme="minorEastAsia" w:hAnsi="Consolas"/>
+              </w:rPr>
+            </w:pPr>
+          </w:p>
+        </w:tc>
+        <w:tc>
+          <w:tcPr>
+            <w:tcW w:w="312" w:type="dxa"/>
+            <w:tcBorders>
+              <w:top w:val="nil"/>
+              <w:left w:val="nil"/>
+              <w:bottom w:val="nil"/>
+              <w:right w:val="nil"/>
+            </w:tcBorders>
+            <w:shd w:val="clear" w:color="auto" w:fill="auto"/>
+          </w:tcPr>
+          <w:p>
+            <w:pPr>
+              <w:rPr>
+                <w:rFonts w:ascii="Consolas" w:eastAsiaTheme="minorEastAsia" w:hAnsi="Consolas"/>
+              </w:rPr>
+            </w:pPr>
+          </w:p>
+        </w:tc>
+        <w:tc>
+          <w:tcPr>
+            <w:tcW w:w="312" w:type="dxa"/>
+            <w:tcBorders>
+              <w:top w:val="nil"/>
+              <w:left w:val="nil"/>
+              <w:bottom w:val="nil"/>
+              <w:right w:val="nil"/>
+            </w:tcBorders>
+            <w:shd w:val="clear" w:color="auto" w:fill="auto"/>
+          </w:tcPr>
+          <w:p>
+            <w:pPr>
+              <w:rPr>
+                <w:rFonts w:ascii="Consolas" w:eastAsiaTheme="minorEastAsia" w:hAnsi="Consolas"/>
+              </w:rPr>
+            </w:pPr>
+          </w:p>
+        </w:tc>
+        <w:tc>
+          <w:tcPr>
+            <w:tcW w:w="312" w:type="dxa"/>
+            <w:tcBorders>
+              <w:top w:val="nil"/>
+              <w:left w:val="nil"/>
+              <w:bottom w:val="nil"/>
+              <w:right w:val="nil"/>
+            </w:tcBorders>
+            <w:shd w:val="clear" w:color="auto" w:fill="auto"/>
+          </w:tcPr>
+          <w:p>
+            <w:pPr>
+              <w:rPr>
+                <w:rFonts w:ascii="Consolas" w:eastAsiaTheme="minorEastAsia" w:hAnsi="Consolas"/>
+              </w:rPr>
+            </w:pPr>
+          </w:p>
+        </w:tc>
+        <w:tc>
+          <w:tcPr>
+            <w:tcW w:w="312" w:type="dxa"/>
+            <w:tcBorders>
+              <w:top w:val="nil"/>
+              <w:left w:val="nil"/>
+              <w:bottom w:val="nil"/>
+              <w:right w:val="nil"/>
+            </w:tcBorders>
+            <w:shd w:val="clear" w:color="auto" w:fill="auto"/>
+          </w:tcPr>
+          <w:p>
+            <w:pPr>
+              <w:rPr>
+                <w:rFonts w:ascii="Consolas" w:eastAsiaTheme="minorEastAsia" w:hAnsi="Consolas"/>
+              </w:rPr>
+            </w:pPr>
+          </w:p>
+        </w:tc>
+      </w:tr>
+    </w:tbl>
+    <w:p>
+      <w:pPr>
+        <w:spacing w:after="0"/>
+        <w:rPr>
+          <w:rFonts w:ascii="Consolas" w:eastAsiaTheme="minorEastAsia" w:hAnsi="Consolas"/>
+        </w:rPr>
+      </w:pPr>
+      <w:r>
+        <w:rPr>
+          <w:rFonts w:ascii="Consolas" w:eastAsiaTheme="minorEastAsia" w:hAnsi="Consolas"/>
+          <w:noProof/>
+        </w:rPr>
+        <mc:AlternateContent>
+          <mc:Choice Requires="wps">
+            <w:drawing>
+              <wp:anchor distT="0" distB="0" distL="114300" distR="114300" simplePos="0" relativeHeight="251662336" behindDoc="0" locked="0" layoutInCell="1" allowOverlap="1" wp14:anchorId="7BCB4351" wp14:editId="744733A6">
+                <wp:simplePos x="0" y="0"/>
+                <wp:positionH relativeFrom="column">
+                  <wp:posOffset>-54484</wp:posOffset>
+                </wp:positionH>
+                <wp:positionV relativeFrom="paragraph">
+                  <wp:posOffset>25400</wp:posOffset>
+                </wp:positionV>
+                <wp:extent cx="6138250" cy="253497"/>
+                <wp:effectExtent l="0" t="0" r="0" b="0"/>
+                <wp:wrapNone/>
+                <wp:docPr id="3" name="Text Box 3"/>
+                <wp:cNvGraphicFramePr/>
+                <a:graphic xmlns:a="http://schemas.openxmlformats.org/drawingml/2006/main">
+                  <a:graphicData uri="http://schemas.microsoft.com/office/word/2010/wordprocessingShape">
+                    <wps:wsp>
+                      <wps:cNvSpPr txBox="1"/>
+                      <wps:spPr>
+                        <a:xfrm>
+                          <a:off x="0" y="0"/>
+                          <a:ext cx="6138250" cy="253497"/>
+                        </a:xfrm>
+                        <a:prstGeom prst="rect">
+                          <a:avLst/>
+                        </a:prstGeom>
+                        <a:solidFill>
+                          <a:schemeClr val="lt1"/>
+                        </a:solidFill>
+                        <a:ln w="6350">
+                          <a:noFill/>
+                        </a:ln>
+                      </wps:spPr>
+                      <wps:txbx>
+                        <w:txbxContent>
+                          <w:p>
+                            <w:r>
+                              <w:t>0</w:t>
+                            </w:r>
+                            <w:r>
+                              <w:t xml:space="preserve">   1</w:t>
+                            </w:r>
+                            <w:r>
+                              <w:tab/>
+                            </w:r>
+                            <w:r>
+                              <w:tab/>
+                              <w:t xml:space="preserve">      6</w:t>
+                            </w:r>
+                            <w:r>
+                              <w:tab/>
+                            </w:r>
+                            <w:r>
+                              <w:tab/>
+                            </w:r>
+                            <w:r>
+                              <w:tab/>
+                            </w:r>
+                            <w:r>
+                              <w:tab/>
+                            </w:r>
+                            <w:r>
+                              <w:t xml:space="preserve">          16        </w:t>
+                            </w:r>
+                            <w:proofErr w:type="gramStart"/>
+                            <w:r>
+                              <w:t>18</w:t>
+                            </w:r>
+                            <w:r>
+                              <w:t xml:space="preserve">  </w:t>
+                            </w:r>
+                            <w:r>
+                              <w:t>19</w:t>
+                            </w:r>
+                            <w:proofErr w:type="gramEnd"/>
+                          </w:p>
+                        </w:txbxContent>
+                      </wps:txbx>
+                      <wps:bodyPr rot="0" spcFirstLastPara="0" vertOverflow="overflow" horzOverflow="overflow" vert="horz" wrap="square" lIns="91440" tIns="45720" rIns="91440" bIns="45720" numCol="1" spcCol="0" rtlCol="0" fromWordArt="0" anchor="t" anchorCtr="0" forceAA="0" compatLnSpc="1">
+                        <a:prstTxWarp prst="textNoShape">
+                          <a:avLst/>
+                        </a:prstTxWarp>
+                        <a:noAutofit/>
+                      </wps:bodyPr>
+                    </wps:wsp>
+                  </a:graphicData>
+                </a:graphic>
+                <wp14:sizeRelH relativeFrom="margin">
+                  <wp14:pctWidth>0</wp14:pctWidth>
+                </wp14:sizeRelH>
+                <wp14:sizeRelV relativeFrom="margin">
+                  <wp14:pctHeight>0</wp14:pctHeight>
+                </wp14:sizeRelV>
+              </wp:anchor>
+            </w:drawing>
+          </mc:Choice>
+          <mc:Fallback>
+            <w:pict>
+              <v:shape w14:anchorId="7BCB4351" id="Text Box 3" o:spid="_x0000_s1028" type="#_x0000_t202" style="position:absolute;margin-left:-4.3pt;margin-top:2pt;width:483.35pt;height:19.95pt;z-index:251662336;visibility:visible;mso-wrap-style:square;mso-width-percent:0;mso-height-percent:0;mso-wrap-distance-left:9pt;mso-wrap-distance-top:0;mso-wrap-distance-right:9pt;mso-wrap-distance-bottom:0;mso-position-horizontal:absolute;mso-position-horizontal-relative:text;mso-position-vertical:absolute;mso-position-vertical-relative:text;mso-width-percent:0;mso-height-percent:0;mso-width-relative:margin;mso-height-relative:margin;v-text-anchor:top" o:gfxdata="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" fillcolor="white [3201]" stroked="f" strokeweight=".5pt">
+                <v:textbox>
+                  <w:txbxContent>
+                    <w:p>
+                      <w:r>
+                        <w:t>0</w:t>
+                      </w:r>
+                      <w:r>
+                        <w:t xml:space="preserve">   1</w:t>
+                      </w:r>
+                      <w:r>
+                        <w:tab/>
+                      </w:r>
+                      <w:r>
+                        <w:tab/>
+                        <w:t xml:space="preserve">      6</w:t>
+                      </w:r>
+                      <w:r>
+                        <w:tab/>
+                      </w:r>
+                      <w:r>
+                        <w:tab/>
+                      </w:r>
+                      <w:r>
+                        <w:tab/>
+                      </w:r>
+                      <w:r>
+                        <w:tab/>
+                      </w:r>
+                      <w:r>
+                        <w:t xml:space="preserve">          16        </w:t>
+                      </w:r>
+                      <w:proofErr w:type="gramStart"/>
+                      <w:r>
+                        <w:t>18</w:t>
+                      </w:r>
+                      <w:r>
+                        <w:t xml:space="preserve">  </w:t>
+                      </w:r>
+                      <w:r>
+                        <w:t>19</w:t>
+                      </w:r>
+                      <w:proofErr w:type="gramEnd"/>
+                    </w:p>
+                  </w:txbxContent>
+                </v:textbox>
+              </v:shape>
+            </w:pict>
+          </mc:Fallback>
+        </mc:AlternateContent>
+      </w:r>
+    </w:p>
+    <w:p>
+      <w:pPr>
+        <w:spacing w:after="0"/>
+        <w:rPr>
+          <w:rFonts w:ascii="Consolas" w:eastAsiaTheme="minorEastAsia" w:hAnsi="Consolas"/>
+        </w:rPr>
+      </w:pPr>
+    </w:p>
+    <w:p>
+      <w:pPr>
+        <w:spacing w:after="0"/>
+        <w:rPr>
+          <w:rFonts w:ascii="Consolas" w:hAnsi="Consolas"/>
+        </w:rPr>
+      </w:pPr>
+      <w:r>
+        <w:rPr>
+          <w:rFonts w:ascii="Consolas" w:hAnsi="Consolas"/>
+        </w:rPr>
+        <w:t>The average waiting time is 8.2 milliseconds.</w:t>
+      </w:r>
+    </w:p>
+    <w:p>
+      <w:pPr>
+        <w:spacing w:after="0"/>
+        <w:rPr>
+          <w:rFonts w:ascii="Consolas" w:eastAsiaTheme="minorEastAsia" w:hAnsi="Consolas"/>
+        </w:rPr>
+      </w:pPr>
+    </w:p>
+    <w:p>
+      <w:pPr>
+        <w:spacing w:after="0"/>
+        <w:rPr>
+          <w:rFonts w:ascii="Consolas" w:eastAsiaTheme="minorEastAsia" w:hAnsi="Consolas"/>
+        </w:rPr>
+      </w:pPr>
+    </w:p>
+    <w:p>
+      <w:pPr>
+        <w:spacing w:after="0"/>
+        <w:rPr>
+          <w:rFonts w:ascii="Consolas" w:eastAsiaTheme="minorEastAsia" w:hAnsi="Consolas"/>
+        </w:rPr>
+      </w:pPr>
+    </w:p>
+    <w:p>
+      <w:pPr>
+        <w:spacing w:after="0"/>
+        <w:rPr>
+          <w:rFonts w:ascii="Consolas" w:eastAsiaTheme="minorEastAsia" w:hAnsi="Consolas"/>
+        </w:rPr>
+      </w:pPr>
+    </w:p>
+    <w:p>
+      <w:pPr>
+        <w:spacing w:after="0"/>
+        <w:rPr>
+          <w:rFonts w:ascii="Consolas" w:eastAsiaTheme="minorEastAsia" w:hAnsi="Consolas"/>
+        </w:rPr>
+      </w:pPr>
+    </w:p>
+    <w:p>
+      <w:pPr>
+        <w:spacing w:after="0"/>
+        <w:rPr>
+          <w:rFonts w:ascii="Consolas" w:eastAsiaTheme="minorEastAsia" w:hAnsi="Consolas"/>
+        </w:rPr>
+      </w:pPr>
+    </w:p>
+    <w:p>
+      <w:pPr>
+        <w:spacing w:after="0"/>
+        <w:rPr>
+          <w:rFonts w:ascii="Consolas" w:eastAsiaTheme="minorEastAsia" w:hAnsi="Consolas"/>
+        </w:rPr>
+      </w:pPr>
+    </w:p>
+    <w:p>
+      <w:pPr>
+        <w:spacing w:after="0"/>
+        <w:rPr>
+          <w:rFonts w:ascii="Consolas" w:eastAsiaTheme="minorEastAsia" w:hAnsi="Consolas"/>
+        </w:rPr>
+      </w:pPr>
+    </w:p>
+    <w:p>
+      <w:pPr>
+        <w:spacing w:after="0"/>
+        <w:rPr>
+          <w:rFonts w:ascii="Consolas" w:eastAsiaTheme="minorEastAsia" w:hAnsi="Consolas"/>
+        </w:rPr>
+      </w:pPr>
+    </w:p>
+    <w:p>
+      <w:pPr>
+        <w:spacing w:after="0"/>
+        <w:rPr>
+          <w:rFonts w:ascii="Consolas" w:eastAsiaTheme="minorEastAsia" w:hAnsi="Consolas"/>
+        </w:rPr>
+      </w:pPr>
+    </w:p>
+    <w:p>
+      <w:pPr>
+        <w:spacing w:after="0"/>
+        <w:rPr>
+          <w:rFonts w:ascii="Consolas" w:eastAsiaTheme="minorEastAsia" w:hAnsi="Consolas"/>
+        </w:rPr>
+      </w:pPr>
+    </w:p>
+    <w:p>
+      <w:pPr>
+        <w:spacing w:after="0"/>
+        <w:rPr>
+          <w:rFonts w:ascii="Consolas" w:eastAsiaTheme="minorEastAsia" w:hAnsi="Consolas"/>
+        </w:rPr>
+      </w:pPr>
+    </w:p>
+    <w:p>
+      <w:pPr>
+        <w:spacing w:after="0"/>
+        <w:rPr>
+          <w:rFonts w:ascii="Consolas" w:eastAsiaTheme="minorEastAsia" w:hAnsi="Consolas"/>
+        </w:rPr>
+      </w:pPr>
+    </w:p>
+    <w:p>
+      <w:pPr>
+        <w:spacing w:after="0"/>
+        <w:rPr>
+          <w:rFonts w:ascii="Consolas" w:eastAsiaTheme="minorEastAsia" w:hAnsi="Consolas"/>
+        </w:rPr>
+      </w:pPr>
+    </w:p>
+    <w:p>
+      <w:pPr>
+        <w:spacing w:after="0"/>
+        <w:rPr>
+          <w:rFonts w:ascii="Consolas" w:eastAsiaTheme="minorEastAsia" w:hAnsi="Consolas"/>
+        </w:rPr>
+      </w:pPr>
+      <w:r>
+        <w:rPr>
+          <w:rFonts w:ascii="Consolas" w:eastAsiaTheme="minorEastAsia" w:hAnsi="Consolas"/>
+        </w:rPr>
+        <w:lastRenderedPageBreak/>
+        <w:t xml:space="preserve">Example: </w:t>
+      </w:r>
+    </w:p>
+    <w:p>
+      <w:pPr>
+        <w:spacing w:after="0"/>
+        <w:rPr>
+          <w:rFonts w:ascii="Consolas" w:eastAsiaTheme="minorEastAsia" w:hAnsi="Consolas"/>
+        </w:rPr>
+      </w:pPr>
+      <w:r>
+        <w:rPr>
+          <w:rFonts w:ascii="Consolas" w:eastAsiaTheme="minorEastAsia" w:hAnsi="Consolas"/>
+        </w:rPr>
+        <w:t>The following processes are being scheduled using a preemptive, round</w:t>
+      </w:r>
+      <w:r>
+        <w:rPr>
+          <w:rFonts w:ascii="Consolas" w:eastAsiaTheme="minorEastAsia" w:hAnsi="Consolas"/>
+        </w:rPr>
+        <w:t xml:space="preserve"> </w:t>
+      </w:r>
+      <w:r>
+        <w:rPr>
+          <w:rFonts w:ascii="Consolas" w:eastAsiaTheme="minorEastAsia" w:hAnsi="Consolas"/>
+        </w:rPr>
+        <w:t>robin scheduling algorithm.</w:t>
+      </w:r>
+      <w:r>
+        <w:rPr>
+          <w:rFonts w:ascii="Consolas" w:eastAsiaTheme="minorEastAsia" w:hAnsi="Consolas"/>
+        </w:rPr>
+        <w:t xml:space="preserve"> </w:t>
+      </w:r>
+      <w:r>
+        <w:rPr>
+          <w:rFonts w:ascii="Consolas" w:eastAsiaTheme="minorEastAsia" w:hAnsi="Consolas"/>
+        </w:rPr>
+        <w:t>Each process is assigned a numerical priority, with a higher number indicating a higher relative priority. In addition to the processes listed above,</w:t>
+      </w:r>
+      <w:r>
+        <w:rPr>
+          <w:rFonts w:ascii="Consolas" w:eastAsiaTheme="minorEastAsia" w:hAnsi="Consolas"/>
+        </w:rPr>
+        <w:t xml:space="preserve"> </w:t>
+      </w:r>
+      <w:r>
+        <w:rPr>
+          <w:rFonts w:ascii="Consolas" w:eastAsiaTheme="minorEastAsia" w:hAnsi="Consolas"/>
+        </w:rPr>
+        <w:t>the system also has an idle task (which consumes no CPU resources and</w:t>
+      </w:r>
+      <w:r>
+        <w:rPr>
+          <w:rFonts w:ascii="Consolas" w:eastAsiaTheme="minorEastAsia" w:hAnsi="Consolas"/>
+        </w:rPr>
+        <w:t xml:space="preserve"> </w:t>
+      </w:r>
+      <w:r>
+        <w:rPr>
+          <w:rFonts w:ascii="Consolas" w:eastAsiaTheme="minorEastAsia" w:hAnsi="Consolas"/>
+        </w:rPr>
+        <w:t>is identi</w:t>
+      </w:r>
+      <w:r>
+        <w:rPr>
+          <w:rFonts w:ascii="Consolas" w:eastAsiaTheme="minorEastAsia" w:hAnsi="Consolas"/>
+        </w:rPr>
+        <w:t>fi</w:t>
+      </w:r>
+      <w:r>
+        <w:rPr>
+          <w:rFonts w:ascii="Consolas" w:eastAsiaTheme="minorEastAsia" w:hAnsi="Consolas"/>
+        </w:rPr>
+        <w:t xml:space="preserve">ed as </w:t>
+      </w:r>
+      <m:oMath>
+        <m:sSub>
+          <m:sSubPr>
+            <m:ctrlPr>
+              <w:rPr>
+                <w:rFonts w:ascii="Cambria Math" w:eastAsiaTheme="minorEastAsia" w:hAnsi="Cambria Math"/>
+                <w:i/>
+              </w:rPr>
+            </m:ctrlPr>
+          </m:sSubPr>
+          <m:e>
+            <m:r>
+              <w:rPr>
+                <w:rFonts w:ascii="Cambria Math" w:eastAsiaTheme="minorEastAsia" w:hAnsi="Cambria Math"/>
+              </w:rPr>
+              <m:t>P</m:t>
+            </m:r>
+          </m:e>
+          <m:sub>
+            <m:r>
+              <w:rPr>
+                <w:rFonts w:ascii="Cambria Math" w:eastAsiaTheme="minorEastAsia" w:hAnsi="Cambria Math"/>
+              </w:rPr>
+              <m:t>idle</m:t>
+            </m:r>
+          </m:sub>
+        </m:sSub>
+      </m:oMath>
+      <w:r>
+        <w:rPr>
+          <w:rFonts w:ascii="Consolas" w:eastAsiaTheme="minorEastAsia" w:hAnsi="Consolas"/>
+        </w:rPr>
+        <w:t>). This task has priority 0 and is scheduled whenever the system has no other available processes to run. The length of a</w:t>
+      </w:r>
+      <w:r>
+        <w:rPr>
+          <w:rFonts w:ascii="Consolas" w:eastAsiaTheme="minorEastAsia" w:hAnsi="Consolas"/>
+        </w:rPr>
+        <w:t xml:space="preserve"> </w:t>
+      </w:r>
+      <w:r>
+        <w:rPr>
+          <w:rFonts w:ascii="Consolas" w:eastAsiaTheme="minorEastAsia" w:hAnsi="Consolas"/>
+        </w:rPr>
+        <w:t>time quantum is 10 units. If a process is preempted by a higher-priority</w:t>
+      </w:r>
+      <w:r>
+        <w:rPr>
+          <w:rFonts w:ascii="Consolas" w:eastAsiaTheme="minorEastAsia" w:hAnsi="Consolas"/>
+        </w:rPr>
+        <w:t xml:space="preserve"> </w:t>
+      </w:r>
+      <w:r>
+        <w:rPr>
+          <w:rFonts w:ascii="Consolas" w:eastAsiaTheme="minorEastAsia" w:hAnsi="Consolas"/>
+        </w:rPr>
+        <w:t>process, the preempted process is placed at the end of the q</w:t>
+      </w:r>
+      <w:r>
+        <w:rPr>
+          <w:rFonts w:ascii="Consolas" w:eastAsiaTheme="minorEastAsia" w:hAnsi="Consolas"/>
+        </w:rPr>
+        <w:t>ueue</w:t>
+      </w:r>
+      <w:r>
+        <w:rPr>
+          <w:rFonts w:ascii="Consolas" w:eastAsiaTheme="minorEastAsia" w:hAnsi="Consolas"/>
+        </w:rPr>
+        <w:t>.</w:t>
+      </w:r>
+    </w:p>
+    <w:p>
+      <w:pPr>
+        <w:spacing w:after="0"/>
+        <w:rPr>
+          <w:rFonts w:ascii="Consolas" w:hAnsi="Consolas"/>
+        </w:rPr>
+      </w:pPr>
+    </w:p>
+    <w:p>
+      <w:pPr>
+        <w:spacing w:after="0"/>
+        <w:rPr>
+          <w:rFonts w:ascii="Consolas" w:hAnsi="Consolas"/>
+        </w:rPr>
+      </w:pPr>
+      <w:r>
+        <w:rPr>
+          <w:rFonts w:ascii="Consolas" w:hAnsi="Consolas"/>
+        </w:rPr>
+        <w:t>a. Show the scheduling order of the processes using a Gantt chart.</w:t>
+      </w:r>
+    </w:p>
+    <w:p>
+      <w:pPr>
+        <w:spacing w:after="0"/>
+        <w:rPr>
+          <w:rFonts w:ascii="Consolas" w:hAnsi="Consolas"/>
+        </w:rPr>
+      </w:pPr>
+      <w:r>
+        <w:rPr>
+          <w:rFonts w:ascii="Consolas" w:hAnsi="Consolas"/>
+        </w:rPr>
+        <w:t>b. What is the turnaround time for each process?</w:t>
+      </w:r>
+    </w:p>
+    <w:p>
+      <w:pPr>
+        <w:spacing w:after="0"/>
+        <w:rPr>
+          <w:rFonts w:ascii="Consolas" w:hAnsi="Consolas"/>
+        </w:rPr>
+      </w:pPr>
+      <w:r>
+        <w:rPr>
+          <w:rFonts w:ascii="Consolas" w:hAnsi="Consolas"/>
+        </w:rPr>
+        <w:t>c. What is the waiting time for each process?</w:t>
+      </w:r>
+    </w:p>
+    <w:p>
+      <w:pPr>
+        <w:spacing w:after="0"/>
+        <w:rPr>
+          <w:rFonts w:ascii="Consolas" w:hAnsi="Consolas"/>
+        </w:rPr>
+      </w:pPr>
+      <w:r>
+        <w:rPr>
+          <w:rFonts w:ascii="Consolas" w:hAnsi="Consolas"/>
+        </w:rPr>
+        <w:t>d. What is the CPU utilization rate?</w:t>
+      </w:r>
+    </w:p>
+    <w:p>
+      <w:pPr>
+        <w:spacing w:after="0"/>
+        <w:rPr>
+          <w:rFonts w:ascii="Consolas" w:hAnsi="Consolas"/>
+        </w:rPr>
+      </w:pPr>
+    </w:p>
+    <w:p>
+      <w:pPr>
+        <w:spacing w:after="0"/>
+        <w:rPr>
+          <w:rFonts w:ascii="Consolas" w:eastAsiaTheme="minorEastAsia" w:hAnsi="Consolas"/>
+        </w:rPr>
+      </w:pPr>
+      <w:r>
+        <w:rPr>
+          <w:rFonts w:ascii="Consolas" w:hAnsi="Consolas"/>
+        </w:rPr>
+        <w:t xml:space="preserve">a. </w:t>
+      </w:r>
+      <w:r>
+        <w:rPr>
+          <w:rFonts w:ascii="Consolas" w:eastAsiaTheme="minorEastAsia" w:hAnsi="Consolas"/>
+        </w:rPr>
+        <w:t>Gantt chart</w:t>
+      </w:r>
+    </w:p>
+    <w:tbl>
+      <w:tblPr>
+        <w:tblStyle w:val="TableGrid"/>
+        <w:tblW w:w="0" w:type="auto"/>
+        <w:tblLook w:val="04A0" w:firstRow="1" w:lastRow="0" w:firstColumn="1" w:lastColumn="0" w:noHBand="0" w:noVBand="1"/>
+      </w:tblPr>
+      <w:tblGrid>
+        <w:gridCol w:w="1930"/>
+        <w:gridCol w:w="1663"/>
+        <w:gridCol w:w="1663"/>
+        <w:gridCol w:w="1932"/>
+      </w:tblGrid>
+      <w:tr>
+        <w:tc>
+          <w:tcPr>
+            <w:tcW w:w="1930" w:type="dxa"/>
+          </w:tcPr>
+          <w:p>
+            <w:pPr>
+              <w:rPr>
+                <w:rFonts w:ascii="Consolas" w:eastAsiaTheme="minorEastAsia" w:hAnsi="Consolas"/>
+              </w:rPr>
+            </w:pPr>
+            <w:r>
+              <w:rPr>
+                <w:rFonts w:ascii="Consolas" w:eastAsiaTheme="minorEastAsia" w:hAnsi="Consolas"/>
+              </w:rPr>
+              <w:t>Process</w:t>
+            </w:r>
+          </w:p>
+        </w:tc>
+        <w:tc>
+          <w:tcPr>
+            <w:tcW w:w="1663" w:type="dxa"/>
+          </w:tcPr>
+          <w:p>
+            <w:pPr>
+              <w:rPr>
+                <w:rFonts w:ascii="Consolas" w:eastAsiaTheme="minorEastAsia" w:hAnsi="Consolas"/>
+              </w:rPr>
+            </w:pPr>
+            <w:r>
+              <w:rPr>
+                <w:rFonts w:ascii="Consolas" w:eastAsiaTheme="minorEastAsia" w:hAnsi="Consolas"/>
+              </w:rPr>
+              <w:t>Priority</w:t>
+            </w:r>
+          </w:p>
+        </w:tc>
+        <w:tc>
+          <w:tcPr>
+            <w:tcW w:w="1663" w:type="dxa"/>
+          </w:tcPr>
+          <w:p>
+            <w:pPr>
+              <w:rPr>
+                <w:rFonts w:ascii="Consolas" w:eastAsiaTheme="minorEastAsia" w:hAnsi="Consolas"/>
+              </w:rPr>
+            </w:pPr>
+            <w:r>
+              <w:rPr>
+                <w:rFonts w:ascii="Consolas" w:eastAsiaTheme="minorEastAsia" w:hAnsi="Consolas"/>
+              </w:rPr>
+              <w:t>Burst Time</w:t>
+            </w:r>
+          </w:p>
+        </w:tc>
+        <w:tc>
+          <w:tcPr>
+            <w:tcW w:w="1932" w:type="dxa"/>
+          </w:tcPr>
+          <w:p>
+            <w:pPr>
+              <w:rPr>
+                <w:rFonts w:ascii="Consolas" w:eastAsiaTheme="minorEastAsia" w:hAnsi="Consolas"/>
+              </w:rPr>
+            </w:pPr>
+            <w:r>
+              <w:rPr>
+                <w:rFonts w:ascii="Consolas" w:eastAsiaTheme="minorEastAsia" w:hAnsi="Consolas"/>
+              </w:rPr>
+              <w:t xml:space="preserve">Arrival </w:t>
+            </w:r>
+          </w:p>
+        </w:tc>
+      </w:tr>
+      <w:tr>
+        <w:tc>
+          <w:tcPr>
+            <w:tcW w:w="1930" w:type="dxa"/>
+            <w:shd w:val="clear" w:color="auto" w:fill="B4C6E7" w:themeFill="accent1" w:themeFillTint="66"/>
+          </w:tcPr>
+          <w:p>
+            <w:pPr>
+              <w:rPr>
+                <w:rFonts w:ascii="Consolas" w:eastAsiaTheme="minorEastAsia" w:hAnsi="Consolas"/>
+              </w:rPr>
+            </w:pPr>
+            <w:r>
+              <w:rPr>
+                <w:rFonts w:ascii="Consolas" w:eastAsiaTheme="minorEastAsia" w:hAnsi="Consolas"/>
+              </w:rPr>
+              <w:t>P1</w:t>
+            </w:r>
+          </w:p>
+        </w:tc>
+        <w:tc>
+          <w:tcPr>
+            <w:tcW w:w="1663" w:type="dxa"/>
+            <w:shd w:val="clear" w:color="auto" w:fill="B4C6E7" w:themeFill="accent1" w:themeFillTint="66"/>
+          </w:tcPr>
+          <w:p>
+            <w:pPr>
+              <w:rPr>
+                <w:rFonts w:ascii="Consolas" w:eastAsiaTheme="minorEastAsia" w:hAnsi="Consolas"/>
+              </w:rPr>
+            </w:pPr>
+            <w:r>
+              <w:rPr>
+                <w:rFonts w:ascii="Consolas" w:eastAsiaTheme="minorEastAsia" w:hAnsi="Consolas"/>
+              </w:rPr>
+              <w:t>40</w:t>
+            </w:r>
+          </w:p>
+        </w:tc>
+        <w:tc>
+          <w:tcPr>
+            <w:tcW w:w="1663" w:type="dxa"/>
+            <w:shd w:val="clear" w:color="auto" w:fill="B4C6E7" w:themeFill="accent1" w:themeFillTint="66"/>
+          </w:tcPr>
+          <w:p>
+            <w:pPr>
+              <w:rPr>
+                <w:rFonts w:ascii="Consolas" w:eastAsiaTheme="minorEastAsia" w:hAnsi="Consolas"/>
+              </w:rPr>
+            </w:pPr>
+            <w:r>
+              <w:rPr>
+                <w:rFonts w:ascii="Consolas" w:eastAsiaTheme="minorEastAsia" w:hAnsi="Consolas"/>
+              </w:rPr>
+              <w:t>20</w:t>
+            </w:r>
+          </w:p>
+        </w:tc>
+        <w:tc>
+          <w:tcPr>
+            <w:tcW w:w="1932" w:type="dxa"/>
+            <w:shd w:val="clear" w:color="auto" w:fill="B4C6E7" w:themeFill="accent1" w:themeFillTint="66"/>
+          </w:tcPr>
+          <w:p>
+            <w:pPr>
+              <w:rPr>
+                <w:rFonts w:ascii="Consolas" w:eastAsiaTheme="minorEastAsia" w:hAnsi="Consolas"/>
+              </w:rPr>
+            </w:pPr>
+            <w:r>
+              <w:rPr>
+                <w:rFonts w:ascii="Consolas" w:eastAsiaTheme="minorEastAsia" w:hAnsi="Consolas"/>
+              </w:rPr>
+              <w:t>0</w:t>
+            </w:r>
+          </w:p>
+        </w:tc>
+      </w:tr>
+      <w:tr>
+        <w:tc>
+          <w:tcPr>
+            <w:tcW w:w="1930" w:type="dxa"/>
+            <w:shd w:val="clear" w:color="auto" w:fill="C5E0B3" w:themeFill="accent6" w:themeFillTint="66"/>
+          </w:tcPr>
+          <w:p>
+            <w:pPr>
+              <w:rPr>
+                <w:rFonts w:ascii="Consolas" w:eastAsiaTheme="minorEastAsia" w:hAnsi="Consolas"/>
+              </w:rPr>
+            </w:pPr>
+            <w:r>
+              <w:rPr>
+                <w:rFonts w:ascii="Consolas" w:eastAsiaTheme="minorEastAsia" w:hAnsi="Consolas"/>
+              </w:rPr>
+              <w:t>P2</w:t>
+            </w:r>
+          </w:p>
+        </w:tc>
+        <w:tc>
+          <w:tcPr>
+            <w:tcW w:w="1663" w:type="dxa"/>
+            <w:shd w:val="clear" w:color="auto" w:fill="C5E0B3" w:themeFill="accent6" w:themeFillTint="66"/>
+          </w:tcPr>
+          <w:p>
+            <w:pPr>
+              <w:rPr>
+                <w:rFonts w:ascii="Consolas" w:eastAsiaTheme="minorEastAsia" w:hAnsi="Consolas"/>
+              </w:rPr>
+            </w:pPr>
+            <w:r>
+              <w:rPr>
+                <w:rFonts w:ascii="Consolas" w:eastAsiaTheme="minorEastAsia" w:hAnsi="Consolas"/>
+              </w:rPr>
+              <w:t>30</w:t>
+            </w:r>
+          </w:p>
+        </w:tc>
+        <w:tc>
+          <w:tcPr>
+            <w:tcW w:w="1663" w:type="dxa"/>
+            <w:shd w:val="clear" w:color="auto" w:fill="C5E0B3" w:themeFill="accent6" w:themeFillTint="66"/>
+          </w:tcPr>
+          <w:p>
+            <w:pPr>
+              <w:rPr>
+                <w:rFonts w:ascii="Consolas" w:eastAsiaTheme="minorEastAsia" w:hAnsi="Consolas"/>
+              </w:rPr>
+            </w:pPr>
+            <w:r>
+              <w:rPr>
+                <w:rFonts w:ascii="Consolas" w:eastAsiaTheme="minorEastAsia" w:hAnsi="Consolas"/>
+              </w:rPr>
+              <w:t>25</w:t>
+            </w:r>
+          </w:p>
+        </w:tc>
+        <w:tc>
+          <w:tcPr>
+            <w:tcW w:w="1932" w:type="dxa"/>
+            <w:shd w:val="clear" w:color="auto" w:fill="C5E0B3" w:themeFill="accent6" w:themeFillTint="66"/>
+          </w:tcPr>
+          <w:p>
+            <w:pPr>
+              <w:rPr>
+                <w:rFonts w:ascii="Consolas" w:eastAsiaTheme="minorEastAsia" w:hAnsi="Consolas"/>
+              </w:rPr>
+            </w:pPr>
+            <w:r>
+              <w:rPr>
+                <w:rFonts w:ascii="Consolas" w:eastAsiaTheme="minorEastAsia" w:hAnsi="Consolas"/>
+              </w:rPr>
+              <w:t>25</w:t>
+            </w:r>
+          </w:p>
+        </w:tc>
+      </w:tr>
+      <w:tr>
+        <w:tc>
+          <w:tcPr>
+            <w:tcW w:w="1930" w:type="dxa"/>
+            <w:shd w:val="clear" w:color="auto" w:fill="FFE599" w:themeFill="accent4" w:themeFillTint="66"/>
+          </w:tcPr>
+          <w:p>
+            <w:pPr>
+              <w:rPr>
+                <w:rFonts w:ascii="Consolas" w:eastAsiaTheme="minorEastAsia" w:hAnsi="Consolas"/>
+              </w:rPr>
+            </w:pPr>
+            <w:r>
+              <w:rPr>
+                <w:rFonts w:ascii="Consolas" w:eastAsiaTheme="minorEastAsia" w:hAnsi="Consolas"/>
+              </w:rPr>
+              <w:t>P3</w:t>
+            </w:r>
+          </w:p>
+        </w:tc>
+        <w:tc>
+          <w:tcPr>
+            <w:tcW w:w="1663" w:type="dxa"/>
+            <w:shd w:val="clear" w:color="auto" w:fill="FFE599" w:themeFill="accent4" w:themeFillTint="66"/>
+          </w:tcPr>
+          <w:p>
+            <w:pPr>
+              <w:rPr>
+                <w:rFonts w:ascii="Consolas" w:eastAsiaTheme="minorEastAsia" w:hAnsi="Consolas"/>
+              </w:rPr>
+            </w:pPr>
+            <w:r>
+              <w:rPr>
+                <w:rFonts w:ascii="Consolas" w:eastAsiaTheme="minorEastAsia" w:hAnsi="Consolas"/>
+              </w:rPr>
+              <w:t>30</w:t>
+            </w:r>
+          </w:p>
+        </w:tc>
+        <w:tc>
+          <w:tcPr>
+            <w:tcW w:w="1663" w:type="dxa"/>
+            <w:shd w:val="clear" w:color="auto" w:fill="FFE599" w:themeFill="accent4" w:themeFillTint="66"/>
+          </w:tcPr>
+          <w:p>
+            <w:pPr>
+              <w:rPr>
+                <w:rFonts w:ascii="Consolas" w:eastAsiaTheme="minorEastAsia" w:hAnsi="Consolas"/>
+              </w:rPr>
+            </w:pPr>
+            <w:r>
+              <w:rPr>
+                <w:rFonts w:ascii="Consolas" w:eastAsiaTheme="minorEastAsia" w:hAnsi="Consolas"/>
+              </w:rPr>
+              <w:t>25</w:t>
+            </w:r>
+          </w:p>
+        </w:tc>
+        <w:tc>
+          <w:tcPr>
+            <w:tcW w:w="1932" w:type="dxa"/>
+            <w:shd w:val="clear" w:color="auto" w:fill="FFE599" w:themeFill="accent4" w:themeFillTint="66"/>
+          </w:tcPr>
+          <w:p>
+            <w:pPr>
+              <w:rPr>
+                <w:rFonts w:ascii="Consolas" w:eastAsiaTheme="minorEastAsia" w:hAnsi="Consolas"/>
+              </w:rPr>
+            </w:pPr>
+            <w:r>
+              <w:rPr>
+                <w:rFonts w:ascii="Consolas" w:eastAsiaTheme="minorEastAsia" w:hAnsi="Consolas"/>
+              </w:rPr>
+              <w:t>30</w:t>
+            </w:r>
+          </w:p>
+        </w:tc>
+      </w:tr>
+      <w:tr>
+        <w:tc>
+          <w:tcPr>
+            <w:tcW w:w="1930" w:type="dxa"/>
+            <w:shd w:val="clear" w:color="auto" w:fill="F7CAAC" w:themeFill="accent2" w:themeFillTint="66"/>
+          </w:tcPr>
+          <w:p>
+            <w:pPr>
+              <w:rPr>
+                <w:rFonts w:ascii="Consolas" w:eastAsiaTheme="minorEastAsia" w:hAnsi="Consolas"/>
+              </w:rPr>
+            </w:pPr>
+            <w:r>
+              <w:rPr>
+                <w:rFonts w:ascii="Consolas" w:eastAsiaTheme="minorEastAsia" w:hAnsi="Consolas"/>
+              </w:rPr>
+              <w:t>P4</w:t>
+            </w:r>
+          </w:p>
+        </w:tc>
+        <w:tc>
+          <w:tcPr>
+            <w:tcW w:w="1663" w:type="dxa"/>
+            <w:shd w:val="clear" w:color="auto" w:fill="F7CAAC" w:themeFill="accent2" w:themeFillTint="66"/>
+          </w:tcPr>
+          <w:p>
+            <w:pPr>
+              <w:rPr>
+                <w:rFonts w:ascii="Consolas" w:eastAsiaTheme="minorEastAsia" w:hAnsi="Consolas"/>
+              </w:rPr>
+            </w:pPr>
+            <w:r>
+              <w:rPr>
+                <w:rFonts w:ascii="Consolas" w:eastAsiaTheme="minorEastAsia" w:hAnsi="Consolas"/>
+              </w:rPr>
+              <w:t>35</w:t>
+            </w:r>
+          </w:p>
+        </w:tc>
+        <w:tc>
+          <w:tcPr>
+            <w:tcW w:w="1663" w:type="dxa"/>
+            <w:shd w:val="clear" w:color="auto" w:fill="F7CAAC" w:themeFill="accent2" w:themeFillTint="66"/>
+          </w:tcPr>
+          <w:p>
+            <w:pPr>
+              <w:rPr>
+                <w:rFonts w:ascii="Consolas" w:eastAsiaTheme="minorEastAsia" w:hAnsi="Consolas"/>
+              </w:rPr>
+            </w:pPr>
+            <w:r>
+              <w:rPr>
+                <w:rFonts w:ascii="Consolas" w:eastAsiaTheme="minorEastAsia" w:hAnsi="Consolas"/>
+              </w:rPr>
+              <w:t>15</w:t>
+            </w:r>
+          </w:p>
+        </w:tc>
+        <w:tc>
+          <w:tcPr>
+            <w:tcW w:w="1932" w:type="dxa"/>
+            <w:shd w:val="clear" w:color="auto" w:fill="F7CAAC" w:themeFill="accent2" w:themeFillTint="66"/>
+          </w:tcPr>
+          <w:p>
+            <w:pPr>
+              <w:rPr>
+                <w:rFonts w:ascii="Consolas" w:eastAsiaTheme="minorEastAsia" w:hAnsi="Consolas"/>
+              </w:rPr>
+            </w:pPr>
+            <w:r>
+              <w:rPr>
+                <w:rFonts w:ascii="Consolas" w:eastAsiaTheme="minorEastAsia" w:hAnsi="Consolas"/>
+              </w:rPr>
+              <w:t>60</w:t>
+            </w:r>
+          </w:p>
+        </w:tc>
+      </w:tr>
+      <w:tr>
+        <w:tc>
+          <w:tcPr>
+            <w:tcW w:w="1930" w:type="dxa"/>
+            <w:shd w:val="clear" w:color="auto" w:fill="D0CECE" w:themeFill="background2" w:themeFillShade="E6"/>
+          </w:tcPr>
+          <w:p>
+            <w:pPr>
+              <w:rPr>
+                <w:rFonts w:ascii="Consolas" w:eastAsiaTheme="minorEastAsia" w:hAnsi="Consolas"/>
+              </w:rPr>
+            </w:pPr>
+            <w:r>
+              <w:rPr>
+                <w:rFonts w:ascii="Consolas" w:eastAsiaTheme="minorEastAsia" w:hAnsi="Consolas"/>
+              </w:rPr>
+              <w:t>P5</w:t>
+            </w:r>
+          </w:p>
+        </w:tc>
+        <w:tc>
+          <w:tcPr>
+            <w:tcW w:w="1663" w:type="dxa"/>
+            <w:shd w:val="clear" w:color="auto" w:fill="D0CECE" w:themeFill="background2" w:themeFillShade="E6"/>
+          </w:tcPr>
+          <w:p>
+            <w:pPr>
+              <w:rPr>
+                <w:rFonts w:ascii="Consolas" w:eastAsiaTheme="minorEastAsia" w:hAnsi="Consolas"/>
+              </w:rPr>
+            </w:pPr>
+            <w:r>
+              <w:rPr>
+                <w:rFonts w:ascii="Consolas" w:eastAsiaTheme="minorEastAsia" w:hAnsi="Consolas"/>
+              </w:rPr>
+              <w:t>5</w:t>
+            </w:r>
+          </w:p>
+        </w:tc>
+        <w:tc>
+          <w:tcPr>
+            <w:tcW w:w="1663" w:type="dxa"/>
+            <w:shd w:val="clear" w:color="auto" w:fill="D0CECE" w:themeFill="background2" w:themeFillShade="E6"/>
+          </w:tcPr>
+          <w:p>
+            <w:pPr>
+              <w:rPr>
+                <w:rFonts w:ascii="Consolas" w:eastAsiaTheme="minorEastAsia" w:hAnsi="Consolas"/>
+              </w:rPr>
+            </w:pPr>
+            <w:r>
+              <w:rPr>
+                <w:rFonts w:ascii="Consolas" w:eastAsiaTheme="minorEastAsia" w:hAnsi="Consolas"/>
+              </w:rPr>
+              <w:t>10</w:t>
+            </w:r>
+          </w:p>
+        </w:tc>
+        <w:tc>
+          <w:tcPr>
+            <w:tcW w:w="1932" w:type="dxa"/>
+            <w:shd w:val="clear" w:color="auto" w:fill="D0CECE" w:themeFill="background2" w:themeFillShade="E6"/>
+          </w:tcPr>
+          <w:p>
+            <w:pPr>
+              <w:rPr>
+                <w:rFonts w:ascii="Consolas" w:eastAsiaTheme="minorEastAsia" w:hAnsi="Consolas"/>
+              </w:rPr>
+            </w:pPr>
+            <w:r>
+              <w:rPr>
+                <w:rFonts w:ascii="Consolas" w:eastAsiaTheme="minorEastAsia" w:hAnsi="Consolas"/>
+              </w:rPr>
+              <w:t>100</w:t>
+            </w:r>
+          </w:p>
+        </w:tc>
+      </w:tr>
+      <w:tr>
+        <w:tc>
+          <w:tcPr>
+            <w:tcW w:w="1930" w:type="dxa"/>
+            <w:shd w:val="clear" w:color="auto" w:fill="FF9FDD"/>
+          </w:tcPr>
+          <w:p>
+            <w:pPr>
+              <w:rPr>
+                <w:rFonts w:ascii="Consolas" w:eastAsiaTheme="minorEastAsia" w:hAnsi="Consolas"/>
+              </w:rPr>
+            </w:pPr>
+            <w:r>
+              <w:rPr>
+                <w:rFonts w:ascii="Consolas" w:eastAsiaTheme="minorEastAsia" w:hAnsi="Consolas"/>
+              </w:rPr>
+              <w:t>P6</w:t>
+            </w:r>
+          </w:p>
+        </w:tc>
+        <w:tc>
+          <w:tcPr>
+            <w:tcW w:w="1663" w:type="dxa"/>
+            <w:shd w:val="clear" w:color="auto" w:fill="FF9FDD"/>
+          </w:tcPr>
+          <w:p>
+            <w:pPr>
+              <w:rPr>
+                <w:rFonts w:ascii="Consolas" w:eastAsiaTheme="minorEastAsia" w:hAnsi="Consolas"/>
+              </w:rPr>
+            </w:pPr>
+            <w:r>
+              <w:rPr>
+                <w:rFonts w:ascii="Consolas" w:eastAsiaTheme="minorEastAsia" w:hAnsi="Consolas"/>
+              </w:rPr>
+              <w:t>10</w:t>
+            </w:r>
+          </w:p>
+        </w:tc>
+        <w:tc>
+          <w:tcPr>
+            <w:tcW w:w="1663" w:type="dxa"/>
+            <w:shd w:val="clear" w:color="auto" w:fill="FF9FDD"/>
+          </w:tcPr>
+          <w:p>
+            <w:pPr>
+              <w:rPr>
+                <w:rFonts w:ascii="Consolas" w:eastAsiaTheme="minorEastAsia" w:hAnsi="Consolas"/>
+              </w:rPr>
+            </w:pPr>
+            <w:r>
+              <w:rPr>
+                <w:rFonts w:ascii="Consolas" w:eastAsiaTheme="minorEastAsia" w:hAnsi="Consolas"/>
+              </w:rPr>
+              <w:t>10</w:t>
+            </w:r>
+          </w:p>
+        </w:tc>
+        <w:tc>
+          <w:tcPr>
+            <w:tcW w:w="1932" w:type="dxa"/>
+            <w:shd w:val="clear" w:color="auto" w:fill="FF9FDD"/>
+          </w:tcPr>
+          <w:p>
+            <w:pPr>
+              <w:rPr>
+                <w:rFonts w:ascii="Consolas" w:eastAsiaTheme="minorEastAsia" w:hAnsi="Consolas"/>
+              </w:rPr>
+            </w:pPr>
+            <w:r>
+              <w:rPr>
+                <w:rFonts w:ascii="Consolas" w:eastAsiaTheme="minorEastAsia" w:hAnsi="Consolas"/>
+              </w:rPr>
+              <w:t>105</w:t>
+            </w:r>
+          </w:p>
+        </w:tc>
+      </w:tr>
+    </w:tbl>
+    <w:p>
+      <w:pPr>
+        <w:spacing w:after="0"/>
+        <w:rPr>
+          <w:rFonts w:ascii="Consolas" w:eastAsiaTheme="minorEastAsia" w:hAnsi="Consolas"/>
+        </w:rPr>
+      </w:pPr>
+    </w:p>
+    <w:tbl>
+      <w:tblPr>
+        <w:tblStyle w:val="TableGrid"/>
+        <w:tblW w:w="0" w:type="auto"/>
+        <w:tblLook w:val="04A0" w:firstRow="1" w:lastRow="0" w:firstColumn="1" w:lastColumn="0" w:noHBand="0" w:noVBand="1"/>
+      </w:tblPr>
+      <w:tblGrid>
+        <w:gridCol w:w="311"/>
+        <w:gridCol w:w="311"/>
+        <w:gridCol w:w="311"/>
+        <w:gridCol w:w="311"/>
+        <w:gridCol w:w="311"/>
+        <w:gridCol w:w="311"/>
+        <w:gridCol w:w="311"/>
+        <w:gridCol w:w="311"/>
+        <w:gridCol w:w="311"/>
+        <w:gridCol w:w="311"/>
+        <w:gridCol w:w="312"/>
+        <w:gridCol w:w="312"/>
+        <w:gridCol w:w="312"/>
+        <w:gridCol w:w="312"/>
+        <w:gridCol w:w="312"/>
+        <w:gridCol w:w="312"/>
+        <w:gridCol w:w="312"/>
+        <w:gridCol w:w="312"/>
+        <w:gridCol w:w="312"/>
+        <w:gridCol w:w="312"/>
+        <w:gridCol w:w="312"/>
+        <w:gridCol w:w="312"/>
+        <w:gridCol w:w="312"/>
+        <w:gridCol w:w="312"/>
+        <w:gridCol w:w="312"/>
+        <w:gridCol w:w="312"/>
+        <w:gridCol w:w="312"/>
+        <w:gridCol w:w="312"/>
+        <w:gridCol w:w="312"/>
+        <w:gridCol w:w="312"/>
+      </w:tblGrid>
+      <w:tr>
+        <w:tc>
+          <w:tcPr>
+            <w:tcW w:w="311" w:type="dxa"/>
+            <w:shd w:val="clear" w:color="auto" w:fill="B4C6E7" w:themeFill="accent1" w:themeFillTint="66"/>
+          </w:tcPr>
+          <w:p>
+            <w:pPr>
+              <w:rPr>
+                <w:rFonts w:ascii="Consolas" w:eastAsiaTheme="minorEastAsia" w:hAnsi="Consolas"/>
+              </w:rPr>
+            </w:pPr>
+          </w:p>
+        </w:tc>
+        <w:tc>
+          <w:tcPr>
+            <w:tcW w:w="311" w:type="dxa"/>
+            <w:shd w:val="clear" w:color="auto" w:fill="B4C6E7" w:themeFill="accent1" w:themeFillTint="66"/>
+          </w:tcPr>
+          <w:p>
+            <w:pPr>
+              <w:rPr>
+                <w:rFonts w:ascii="Consolas" w:eastAsiaTheme="minorEastAsia" w:hAnsi="Consolas"/>
+              </w:rPr>
+            </w:pPr>
+          </w:p>
+        </w:tc>
+        <w:tc>
+          <w:tcPr>
+            <w:tcW w:w="311" w:type="dxa"/>
+            <w:shd w:val="clear" w:color="auto" w:fill="B4C6E7" w:themeFill="accent1" w:themeFillTint="66"/>
+          </w:tcPr>
+          <w:p>
+            <w:pPr>
+              <w:rPr>
+                <w:rFonts w:ascii="Consolas" w:eastAsiaTheme="minorEastAsia" w:hAnsi="Consolas"/>
+              </w:rPr>
+            </w:pPr>
+          </w:p>
+        </w:tc>
+        <w:tc>
+          <w:tcPr>
+            <w:tcW w:w="311" w:type="dxa"/>
+            <w:shd w:val="clear" w:color="auto" w:fill="auto"/>
+          </w:tcPr>
+          <w:p>
+            <w:pPr>
+              <w:rPr>
+                <w:rFonts w:ascii="Consolas" w:eastAsiaTheme="minorEastAsia" w:hAnsi="Consolas"/>
+              </w:rPr>
+            </w:pPr>
+          </w:p>
+        </w:tc>
+        <w:tc>
+          <w:tcPr>
+            <w:tcW w:w="311" w:type="dxa"/>
+            <w:shd w:val="clear" w:color="auto" w:fill="C5E0B3" w:themeFill="accent6" w:themeFillTint="66"/>
+          </w:tcPr>
+          <w:p>
+            <w:pPr>
+              <w:rPr>
+                <w:rFonts w:ascii="Consolas" w:eastAsiaTheme="minorEastAsia" w:hAnsi="Consolas"/>
+              </w:rPr>
+            </w:pPr>
+          </w:p>
+        </w:tc>
+        <w:tc>
+          <w:tcPr>
+            <w:tcW w:w="311" w:type="dxa"/>
+            <w:shd w:val="clear" w:color="auto" w:fill="C5E0B3" w:themeFill="accent6" w:themeFillTint="66"/>
+          </w:tcPr>
+          <w:p>
+            <w:pPr>
+              <w:rPr>
+                <w:rFonts w:ascii="Consolas" w:eastAsiaTheme="minorEastAsia" w:hAnsi="Consolas"/>
+              </w:rPr>
+            </w:pPr>
+          </w:p>
+        </w:tc>
+        <w:tc>
+          <w:tcPr>
+            <w:tcW w:w="311" w:type="dxa"/>
+            <w:shd w:val="clear" w:color="auto" w:fill="FFE599" w:themeFill="accent4" w:themeFillTint="66"/>
+          </w:tcPr>
+          <w:p>
+            <w:pPr>
+              <w:rPr>
+                <w:rFonts w:ascii="Consolas" w:eastAsiaTheme="minorEastAsia" w:hAnsi="Consolas"/>
+              </w:rPr>
+            </w:pPr>
+          </w:p>
+        </w:tc>
+        <w:tc>
+          <w:tcPr>
+            <w:tcW w:w="311" w:type="dxa"/>
+            <w:shd w:val="clear" w:color="auto" w:fill="FFE599" w:themeFill="accent4" w:themeFillTint="66"/>
+          </w:tcPr>
+          <w:p>
+            <w:pPr>
+              <w:rPr>
+                <w:rFonts w:ascii="Consolas" w:eastAsiaTheme="minorEastAsia" w:hAnsi="Consolas"/>
+              </w:rPr>
+            </w:pPr>
+          </w:p>
+        </w:tc>
+        <w:tc>
+          <w:tcPr>
+            <w:tcW w:w="311" w:type="dxa"/>
+            <w:shd w:val="clear" w:color="auto" w:fill="C5E0B3" w:themeFill="accent6" w:themeFillTint="66"/>
+          </w:tcPr>
+          <w:p>
+            <w:pPr>
+              <w:rPr>
+                <w:rFonts w:ascii="Consolas" w:eastAsiaTheme="minorEastAsia" w:hAnsi="Consolas"/>
+              </w:rPr>
+            </w:pPr>
+          </w:p>
+        </w:tc>
+        <w:tc>
+          <w:tcPr>
+            <w:tcW w:w="311" w:type="dxa"/>
+            <w:shd w:val="clear" w:color="auto" w:fill="C5E0B3" w:themeFill="accent6" w:themeFillTint="66"/>
+          </w:tcPr>
+          <w:p>
+            <w:pPr>
+              <w:rPr>
+                <w:rFonts w:ascii="Consolas" w:eastAsiaTheme="minorEastAsia" w:hAnsi="Consolas"/>
+              </w:rPr>
+            </w:pPr>
+          </w:p>
+        </w:tc>
+        <w:tc>
+          <w:tcPr>
+            <w:tcW w:w="312" w:type="dxa"/>
+            <w:shd w:val="clear" w:color="auto" w:fill="FFE599" w:themeFill="accent4" w:themeFillTint="66"/>
+          </w:tcPr>
+          <w:p>
+            <w:pPr>
+              <w:rPr>
+                <w:rFonts w:ascii="Consolas" w:eastAsiaTheme="minorEastAsia" w:hAnsi="Consolas"/>
+              </w:rPr>
+            </w:pPr>
+          </w:p>
+        </w:tc>
+        <w:tc>
+          <w:tcPr>
+            <w:tcW w:w="312" w:type="dxa"/>
+            <w:shd w:val="clear" w:color="auto" w:fill="FFE599" w:themeFill="accent4" w:themeFillTint="66"/>
+          </w:tcPr>
+          <w:p>
+            <w:pPr>
+              <w:rPr>
+                <w:rFonts w:ascii="Consolas" w:eastAsiaTheme="minorEastAsia" w:hAnsi="Consolas"/>
+              </w:rPr>
+            </w:pPr>
+          </w:p>
+        </w:tc>
+        <w:tc>
+          <w:tcPr>
+            <w:tcW w:w="312" w:type="dxa"/>
+            <w:shd w:val="clear" w:color="auto" w:fill="FF9FDD"/>
+          </w:tcPr>
+          <w:p>
+            <w:pPr>
+              <w:rPr>
+                <w:rFonts w:ascii="Consolas" w:eastAsiaTheme="minorEastAsia" w:hAnsi="Consolas"/>
+              </w:rPr>
+            </w:pPr>
+          </w:p>
+        </w:tc>
+        <w:tc>
+          <w:tcPr>
+            <w:tcW w:w="312" w:type="dxa"/>
+            <w:shd w:val="clear" w:color="auto" w:fill="FF9FDD"/>
+          </w:tcPr>
+          <w:p>
+            <w:pPr>
+              <w:rPr>
+                <w:rFonts w:ascii="Consolas" w:eastAsiaTheme="minorEastAsia" w:hAnsi="Consolas"/>
+              </w:rPr>
+            </w:pPr>
+          </w:p>
+        </w:tc>
+        <w:tc>
+          <w:tcPr>
+            <w:tcW w:w="312" w:type="dxa"/>
+            <w:shd w:val="clear" w:color="auto" w:fill="C5E0B3" w:themeFill="accent6" w:themeFillTint="66"/>
+          </w:tcPr>
+          <w:p>
+            <w:pPr>
+              <w:rPr>
+                <w:rFonts w:ascii="Consolas" w:eastAsiaTheme="minorEastAsia" w:hAnsi="Consolas"/>
+              </w:rPr>
+            </w:pPr>
+          </w:p>
+        </w:tc>
+        <w:tc>
+          <w:tcPr>
+            <w:tcW w:w="312" w:type="dxa"/>
+            <w:shd w:val="clear" w:color="auto" w:fill="FFE599" w:themeFill="accent4" w:themeFillTint="66"/>
+          </w:tcPr>
+          <w:p>
+            <w:pPr>
+              <w:rPr>
+                <w:rFonts w:ascii="Consolas" w:eastAsiaTheme="minorEastAsia" w:hAnsi="Consolas"/>
+              </w:rPr>
+            </w:pPr>
+          </w:p>
+        </w:tc>
+        <w:tc>
+          <w:tcPr>
+            <w:tcW w:w="312" w:type="dxa"/>
+            <w:shd w:val="clear" w:color="auto" w:fill="FFE599" w:themeFill="accent4" w:themeFillTint="66"/>
+          </w:tcPr>
+          <w:p>
+            <w:pPr>
+              <w:rPr>
+                <w:rFonts w:ascii="Consolas" w:eastAsiaTheme="minorEastAsia" w:hAnsi="Consolas"/>
+              </w:rPr>
+            </w:pPr>
+          </w:p>
+        </w:tc>
+        <w:tc>
+          <w:tcPr>
+            <w:tcW w:w="312" w:type="dxa"/>
+            <w:shd w:val="clear" w:color="auto" w:fill="auto"/>
+          </w:tcPr>
+          <w:p>
+            <w:pPr>
+              <w:rPr>
+                <w:rFonts w:ascii="Consolas" w:eastAsiaTheme="minorEastAsia" w:hAnsi="Consolas"/>
+              </w:rPr>
+            </w:pPr>
+          </w:p>
+        </w:tc>
+        <w:tc>
+          <w:tcPr>
+            <w:tcW w:w="312" w:type="dxa"/>
+            <w:shd w:val="clear" w:color="auto" w:fill="auto"/>
+          </w:tcPr>
+          <w:p>
+            <w:pPr>
+              <w:rPr>
+                <w:rFonts w:ascii="Consolas" w:eastAsiaTheme="minorEastAsia" w:hAnsi="Consolas"/>
+              </w:rPr>
+            </w:pPr>
+          </w:p>
+        </w:tc>
+        <w:tc>
+          <w:tcPr>
+            <w:tcW w:w="312" w:type="dxa"/>
+            <w:shd w:val="clear" w:color="auto" w:fill="D9D9D9" w:themeFill="background1" w:themeFillShade="D9"/>
+          </w:tcPr>
+          <w:p>
+            <w:pPr>
+              <w:rPr>
+                <w:rFonts w:ascii="Consolas" w:eastAsiaTheme="minorEastAsia" w:hAnsi="Consolas"/>
+              </w:rPr>
+            </w:pPr>
+          </w:p>
+        </w:tc>
+        <w:tc>
+          <w:tcPr>
+            <w:tcW w:w="312" w:type="dxa"/>
+            <w:shd w:val="clear" w:color="auto" w:fill="FF9FDD"/>
+          </w:tcPr>
+          <w:p>
+            <w:pPr>
+              <w:rPr>
+                <w:rFonts w:ascii="Consolas" w:eastAsiaTheme="minorEastAsia" w:hAnsi="Consolas"/>
+              </w:rPr>
+            </w:pPr>
+          </w:p>
+        </w:tc>
+        <w:tc>
+          <w:tcPr>
+            <w:tcW w:w="312" w:type="dxa"/>
+            <w:shd w:val="clear" w:color="auto" w:fill="FF9FDD"/>
+          </w:tcPr>
+          <w:p>
+            <w:pPr>
+              <w:rPr>
+                <w:rFonts w:ascii="Consolas" w:eastAsiaTheme="minorEastAsia" w:hAnsi="Consolas"/>
+              </w:rPr>
+            </w:pPr>
+          </w:p>
+        </w:tc>
+        <w:tc>
+          <w:tcPr>
+            <w:tcW w:w="312" w:type="dxa"/>
+            <w:shd w:val="clear" w:color="auto" w:fill="D9D9D9" w:themeFill="background1" w:themeFillShade="D9"/>
+          </w:tcPr>
+          <w:p>
+            <w:pPr>
+              <w:rPr>
+                <w:rFonts w:ascii="Consolas" w:eastAsiaTheme="minorEastAsia" w:hAnsi="Consolas"/>
+              </w:rPr>
+            </w:pPr>
+          </w:p>
+        </w:tc>
+        <w:tc>
+          <w:tcPr>
+            <w:tcW w:w="312" w:type="dxa"/>
+            <w:shd w:val="clear" w:color="auto" w:fill="auto"/>
+          </w:tcPr>
+          <w:p>
+            <w:pPr>
+              <w:rPr>
+                <w:rFonts w:ascii="Consolas" w:eastAsiaTheme="minorEastAsia" w:hAnsi="Consolas"/>
+              </w:rPr>
+            </w:pPr>
+          </w:p>
+        </w:tc>
+        <w:tc>
+          <w:tcPr>
+            <w:tcW w:w="312" w:type="dxa"/>
+            <w:shd w:val="clear" w:color="auto" w:fill="auto"/>
+          </w:tcPr>
+          <w:p>
+            <w:pPr>
+              <w:rPr>
+                <w:rFonts w:ascii="Consolas" w:eastAsiaTheme="minorEastAsia" w:hAnsi="Consolas"/>
+              </w:rPr>
+            </w:pPr>
+          </w:p>
+        </w:tc>
+        <w:tc>
+          <w:tcPr>
+            <w:tcW w:w="312" w:type="dxa"/>
+            <w:shd w:val="clear" w:color="auto" w:fill="auto"/>
+          </w:tcPr>
+          <w:p>
+            <w:pPr>
+              <w:rPr>
+                <w:rFonts w:ascii="Consolas" w:eastAsiaTheme="minorEastAsia" w:hAnsi="Consolas"/>
+              </w:rPr>
+            </w:pPr>
+          </w:p>
+        </w:tc>
+        <w:tc>
+          <w:tcPr>
+            <w:tcW w:w="312" w:type="dxa"/>
+            <w:shd w:val="clear" w:color="auto" w:fill="auto"/>
+          </w:tcPr>
+          <w:p>
+            <w:pPr>
+              <w:rPr>
+                <w:rFonts w:ascii="Consolas" w:eastAsiaTheme="minorEastAsia" w:hAnsi="Consolas"/>
+              </w:rPr>
+            </w:pPr>
+          </w:p>
+        </w:tc>
+        <w:tc>
+          <w:tcPr>
+            <w:tcW w:w="312" w:type="dxa"/>
+            <w:shd w:val="clear" w:color="auto" w:fill="auto"/>
+          </w:tcPr>
+          <w:p>
+            <w:pPr>
+              <w:rPr>
+                <w:rFonts w:ascii="Consolas" w:eastAsiaTheme="minorEastAsia" w:hAnsi="Consolas"/>
+              </w:rPr>
+            </w:pPr>
+          </w:p>
+        </w:tc>
+        <w:tc>
+          <w:tcPr>
+            <w:tcW w:w="312" w:type="dxa"/>
+            <w:shd w:val="clear" w:color="auto" w:fill="auto"/>
+          </w:tcPr>
+          <w:p>
+            <w:pPr>
+              <w:rPr>
+                <w:rFonts w:ascii="Consolas" w:eastAsiaTheme="minorEastAsia" w:hAnsi="Consolas"/>
+              </w:rPr>
+            </w:pPr>
+          </w:p>
+        </w:tc>
+        <w:tc>
+          <w:tcPr>
+            <w:tcW w:w="312" w:type="dxa"/>
+            <w:shd w:val="clear" w:color="auto" w:fill="auto"/>
+          </w:tcPr>
+          <w:p>
+            <w:pPr>
+              <w:rPr>
+                <w:rFonts w:ascii="Consolas" w:eastAsiaTheme="minorEastAsia" w:hAnsi="Consolas"/>
+              </w:rPr>
+            </w:pPr>
+          </w:p>
+        </w:tc>
+      </w:tr>
+    </w:tbl>
+    <w:p>
+      <w:pPr>
+        <w:spacing w:after="0"/>
+        <w:rPr>
+          <w:rFonts w:ascii="Consolas" w:eastAsiaTheme="minorEastAsia" w:hAnsi="Consolas"/>
+        </w:rPr>
+      </w:pPr>
+      <w:r>
+        <w:rPr>
+          <w:rFonts w:ascii="Consolas" w:eastAsiaTheme="minorEastAsia" w:hAnsi="Consolas"/>
+          <w:noProof/>
+        </w:rPr>
+        <mc:AlternateContent>
+          <mc:Choice Requires="wps">
+            <w:drawing>
+              <wp:anchor distT="0" distB="0" distL="114300" distR="114300" simplePos="0" relativeHeight="251664384" behindDoc="0" locked="0" layoutInCell="1" allowOverlap="1" wp14:anchorId="118D5F0F" wp14:editId="7784862E">
+                <wp:simplePos x="0" y="0"/>
+                <wp:positionH relativeFrom="column">
+                  <wp:posOffset>-54484</wp:posOffset>
+                </wp:positionH>
+                <wp:positionV relativeFrom="paragraph">
+                  <wp:posOffset>25400</wp:posOffset>
+                </wp:positionV>
+                <wp:extent cx="6138250" cy="253497"/>
+                <wp:effectExtent l="0" t="0" r="0" b="0"/>
+                <wp:wrapNone/>
+                <wp:docPr id="4" name="Text Box 4"/>
+                <wp:cNvGraphicFramePr/>
+                <a:graphic xmlns:a="http://schemas.openxmlformats.org/drawingml/2006/main">
+                  <a:graphicData uri="http://schemas.microsoft.com/office/word/2010/wordprocessingShape">
+                    <wps:wsp>
+                      <wps:cNvSpPr txBox="1"/>
+                      <wps:spPr>
+                        <a:xfrm>
+                          <a:off x="0" y="0"/>
+                          <a:ext cx="6138250" cy="253497"/>
+                        </a:xfrm>
+                        <a:prstGeom prst="rect">
+                          <a:avLst/>
+                        </a:prstGeom>
+                        <a:solidFill>
+                          <a:schemeClr val="lt1"/>
+                        </a:solidFill>
+                        <a:ln w="6350">
+                          <a:noFill/>
+                        </a:ln>
+                      </wps:spPr>
+                      <wps:txbx>
+                        <w:txbxContent>
+                          <w:p>
+                            <w:r>
+                              <w:t>0</w:t>
+                            </w:r>
+                            <w:r>
+                              <w:tab/>
+                              <w:t xml:space="preserve"> 20   25</w:t>
+                            </w:r>
+                            <w:r>
+                              <w:t xml:space="preserve">       35        45        55        60</w:t>
+                            </w:r>
+                            <w:r>
+                              <w:t xml:space="preserve">        </w:t>
+                            </w:r>
+                            <w:proofErr w:type="gramStart"/>
+                            <w:r>
+                              <w:t>75  80</w:t>
+                            </w:r>
+                            <w:proofErr w:type="gramEnd"/>
+                            <w:r>
+                              <w:t xml:space="preserve">        90       100 105    115 120</w:t>
+                            </w:r>
+                          </w:p>
+                        </w:txbxContent>
+                      </wps:txbx>
+                      <wps:bodyPr rot="0" spcFirstLastPara="0" vertOverflow="overflow" horzOverflow="overflow" vert="horz" wrap="square" lIns="91440" tIns="45720" rIns="91440" bIns="45720" numCol="1" spcCol="0" rtlCol="0" fromWordArt="0" anchor="t" anchorCtr="0" forceAA="0" compatLnSpc="1">
+                        <a:prstTxWarp prst="textNoShape">
+                          <a:avLst/>
+                        </a:prstTxWarp>
+                        <a:noAutofit/>
+                      </wps:bodyPr>
+                    </wps:wsp>
+                  </a:graphicData>
+                </a:graphic>
+                <wp14:sizeRelH relativeFrom="margin">
+                  <wp14:pctWidth>0</wp14:pctWidth>
+                </wp14:sizeRelH>
+                <wp14:sizeRelV relativeFrom="margin">
+                  <wp14:pctHeight>0</wp14:pctHeight>
+                </wp14:sizeRelV>
+              </wp:anchor>
+            </w:drawing>
+          </mc:Choice>
+          <mc:Fallback>
+            <w:pict>
+              <v:shape w14:anchorId="118D5F0F" id="Text Box 4" o:spid="_x0000_s1029" type="#_x0000_t202" style="position:absolute;margin-left:-4.3pt;margin-top:2pt;width:483.35pt;height:19.95pt;z-index:251664384;visibility:visible;mso-wrap-style:square;mso-width-percent:0;mso-height-percent:0;mso-wrap-distance-left:9pt;mso-wrap-distance-top:0;mso-wrap-distance-right:9pt;mso-wrap-distance-bottom:0;mso-position-horizontal:absolute;mso-position-horizontal-relative:text;mso-position-vertical:absolute;mso-position-vertical-relative:text;mso-width-percent:0;mso-height-percent:0;mso-width-relative:margin;mso-height-relative:margin;v-text-anchor:top" o:gfxdata="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" fillcolor="white [3201]" stroked="f" strokeweight=".5pt">
+                <v:textbox>
+                  <w:txbxContent>
+                    <w:p>
+                      <w:r>
+                        <w:t>0</w:t>
+                      </w:r>
+                      <w:r>
+                        <w:tab/>
+                        <w:t xml:space="preserve"> 20   25</w:t>
+                      </w:r>
+                      <w:r>
+                        <w:t xml:space="preserve">       35        45        55        60</w:t>
+                      </w:r>
+                      <w:r>
+                        <w:t xml:space="preserve">        </w:t>
+                      </w:r>
+                      <w:proofErr w:type="gramStart"/>
+                      <w:r>
+                        <w:t>75  80</w:t>
+                      </w:r>
+                      <w:proofErr w:type="gramEnd"/>
+                      <w:r>
+                        <w:t xml:space="preserve">        90       100 105    115 120</w:t>
+                      </w:r>
+                    </w:p>
+                  </w:txbxContent>
+                </v:textbox>
+              </v:shape>
+            </w:pict>
+          </mc:Fallback>
+        </mc:AlternateContent>
+      </w:r>
+    </w:p>
+    <w:p>
+      <w:pPr>
+        <w:spacing w:after="0"/>
+        <w:rPr>
+          <w:rFonts w:ascii="Consolas" w:hAnsi="Consolas"/>
+        </w:rPr>
+      </w:pPr>
+    </w:p>
+    <w:p>
+      <w:pPr>
+        <w:spacing w:after="0"/>
+        <w:rPr>
+          <w:rFonts w:ascii="Consolas" w:hAnsi="Consolas"/>
+          <w:i/>
+          <w:iCs/>
+          <w:color w:val="FF0000"/>
+          <w:sz w:val="18"/>
+          <w:szCs w:val="18"/>
+        </w:rPr>
+      </w:pPr>
+      <w:r>
+        <w:rPr>
+          <w:rFonts w:ascii="Consolas" w:hAnsi="Consolas"/>
+          <w:i/>
+          <w:iCs/>
+          <w:color w:val="FF0000"/>
+          <w:sz w:val="18"/>
+          <w:szCs w:val="18"/>
+        </w:rPr>
+        <w:t xml:space="preserve">Remember that a time </w:t>
+      </w:r>
+      <w:proofErr w:type="spellStart"/>
+      <w:r>
+        <w:rPr>
+          <w:rFonts w:ascii="Consolas" w:hAnsi="Consolas"/>
+          <w:i/>
+          <w:iCs/>
+          <w:color w:val="FF0000"/>
+          <w:sz w:val="18"/>
+          <w:szCs w:val="18"/>
+        </w:rPr>
+        <w:t>quantam</w:t>
+      </w:r>
+      <w:proofErr w:type="spellEnd"/>
+      <w:r>
+        <w:rPr>
+          <w:rFonts w:ascii="Consolas" w:hAnsi="Consolas"/>
+          <w:i/>
+          <w:iCs/>
+          <w:color w:val="FF0000"/>
+          <w:sz w:val="18"/>
+          <w:szCs w:val="18"/>
+        </w:rPr>
+        <w:t xml:space="preserve"> is 10 units, the smallest amount of work that must be done </w:t>
+      </w:r>
+      <w:r>
+        <w:rPr>
+          <w:rFonts w:ascii="Consolas" w:hAnsi="Consolas"/>
+          <w:i/>
+          <w:iCs/>
+          <w:color w:val="FF0000"/>
+          <w:sz w:val="18"/>
+          <w:szCs w:val="18"/>
+        </w:rPr>
+        <w:t>before starting another process</w:t>
+      </w:r>
+      <w:r>
+        <w:rPr>
+          <w:rFonts w:ascii="Consolas" w:hAnsi="Consolas"/>
+          <w:i/>
+          <w:iCs/>
+          <w:color w:val="FF0000"/>
+          <w:sz w:val="18"/>
+          <w:szCs w:val="18"/>
+        </w:rPr>
+        <w:t>.</w:t>
+      </w:r>
+    </w:p>
+    <w:p>
+      <w:pPr>
+        <w:spacing w:after="0"/>
+        <w:rPr>
+          <w:rFonts w:ascii="Consolas" w:hAnsi="Consolas"/>
+          <w:i/>
+          <w:iCs/>
+          <w:color w:val="FF0000"/>
+          <w:sz w:val="18"/>
+          <w:szCs w:val="18"/>
+        </w:rPr>
+      </w:pPr>
+      <w:r>
+        <w:rPr>
+          <w:rFonts w:ascii="Consolas" w:hAnsi="Consolas"/>
+          <w:i/>
+          <w:iCs/>
+          <w:color w:val="FF0000"/>
+          <w:sz w:val="18"/>
+          <w:szCs w:val="18"/>
+        </w:rPr>
+        <w:t xml:space="preserve">The remainder is placed in a queue. </w:t>
+      </w:r>
+    </w:p>
+    <w:p>
+      <w:pPr>
+        <w:spacing w:after="0"/>
+        <w:rPr>
+          <w:rFonts w:ascii="Consolas" w:hAnsi="Consolas"/>
+          <w:i/>
+          <w:iCs/>
+          <w:color w:val="FF0000"/>
+          <w:sz w:val="18"/>
+          <w:szCs w:val="18"/>
+        </w:rPr>
+      </w:pPr>
+    </w:p>
+    <w:p>
+      <w:pPr>
+        <w:spacing w:after="0"/>
+        <w:rPr>
+          <w:rFonts w:ascii="Consolas" w:hAnsi="Consolas"/>
+        </w:rPr>
+      </w:pPr>
+      <w:r>
+        <w:rPr>
+          <w:rFonts w:ascii="Consolas" w:hAnsi="Consolas"/>
+        </w:rPr>
+        <w:t>b.</w:t>
+      </w:r>
+    </w:p>
+    <w:p>
+      <w:pPr>
+        <w:spacing w:after="0"/>
+        <w:rPr>
+          <w:rFonts w:ascii="Consolas" w:hAnsi="Consolas"/>
+        </w:rPr>
+      </w:pPr>
+      <w:r>
+        <w:rPr>
+          <w:rFonts w:ascii="Consolas" w:hAnsi="Consolas"/>
+        </w:rPr>
+        <w:t xml:space="preserve">P1: 20-0 - 20, </w:t>
+      </w:r>
+    </w:p>
+    <w:p>
+      <w:pPr>
+        <w:spacing w:after="0"/>
+        <w:rPr>
+          <w:rFonts w:ascii="Consolas" w:hAnsi="Consolas"/>
+        </w:rPr>
+      </w:pPr>
+      <w:r>
+        <w:rPr>
+          <w:rFonts w:ascii="Consolas" w:hAnsi="Consolas"/>
+        </w:rPr>
+        <w:t xml:space="preserve">P2: 80-25 = 55, </w:t>
+      </w:r>
+    </w:p>
+    <w:p>
+      <w:pPr>
+        <w:spacing w:after="0"/>
+        <w:rPr>
+          <w:rFonts w:ascii="Consolas" w:hAnsi="Consolas"/>
+        </w:rPr>
+      </w:pPr>
+      <w:r>
+        <w:rPr>
+          <w:rFonts w:ascii="Consolas" w:hAnsi="Consolas"/>
+        </w:rPr>
+        <w:t xml:space="preserve">P3: 90 - 30 = 60, </w:t>
+      </w:r>
+    </w:p>
+    <w:p>
+      <w:pPr>
+        <w:spacing w:after="0"/>
+        <w:rPr>
+          <w:rFonts w:ascii="Consolas" w:hAnsi="Consolas"/>
+        </w:rPr>
+      </w:pPr>
+      <w:r>
+        <w:rPr>
+          <w:rFonts w:ascii="Consolas" w:hAnsi="Consolas"/>
+        </w:rPr>
+        <w:t xml:space="preserve">P4: 75-60 = 15, </w:t>
+      </w:r>
+    </w:p>
+    <w:p>
+      <w:pPr>
+        <w:spacing w:after="0"/>
+        <w:rPr>
+          <w:rFonts w:ascii="Consolas" w:hAnsi="Consolas"/>
+        </w:rPr>
+      </w:pPr>
+      <w:r>
+        <w:rPr>
+          <w:rFonts w:ascii="Consolas" w:hAnsi="Consolas"/>
+        </w:rPr>
+        <w:t>P5:</w:t>
+      </w:r>
+      <w:r>
+        <w:rPr>
+          <w:rFonts w:ascii="Consolas" w:hAnsi="Consolas"/>
+        </w:rPr>
+        <w:t xml:space="preserve"> </w:t>
+      </w:r>
+      <w:r>
+        <w:rPr>
+          <w:rFonts w:ascii="Consolas" w:hAnsi="Consolas"/>
+        </w:rPr>
+        <w:t xml:space="preserve">120-100 = 20, </w:t>
+      </w:r>
+    </w:p>
+    <w:p>
+      <w:pPr>
+        <w:spacing w:after="0"/>
+        <w:rPr>
+          <w:rFonts w:ascii="Consolas" w:hAnsi="Consolas"/>
+        </w:rPr>
+      </w:pPr>
+      <w:r>
+        <w:rPr>
+          <w:rFonts w:ascii="Consolas" w:hAnsi="Consolas"/>
+        </w:rPr>
+        <w:t>P6: 115-105 = 1</w:t>
+      </w:r>
+    </w:p>
+    <w:p>
+      <w:pPr>
+        <w:spacing w:after="0"/>
+        <w:rPr>
+          <w:rFonts w:ascii="Consolas" w:hAnsi="Consolas"/>
+        </w:rPr>
+      </w:pPr>
+    </w:p>
+    <w:p>
+      <w:pPr>
+        <w:spacing w:after="0"/>
+        <w:rPr>
+          <w:rFonts w:ascii="Consolas" w:hAnsi="Consolas"/>
+        </w:rPr>
+      </w:pPr>
+      <w:r>
+        <w:rPr>
+          <w:rFonts w:ascii="Consolas" w:hAnsi="Consolas"/>
+        </w:rPr>
+        <w:t>c.</w:t>
+      </w:r>
+    </w:p>
+    <w:p>
+      <w:pPr>
+        <w:spacing w:after="0"/>
+        <w:rPr>
+          <w:rFonts w:ascii="Consolas" w:hAnsi="Consolas"/>
+        </w:rPr>
+      </w:pPr>
+      <w:r>
+        <w:rPr>
+          <w:rFonts w:ascii="Consolas" w:hAnsi="Consolas"/>
+        </w:rPr>
+        <w:t xml:space="preserve">P1: 0, </w:t>
+      </w:r>
+    </w:p>
+    <w:p>
+      <w:pPr>
+        <w:spacing w:after="0"/>
+        <w:rPr>
+          <w:rFonts w:ascii="Consolas" w:hAnsi="Consolas"/>
+        </w:rPr>
+      </w:pPr>
+      <w:r>
+        <w:rPr>
+          <w:rFonts w:ascii="Consolas" w:hAnsi="Consolas"/>
+        </w:rPr>
+        <w:t>P</w:t>
+      </w:r>
+      <w:r>
+        <w:rPr>
+          <w:rFonts w:ascii="Consolas" w:hAnsi="Consolas"/>
+        </w:rPr>
+        <w:t xml:space="preserve">2: 40, </w:t>
+      </w:r>
+    </w:p>
+    <w:p>
+      <w:pPr>
+        <w:spacing w:after="0"/>
+        <w:rPr>
+          <w:rFonts w:ascii="Consolas" w:hAnsi="Consolas"/>
+        </w:rPr>
+      </w:pPr>
+      <w:r>
+        <w:rPr>
+          <w:rFonts w:ascii="Consolas" w:hAnsi="Consolas"/>
+        </w:rPr>
+        <w:t xml:space="preserve">P3: 35, </w:t>
+      </w:r>
+    </w:p>
+    <w:p>
+      <w:pPr>
+        <w:spacing w:after="0"/>
+        <w:rPr>
+          <w:rFonts w:ascii="Consolas" w:hAnsi="Consolas"/>
+        </w:rPr>
+      </w:pPr>
+      <w:r>
+        <w:rPr>
+          <w:rFonts w:ascii="Consolas" w:hAnsi="Consolas"/>
+        </w:rPr>
+        <w:t xml:space="preserve">P4: 0, </w:t>
+      </w:r>
+    </w:p>
+    <w:p>
+      <w:pPr>
+        <w:spacing w:after="0"/>
+        <w:rPr>
+          <w:rFonts w:ascii="Consolas" w:hAnsi="Consolas"/>
+        </w:rPr>
+      </w:pPr>
+      <w:r>
+        <w:rPr>
+          <w:rFonts w:ascii="Consolas" w:hAnsi="Consolas"/>
+        </w:rPr>
+        <w:t xml:space="preserve">P5: 10, </w:t>
+      </w:r>
+    </w:p>
+    <w:p>
+      <w:pPr>
+        <w:spacing w:after="0"/>
+        <w:rPr>
+          <w:rFonts w:ascii="Consolas" w:hAnsi="Consolas"/>
+        </w:rPr>
+      </w:pPr>
+      <w:r>
+        <w:rPr>
+          <w:rFonts w:ascii="Consolas" w:hAnsi="Consolas"/>
+        </w:rPr>
+        <w:t>P6:</w:t>
+      </w:r>
+    </w:p>
+    <w:p>
+      <w:pPr>
+        <w:spacing w:after="0"/>
+        <w:rPr>
+          <w:rFonts w:ascii="Consolas" w:hAnsi="Consolas"/>
+        </w:rPr>
+      </w:pPr>
+    </w:p>
+    <w:p>
+      <w:pPr>
+        <w:spacing w:after="0"/>
+        <w:rPr>
+          <w:rFonts w:ascii="Consolas" w:hAnsi="Consolas"/>
+        </w:rPr>
+      </w:pPr>
+      <w:r>
+        <w:rPr>
+          <w:rFonts w:ascii="Consolas" w:hAnsi="Consolas"/>
+        </w:rPr>
+        <w:lastRenderedPageBreak/>
+        <w:t>d.</w:t>
+      </w:r>
+      <w:r>
+        <w:rPr>
+          <w:rFonts w:ascii="Consolas" w:hAnsi="Consolas"/>
+        </w:rPr>
+        <w:t xml:space="preserve"> </w:t>
+      </w:r>
+    </w:p>
+    <w:p>
+      <w:pPr>
+        <w:spacing w:after="0"/>
+        <w:rPr>
+          <w:rFonts w:ascii="Consolas" w:hAnsi="Consolas"/>
+        </w:rPr>
+      </w:pPr>
+      <w:r>
+        <w:rPr>
+          <w:rFonts w:ascii="Consolas" w:hAnsi="Consolas"/>
+        </w:rPr>
+        <w:t>105/120 = 87.5 percent</w:t>
+      </w:r>
     </w:p>
     <w:p>
       <w:pPr>
@@ -1588,6 +9893,56 @@
     </w:sectPr>
   </w:body>
 </w:document>
+</file>
+
+<file path=word/endnotes.xml><?xml version="1.0" encoding="utf-8"?>
+<w:endnotes xmlns:wpc="http://schemas.microsoft.com/office/word/2010/wordprocessingCanvas" xmlns:cx="http://schemas.microsoft.com/office/drawing/2014/chartex" xmlns:cx1="http://schemas.microsoft.com/office/drawing/2015/9/8/chartex" xmlns:cx2="http://schemas.microsoft.com/office/drawing/2015/10/21/chartex" xmlns:cx3="http://schemas.microsoft.com/office/drawing/2016/5/9/chartex" xmlns:cx4="http://schemas.microsoft.com/office/drawing/2016/5/10/chartex" xmlns:cx5="http://schemas.microsoft.com/office/drawing/2016/5/11/chartex" xmlns:cx6="http://schemas.microsoft.com/office/drawing/2016/5/12/chartex" xmlns:cx7="http://schemas.microsoft.com/office/drawing/2016/5/13/chartex" xmlns:cx8="http://schemas.microsoft.com/office/drawing/2016/5/14/chartex" xmlns:mc="http://schemas.openxmlformats.org/markup-compatibility/2006" xmlns:aink="http://schemas.microsoft.com/office/drawing/2016/ink" xmlns:am3d="http://schemas.microsoft.com/office/drawing/2017/model3d" xmlns:o="urn:schemas-microsoft-com:office:office" xmlns:r="http://schemas.openxmlformats.org/officeDocument/2006/relationships" xmlns:m="http://schemas.openxmlformats.org/officeDocument/2006/math" xmlns:v="urn:schemas-microsoft-com:vml" xmlns:wp14="http://schemas.microsoft.com/office/word/2010/wordprocessingDrawing" xmlns:wp="http://schemas.openxmlformats.org/drawingml/2006/wordprocessingDrawing" xmlns:w10="urn:schemas-microsoft-com:office:word" xmlns:w="http://schemas.openxmlformats.org/wordprocessingml/2006/main" xmlns:w14="http://schemas.microsoft.com/office/word/2010/wordml" xmlns:w15="http://schemas.microsoft.com/office/word/2012/wordml" xmlns:w16cex="http://schemas.microsoft.com/office/word/2018/wordml/cex" xmlns:w16cid="http://schemas.microsoft.com/office/word/2016/wordml/cid" xmlns:w16="http://schemas.microsoft.com/office/word/2018/wordml" xmlns:w16sdtdh="http://schemas.microsoft.com/office/word/2020/wordml/sdtdatahash" xmlns:w16se="http://schemas.microsoft.com/office/word/2015/wordml/symex" xmlns:wpg="http://schemas.microsoft.com/office/word/2010/wordprocessingGroup" xmlns:wpi="http://schemas.microsoft.com/office/word/2010/wordprocessingInk" xmlns:wne="http://schemas.microsoft.com/office/word/2006/wordml" xmlns:wps="http://schemas.microsoft.com/office/word/2010/wordprocessingShape" mc:Ignorable="w14 w15 w16se w16cid w16 w16cex w16sdtdh wp14">
+  <w:endnote w:type="separator" w:id="-1">
+    <w:p>
+      <w:pPr>
+        <w:spacing w:after="0" w:line="240" w:lineRule="auto"/>
+      </w:pPr>
+      <w:r>
+        <w:separator/>
+      </w:r>
+    </w:p>
+  </w:endnote>
+  <w:endnote w:type="continuationSeparator" w:id="0">
+    <w:p>
+      <w:pPr>
+        <w:spacing w:after="0" w:line="240" w:lineRule="auto"/>
+      </w:pPr>
+      <w:r>
+        <w:continuationSeparator/>
+      </w:r>
+    </w:p>
+  </w:endnote>
+</w:endnotes>
+</file>
+
+<file path=word/footnotes.xml><?xml version="1.0" encoding="utf-8"?>
+<w:footnotes xmlns:wpc="http://schemas.microsoft.com/office/word/2010/wordprocessingCanvas" xmlns:cx="http://schemas.microsoft.com/office/drawing/2014/chartex" xmlns:cx1="http://schemas.microsoft.com/office/drawing/2015/9/8/chartex" xmlns:cx2="http://schemas.microsoft.com/office/drawing/2015/10/21/chartex" xmlns:cx3="http://schemas.microsoft.com/office/drawing/2016/5/9/chartex" xmlns:cx4="http://schemas.microsoft.com/office/drawing/2016/5/10/chartex" xmlns:cx5="http://schemas.microsoft.com/office/drawing/2016/5/11/chartex" xmlns:cx6="http://schemas.microsoft.com/office/drawing/2016/5/12/chartex" xmlns:cx7="http://schemas.microsoft.com/office/drawing/2016/5/13/chartex" xmlns:cx8="http://schemas.microsoft.com/office/drawing/2016/5/14/chartex" xmlns:mc="http://schemas.openxmlformats.org/markup-compatibility/2006" xmlns:aink="http://schemas.microsoft.com/office/drawing/2016/ink" xmlns:am3d="http://schemas.microsoft.com/office/drawing/2017/model3d" xmlns:o="urn:schemas-microsoft-com:office:office" xmlns:r="http://schemas.openxmlformats.org/officeDocument/2006/relationships" xmlns:m="http://schemas.openxmlformats.org/officeDocument/2006/math" xmlns:v="urn:schemas-microsoft-com:vml" xmlns:wp14="http://schemas.microsoft.com/office/word/2010/wordprocessingDrawing" xmlns:wp="http://schemas.openxmlformats.org/drawingml/2006/wordprocessingDrawing" xmlns:w10="urn:schemas-microsoft-com:office:word" xmlns:w="http://schemas.openxmlformats.org/wordprocessingml/2006/main" xmlns:w14="http://schemas.microsoft.com/office/word/2010/wordml" xmlns:w15="http://schemas.microsoft.com/office/word/2012/wordml" xmlns:w16cex="http://schemas.microsoft.com/office/word/2018/wordml/cex" xmlns:w16cid="http://schemas.microsoft.com/office/word/2016/wordml/cid" xmlns:w16="http://schemas.microsoft.com/office/word/2018/wordml" xmlns:w16sdtdh="http://schemas.microsoft.com/office/word/2020/wordml/sdtdatahash" xmlns:w16se="http://schemas.microsoft.com/office/word/2015/wordml/symex" xmlns:wpg="http://schemas.microsoft.com/office/word/2010/wordprocessingGroup" xmlns:wpi="http://schemas.microsoft.com/office/word/2010/wordprocessingInk" xmlns:wne="http://schemas.microsoft.com/office/word/2006/wordml" xmlns:wps="http://schemas.microsoft.com/office/word/2010/wordprocessingShape" mc:Ignorable="w14 w15 w16se w16cid w16 w16cex w16sdtdh wp14">
+  <w:footnote w:type="separator" w:id="-1">
+    <w:p>
+      <w:pPr>
+        <w:spacing w:after="0" w:line="240" w:lineRule="auto"/>
+      </w:pPr>
+      <w:r>
+        <w:separator/>
+      </w:r>
+    </w:p>
+  </w:footnote>
+  <w:footnote w:type="continuationSeparator" w:id="0">
+    <w:p>
+      <w:pPr>
+        <w:spacing w:after="0" w:line="240" w:lineRule="auto"/>
+      </w:pPr>
+      <w:r>
+        <w:continuationSeparator/>
+      </w:r>
+    </w:p>
+  </w:footnote>
+</w:footnotes>
 </file>
 
 <file path=word/styles.xml><?xml version="1.0" encoding="utf-8"?>
@@ -1988,11 +10343,11 @@
   <w:style w:type="paragraph" w:default="1" w:styleId="Normal">
     <w:name w:val="Normal"/>
     <w:qFormat/>
+    <w:rsid w:val="008C6B34"/>
   </w:style>
   <w:style w:type="character" w:default="1" w:styleId="DefaultParagraphFont">
     <w:name w:val="Default Paragraph Font"/>
     <w:uiPriority w:val="1"/>
-    <w:semiHidden/>
     <w:unhideWhenUsed/>
   </w:style>
   <w:style w:type="table" w:default="1" w:styleId="TableNormal">
@@ -2057,6 +10412,71 @@
       <w:color w:val="605E5C"/>
       <w:shd w:val="clear" w:color="auto" w:fill="E1DFDD"/>
     </w:rPr>
+  </w:style>
+  <w:style w:type="paragraph" w:styleId="Header">
+    <w:name w:val="header"/>
+    <w:basedOn w:val="Normal"/>
+    <w:link w:val="HeaderChar"/>
+    <w:uiPriority w:val="99"/>
+    <w:unhideWhenUsed/>
+    <w:rsid w:val="00A76C1B"/>
+    <w:pPr>
+      <w:tabs>
+        <w:tab w:val="center" w:pos="4513"/>
+        <w:tab w:val="right" w:pos="9026"/>
+      </w:tabs>
+      <w:spacing w:after="0" w:line="240" w:lineRule="auto"/>
+    </w:pPr>
+  </w:style>
+  <w:style w:type="character" w:customStyle="1" w:styleId="HeaderChar">
+    <w:name w:val="Header Char"/>
+    <w:basedOn w:val="DefaultParagraphFont"/>
+    <w:link w:val="Header"/>
+    <w:uiPriority w:val="99"/>
+    <w:rsid w:val="00A76C1B"/>
+  </w:style>
+  <w:style w:type="paragraph" w:styleId="Footer">
+    <w:name w:val="footer"/>
+    <w:basedOn w:val="Normal"/>
+    <w:link w:val="FooterChar"/>
+    <w:uiPriority w:val="99"/>
+    <w:unhideWhenUsed/>
+    <w:rsid w:val="00A76C1B"/>
+    <w:pPr>
+      <w:tabs>
+        <w:tab w:val="center" w:pos="4513"/>
+        <w:tab w:val="right" w:pos="9026"/>
+      </w:tabs>
+      <w:spacing w:after="0" w:line="240" w:lineRule="auto"/>
+    </w:pPr>
+  </w:style>
+  <w:style w:type="character" w:customStyle="1" w:styleId="FooterChar">
+    <w:name w:val="Footer Char"/>
+    <w:basedOn w:val="DefaultParagraphFont"/>
+    <w:link w:val="Footer"/>
+    <w:uiPriority w:val="99"/>
+    <w:rsid w:val="00A76C1B"/>
+  </w:style>
+  <w:style w:type="character" w:styleId="PlaceholderText">
+    <w:name w:val="Placeholder Text"/>
+    <w:basedOn w:val="DefaultParagraphFont"/>
+    <w:uiPriority w:val="99"/>
+    <w:semiHidden/>
+    <w:rsid w:val="00AB7677"/>
+    <w:rPr>
+      <w:color w:val="808080"/>
+    </w:rPr>
+  </w:style>
+  <w:style w:type="paragraph" w:styleId="ListParagraph">
+    <w:name w:val="List Paragraph"/>
+    <w:basedOn w:val="Normal"/>
+    <w:uiPriority w:val="34"/>
+    <w:qFormat/>
+    <w:rsid w:val="00922433"/>
+    <w:pPr>
+      <w:ind w:left="720"/>
+      <w:contextualSpacing/>
+    </w:pPr>
   </w:style>
 </w:styles>
 </file>
@@ -2357,12 +10777,9 @@
 </file>
 
 <file path=customXml/item1.xml><?xml version="1.0" encoding="utf-8"?>
-<?mso-contentType ?>
-<FormTemplates xmlns="http://schemas.microsoft.com/sharepoint/v3/contenttype/forms">
-  <Display>DocumentLibraryForm</Display>
-  <Edit>DocumentLibraryForm</Edit>
-  <New>DocumentLibraryForm</New>
-</FormTemplates>
+<p:properties xmlns:p="http://schemas.microsoft.com/office/2006/metadata/properties" xmlns:xsi="http://www.w3.org/2001/XMLSchema-instance" xmlns:pc="http://schemas.microsoft.com/office/infopath/2007/PartnerControls">
+  <documentManagement/>
+</p:properties>
 </file>
 
 <file path=customXml/item2.xml><?xml version="1.0" encoding="utf-8"?>
@@ -2589,15 +11006,19 @@
 </file>
 
 <file path=customXml/item3.xml><?xml version="1.0" encoding="utf-8"?>
-<p:properties xmlns:p="http://schemas.microsoft.com/office/2006/metadata/properties" xmlns:xsi="http://www.w3.org/2001/XMLSchema-instance" xmlns:pc="http://schemas.microsoft.com/office/infopath/2007/PartnerControls">
-  <documentManagement/>
-</p:properties>
+<?mso-contentType ?>
+<FormTemplates xmlns="http://schemas.microsoft.com/sharepoint/v3/contenttype/forms">
+  <Display>DocumentLibraryForm</Display>
+  <Edit>DocumentLibraryForm</Edit>
+  <New>DocumentLibraryForm</New>
+</FormTemplates>
 </file>
 
 <file path=customXml/itemProps1.xml><?xml version="1.0" encoding="utf-8"?>
-<ds:datastoreItem xmlns:ds="http://schemas.openxmlformats.org/officeDocument/2006/customXml" ds:itemID="{658374FC-0915-489B-9532-6F90DCEF8A58}">
+<ds:datastoreItem xmlns:ds="http://schemas.openxmlformats.org/officeDocument/2006/customXml" ds:itemID="{524C83BC-084A-4662-AF13-934632DF2334}">
   <ds:schemaRefs>
-    <ds:schemaRef ds:uri="http://schemas.microsoft.com/sharepoint/v3/contenttype/forms"/>
+    <ds:schemaRef ds:uri="http://schemas.microsoft.com/office/2006/metadata/properties"/>
+    <ds:schemaRef ds:uri="http://schemas.microsoft.com/office/infopath/2007/PartnerControls"/>
   </ds:schemaRefs>
 </ds:datastoreItem>
 </file>
@@ -2622,10 +11043,9 @@
 </file>
 
 <file path=customXml/itemProps3.xml><?xml version="1.0" encoding="utf-8"?>
-<ds:datastoreItem xmlns:ds="http://schemas.openxmlformats.org/officeDocument/2006/customXml" ds:itemID="{524C83BC-084A-4662-AF13-934632DF2334}">
+<ds:datastoreItem xmlns:ds="http://schemas.openxmlformats.org/officeDocument/2006/customXml" ds:itemID="{658374FC-0915-489B-9532-6F90DCEF8A58}">
   <ds:schemaRefs>
-    <ds:schemaRef ds:uri="http://schemas.microsoft.com/office/2006/metadata/properties"/>
-    <ds:schemaRef ds:uri="http://schemas.microsoft.com/office/infopath/2007/PartnerControls"/>
+    <ds:schemaRef ds:uri="http://schemas.microsoft.com/sharepoint/v3/contenttype/forms"/>
   </ds:schemaRefs>
 </ds:datastoreItem>
 </file>
--- a/year3/COS3721/Notes for COS3721.docx
+++ b/year3/COS3721/Notes for COS3721.docx
@@ -2908,29 +2908,7 @@
                                 <w:szCs w:val="24"/>
                                 <w:lang w:eastAsia="en-ZA"/>
                               </w:rPr>
-                              <w:t xml:space="preserve"> </w:t>
-                            </w:r>
-                            <w:proofErr w:type="spellStart"/>
-                            <w:r>
-                              <w:rPr>
-                                <w:rFonts w:ascii="Consolas" w:eastAsia="Times New Roman" w:hAnsi="Consolas" w:cs="Courier New"/>
-                                <w:spacing w:val="2"/>
-                                <w:sz w:val="24"/>
-                                <w:szCs w:val="24"/>
-                                <w:lang w:eastAsia="en-ZA"/>
-                              </w:rPr>
-                              <w:t>P</w:t>
-                            </w:r>
-                            <w:proofErr w:type="spellEnd"/>
-                            <w:r>
-                              <w:rPr>
-                                <w:rFonts w:ascii="Consolas" w:eastAsia="Times New Roman" w:hAnsi="Consolas" w:cs="Courier New"/>
-                                <w:spacing w:val="2"/>
-                                <w:sz w:val="24"/>
-                                <w:szCs w:val="24"/>
-                                <w:lang w:eastAsia="en-ZA"/>
-                              </w:rPr>
-                              <w:t xml:space="preserve">         </w:t>
+                              <w:t xml:space="preserve"> P         </w:t>
                             </w:r>
                             <w:proofErr w:type="spellStart"/>
                             <w:r>
@@ -3514,29 +3492,7 @@
                           <w:szCs w:val="24"/>
                           <w:lang w:eastAsia="en-ZA"/>
                         </w:rPr>
-                        <w:t xml:space="preserve"> </w:t>
-                      </w:r>
-                      <w:proofErr w:type="spellStart"/>
-                      <w:r>
-                        <w:rPr>
-                          <w:rFonts w:ascii="Consolas" w:eastAsia="Times New Roman" w:hAnsi="Consolas" w:cs="Courier New"/>
-                          <w:spacing w:val="2"/>
-                          <w:sz w:val="24"/>
-                          <w:szCs w:val="24"/>
-                          <w:lang w:eastAsia="en-ZA"/>
-                        </w:rPr>
-                        <w:t>P</w:t>
-                      </w:r>
-                      <w:proofErr w:type="spellEnd"/>
-                      <w:r>
-                        <w:rPr>
-                          <w:rFonts w:ascii="Consolas" w:eastAsia="Times New Roman" w:hAnsi="Consolas" w:cs="Courier New"/>
-                          <w:spacing w:val="2"/>
-                          <w:sz w:val="24"/>
-                          <w:szCs w:val="24"/>
-                          <w:lang w:eastAsia="en-ZA"/>
-                        </w:rPr>
-                        <w:t xml:space="preserve">         </w:t>
+                        <w:t xml:space="preserve"> P         </w:t>
                       </w:r>
                       <w:proofErr w:type="spellStart"/>
                       <w:r>
@@ -4125,55 +4081,7 @@
                 <w:sz w:val="28"/>
                 <w:szCs w:val="28"/>
               </w:rPr>
-              <m:t>(</m:t>
-            </m:r>
-            <m:r>
-              <w:rPr>
-                <w:rFonts w:ascii="Cambria Math" w:hAnsi="Cambria Math"/>
-                <w:sz w:val="28"/>
-                <w:szCs w:val="28"/>
-              </w:rPr>
-              <m:t>0.6</m:t>
-            </m:r>
-            <m:r>
-              <w:rPr>
-                <w:rFonts w:ascii="Cambria Math" w:hAnsi="Cambria Math"/>
-                <w:sz w:val="28"/>
-                <w:szCs w:val="28"/>
-              </w:rPr>
-              <m:t>+(1-</m:t>
-            </m:r>
-            <m:r>
-              <w:rPr>
-                <w:rFonts w:ascii="Cambria Math" w:hAnsi="Cambria Math"/>
-                <w:sz w:val="28"/>
-                <w:szCs w:val="28"/>
-              </w:rPr>
-              <m:t>0.6</m:t>
-            </m:r>
-            <m:r>
-              <w:rPr>
-                <w:rFonts w:ascii="Cambria Math" w:hAnsi="Cambria Math"/>
-                <w:sz w:val="28"/>
-                <w:szCs w:val="28"/>
-              </w:rPr>
-              <m:t>)/</m:t>
-            </m:r>
-            <m:r>
-              <w:rPr>
-                <w:rFonts w:ascii="Cambria Math" w:hAnsi="Cambria Math"/>
-                <w:sz w:val="28"/>
-                <w:szCs w:val="28"/>
-              </w:rPr>
-              <m:t>8</m:t>
-            </m:r>
-            <m:r>
-              <w:rPr>
-                <w:rFonts w:ascii="Cambria Math" w:hAnsi="Cambria Math"/>
-                <w:sz w:val="28"/>
-                <w:szCs w:val="28"/>
-              </w:rPr>
-              <m:t>)</m:t>
+              <m:t>(0.6+(1-0.6)/8)</m:t>
             </m:r>
           </m:den>
         </m:f>
@@ -4213,39 +4121,7 @@
                 <w:sz w:val="28"/>
                 <w:szCs w:val="28"/>
               </w:rPr>
-              <m:t>(</m:t>
-            </m:r>
-            <m:r>
-              <w:rPr>
-                <w:rFonts w:ascii="Cambria Math" w:hAnsi="Cambria Math"/>
-                <w:sz w:val="28"/>
-                <w:szCs w:val="28"/>
-              </w:rPr>
-              <m:t>0.6</m:t>
-            </m:r>
-            <m:r>
-              <w:rPr>
-                <w:rFonts w:ascii="Cambria Math" w:hAnsi="Cambria Math"/>
-                <w:sz w:val="28"/>
-                <w:szCs w:val="28"/>
-              </w:rPr>
-              <m:t>+</m:t>
-            </m:r>
-            <m:r>
-              <w:rPr>
-                <w:rFonts w:ascii="Cambria Math" w:hAnsi="Cambria Math"/>
-                <w:sz w:val="28"/>
-                <w:szCs w:val="28"/>
-              </w:rPr>
-              <m:t>0.05</m:t>
-            </m:r>
-            <m:r>
-              <w:rPr>
-                <w:rFonts w:ascii="Cambria Math" w:hAnsi="Cambria Math"/>
-                <w:sz w:val="28"/>
-                <w:szCs w:val="28"/>
-              </w:rPr>
-              <m:t>)</m:t>
+              <m:t>(0.6+0.05)</m:t>
             </m:r>
           </m:den>
         </m:f>
@@ -4393,55 +4269,7 @@
                 <w:sz w:val="28"/>
                 <w:szCs w:val="28"/>
               </w:rPr>
-              <m:t>(</m:t>
-            </m:r>
-            <m:r>
-              <w:rPr>
-                <w:rFonts w:ascii="Cambria Math" w:hAnsi="Cambria Math"/>
-                <w:sz w:val="28"/>
-                <w:szCs w:val="28"/>
-              </w:rPr>
-              <m:t>0.6</m:t>
-            </m:r>
-            <m:r>
-              <w:rPr>
-                <w:rFonts w:ascii="Cambria Math" w:hAnsi="Cambria Math"/>
-                <w:sz w:val="28"/>
-                <w:szCs w:val="28"/>
-              </w:rPr>
-              <m:t>+(1-</m:t>
-            </m:r>
-            <m:r>
-              <w:rPr>
-                <w:rFonts w:ascii="Cambria Math" w:hAnsi="Cambria Math"/>
-                <w:sz w:val="28"/>
-                <w:szCs w:val="28"/>
-              </w:rPr>
-              <m:t>0.6</m:t>
-            </m:r>
-            <m:r>
-              <w:rPr>
-                <w:rFonts w:ascii="Cambria Math" w:hAnsi="Cambria Math"/>
-                <w:sz w:val="28"/>
-                <w:szCs w:val="28"/>
-              </w:rPr>
-              <m:t>)/</m:t>
-            </m:r>
-            <m:r>
-              <w:rPr>
-                <w:rFonts w:ascii="Cambria Math" w:hAnsi="Cambria Math"/>
-                <w:sz w:val="28"/>
-                <w:szCs w:val="28"/>
-              </w:rPr>
-              <m:t>16</m:t>
-            </m:r>
-            <m:r>
-              <w:rPr>
-                <w:rFonts w:ascii="Cambria Math" w:hAnsi="Cambria Math"/>
-                <w:sz w:val="28"/>
-                <w:szCs w:val="28"/>
-              </w:rPr>
-              <m:t>)</m:t>
+              <m:t>(0.6+(1-0.6)/16)</m:t>
             </m:r>
           </m:den>
         </m:f>
@@ -4481,39 +4309,7 @@
                 <w:sz w:val="28"/>
                 <w:szCs w:val="28"/>
               </w:rPr>
-              <m:t>(</m:t>
-            </m:r>
-            <m:r>
-              <w:rPr>
-                <w:rFonts w:ascii="Cambria Math" w:hAnsi="Cambria Math"/>
-                <w:sz w:val="28"/>
-                <w:szCs w:val="28"/>
-              </w:rPr>
-              <m:t>0.6</m:t>
-            </m:r>
-            <m:r>
-              <w:rPr>
-                <w:rFonts w:ascii="Cambria Math" w:hAnsi="Cambria Math"/>
-                <w:sz w:val="28"/>
-                <w:szCs w:val="28"/>
-              </w:rPr>
-              <m:t>+</m:t>
-            </m:r>
-            <m:r>
-              <w:rPr>
-                <w:rFonts w:ascii="Cambria Math" w:hAnsi="Cambria Math"/>
-                <w:sz w:val="28"/>
-                <w:szCs w:val="28"/>
-              </w:rPr>
-              <m:t>0.025</m:t>
-            </m:r>
-            <m:r>
-              <w:rPr>
-                <w:rFonts w:ascii="Cambria Math" w:hAnsi="Cambria Math"/>
-                <w:sz w:val="28"/>
-                <w:szCs w:val="28"/>
-              </w:rPr>
-              <m:t>)</m:t>
+              <m:t>(0.6+0.025)</m:t>
             </m:r>
           </m:den>
         </m:f>
@@ -5183,15 +4979,7 @@
             <w:sz w:val="32"/>
             <w:szCs w:val="32"/>
           </w:rPr>
-          <m:t>=</m:t>
-        </m:r>
-        <m:r>
-          <w:rPr>
-            <w:rFonts w:ascii="Cambria Math" w:hAnsi="Cambria Math"/>
-            <w:sz w:val="32"/>
-            <w:szCs w:val="32"/>
-          </w:rPr>
-          <m:t>α</m:t>
+          <m:t>=α</m:t>
         </m:r>
         <m:sSub>
           <m:sSubPr>
@@ -5410,16 +5198,8 @@
         <w:rPr>
           <w:rFonts w:ascii="Consolas" w:eastAsiaTheme="minorEastAsia" w:hAnsi="Consolas"/>
         </w:rPr>
-        <w:t xml:space="preserve"> CPU bur</w:t>
-      </w:r>
-      <w:proofErr w:type="spellStart"/>
-      <w:r>
-        <w:rPr>
-          <w:rFonts w:ascii="Consolas" w:eastAsiaTheme="minorEastAsia" w:hAnsi="Consolas"/>
-        </w:rPr>
-        <w:t>st</w:t>
-      </w:r>
-      <w:proofErr w:type="spellEnd"/>
+        <w:t xml:space="preserve"> CPU burst</w:t>
+      </w:r>
     </w:p>
     <w:p>
       <w:pPr>
@@ -5512,23 +5292,7 @@
           <w:b/>
           <w:bCs/>
         </w:rPr>
-        <w:t>[</w:t>
-      </w:r>
-      <w:r>
-        <w:rPr>
-          <w:rFonts w:ascii="Consolas" w:hAnsi="Consolas"/>
-          <w:b/>
-          <w:bCs/>
-        </w:rPr>
-        <w:t>2</w:t>
-      </w:r>
-      <w:r>
-        <w:rPr>
-          <w:rFonts w:ascii="Consolas" w:hAnsi="Consolas"/>
-          <w:b/>
-          <w:bCs/>
-        </w:rPr>
-        <w:t xml:space="preserve">] </w:t>
+        <w:t xml:space="preserve">[2] </w:t>
       </w:r>
       <w:r>
         <w:rPr>
@@ -6569,223 +6333,191 @@
           <w:bCs/>
         </w:rPr>
         <w:lastRenderedPageBreak/>
-        <w:t>[</w:t>
-      </w:r>
+        <w:t xml:space="preserve">[3] </w:t>
+      </w:r>
+      <w:r>
+        <w:rPr>
+          <w:rFonts w:ascii="Consolas" w:eastAsiaTheme="minorEastAsia" w:hAnsi="Consolas"/>
+        </w:rPr>
+        <w:t xml:space="preserve">Round Robin </w:t>
+      </w:r>
+    </w:p>
+    <w:p>
+      <w:pPr>
+        <w:spacing w:after="0"/>
+        <w:rPr>
+          <w:rFonts w:ascii="Consolas" w:eastAsiaTheme="minorEastAsia" w:hAnsi="Consolas"/>
+        </w:rPr>
+      </w:pPr>
+      <w:r>
+        <w:rPr>
+          <w:rFonts w:ascii="Consolas" w:eastAsiaTheme="minorEastAsia" w:hAnsi="Consolas"/>
+        </w:rPr>
+        <w:t xml:space="preserve">(RR) </w:t>
+      </w:r>
+      <w:r>
+        <w:rPr>
+          <w:rFonts w:ascii="Consolas" w:eastAsiaTheme="minorEastAsia" w:hAnsi="Consolas"/>
+        </w:rPr>
+        <w:t>scheduling algorithm is similar to FCFS scheduling, but</w:t>
+      </w:r>
+    </w:p>
+    <w:p>
+      <w:pPr>
+        <w:spacing w:after="0"/>
+        <w:rPr>
+          <w:rFonts w:ascii="Consolas" w:eastAsiaTheme="minorEastAsia" w:hAnsi="Consolas"/>
+        </w:rPr>
+      </w:pPr>
+      <w:r>
+        <w:rPr>
+          <w:rFonts w:ascii="Consolas" w:eastAsiaTheme="minorEastAsia" w:hAnsi="Consolas"/>
+        </w:rPr>
+        <w:t>preemption is added to enable the system to switch between processes.</w:t>
+      </w:r>
+      <w:r>
+        <w:rPr>
+          <w:rFonts w:ascii="Consolas" w:eastAsiaTheme="minorEastAsia" w:hAnsi="Consolas"/>
+        </w:rPr>
+        <w:t xml:space="preserve"> </w:t>
+      </w:r>
+      <w:r>
+        <w:rPr>
+          <w:rFonts w:ascii="Consolas" w:eastAsiaTheme="minorEastAsia" w:hAnsi="Consolas"/>
+        </w:rPr>
+        <w:t>A</w:t>
+      </w:r>
+      <w:r>
+        <w:rPr>
+          <w:rFonts w:ascii="Consolas" w:eastAsiaTheme="minorEastAsia" w:hAnsi="Consolas"/>
+        </w:rPr>
+        <w:t xml:space="preserve"> </w:t>
+      </w:r>
+      <w:r>
+        <w:rPr>
+          <w:rFonts w:ascii="Consolas" w:eastAsiaTheme="minorEastAsia" w:hAnsi="Consolas"/>
+        </w:rPr>
+        <w:t>small</w:t>
+      </w:r>
+    </w:p>
+    <w:p>
+      <w:pPr>
+        <w:spacing w:after="0"/>
+        <w:rPr>
+          <w:rFonts w:ascii="Consolas" w:eastAsiaTheme="minorEastAsia" w:hAnsi="Consolas"/>
+        </w:rPr>
+      </w:pPr>
+      <w:r>
+        <w:rPr>
+          <w:rFonts w:ascii="Consolas" w:eastAsiaTheme="minorEastAsia" w:hAnsi="Consolas"/>
+        </w:rPr>
+        <w:t>unit of time, called a time quantum or time slice, is defined. A time quantum</w:t>
+      </w:r>
+    </w:p>
+    <w:p>
+      <w:pPr>
+        <w:spacing w:after="0"/>
+        <w:rPr>
+          <w:rFonts w:ascii="Consolas" w:eastAsiaTheme="minorEastAsia" w:hAnsi="Consolas"/>
+        </w:rPr>
+      </w:pPr>
+      <w:r>
+        <w:rPr>
+          <w:rFonts w:ascii="Consolas" w:eastAsiaTheme="minorEastAsia" w:hAnsi="Consolas"/>
+        </w:rPr>
+        <w:t>is generally from 10 to 100 milliseconds in length. The ready queue is treated as</w:t>
+      </w:r>
+      <w:r>
+        <w:rPr>
+          <w:rFonts w:ascii="Consolas" w:eastAsiaTheme="minorEastAsia" w:hAnsi="Consolas"/>
+        </w:rPr>
+        <w:t xml:space="preserve"> </w:t>
+      </w:r>
+      <w:r>
+        <w:rPr>
+          <w:rFonts w:ascii="Consolas" w:eastAsiaTheme="minorEastAsia" w:hAnsi="Consolas"/>
+        </w:rPr>
+        <w:t>a circular queue. The CPU scheduler goes around the ready queue, allocating</w:t>
+      </w:r>
+      <w:r>
+        <w:rPr>
+          <w:rFonts w:ascii="Consolas" w:eastAsiaTheme="minorEastAsia" w:hAnsi="Consolas"/>
+        </w:rPr>
+        <w:t xml:space="preserve"> </w:t>
+      </w:r>
+      <w:r>
+        <w:rPr>
+          <w:rFonts w:ascii="Consolas" w:eastAsiaTheme="minorEastAsia" w:hAnsi="Consolas"/>
+        </w:rPr>
+        <w:t>the CPU to each process for a time interval of up to 1 time quantum.</w:t>
+      </w:r>
+    </w:p>
+    <w:p>
+      <w:pPr>
+        <w:spacing w:after="0"/>
+        <w:rPr>
+          <w:rFonts w:ascii="Consolas" w:eastAsiaTheme="minorEastAsia" w:hAnsi="Consolas"/>
+        </w:rPr>
+      </w:pPr>
+    </w:p>
+    <w:p>
+      <w:pPr>
+        <w:spacing w:after="0"/>
+        <w:rPr>
+          <w:rFonts w:ascii="Consolas" w:eastAsiaTheme="minorEastAsia" w:hAnsi="Consolas"/>
+        </w:rPr>
+      </w:pPr>
+      <w:r>
+        <w:rPr>
+          <w:rFonts w:ascii="Consolas" w:eastAsiaTheme="minorEastAsia" w:hAnsi="Consolas"/>
+        </w:rPr>
+        <w:t>To implement RR scheduling, we again treat the ready queue as a FIFO</w:t>
+      </w:r>
+    </w:p>
+    <w:p>
+      <w:pPr>
+        <w:spacing w:after="0"/>
+        <w:rPr>
+          <w:rFonts w:ascii="Consolas" w:eastAsiaTheme="minorEastAsia" w:hAnsi="Consolas"/>
+        </w:rPr>
+      </w:pPr>
+      <w:r>
+        <w:rPr>
+          <w:rFonts w:ascii="Consolas" w:eastAsiaTheme="minorEastAsia" w:hAnsi="Consolas"/>
+        </w:rPr>
+        <w:t>queue of processes. New processes are added to the tail of the ready queue.</w:t>
+      </w:r>
+    </w:p>
+    <w:p>
+      <w:pPr>
+        <w:spacing w:after="0"/>
+        <w:rPr>
+          <w:rFonts w:ascii="Consolas" w:eastAsiaTheme="minorEastAsia" w:hAnsi="Consolas"/>
+        </w:rPr>
+      </w:pPr>
+    </w:p>
+    <w:p>
+      <w:pPr>
+        <w:spacing w:after="0"/>
+        <w:rPr>
+          <w:rFonts w:ascii="Consolas" w:eastAsiaTheme="minorEastAsia" w:hAnsi="Consolas"/>
+        </w:rPr>
+      </w:pPr>
+    </w:p>
+    <w:p>
+      <w:pPr>
+        <w:spacing w:after="0"/>
+        <w:rPr>
+          <w:rFonts w:ascii="Consolas" w:eastAsiaTheme="minorEastAsia" w:hAnsi="Consolas"/>
+        </w:rPr>
+      </w:pPr>
       <w:r>
         <w:rPr>
           <w:rFonts w:ascii="Consolas" w:hAnsi="Consolas"/>
           <w:b/>
           <w:bCs/>
         </w:rPr>
-        <w:t>3</w:t>
-      </w:r>
-      <w:r>
-        <w:rPr>
-          <w:rFonts w:ascii="Consolas" w:hAnsi="Consolas"/>
-          <w:b/>
-          <w:bCs/>
-        </w:rPr>
-        <w:t xml:space="preserve">] </w:t>
-      </w:r>
-      <w:r>
-        <w:rPr>
-          <w:rFonts w:ascii="Consolas" w:eastAsiaTheme="minorEastAsia" w:hAnsi="Consolas"/>
-        </w:rPr>
-        <w:t xml:space="preserve">Round Robin </w:t>
-      </w:r>
-    </w:p>
-    <w:p>
-      <w:pPr>
-        <w:spacing w:after="0"/>
-        <w:rPr>
-          <w:rFonts w:ascii="Consolas" w:eastAsiaTheme="minorEastAsia" w:hAnsi="Consolas"/>
-        </w:rPr>
-      </w:pPr>
-      <w:r>
-        <w:rPr>
-          <w:rFonts w:ascii="Consolas" w:eastAsiaTheme="minorEastAsia" w:hAnsi="Consolas"/>
-        </w:rPr>
-        <w:t xml:space="preserve">(RR) </w:t>
-      </w:r>
-      <w:r>
-        <w:rPr>
-          <w:rFonts w:ascii="Consolas" w:eastAsiaTheme="minorEastAsia" w:hAnsi="Consolas"/>
-        </w:rPr>
-        <w:t>scheduling algorithm is similar to FCFS scheduling, but</w:t>
-      </w:r>
-    </w:p>
-    <w:p>
-      <w:pPr>
-        <w:spacing w:after="0"/>
-        <w:rPr>
-          <w:rFonts w:ascii="Consolas" w:eastAsiaTheme="minorEastAsia" w:hAnsi="Consolas"/>
-        </w:rPr>
-      </w:pPr>
-      <w:r>
-        <w:rPr>
-          <w:rFonts w:ascii="Consolas" w:eastAsiaTheme="minorEastAsia" w:hAnsi="Consolas"/>
-        </w:rPr>
-        <w:t>preemption is added to enable the system to switch between processes.</w:t>
-      </w:r>
-      <w:r>
-        <w:rPr>
-          <w:rFonts w:ascii="Consolas" w:eastAsiaTheme="minorEastAsia" w:hAnsi="Consolas"/>
-        </w:rPr>
-        <w:t xml:space="preserve"> </w:t>
-      </w:r>
-      <w:r>
-        <w:rPr>
-          <w:rFonts w:ascii="Consolas" w:eastAsiaTheme="minorEastAsia" w:hAnsi="Consolas"/>
-        </w:rPr>
-        <w:t>A</w:t>
-      </w:r>
-      <w:r>
-        <w:rPr>
-          <w:rFonts w:ascii="Consolas" w:eastAsiaTheme="minorEastAsia" w:hAnsi="Consolas"/>
-        </w:rPr>
-        <w:t xml:space="preserve"> </w:t>
-      </w:r>
-      <w:r>
-        <w:rPr>
-          <w:rFonts w:ascii="Consolas" w:eastAsiaTheme="minorEastAsia" w:hAnsi="Consolas"/>
-        </w:rPr>
-        <w:t>small</w:t>
-      </w:r>
-    </w:p>
-    <w:p>
-      <w:pPr>
-        <w:spacing w:after="0"/>
-        <w:rPr>
-          <w:rFonts w:ascii="Consolas" w:eastAsiaTheme="minorEastAsia" w:hAnsi="Consolas"/>
-        </w:rPr>
-      </w:pPr>
-      <w:r>
-        <w:rPr>
-          <w:rFonts w:ascii="Consolas" w:eastAsiaTheme="minorEastAsia" w:hAnsi="Consolas"/>
-        </w:rPr>
-        <w:t>unit of time, called a time quantum or time slice, is defined. A time quantum</w:t>
-      </w:r>
-    </w:p>
-    <w:p>
-      <w:pPr>
-        <w:spacing w:after="0"/>
-        <w:rPr>
-          <w:rFonts w:ascii="Consolas" w:eastAsiaTheme="minorEastAsia" w:hAnsi="Consolas"/>
-        </w:rPr>
-      </w:pPr>
-      <w:r>
-        <w:rPr>
-          <w:rFonts w:ascii="Consolas" w:eastAsiaTheme="minorEastAsia" w:hAnsi="Consolas"/>
-        </w:rPr>
-        <w:t>is generally from 10 to 100 milliseconds in length. The ready queue is treated as</w:t>
-      </w:r>
-      <w:r>
-        <w:rPr>
-          <w:rFonts w:ascii="Consolas" w:eastAsiaTheme="minorEastAsia" w:hAnsi="Consolas"/>
-        </w:rPr>
-        <w:t xml:space="preserve"> </w:t>
-      </w:r>
-      <w:r>
-        <w:rPr>
-          <w:rFonts w:ascii="Consolas" w:eastAsiaTheme="minorEastAsia" w:hAnsi="Consolas"/>
-        </w:rPr>
-        <w:t>a circular queue. The CPU scheduler goes around the ready queue, allocating</w:t>
-      </w:r>
-      <w:r>
-        <w:rPr>
-          <w:rFonts w:ascii="Consolas" w:eastAsiaTheme="minorEastAsia" w:hAnsi="Consolas"/>
-        </w:rPr>
-        <w:t xml:space="preserve"> </w:t>
-      </w:r>
-      <w:r>
-        <w:rPr>
-          <w:rFonts w:ascii="Consolas" w:eastAsiaTheme="minorEastAsia" w:hAnsi="Consolas"/>
-        </w:rPr>
-        <w:t>the CPU to each process for a time interval of up to 1 time quantum.</w:t>
-      </w:r>
-    </w:p>
-    <w:p>
-      <w:pPr>
-        <w:spacing w:after="0"/>
-        <w:rPr>
-          <w:rFonts w:ascii="Consolas" w:eastAsiaTheme="minorEastAsia" w:hAnsi="Consolas"/>
-        </w:rPr>
-      </w:pPr>
-    </w:p>
-    <w:p>
-      <w:pPr>
-        <w:spacing w:after="0"/>
-        <w:rPr>
-          <w:rFonts w:ascii="Consolas" w:eastAsiaTheme="minorEastAsia" w:hAnsi="Consolas"/>
-        </w:rPr>
-      </w:pPr>
-      <w:r>
-        <w:rPr>
-          <w:rFonts w:ascii="Consolas" w:eastAsiaTheme="minorEastAsia" w:hAnsi="Consolas"/>
-        </w:rPr>
-        <w:t>To implement RR scheduling, we again treat the ready queue as a FIFO</w:t>
-      </w:r>
-    </w:p>
-    <w:p>
-      <w:pPr>
-        <w:spacing w:after="0"/>
-        <w:rPr>
-          <w:rFonts w:ascii="Consolas" w:eastAsiaTheme="minorEastAsia" w:hAnsi="Consolas"/>
-        </w:rPr>
-      </w:pPr>
-      <w:r>
-        <w:rPr>
-          <w:rFonts w:ascii="Consolas" w:eastAsiaTheme="minorEastAsia" w:hAnsi="Consolas"/>
-        </w:rPr>
-        <w:t>queue of processes. New processes are added to the tail of the ready queue.</w:t>
-      </w:r>
-    </w:p>
-    <w:p>
-      <w:pPr>
-        <w:spacing w:after="0"/>
-        <w:rPr>
-          <w:rFonts w:ascii="Consolas" w:eastAsiaTheme="minorEastAsia" w:hAnsi="Consolas"/>
-        </w:rPr>
-      </w:pPr>
-    </w:p>
-    <w:p>
-      <w:pPr>
-        <w:spacing w:after="0"/>
-        <w:rPr>
-          <w:rFonts w:ascii="Consolas" w:eastAsiaTheme="minorEastAsia" w:hAnsi="Consolas"/>
-        </w:rPr>
-      </w:pPr>
-    </w:p>
-    <w:p>
-      <w:pPr>
-        <w:spacing w:after="0"/>
-        <w:rPr>
-          <w:rFonts w:ascii="Consolas" w:eastAsiaTheme="minorEastAsia" w:hAnsi="Consolas"/>
-        </w:rPr>
-      </w:pPr>
-      <w:r>
-        <w:rPr>
-          <w:rFonts w:ascii="Consolas" w:hAnsi="Consolas"/>
-          <w:b/>
-          <w:bCs/>
-        </w:rPr>
-        <w:t>[</w:t>
-      </w:r>
-      <w:r>
-        <w:rPr>
-          <w:rFonts w:ascii="Consolas" w:hAnsi="Consolas"/>
-          <w:b/>
-          <w:bCs/>
-        </w:rPr>
-        <w:t>4]</w:t>
-      </w:r>
-      <w:r>
-        <w:rPr>
-          <w:rFonts w:ascii="Consolas" w:hAnsi="Consolas"/>
-          <w:b/>
-          <w:bCs/>
-        </w:rPr>
-        <w:t xml:space="preserve"> </w:t>
+        <w:t xml:space="preserve">[4] </w:t>
       </w:r>
       <w:r>
         <w:rPr>
@@ -9625,19 +9357,49 @@
         </w:rPr>
         <w:t>b.</w:t>
       </w:r>
-    </w:p>
-    <w:p>
-      <w:pPr>
-        <w:spacing w:after="0"/>
-        <w:rPr>
-          <w:rFonts w:ascii="Consolas" w:hAnsi="Consolas"/>
-        </w:rPr>
-      </w:pPr>
-      <w:r>
-        <w:rPr>
-          <w:rFonts w:ascii="Consolas" w:hAnsi="Consolas"/>
-        </w:rPr>
-        <w:t xml:space="preserve">P1: 20-0 - 20, </w:t>
+      <w:r>
+        <w:rPr>
+          <w:rFonts w:ascii="Consolas" w:hAnsi="Consolas"/>
+        </w:rPr>
+        <w:t xml:space="preserve"> </w:t>
+      </w:r>
+      <w:r>
+        <w:rPr>
+          <w:rFonts w:ascii="Consolas" w:hAnsi="Consolas"/>
+        </w:rPr>
+        <w:t>Turnaround = end time – arrival time</w:t>
+      </w:r>
+      <w:r>
+        <w:rPr>
+          <w:rFonts w:ascii="Consolas" w:hAnsi="Consolas"/>
+        </w:rPr>
+        <w:t>s</w:t>
+      </w:r>
+    </w:p>
+    <w:p>
+      <w:pPr>
+        <w:spacing w:after="0"/>
+        <w:rPr>
+          <w:rFonts w:ascii="Consolas" w:hAnsi="Consolas"/>
+        </w:rPr>
+      </w:pPr>
+      <w:r>
+        <w:rPr>
+          <w:rFonts w:ascii="Consolas" w:hAnsi="Consolas"/>
+        </w:rPr>
+        <w:t xml:space="preserve">P1: 20-0 </w:t>
+      </w:r>
+      <w:r>
+        <w:rPr>
+          <w:rFonts w:ascii="Consolas" w:hAnsi="Consolas"/>
+        </w:rPr>
+        <w:t>=</w:t>
+      </w:r>
+      <w:r>
+        <w:rPr>
+          <w:rFonts w:ascii="Consolas" w:hAnsi="Consolas"/>
+        </w:rPr>
+        <w:t xml:space="preserve"> 20, </w:t>
       </w:r>
     </w:p>
     <w:p>
@@ -9721,6 +9483,12 @@
         </w:rPr>
         <w:t>P6: 115-105 = 1</w:t>
       </w:r>
+      <w:r>
+        <w:rPr>
+          <w:rFonts w:ascii="Consolas" w:hAnsi="Consolas"/>
+        </w:rPr>
+        <w:t>0</w:t>
+      </w:r>
     </w:p>
     <w:p>
       <w:pPr>
@@ -9743,7 +9511,39 @@
         </w:rPr>
         <w:t>c.</w:t>
       </w:r>
-    </w:p>
+      <w:r>
+        <w:rPr>
+          <w:rFonts w:ascii="Consolas" w:hAnsi="Consolas"/>
+        </w:rPr>
+        <w:t xml:space="preserve"> </w:t>
+      </w:r>
+      <w:bookmarkStart w:id="0" w:name="_Hlk71567147"/>
+      <w:r>
+        <w:rPr>
+          <w:rFonts w:ascii="Consolas" w:hAnsi="Consolas"/>
+        </w:rPr>
+        <w:t>Wait time = T</w:t>
+      </w:r>
+      <w:r>
+        <w:rPr>
+          <w:rFonts w:ascii="Consolas" w:hAnsi="Consolas"/>
+        </w:rPr>
+        <w:t xml:space="preserve">urnaround time </w:t>
+      </w:r>
+      <w:r>
+        <w:rPr>
+          <w:rFonts w:ascii="Consolas" w:hAnsi="Consolas"/>
+        </w:rPr>
+        <w:t>-</w:t>
+      </w:r>
+      <w:r>
+        <w:rPr>
+          <w:rFonts w:ascii="Consolas" w:hAnsi="Consolas"/>
+        </w:rPr>
+        <w:t xml:space="preserve"> burst time</w:t>
+      </w:r>
+    </w:p>
+    <w:bookmarkEnd w:id="0"/>
     <w:p>
       <w:pPr>
         <w:spacing w:after="0"/>
@@ -9875,6 +9675,449 @@
           <w:rFonts w:ascii="Consolas" w:hAnsi="Consolas"/>
         </w:rPr>
         <w:t>105/120 = 87.5 percent</w:t>
+      </w:r>
+    </w:p>
+    <w:p>
+      <w:pPr>
+        <w:spacing w:after="0"/>
+        <w:rPr>
+          <w:rFonts w:ascii="Consolas" w:hAnsi="Consolas"/>
+        </w:rPr>
+      </w:pPr>
+    </w:p>
+    <w:p>
+      <w:pPr>
+        <w:rPr>
+          <w:rFonts w:ascii="Consolas" w:hAnsi="Consolas"/>
+        </w:rPr>
+      </w:pPr>
+      <w:r>
+        <w:rPr>
+          <w:rFonts w:ascii="Consolas" w:hAnsi="Consolas"/>
+        </w:rPr>
+        <w:br w:type="page"/>
+      </w:r>
+    </w:p>
+    <w:p>
+      <w:pPr>
+        <w:spacing w:after="0"/>
+        <w:rPr>
+          <w:rFonts w:ascii="Consolas" w:hAnsi="Consolas"/>
+          <w:b/>
+          <w:bCs/>
+        </w:rPr>
+      </w:pPr>
+      <w:r>
+        <w:rPr>
+          <w:rFonts w:ascii="Consolas" w:hAnsi="Consolas"/>
+          <w:b/>
+          <w:bCs/>
+        </w:rPr>
+        <w:lastRenderedPageBreak/>
+        <w:t>Lesson 0</w:t>
+      </w:r>
+    </w:p>
+    <w:p>
+      <w:pPr>
+        <w:spacing w:after="0"/>
+        <w:rPr>
+          <w:rFonts w:ascii="Consolas" w:hAnsi="Consolas"/>
+        </w:rPr>
+      </w:pPr>
+      <w:r>
+        <w:rPr>
+          <w:rFonts w:ascii="Consolas" w:hAnsi="Consolas"/>
+        </w:rPr>
+        <w:t xml:space="preserve">Virtualization </w:t>
+      </w:r>
+    </w:p>
+    <w:p>
+      <w:pPr>
+        <w:spacing w:after="0"/>
+        <w:rPr>
+          <w:rFonts w:ascii="Consolas" w:hAnsi="Consolas"/>
+        </w:rPr>
+      </w:pPr>
+      <w:hyperlink r:id="rId9" w:history="1">
+        <w:r>
+          <w:rPr>
+            <w:rStyle w:val="Hyperlink"/>
+            <w:rFonts w:ascii="Consolas" w:hAnsi="Consolas"/>
+          </w:rPr>
+          <w:t>https://www.cs.umd.edu/class/spring2019/cmsc412/Slides/Set19.pdf</w:t>
+        </w:r>
+      </w:hyperlink>
+      <w:r>
+        <w:rPr>
+          <w:rFonts w:ascii="Consolas" w:hAnsi="Consolas"/>
+        </w:rPr>
+        <w:t xml:space="preserve"> </w:t>
+      </w:r>
+    </w:p>
+    <w:p>
+      <w:pPr>
+        <w:spacing w:after="0"/>
+        <w:rPr>
+          <w:rFonts w:ascii="Consolas" w:hAnsi="Consolas"/>
+        </w:rPr>
+      </w:pPr>
+    </w:p>
+    <w:p>
+      <w:pPr>
+        <w:spacing w:after="0"/>
+        <w:rPr>
+          <w:rFonts w:ascii="Consolas" w:hAnsi="Consolas"/>
+          <w:b/>
+          <w:bCs/>
+        </w:rPr>
+      </w:pPr>
+      <w:r>
+        <w:rPr>
+          <w:rFonts w:ascii="Consolas" w:hAnsi="Consolas"/>
+          <w:b/>
+          <w:bCs/>
+        </w:rPr>
+        <w:t>Hypervisors</w:t>
+      </w:r>
+    </w:p>
+    <w:p>
+      <w:pPr>
+        <w:spacing w:after="0"/>
+        <w:rPr>
+          <w:rFonts w:ascii="Consolas" w:hAnsi="Consolas"/>
+        </w:rPr>
+      </w:pPr>
+      <w:r>
+        <w:rPr>
+          <w:rFonts w:ascii="Consolas" w:hAnsi="Consolas"/>
+        </w:rPr>
+        <w:t>Type 0 hypervisors</w:t>
+      </w:r>
+    </w:p>
+    <w:p>
+      <w:pPr>
+        <w:spacing w:after="0"/>
+        <w:rPr>
+          <w:rFonts w:ascii="Consolas" w:hAnsi="Consolas"/>
+        </w:rPr>
+      </w:pPr>
+      <w:r>
+        <w:rPr>
+          <w:rFonts w:ascii="Consolas" w:hAnsi="Consolas"/>
+        </w:rPr>
+        <w:t xml:space="preserve">Implemented by Firmware. Low overhead but generally fewer features. These VMMs, which are commonly found in mainframe and large to midsized servers. </w:t>
+      </w:r>
+    </w:p>
+    <w:p>
+      <w:pPr>
+        <w:spacing w:after="0"/>
+        <w:rPr>
+          <w:rFonts w:ascii="Consolas" w:hAnsi="Consolas"/>
+        </w:rPr>
+      </w:pPr>
+    </w:p>
+    <w:p>
+      <w:pPr>
+        <w:spacing w:after="0"/>
+        <w:rPr>
+          <w:rFonts w:ascii="Consolas" w:hAnsi="Consolas"/>
+        </w:rPr>
+      </w:pPr>
+      <w:r>
+        <w:rPr>
+          <w:rFonts w:ascii="Consolas" w:hAnsi="Consolas"/>
+        </w:rPr>
+        <w:t xml:space="preserve">Type 1 hypervisors. </w:t>
+      </w:r>
+    </w:p>
+    <w:p>
+      <w:pPr>
+        <w:spacing w:after="0"/>
+        <w:rPr>
+          <w:rFonts w:ascii="Consolas" w:hAnsi="Consolas"/>
+        </w:rPr>
+      </w:pPr>
+      <w:r>
+        <w:rPr>
+          <w:rFonts w:ascii="Consolas" w:hAnsi="Consolas"/>
+        </w:rPr>
+        <w:t>Special purpose software or general-purpose operating systems that are built to provide virtualization.</w:t>
+      </w:r>
+    </w:p>
+    <w:p>
+      <w:pPr>
+        <w:spacing w:after="0"/>
+        <w:rPr>
+          <w:rFonts w:ascii="Consolas" w:hAnsi="Consolas"/>
+        </w:rPr>
+      </w:pPr>
+    </w:p>
+    <w:p>
+      <w:pPr>
+        <w:spacing w:after="0"/>
+        <w:rPr>
+          <w:rFonts w:ascii="Consolas" w:hAnsi="Consolas"/>
+        </w:rPr>
+      </w:pPr>
+      <w:r>
+        <w:rPr>
+          <w:rFonts w:ascii="Consolas" w:hAnsi="Consolas"/>
+        </w:rPr>
+        <w:t xml:space="preserve">Type 2 hypervisors </w:t>
+      </w:r>
+    </w:p>
+    <w:p>
+      <w:pPr>
+        <w:spacing w:after="0"/>
+        <w:rPr>
+          <w:rFonts w:ascii="Consolas" w:hAnsi="Consolas"/>
+        </w:rPr>
+      </w:pPr>
+      <w:r>
+        <w:rPr>
+          <w:rFonts w:ascii="Consolas" w:hAnsi="Consolas"/>
+        </w:rPr>
+        <w:t>Applications that run on standard operating systems but provide VMM</w:t>
+      </w:r>
+    </w:p>
+    <w:p>
+      <w:pPr>
+        <w:spacing w:after="0"/>
+        <w:rPr>
+          <w:rFonts w:ascii="Consolas" w:hAnsi="Consolas"/>
+        </w:rPr>
+      </w:pPr>
+      <w:r>
+        <w:rPr>
+          <w:rFonts w:ascii="Consolas" w:hAnsi="Consolas"/>
+        </w:rPr>
+        <w:t>features to guest operating systems. More overhead and fewer features than</w:t>
+      </w:r>
+    </w:p>
+    <w:p>
+      <w:pPr>
+        <w:spacing w:after="0"/>
+        <w:rPr>
+          <w:rFonts w:ascii="Consolas" w:hAnsi="Consolas"/>
+        </w:rPr>
+      </w:pPr>
+    </w:p>
+    <w:p>
+      <w:pPr>
+        <w:spacing w:after="0"/>
+        <w:rPr>
+          <w:rFonts w:ascii="Consolas" w:hAnsi="Consolas"/>
+          <w:b/>
+          <w:bCs/>
+        </w:rPr>
+      </w:pPr>
+      <w:r>
+        <w:rPr>
+          <w:rFonts w:ascii="Consolas" w:hAnsi="Consolas"/>
+          <w:b/>
+          <w:bCs/>
+        </w:rPr>
+        <w:t>Trap-and-emulate</w:t>
+      </w:r>
+    </w:p>
+    <w:p>
+      <w:pPr>
+        <w:spacing w:after="0"/>
+        <w:rPr>
+          <w:rFonts w:ascii="Consolas" w:hAnsi="Consolas"/>
+        </w:rPr>
+      </w:pPr>
+      <w:r>
+        <w:rPr>
+          <w:rFonts w:ascii="Consolas" w:hAnsi="Consolas"/>
+        </w:rPr>
+        <w:t xml:space="preserve">A CPU is able to execute instructions at two levels: user mode and kernel mode (elevated privileges). A VMM or hypervisor will have two separate modes: virtual user mode and virtual kernel mode. </w:t>
+      </w:r>
+    </w:p>
+    <w:p>
+      <w:pPr>
+        <w:spacing w:after="0"/>
+        <w:rPr>
+          <w:rFonts w:ascii="Consolas" w:hAnsi="Consolas"/>
+        </w:rPr>
+      </w:pPr>
+    </w:p>
+    <w:p>
+      <w:pPr>
+        <w:spacing w:after="0"/>
+        <w:rPr>
+          <w:rFonts w:ascii="Consolas" w:hAnsi="Consolas"/>
+        </w:rPr>
+      </w:pPr>
+      <w:r>
+        <w:rPr>
+          <w:rFonts w:ascii="Consolas" w:hAnsi="Consolas"/>
+        </w:rPr>
+        <w:t xml:space="preserve">If the guest attempts a privileged instruction, the hypervisor will gain control, </w:t>
+      </w:r>
+      <w:proofErr w:type="spellStart"/>
+      <w:r>
+        <w:rPr>
+          <w:rFonts w:ascii="Consolas" w:hAnsi="Consolas"/>
+        </w:rPr>
+        <w:t>analyse</w:t>
+      </w:r>
+      <w:proofErr w:type="spellEnd"/>
+      <w:r>
+        <w:rPr>
+          <w:rFonts w:ascii="Consolas" w:hAnsi="Consolas"/>
+        </w:rPr>
+        <w:t xml:space="preserve"> the error, execute the operation and return to the guest in user mode. This is trap-and-</w:t>
+      </w:r>
+      <w:proofErr w:type="gramStart"/>
+      <w:r>
+        <w:rPr>
+          <w:rFonts w:ascii="Consolas" w:hAnsi="Consolas"/>
+        </w:rPr>
+        <w:t>emulate</w:t>
+      </w:r>
+      <w:proofErr w:type="gramEnd"/>
+      <w:r>
+        <w:rPr>
+          <w:rFonts w:ascii="Consolas" w:hAnsi="Consolas"/>
+        </w:rPr>
+        <w:t>.</w:t>
+      </w:r>
+    </w:p>
+    <w:p>
+      <w:pPr>
+        <w:tabs>
+          <w:tab w:val="left" w:pos="3279"/>
+        </w:tabs>
+        <w:spacing w:after="0"/>
+        <w:rPr>
+          <w:rFonts w:ascii="Consolas" w:hAnsi="Consolas"/>
+        </w:rPr>
+      </w:pPr>
+      <w:r>
+        <w:rPr>
+          <w:rFonts w:ascii="Consolas" w:hAnsi="Consolas"/>
+        </w:rPr>
+        <w:tab/>
+      </w:r>
+    </w:p>
+    <w:p>
+      <w:pPr>
+        <w:tabs>
+          <w:tab w:val="left" w:pos="3279"/>
+        </w:tabs>
+        <w:spacing w:after="0"/>
+        <w:rPr>
+          <w:rFonts w:ascii="Consolas" w:hAnsi="Consolas"/>
+        </w:rPr>
+      </w:pPr>
+      <w:r>
+        <w:rPr>
+          <w:rFonts w:ascii="Consolas" w:hAnsi="Consolas"/>
+        </w:rPr>
+        <w:t xml:space="preserve">The issue occurs when some CPU’s do not separate between privileged and nonprivileged instructions. Early intel x86 </w:t>
+      </w:r>
+      <w:proofErr w:type="gramStart"/>
+      <w:r>
+        <w:rPr>
+          <w:rFonts w:ascii="Consolas" w:hAnsi="Consolas"/>
+        </w:rPr>
+        <w:t>CPU’s</w:t>
+      </w:r>
+      <w:proofErr w:type="gramEnd"/>
+      <w:r>
+        <w:rPr>
+          <w:rFonts w:ascii="Consolas" w:hAnsi="Consolas"/>
+        </w:rPr>
+        <w:t xml:space="preserve"> are among these. In these cases, trap-and-emulate cannot be utilized. Instead, binary translation is utilized.</w:t>
+      </w:r>
+    </w:p>
+    <w:p>
+      <w:pPr>
+        <w:tabs>
+          <w:tab w:val="left" w:pos="3279"/>
+        </w:tabs>
+        <w:spacing w:after="0"/>
+        <w:rPr>
+          <w:rFonts w:ascii="Consolas" w:hAnsi="Consolas"/>
+        </w:rPr>
+      </w:pPr>
+    </w:p>
+    <w:p>
+      <w:pPr>
+        <w:tabs>
+          <w:tab w:val="left" w:pos="3279"/>
+        </w:tabs>
+        <w:spacing w:after="0"/>
+        <w:rPr>
+          <w:rFonts w:ascii="Consolas" w:hAnsi="Consolas"/>
+          <w:b/>
+          <w:bCs/>
+        </w:rPr>
+      </w:pPr>
+      <w:r>
+        <w:rPr>
+          <w:rFonts w:ascii="Consolas" w:hAnsi="Consolas"/>
+          <w:b/>
+          <w:bCs/>
+        </w:rPr>
+        <w:t>Binary Translation</w:t>
+      </w:r>
+    </w:p>
+    <w:p>
+      <w:pPr>
+        <w:tabs>
+          <w:tab w:val="left" w:pos="3279"/>
+        </w:tabs>
+        <w:spacing w:after="0"/>
+        <w:rPr>
+          <w:rFonts w:ascii="Consolas" w:hAnsi="Consolas"/>
+        </w:rPr>
+      </w:pPr>
+      <w:r>
+        <w:rPr>
+          <w:rFonts w:ascii="Consolas" w:hAnsi="Consolas"/>
+        </w:rPr>
+        <w:t xml:space="preserve">Binary translation executes with the following logic: </w:t>
+      </w:r>
+    </w:p>
+    <w:p>
+      <w:pPr>
+        <w:tabs>
+          <w:tab w:val="left" w:pos="3279"/>
+        </w:tabs>
+        <w:spacing w:after="0"/>
+        <w:rPr>
+          <w:rFonts w:ascii="Consolas" w:hAnsi="Consolas"/>
+        </w:rPr>
+      </w:pPr>
+    </w:p>
+    <w:p>
+      <w:pPr>
+        <w:spacing w:after="0"/>
+        <w:rPr>
+          <w:rFonts w:ascii="Consolas" w:hAnsi="Consolas"/>
+        </w:rPr>
+      </w:pPr>
+      <w:r>
+        <w:rPr>
+          <w:rFonts w:ascii="Consolas" w:hAnsi="Consolas"/>
+        </w:rPr>
+        <w:t>- If guest VCPU is in user mode, guest can run instructions natively</w:t>
+      </w:r>
+    </w:p>
+    <w:p>
+      <w:pPr>
+        <w:spacing w:after="0"/>
+        <w:rPr>
+          <w:rFonts w:ascii="Consolas" w:hAnsi="Consolas"/>
+        </w:rPr>
+      </w:pPr>
+      <w:r>
+        <w:rPr>
+          <w:rFonts w:ascii="Consolas" w:hAnsi="Consolas"/>
+        </w:rPr>
+        <w:t>- If guest VCPU in kernel mode (guest believes it is in kernel mode)</w:t>
       </w:r>
     </w:p>
     <w:p>
@@ -10348,6 +10591,7 @@
   <w:style w:type="character" w:default="1" w:styleId="DefaultParagraphFont">
     <w:name w:val="Default Paragraph Font"/>
     <w:uiPriority w:val="1"/>
+    <w:semiHidden/>
     <w:unhideWhenUsed/>
   </w:style>
   <w:style w:type="table" w:default="1" w:styleId="TableNormal">
@@ -10777,9 +11021,12 @@
 </file>
 
 <file path=customXml/item1.xml><?xml version="1.0" encoding="utf-8"?>
-<p:properties xmlns:p="http://schemas.microsoft.com/office/2006/metadata/properties" xmlns:xsi="http://www.w3.org/2001/XMLSchema-instance" xmlns:pc="http://schemas.microsoft.com/office/infopath/2007/PartnerControls">
-  <documentManagement/>
-</p:properties>
+<?mso-contentType ?>
+<FormTemplates xmlns="http://schemas.microsoft.com/sharepoint/v3/contenttype/forms">
+  <Display>DocumentLibraryForm</Display>
+  <Edit>DocumentLibraryForm</Edit>
+  <New>DocumentLibraryForm</New>
+</FormTemplates>
 </file>
 
 <file path=customXml/item2.xml><?xml version="1.0" encoding="utf-8"?>
@@ -11006,19 +11253,15 @@
 </file>
 
 <file path=customXml/item3.xml><?xml version="1.0" encoding="utf-8"?>
-<?mso-contentType ?>
-<FormTemplates xmlns="http://schemas.microsoft.com/sharepoint/v3/contenttype/forms">
-  <Display>DocumentLibraryForm</Display>
-  <Edit>DocumentLibraryForm</Edit>
-  <New>DocumentLibraryForm</New>
-</FormTemplates>
+<p:properties xmlns:p="http://schemas.microsoft.com/office/2006/metadata/properties" xmlns:xsi="http://www.w3.org/2001/XMLSchema-instance" xmlns:pc="http://schemas.microsoft.com/office/infopath/2007/PartnerControls">
+  <documentManagement/>
+</p:properties>
 </file>
 
 <file path=customXml/itemProps1.xml><?xml version="1.0" encoding="utf-8"?>
-<ds:datastoreItem xmlns:ds="http://schemas.openxmlformats.org/officeDocument/2006/customXml" ds:itemID="{524C83BC-084A-4662-AF13-934632DF2334}">
+<ds:datastoreItem xmlns:ds="http://schemas.openxmlformats.org/officeDocument/2006/customXml" ds:itemID="{658374FC-0915-489B-9532-6F90DCEF8A58}">
   <ds:schemaRefs>
-    <ds:schemaRef ds:uri="http://schemas.microsoft.com/office/2006/metadata/properties"/>
-    <ds:schemaRef ds:uri="http://schemas.microsoft.com/office/infopath/2007/PartnerControls"/>
+    <ds:schemaRef ds:uri="http://schemas.microsoft.com/sharepoint/v3/contenttype/forms"/>
   </ds:schemaRefs>
 </ds:datastoreItem>
 </file>
@@ -11043,9 +11286,10 @@
 </file>
 
 <file path=customXml/itemProps3.xml><?xml version="1.0" encoding="utf-8"?>
-<ds:datastoreItem xmlns:ds="http://schemas.openxmlformats.org/officeDocument/2006/customXml" ds:itemID="{658374FC-0915-489B-9532-6F90DCEF8A58}">
+<ds:datastoreItem xmlns:ds="http://schemas.openxmlformats.org/officeDocument/2006/customXml" ds:itemID="{524C83BC-084A-4662-AF13-934632DF2334}">
   <ds:schemaRefs>
-    <ds:schemaRef ds:uri="http://schemas.microsoft.com/sharepoint/v3/contenttype/forms"/>
+    <ds:schemaRef ds:uri="http://schemas.microsoft.com/office/2006/metadata/properties"/>
+    <ds:schemaRef ds:uri="http://schemas.microsoft.com/office/infopath/2007/PartnerControls"/>
   </ds:schemaRefs>
 </ds:datastoreItem>
 </file>